--- a/documents/Final.docx
+++ b/documents/Final.docx
@@ -1,6 +1,6 @@
 
 <file path=word/document.xml><?xml version="1.0" encoding="utf-8"?>
-<w:document xmlns:wpc="http://schemas.microsoft.com/office/word/2010/wordprocessingCanvas" xmlns:mc="http://schemas.openxmlformats.org/markup-compatibility/2006" xmlns:o="urn:schemas-microsoft-com:office:office" xmlns:r="http://schemas.openxmlformats.org/officeDocument/2006/relationships" xmlns:m="http://schemas.openxmlformats.org/officeDocument/2006/math" xmlns:v="urn:schemas-microsoft-com:vml" xmlns:wp14="http://schemas.microsoft.com/office/word/2010/wordprocessingDrawing" xmlns:wp="http://schemas.openxmlformats.org/drawingml/2006/wordprocessingDrawing" xmlns:w10="urn:schemas-microsoft-com:office:word" xmlns:w="http://schemas.openxmlformats.org/wordprocessingml/2006/main" xmlns:w14="http://schemas.microsoft.com/office/word/2010/wordml" xmlns:w15="http://schemas.microsoft.com/office/word/2012/wordml" xmlns:wpg="http://schemas.microsoft.com/office/word/2010/wordprocessingGroup" xmlns:wpi="http://schemas.microsoft.com/office/word/2010/wordprocessingInk" xmlns:wne="http://schemas.microsoft.com/office/word/2006/wordml" xmlns:wps="http://schemas.microsoft.com/office/word/2010/wordprocessingShape" mc:Ignorable="w14 w15 wp14">
+<w:document xmlns:wpc="http://schemas.microsoft.com/office/word/2010/wordprocessingCanvas" xmlns:mo="http://schemas.microsoft.com/office/mac/office/2008/main" xmlns:mc="http://schemas.openxmlformats.org/markup-compatibility/2006" xmlns:mv="urn:schemas-microsoft-com:mac:vml" xmlns:o="urn:schemas-microsoft-com:office:office" xmlns:r="http://schemas.openxmlformats.org/officeDocument/2006/relationships" xmlns:m="http://schemas.openxmlformats.org/officeDocument/2006/math" xmlns:v="urn:schemas-microsoft-com:vml" xmlns:wp14="http://schemas.microsoft.com/office/word/2010/wordprocessingDrawing" xmlns:wp="http://schemas.openxmlformats.org/drawingml/2006/wordprocessingDrawing" xmlns:w10="urn:schemas-microsoft-com:office:word" xmlns:w="http://schemas.openxmlformats.org/wordprocessingml/2006/main" xmlns:w14="http://schemas.microsoft.com/office/word/2010/wordml" xmlns:wpg="http://schemas.microsoft.com/office/word/2010/wordprocessingGroup" xmlns:wpi="http://schemas.microsoft.com/office/word/2010/wordprocessingInk" xmlns:wne="http://schemas.microsoft.com/office/word/2006/wordml" xmlns:wps="http://schemas.microsoft.com/office/word/2010/wordprocessingShape" mc:Ignorable="w14 wp14">
   <w:body>
     <w:p>
       <w:pPr>
@@ -38,8 +38,6 @@
         </w:rPr>
         <w:t>北護理健康大學資訊管理研究所碩士論文</w:t>
       </w:r>
-      <w:bookmarkStart w:id="0" w:name="_GoBack"/>
-      <w:bookmarkEnd w:id="0"/>
     </w:p>
     <w:p>
       <w:pPr>
@@ -202,8 +200,8 @@
         <w:t>.</w:t>
       </w:r>
     </w:p>
-    <w:bookmarkStart w:id="1" w:name="OLE_LINK272"/>
-    <w:bookmarkStart w:id="2" w:name="OLE_LINK273"/>
+    <w:bookmarkStart w:id="0" w:name="OLE_LINK272"/>
+    <w:bookmarkStart w:id="1" w:name="OLE_LINK273"/>
     <w:p>
       <w:pPr>
         <w:adjustRightInd w:val="0"/>
@@ -268,8 +266,8 @@
         <w:fldChar w:fldCharType="end"/>
       </w:r>
     </w:p>
+    <w:bookmarkEnd w:id="0"/>
     <w:bookmarkEnd w:id="1"/>
-    <w:bookmarkEnd w:id="2"/>
     <w:p>
       <w:pPr>
         <w:snapToGrid w:val="0"/>
@@ -537,7 +535,7 @@
           <w:sz w:val="36"/>
           <w:szCs w:val="36"/>
         </w:rPr>
-        <w:t>中華民國一○二年四月四日</w:t>
+        <w:t>中華民國一○二年四月十一日</w:t>
       </w:r>
       <w:r>
         <w:rPr>
@@ -601,7 +599,7 @@
           <w:sz w:val="36"/>
           <w:szCs w:val="36"/>
         </w:rPr>
-        <w:t>April 4, 13</w:t>
+        <w:t>April 11, 2013</w:t>
       </w:r>
       <w:r>
         <w:rPr>
@@ -623,12 +621,12 @@
           <w:szCs w:val="36"/>
         </w:rPr>
         <w:sectPr>
-          <w:headerReference w:type="even" r:id="rId8"/>
-          <w:headerReference w:type="default" r:id="rId9"/>
-          <w:footerReference w:type="even" r:id="rId10"/>
-          <w:footerReference w:type="default" r:id="rId11"/>
-          <w:headerReference w:type="first" r:id="rId12"/>
-          <w:footerReference w:type="first" r:id="rId13"/>
+          <w:headerReference w:type="even" r:id="rId9"/>
+          <w:headerReference w:type="default" r:id="rId10"/>
+          <w:footerReference w:type="even" r:id="rId11"/>
+          <w:footerReference w:type="default" r:id="rId12"/>
+          <w:headerReference w:type="first" r:id="rId13"/>
+          <w:footerReference w:type="first" r:id="rId14"/>
           <w:pgSz w:w="11906" w:h="16838"/>
           <w:pgMar w:top="1134" w:right="1134" w:bottom="1134" w:left="1134" w:header="851" w:footer="992" w:gutter="0"/>
           <w:pgNumType w:fmt="upperRoman" w:start="1"/>
@@ -637,7 +635,7 @@
         </w:sectPr>
       </w:pPr>
     </w:p>
-    <w:bookmarkStart w:id="3" w:name="_Toc187744129"/>
+    <w:bookmarkStart w:id="2" w:name="_Toc187744129"/>
     <w:p>
       <w:pPr>
         <w:ind w:firstLineChars="0" w:firstLine="0"/>
@@ -684,7 +682,7 @@
         </w:rPr>
         <w:fldChar w:fldCharType="end"/>
       </w:r>
-      <w:bookmarkEnd w:id="3"/>
+      <w:bookmarkEnd w:id="2"/>
     </w:p>
     <w:p>
       <w:pPr>
@@ -860,33 +858,25 @@
           <w:numId w:val="0"/>
         </w:numPr>
       </w:pPr>
-      <w:bookmarkStart w:id="4" w:name="_Toc282369043"/>
-      <w:bookmarkStart w:id="5" w:name="_Toc352873086"/>
-      <w:bookmarkStart w:id="6" w:name="_Toc352873197"/>
+      <w:bookmarkStart w:id="3" w:name="_Toc282369043"/>
+      <w:bookmarkStart w:id="4" w:name="_Toc352873086"/>
+      <w:bookmarkStart w:id="5" w:name="_Toc352873197"/>
       <w:r>
         <w:rPr>
           <w:rFonts w:hint="eastAsia"/>
         </w:rPr>
         <w:t>論文摘要</w:t>
       </w:r>
+      <w:bookmarkEnd w:id="3"/>
       <w:bookmarkEnd w:id="4"/>
       <w:bookmarkEnd w:id="5"/>
-      <w:bookmarkEnd w:id="6"/>
     </w:p>
     <w:p>
       <w:pPr>
         <w:ind w:firstLine="560"/>
       </w:pPr>
       <w:r>
-        <w:t>國內電子病歷已施行多年，但這些資料仍存放於各醫療單位的資訊系統內，民眾就醫過程中並無法使用這些散落的資料。近年來，衛生署實施的『醫院實施電子病歷及互通補助計畫』與『加速診所實施電子病歷推廣案』中，公告與實作四個單張作為交換使用。但在交換之後若沒有該病歷單張的匯入轉碼程式，則失去交換的意義。本研究將以公告的標準文件來設計一套電子病歷檢視器，並部署到雲端平台上使用，提供使用者在任何環境皆能使用此一平台瀏覽手邊的病歷資料，並讓醫療院所能自行設計每</w:t>
-      </w:r>
-      <w:proofErr w:type="gramStart"/>
-      <w:r>
-        <w:t>個</w:t>
-      </w:r>
-      <w:proofErr w:type="gramEnd"/>
-      <w:r>
-        <w:t>單張所對應的檢視畫面，且不影響資料交換。除資料交換之外，也能呼叫引用本研究之系統成為內嵌檢視器，使電子病歷檢視之應用更具多元化。</w:t>
+        <w:t>國內電子病歷已施行多年，但這些資料仍存放於各醫療單位的資訊系統內，民眾就醫過程中並無法使用這些散落的資料。近年來，衛生署實施的『醫院實施電子病歷及互通補助計畫』與『加速診所實施電子病歷推廣案』中，公告與實作四個單張作為交換使用。但在交換之後若沒有該病歷單張的匯入轉碼程式，則失去交換的意義。本研究將以公告的標準文件來設計一套電子病歷檢視器，並部署到雲端平台上使用，提供使用者在任何環境皆能使用此一平台瀏覽手邊的病歷資料，並讓醫療院所能自行設計每個單張所對應的檢視畫面，且不影響資料交換。除資料交換之外，也能呼叫引用本研究之系統成為內嵌檢視器，使電子病歷檢視之應用更具多元化。</w:t>
       </w:r>
     </w:p>
     <w:p>
@@ -926,8 +916,8 @@
           <w:szCs w:val="36"/>
         </w:rPr>
         <w:sectPr>
-          <w:headerReference w:type="default" r:id="rId14"/>
-          <w:footerReference w:type="default" r:id="rId15"/>
+          <w:headerReference w:type="default" r:id="rId15"/>
+          <w:footerReference w:type="default" r:id="rId16"/>
           <w:pgSz w:w="11906" w:h="16838"/>
           <w:pgMar w:top="1134" w:right="1134" w:bottom="1134" w:left="1134" w:header="851" w:footer="992" w:gutter="0"/>
           <w:pgNumType w:fmt="upperRoman" w:start="1"/>
@@ -944,8 +934,8 @@
           <w:numId w:val="0"/>
         </w:numPr>
       </w:pPr>
-      <w:bookmarkStart w:id="7" w:name="_Toc352873087"/>
-      <w:bookmarkStart w:id="8" w:name="_Toc352873198"/>
+      <w:bookmarkStart w:id="6" w:name="_Toc352873087"/>
+      <w:bookmarkStart w:id="7" w:name="_Toc352873198"/>
       <w:r>
         <w:rPr>
           <w:rFonts w:hint="eastAsia"/>
@@ -953,12 +943,12 @@
         <w:lastRenderedPageBreak/>
         <w:t>目　　錄</w:t>
       </w:r>
+      <w:bookmarkEnd w:id="6"/>
       <w:bookmarkEnd w:id="7"/>
-      <w:bookmarkEnd w:id="8"/>
-    </w:p>
-    <w:p>
-      <w:pPr>
-        <w:pStyle w:val="11"/>
+    </w:p>
+    <w:p>
+      <w:pPr>
+        <w:pStyle w:val="10"/>
         <w:rPr>
           <w:rFonts w:cstheme="minorBidi"/>
           <w:noProof/>
@@ -976,7 +966,7 @@
       <w:hyperlink w:anchor="_Toc352873197" w:history="1">
         <w:r>
           <w:rPr>
-            <w:rStyle w:val="af"/>
+            <w:rStyle w:val="aa"/>
             <w:rFonts w:ascii="Times New Roman" w:hAnsi="Times New Roman" w:hint="eastAsia"/>
             <w:noProof/>
           </w:rPr>
@@ -1034,7 +1024,7 @@
     </w:p>
     <w:p>
       <w:pPr>
-        <w:pStyle w:val="11"/>
+        <w:pStyle w:val="10"/>
         <w:rPr>
           <w:rFonts w:cstheme="minorBidi"/>
           <w:noProof/>
@@ -1043,7 +1033,7 @@
       <w:hyperlink w:anchor="_Toc352873198" w:history="1">
         <w:r>
           <w:rPr>
-            <w:rStyle w:val="af"/>
+            <w:rStyle w:val="aa"/>
             <w:rFonts w:ascii="Times New Roman" w:hAnsi="Times New Roman" w:hint="eastAsia"/>
             <w:noProof/>
           </w:rPr>
@@ -1101,7 +1091,7 @@
     </w:p>
     <w:p>
       <w:pPr>
-        <w:pStyle w:val="11"/>
+        <w:pStyle w:val="10"/>
         <w:rPr>
           <w:rFonts w:cstheme="minorBidi"/>
           <w:noProof/>
@@ -1110,7 +1100,7 @@
       <w:hyperlink w:anchor="_Toc352873199" w:history="1">
         <w:r>
           <w:rPr>
-            <w:rStyle w:val="af"/>
+            <w:rStyle w:val="aa"/>
             <w:rFonts w:ascii="Times New Roman" w:hAnsi="Times New Roman" w:hint="eastAsia"/>
             <w:noProof/>
           </w:rPr>
@@ -1168,7 +1158,7 @@
     </w:p>
     <w:p>
       <w:pPr>
-        <w:pStyle w:val="11"/>
+        <w:pStyle w:val="10"/>
         <w:rPr>
           <w:rFonts w:cstheme="minorBidi"/>
           <w:noProof/>
@@ -1177,7 +1167,7 @@
       <w:hyperlink w:anchor="_Toc352873200" w:history="1">
         <w:r>
           <w:rPr>
-            <w:rStyle w:val="af"/>
+            <w:rStyle w:val="aa"/>
             <w:rFonts w:ascii="Times New Roman" w:hAnsi="Times New Roman" w:hint="eastAsia"/>
             <w:noProof/>
           </w:rPr>
@@ -1235,7 +1225,7 @@
     </w:p>
     <w:p>
       <w:pPr>
-        <w:pStyle w:val="11"/>
+        <w:pStyle w:val="10"/>
         <w:rPr>
           <w:rFonts w:cstheme="minorBidi"/>
           <w:noProof/>
@@ -1244,7 +1234,7 @@
       <w:hyperlink w:anchor="_Toc352873201" w:history="1">
         <w:r>
           <w:rPr>
-            <w:rStyle w:val="af"/>
+            <w:rStyle w:val="aa"/>
             <w:rFonts w:ascii="Times New Roman" w:hAnsi="Times New Roman" w:hint="eastAsia"/>
             <w:noProof/>
           </w:rPr>
@@ -1252,7 +1242,7 @@
         </w:r>
         <w:r>
           <w:rPr>
-            <w:rStyle w:val="af"/>
+            <w:rStyle w:val="aa"/>
             <w:rFonts w:ascii="Times New Roman" w:hAnsi="Times New Roman" w:hint="eastAsia"/>
             <w:noProof/>
           </w:rPr>
@@ -1260,7 +1250,7 @@
         </w:r>
         <w:r>
           <w:rPr>
-            <w:rStyle w:val="af"/>
+            <w:rStyle w:val="aa"/>
             <w:rFonts w:ascii="Times New Roman" w:hAnsi="Times New Roman" w:hint="eastAsia"/>
             <w:noProof/>
           </w:rPr>
@@ -1318,7 +1308,7 @@
     </w:p>
     <w:p>
       <w:pPr>
-        <w:pStyle w:val="21"/>
+        <w:pStyle w:val="20"/>
         <w:tabs>
           <w:tab w:val="right" w:leader="dot" w:pos="9628"/>
         </w:tabs>
@@ -1331,7 +1321,7 @@
       <w:hyperlink w:anchor="_Toc352873202" w:history="1">
         <w:r>
           <w:rPr>
-            <w:rStyle w:val="af"/>
+            <w:rStyle w:val="aa"/>
             <w:rFonts w:ascii="Times New Roman" w:hAnsi="Times New Roman" w:hint="eastAsia"/>
             <w:noProof/>
           </w:rPr>
@@ -1339,7 +1329,7 @@
         </w:r>
         <w:r>
           <w:rPr>
-            <w:rStyle w:val="af"/>
+            <w:rStyle w:val="aa"/>
             <w:rFonts w:ascii="Times New Roman" w:hAnsi="Times New Roman" w:hint="eastAsia"/>
             <w:noProof/>
           </w:rPr>
@@ -1347,7 +1337,7 @@
         </w:r>
         <w:r>
           <w:rPr>
-            <w:rStyle w:val="af"/>
+            <w:rStyle w:val="aa"/>
             <w:rFonts w:ascii="Times New Roman" w:hAnsi="Times New Roman" w:hint="eastAsia"/>
             <w:noProof/>
           </w:rPr>
@@ -1405,7 +1395,7 @@
     </w:p>
     <w:p>
       <w:pPr>
-        <w:pStyle w:val="21"/>
+        <w:pStyle w:val="20"/>
         <w:tabs>
           <w:tab w:val="right" w:leader="dot" w:pos="9628"/>
         </w:tabs>
@@ -1418,7 +1408,7 @@
       <w:hyperlink w:anchor="_Toc352873203" w:history="1">
         <w:r>
           <w:rPr>
-            <w:rStyle w:val="af"/>
+            <w:rStyle w:val="aa"/>
             <w:rFonts w:ascii="Times New Roman" w:hAnsi="Times New Roman" w:hint="eastAsia"/>
             <w:noProof/>
           </w:rPr>
@@ -1426,7 +1416,7 @@
         </w:r>
         <w:r>
           <w:rPr>
-            <w:rStyle w:val="af"/>
+            <w:rStyle w:val="aa"/>
             <w:rFonts w:ascii="Times New Roman" w:hAnsi="Times New Roman" w:hint="eastAsia"/>
             <w:noProof/>
           </w:rPr>
@@ -1434,7 +1424,7 @@
         </w:r>
         <w:r>
           <w:rPr>
-            <w:rStyle w:val="af"/>
+            <w:rStyle w:val="aa"/>
             <w:rFonts w:ascii="Times New Roman" w:hAnsi="Times New Roman" w:hint="eastAsia"/>
             <w:noProof/>
           </w:rPr>
@@ -1492,7 +1482,7 @@
     </w:p>
     <w:p>
       <w:pPr>
-        <w:pStyle w:val="21"/>
+        <w:pStyle w:val="20"/>
         <w:tabs>
           <w:tab w:val="right" w:leader="dot" w:pos="9628"/>
         </w:tabs>
@@ -1505,7 +1495,7 @@
       <w:hyperlink w:anchor="_Toc352873204" w:history="1">
         <w:r>
           <w:rPr>
-            <w:rStyle w:val="af"/>
+            <w:rStyle w:val="aa"/>
             <w:rFonts w:ascii="Times New Roman" w:hAnsi="Times New Roman" w:hint="eastAsia"/>
             <w:noProof/>
           </w:rPr>
@@ -1513,7 +1503,7 @@
         </w:r>
         <w:r>
           <w:rPr>
-            <w:rStyle w:val="af"/>
+            <w:rStyle w:val="aa"/>
             <w:rFonts w:ascii="Times New Roman" w:hAnsi="Times New Roman" w:hint="eastAsia"/>
             <w:noProof/>
           </w:rPr>
@@ -1521,7 +1511,7 @@
         </w:r>
         <w:r>
           <w:rPr>
-            <w:rStyle w:val="af"/>
+            <w:rStyle w:val="aa"/>
             <w:rFonts w:ascii="Times New Roman" w:hAnsi="Times New Roman" w:hint="eastAsia"/>
             <w:noProof/>
           </w:rPr>
@@ -1579,7 +1569,7 @@
     </w:p>
     <w:p>
       <w:pPr>
-        <w:pStyle w:val="11"/>
+        <w:pStyle w:val="10"/>
         <w:rPr>
           <w:rFonts w:cstheme="minorBidi"/>
           <w:noProof/>
@@ -1588,7 +1578,7 @@
       <w:hyperlink w:anchor="_Toc352873205" w:history="1">
         <w:r>
           <w:rPr>
-            <w:rStyle w:val="af"/>
+            <w:rStyle w:val="aa"/>
             <w:rFonts w:ascii="Times New Roman" w:hAnsi="Times New Roman" w:hint="eastAsia"/>
             <w:noProof/>
           </w:rPr>
@@ -1596,7 +1586,7 @@
         </w:r>
         <w:r>
           <w:rPr>
-            <w:rStyle w:val="af"/>
+            <w:rStyle w:val="aa"/>
             <w:rFonts w:ascii="Times New Roman" w:hAnsi="Times New Roman" w:hint="eastAsia"/>
             <w:noProof/>
           </w:rPr>
@@ -1604,7 +1594,7 @@
         </w:r>
         <w:r>
           <w:rPr>
-            <w:rStyle w:val="af"/>
+            <w:rStyle w:val="aa"/>
             <w:rFonts w:ascii="Times New Roman" w:hAnsi="Times New Roman" w:hint="eastAsia"/>
             <w:noProof/>
           </w:rPr>
@@ -1662,7 +1652,7 @@
     </w:p>
     <w:p>
       <w:pPr>
-        <w:pStyle w:val="21"/>
+        <w:pStyle w:val="20"/>
         <w:tabs>
           <w:tab w:val="right" w:leader="dot" w:pos="9628"/>
         </w:tabs>
@@ -1675,7 +1665,7 @@
       <w:hyperlink w:anchor="_Toc352873206" w:history="1">
         <w:r>
           <w:rPr>
-            <w:rStyle w:val="af"/>
+            <w:rStyle w:val="aa"/>
             <w:rFonts w:ascii="Times New Roman" w:hAnsi="Times New Roman" w:hint="eastAsia"/>
             <w:noProof/>
           </w:rPr>
@@ -1683,7 +1673,7 @@
         </w:r>
         <w:r>
           <w:rPr>
-            <w:rStyle w:val="af"/>
+            <w:rStyle w:val="aa"/>
             <w:rFonts w:ascii="Times New Roman" w:hAnsi="Times New Roman" w:hint="eastAsia"/>
             <w:noProof/>
           </w:rPr>
@@ -1691,7 +1681,7 @@
         </w:r>
         <w:r>
           <w:rPr>
-            <w:rStyle w:val="af"/>
+            <w:rStyle w:val="aa"/>
             <w:rFonts w:ascii="Times New Roman" w:hAnsi="Times New Roman" w:hint="eastAsia"/>
             <w:noProof/>
           </w:rPr>
@@ -1749,7 +1739,7 @@
     </w:p>
     <w:p>
       <w:pPr>
-        <w:pStyle w:val="31"/>
+        <w:pStyle w:val="30"/>
         <w:rPr>
           <w:rFonts w:cstheme="minorBidi"/>
           <w:noProof/>
@@ -1758,7 +1748,7 @@
       <w:hyperlink w:anchor="_Toc352873207" w:history="1">
         <w:r>
           <w:rPr>
-            <w:rStyle w:val="af"/>
+            <w:rStyle w:val="aa"/>
             <w:rFonts w:ascii="Times New Roman" w:hAnsi="Times New Roman" w:hint="eastAsia"/>
             <w:noProof/>
           </w:rPr>
@@ -1766,7 +1756,7 @@
         </w:r>
         <w:r>
           <w:rPr>
-            <w:rStyle w:val="af"/>
+            <w:rStyle w:val="aa"/>
             <w:rFonts w:ascii="Times New Roman" w:hAnsi="Times New Roman" w:hint="eastAsia"/>
             <w:noProof/>
           </w:rPr>
@@ -1774,7 +1764,7 @@
         </w:r>
         <w:r>
           <w:rPr>
-            <w:rStyle w:val="af"/>
+            <w:rStyle w:val="aa"/>
             <w:rFonts w:ascii="Times New Roman" w:hAnsi="Times New Roman" w:hint="eastAsia"/>
             <w:noProof/>
           </w:rPr>
@@ -1832,7 +1822,7 @@
     </w:p>
     <w:p>
       <w:pPr>
-        <w:pStyle w:val="21"/>
+        <w:pStyle w:val="20"/>
         <w:tabs>
           <w:tab w:val="right" w:leader="dot" w:pos="9628"/>
         </w:tabs>
@@ -1845,7 +1835,7 @@
       <w:hyperlink w:anchor="_Toc352873208" w:history="1">
         <w:r>
           <w:rPr>
-            <w:rStyle w:val="af"/>
+            <w:rStyle w:val="aa"/>
             <w:rFonts w:ascii="Times New Roman" w:hAnsi="Times New Roman" w:hint="eastAsia"/>
             <w:noProof/>
           </w:rPr>
@@ -1853,7 +1843,7 @@
         </w:r>
         <w:r>
           <w:rPr>
-            <w:rStyle w:val="af"/>
+            <w:rStyle w:val="aa"/>
             <w:rFonts w:ascii="Times New Roman" w:hAnsi="Times New Roman" w:hint="eastAsia"/>
             <w:noProof/>
           </w:rPr>
@@ -1861,7 +1851,7 @@
         </w:r>
         <w:r>
           <w:rPr>
-            <w:rStyle w:val="af"/>
+            <w:rStyle w:val="aa"/>
             <w:rFonts w:ascii="Times New Roman" w:hAnsi="Times New Roman" w:hint="eastAsia"/>
             <w:noProof/>
           </w:rPr>
@@ -1919,7 +1909,7 @@
     </w:p>
     <w:p>
       <w:pPr>
-        <w:pStyle w:val="21"/>
+        <w:pStyle w:val="20"/>
         <w:tabs>
           <w:tab w:val="right" w:leader="dot" w:pos="9628"/>
         </w:tabs>
@@ -1932,7 +1922,7 @@
       <w:hyperlink w:anchor="_Toc352873209" w:history="1">
         <w:r>
           <w:rPr>
-            <w:rStyle w:val="af"/>
+            <w:rStyle w:val="aa"/>
             <w:rFonts w:ascii="Times New Roman" w:hAnsi="Times New Roman" w:hint="eastAsia"/>
             <w:noProof/>
           </w:rPr>
@@ -1940,7 +1930,7 @@
         </w:r>
         <w:r>
           <w:rPr>
-            <w:rStyle w:val="af"/>
+            <w:rStyle w:val="aa"/>
             <w:rFonts w:ascii="Times New Roman" w:hAnsi="Times New Roman"/>
             <w:noProof/>
           </w:rPr>
@@ -1998,7 +1988,7 @@
     </w:p>
     <w:p>
       <w:pPr>
-        <w:pStyle w:val="21"/>
+        <w:pStyle w:val="20"/>
         <w:tabs>
           <w:tab w:val="right" w:leader="dot" w:pos="9628"/>
         </w:tabs>
@@ -2011,7 +2001,7 @@
       <w:hyperlink w:anchor="_Toc352873210" w:history="1">
         <w:r>
           <w:rPr>
-            <w:rStyle w:val="af"/>
+            <w:rStyle w:val="aa"/>
             <w:rFonts w:ascii="Times New Roman" w:hAnsi="Times New Roman" w:hint="eastAsia"/>
             <w:noProof/>
           </w:rPr>
@@ -2019,7 +2009,7 @@
         </w:r>
         <w:r>
           <w:rPr>
-            <w:rStyle w:val="af"/>
+            <w:rStyle w:val="aa"/>
             <w:rFonts w:ascii="Times New Roman" w:hAnsi="Times New Roman"/>
             <w:noProof/>
           </w:rPr>
@@ -2077,7 +2067,7 @@
     </w:p>
     <w:p>
       <w:pPr>
-        <w:pStyle w:val="21"/>
+        <w:pStyle w:val="20"/>
         <w:tabs>
           <w:tab w:val="right" w:leader="dot" w:pos="9628"/>
         </w:tabs>
@@ -2090,7 +2080,7 @@
       <w:hyperlink w:anchor="_Toc352873211" w:history="1">
         <w:r>
           <w:rPr>
-            <w:rStyle w:val="af"/>
+            <w:rStyle w:val="aa"/>
             <w:rFonts w:ascii="Times New Roman" w:hAnsi="Times New Roman" w:hint="eastAsia"/>
             <w:noProof/>
           </w:rPr>
@@ -2098,7 +2088,7 @@
         </w:r>
         <w:r>
           <w:rPr>
-            <w:rStyle w:val="af"/>
+            <w:rStyle w:val="aa"/>
             <w:rFonts w:ascii="Times New Roman" w:hAnsi="Times New Roman" w:hint="eastAsia"/>
             <w:noProof/>
           </w:rPr>
@@ -2106,7 +2096,7 @@
         </w:r>
         <w:r>
           <w:rPr>
-            <w:rStyle w:val="af"/>
+            <w:rStyle w:val="aa"/>
             <w:rFonts w:ascii="Times New Roman" w:hAnsi="Times New Roman" w:hint="eastAsia"/>
             <w:noProof/>
           </w:rPr>
@@ -2164,7 +2154,7 @@
     </w:p>
     <w:p>
       <w:pPr>
-        <w:pStyle w:val="21"/>
+        <w:pStyle w:val="20"/>
         <w:tabs>
           <w:tab w:val="right" w:leader="dot" w:pos="9628"/>
         </w:tabs>
@@ -2177,7 +2167,7 @@
       <w:hyperlink w:anchor="_Toc352873212" w:history="1">
         <w:r>
           <w:rPr>
-            <w:rStyle w:val="af"/>
+            <w:rStyle w:val="aa"/>
             <w:rFonts w:ascii="Times New Roman" w:hAnsi="Times New Roman" w:hint="eastAsia"/>
             <w:noProof/>
           </w:rPr>
@@ -2185,7 +2175,7 @@
         </w:r>
         <w:r>
           <w:rPr>
-            <w:rStyle w:val="af"/>
+            <w:rStyle w:val="aa"/>
             <w:rFonts w:ascii="Times New Roman" w:hAnsi="Times New Roman" w:hint="eastAsia"/>
             <w:noProof/>
           </w:rPr>
@@ -2193,7 +2183,7 @@
         </w:r>
         <w:r>
           <w:rPr>
-            <w:rStyle w:val="af"/>
+            <w:rStyle w:val="aa"/>
             <w:rFonts w:ascii="Times New Roman" w:hAnsi="Times New Roman" w:hint="eastAsia"/>
             <w:noProof/>
           </w:rPr>
@@ -2251,7 +2241,7 @@
     </w:p>
     <w:p>
       <w:pPr>
-        <w:pStyle w:val="11"/>
+        <w:pStyle w:val="10"/>
         <w:rPr>
           <w:rFonts w:cstheme="minorBidi"/>
           <w:noProof/>
@@ -2260,7 +2250,7 @@
       <w:hyperlink w:anchor="_Toc352873213" w:history="1">
         <w:r>
           <w:rPr>
-            <w:rStyle w:val="af"/>
+            <w:rStyle w:val="aa"/>
             <w:rFonts w:ascii="Times New Roman" w:hAnsi="Times New Roman" w:hint="eastAsia"/>
             <w:noProof/>
           </w:rPr>
@@ -2268,7 +2258,7 @@
         </w:r>
         <w:r>
           <w:rPr>
-            <w:rStyle w:val="af"/>
+            <w:rStyle w:val="aa"/>
             <w:rFonts w:ascii="Times New Roman" w:hAnsi="Times New Roman" w:hint="eastAsia"/>
             <w:noProof/>
           </w:rPr>
@@ -2276,7 +2266,7 @@
         </w:r>
         <w:r>
           <w:rPr>
-            <w:rStyle w:val="af"/>
+            <w:rStyle w:val="aa"/>
             <w:rFonts w:ascii="Times New Roman" w:hAnsi="Times New Roman" w:hint="eastAsia"/>
             <w:noProof/>
           </w:rPr>
@@ -2334,7 +2324,7 @@
     </w:p>
     <w:p>
       <w:pPr>
-        <w:pStyle w:val="21"/>
+        <w:pStyle w:val="20"/>
         <w:tabs>
           <w:tab w:val="right" w:leader="dot" w:pos="9628"/>
         </w:tabs>
@@ -2347,7 +2337,7 @@
       <w:hyperlink w:anchor="_Toc352873214" w:history="1">
         <w:r>
           <w:rPr>
-            <w:rStyle w:val="af"/>
+            <w:rStyle w:val="aa"/>
             <w:rFonts w:ascii="Times New Roman" w:hAnsi="Times New Roman" w:hint="eastAsia"/>
             <w:noProof/>
           </w:rPr>
@@ -2355,7 +2345,7 @@
         </w:r>
         <w:r>
           <w:rPr>
-            <w:rStyle w:val="af"/>
+            <w:rStyle w:val="aa"/>
             <w:rFonts w:ascii="Times New Roman" w:hAnsi="Times New Roman" w:hint="eastAsia"/>
             <w:noProof/>
           </w:rPr>
@@ -2363,7 +2353,7 @@
         </w:r>
         <w:r>
           <w:rPr>
-            <w:rStyle w:val="af"/>
+            <w:rStyle w:val="aa"/>
             <w:rFonts w:ascii="Times New Roman" w:hAnsi="Times New Roman" w:hint="eastAsia"/>
             <w:noProof/>
           </w:rPr>
@@ -2421,7 +2411,7 @@
     </w:p>
     <w:p>
       <w:pPr>
-        <w:pStyle w:val="31"/>
+        <w:pStyle w:val="30"/>
         <w:rPr>
           <w:rFonts w:cstheme="minorBidi"/>
           <w:noProof/>
@@ -2430,7 +2420,7 @@
       <w:hyperlink w:anchor="_Toc352873215" w:history="1">
         <w:r>
           <w:rPr>
-            <w:rStyle w:val="af"/>
+            <w:rStyle w:val="aa"/>
             <w:rFonts w:ascii="Times New Roman" w:hAnsi="Times New Roman" w:hint="eastAsia"/>
             <w:noProof/>
           </w:rPr>
@@ -2438,7 +2428,7 @@
         </w:r>
         <w:r>
           <w:rPr>
-            <w:rStyle w:val="af"/>
+            <w:rStyle w:val="aa"/>
             <w:rFonts w:ascii="Times New Roman" w:hAnsi="Times New Roman" w:hint="eastAsia"/>
             <w:noProof/>
           </w:rPr>
@@ -2446,7 +2436,7 @@
         </w:r>
         <w:r>
           <w:rPr>
-            <w:rStyle w:val="af"/>
+            <w:rStyle w:val="aa"/>
             <w:rFonts w:ascii="Times New Roman" w:hAnsi="Times New Roman" w:hint="eastAsia"/>
             <w:noProof/>
           </w:rPr>
@@ -2504,7 +2494,7 @@
     </w:p>
     <w:p>
       <w:pPr>
-        <w:pStyle w:val="31"/>
+        <w:pStyle w:val="30"/>
         <w:rPr>
           <w:rFonts w:cstheme="minorBidi"/>
           <w:noProof/>
@@ -2513,7 +2503,7 @@
       <w:hyperlink w:anchor="_Toc352873216" w:history="1">
         <w:r>
           <w:rPr>
-            <w:rStyle w:val="af"/>
+            <w:rStyle w:val="aa"/>
             <w:rFonts w:ascii="Times New Roman" w:hAnsi="Times New Roman" w:hint="eastAsia"/>
             <w:noProof/>
           </w:rPr>
@@ -2521,7 +2511,7 @@
         </w:r>
         <w:r>
           <w:rPr>
-            <w:rStyle w:val="af"/>
+            <w:rStyle w:val="aa"/>
             <w:rFonts w:ascii="Times New Roman" w:hAnsi="Times New Roman" w:hint="eastAsia"/>
             <w:noProof/>
           </w:rPr>
@@ -2529,7 +2519,7 @@
         </w:r>
         <w:r>
           <w:rPr>
-            <w:rStyle w:val="af"/>
+            <w:rStyle w:val="aa"/>
             <w:rFonts w:ascii="Times New Roman" w:hAnsi="Times New Roman" w:hint="eastAsia"/>
             <w:noProof/>
           </w:rPr>
@@ -2587,7 +2577,7 @@
     </w:p>
     <w:p>
       <w:pPr>
-        <w:pStyle w:val="21"/>
+        <w:pStyle w:val="20"/>
         <w:tabs>
           <w:tab w:val="right" w:leader="dot" w:pos="9628"/>
         </w:tabs>
@@ -2600,7 +2590,7 @@
       <w:hyperlink w:anchor="_Toc352873217" w:history="1">
         <w:r>
           <w:rPr>
-            <w:rStyle w:val="af"/>
+            <w:rStyle w:val="aa"/>
             <w:rFonts w:ascii="Times New Roman" w:hAnsi="Times New Roman" w:hint="eastAsia"/>
             <w:noProof/>
           </w:rPr>
@@ -2608,7 +2598,7 @@
         </w:r>
         <w:r>
           <w:rPr>
-            <w:rStyle w:val="af"/>
+            <w:rStyle w:val="aa"/>
             <w:rFonts w:ascii="Times New Roman" w:hAnsi="Times New Roman" w:hint="eastAsia"/>
             <w:noProof/>
           </w:rPr>
@@ -2616,7 +2606,7 @@
         </w:r>
         <w:r>
           <w:rPr>
-            <w:rStyle w:val="af"/>
+            <w:rStyle w:val="aa"/>
             <w:rFonts w:ascii="Times New Roman" w:hAnsi="Times New Roman" w:hint="eastAsia"/>
             <w:noProof/>
           </w:rPr>
@@ -2674,7 +2664,7 @@
     </w:p>
     <w:p>
       <w:pPr>
-        <w:pStyle w:val="31"/>
+        <w:pStyle w:val="30"/>
         <w:rPr>
           <w:rFonts w:cstheme="minorBidi"/>
           <w:noProof/>
@@ -2683,7 +2673,7 @@
       <w:hyperlink w:anchor="_Toc352873218" w:history="1">
         <w:r>
           <w:rPr>
-            <w:rStyle w:val="af"/>
+            <w:rStyle w:val="aa"/>
             <w:rFonts w:ascii="Times New Roman" w:hAnsi="Times New Roman" w:hint="eastAsia"/>
             <w:noProof/>
           </w:rPr>
@@ -2691,7 +2681,7 @@
         </w:r>
         <w:r>
           <w:rPr>
-            <w:rStyle w:val="af"/>
+            <w:rStyle w:val="aa"/>
             <w:rFonts w:ascii="Times New Roman" w:hAnsi="Times New Roman" w:hint="eastAsia"/>
             <w:noProof/>
           </w:rPr>
@@ -2699,7 +2689,7 @@
         </w:r>
         <w:r>
           <w:rPr>
-            <w:rStyle w:val="af"/>
+            <w:rStyle w:val="aa"/>
             <w:rFonts w:ascii="Times New Roman" w:hAnsi="Times New Roman" w:hint="eastAsia"/>
             <w:noProof/>
           </w:rPr>
@@ -2757,7 +2747,7 @@
     </w:p>
     <w:p>
       <w:pPr>
-        <w:pStyle w:val="31"/>
+        <w:pStyle w:val="30"/>
         <w:rPr>
           <w:rFonts w:cstheme="minorBidi"/>
           <w:noProof/>
@@ -2766,7 +2756,7 @@
       <w:hyperlink w:anchor="_Toc352873219" w:history="1">
         <w:r>
           <w:rPr>
-            <w:rStyle w:val="af"/>
+            <w:rStyle w:val="aa"/>
             <w:rFonts w:ascii="Times New Roman" w:hAnsi="Times New Roman" w:hint="eastAsia"/>
             <w:noProof/>
           </w:rPr>
@@ -2774,7 +2764,7 @@
         </w:r>
         <w:r>
           <w:rPr>
-            <w:rStyle w:val="af"/>
+            <w:rStyle w:val="aa"/>
             <w:rFonts w:ascii="Times New Roman" w:hAnsi="Times New Roman" w:hint="eastAsia"/>
             <w:noProof/>
           </w:rPr>
@@ -2782,7 +2772,7 @@
         </w:r>
         <w:r>
           <w:rPr>
-            <w:rStyle w:val="af"/>
+            <w:rStyle w:val="aa"/>
             <w:rFonts w:ascii="Times New Roman" w:hAnsi="Times New Roman" w:hint="eastAsia"/>
             <w:noProof/>
           </w:rPr>
@@ -2840,7 +2830,7 @@
     </w:p>
     <w:p>
       <w:pPr>
-        <w:pStyle w:val="21"/>
+        <w:pStyle w:val="20"/>
         <w:tabs>
           <w:tab w:val="right" w:leader="dot" w:pos="9628"/>
         </w:tabs>
@@ -2853,7 +2843,7 @@
       <w:hyperlink w:anchor="_Toc352873220" w:history="1">
         <w:r>
           <w:rPr>
-            <w:rStyle w:val="af"/>
+            <w:rStyle w:val="aa"/>
             <w:rFonts w:ascii="Times New Roman" w:hAnsi="Times New Roman" w:hint="eastAsia"/>
             <w:noProof/>
           </w:rPr>
@@ -2861,7 +2851,7 @@
         </w:r>
         <w:r>
           <w:rPr>
-            <w:rStyle w:val="af"/>
+            <w:rStyle w:val="aa"/>
             <w:rFonts w:ascii="Times New Roman" w:hAnsi="Times New Roman" w:hint="eastAsia"/>
             <w:noProof/>
           </w:rPr>
@@ -2869,7 +2859,7 @@
         </w:r>
         <w:r>
           <w:rPr>
-            <w:rStyle w:val="af"/>
+            <w:rStyle w:val="aa"/>
             <w:rFonts w:ascii="Times New Roman" w:hAnsi="Times New Roman" w:hint="eastAsia"/>
             <w:noProof/>
           </w:rPr>
@@ -2927,7 +2917,7 @@
     </w:p>
     <w:p>
       <w:pPr>
-        <w:pStyle w:val="21"/>
+        <w:pStyle w:val="20"/>
         <w:tabs>
           <w:tab w:val="right" w:leader="dot" w:pos="9628"/>
         </w:tabs>
@@ -2940,7 +2930,7 @@
       <w:hyperlink w:anchor="_Toc352873221" w:history="1">
         <w:r>
           <w:rPr>
-            <w:rStyle w:val="af"/>
+            <w:rStyle w:val="aa"/>
             <w:rFonts w:ascii="Times New Roman" w:hAnsi="Times New Roman" w:hint="eastAsia"/>
             <w:noProof/>
           </w:rPr>
@@ -2948,7 +2938,7 @@
         </w:r>
         <w:r>
           <w:rPr>
-            <w:rStyle w:val="af"/>
+            <w:rStyle w:val="aa"/>
             <w:rFonts w:ascii="Times New Roman" w:hAnsi="Times New Roman" w:hint="eastAsia"/>
             <w:noProof/>
           </w:rPr>
@@ -2956,7 +2946,7 @@
         </w:r>
         <w:r>
           <w:rPr>
-            <w:rStyle w:val="af"/>
+            <w:rStyle w:val="aa"/>
             <w:rFonts w:ascii="Times New Roman" w:hAnsi="Times New Roman" w:hint="eastAsia"/>
             <w:noProof/>
           </w:rPr>
@@ -3014,7 +3004,7 @@
     </w:p>
     <w:p>
       <w:pPr>
-        <w:pStyle w:val="11"/>
+        <w:pStyle w:val="10"/>
         <w:rPr>
           <w:rFonts w:cstheme="minorBidi"/>
           <w:noProof/>
@@ -3023,7 +3013,7 @@
       <w:hyperlink w:anchor="_Toc352873222" w:history="1">
         <w:r>
           <w:rPr>
-            <w:rStyle w:val="af"/>
+            <w:rStyle w:val="aa"/>
             <w:rFonts w:ascii="Times New Roman" w:hAnsi="Times New Roman" w:hint="eastAsia"/>
             <w:noProof/>
           </w:rPr>
@@ -3031,7 +3021,7 @@
         </w:r>
         <w:r>
           <w:rPr>
-            <w:rStyle w:val="af"/>
+            <w:rStyle w:val="aa"/>
             <w:rFonts w:ascii="Times New Roman" w:hAnsi="Times New Roman" w:hint="eastAsia"/>
             <w:noProof/>
           </w:rPr>
@@ -3039,7 +3029,7 @@
         </w:r>
         <w:r>
           <w:rPr>
-            <w:rStyle w:val="af"/>
+            <w:rStyle w:val="aa"/>
             <w:rFonts w:ascii="Times New Roman" w:hAnsi="Times New Roman" w:hint="eastAsia"/>
             <w:noProof/>
           </w:rPr>
@@ -3097,7 +3087,7 @@
     </w:p>
     <w:p>
       <w:pPr>
-        <w:pStyle w:val="11"/>
+        <w:pStyle w:val="10"/>
         <w:rPr>
           <w:rFonts w:cstheme="minorBidi"/>
           <w:noProof/>
@@ -3106,7 +3096,7 @@
       <w:hyperlink w:anchor="_Toc352873223" w:history="1">
         <w:r>
           <w:rPr>
-            <w:rStyle w:val="af"/>
+            <w:rStyle w:val="aa"/>
             <w:rFonts w:ascii="Times New Roman" w:hAnsi="Times New Roman" w:hint="eastAsia"/>
             <w:noProof/>
           </w:rPr>
@@ -3114,7 +3104,7 @@
         </w:r>
         <w:r>
           <w:rPr>
-            <w:rStyle w:val="af"/>
+            <w:rStyle w:val="aa"/>
             <w:rFonts w:ascii="Times New Roman" w:hAnsi="Times New Roman" w:hint="eastAsia"/>
             <w:noProof/>
           </w:rPr>
@@ -3122,7 +3112,7 @@
         </w:r>
         <w:r>
           <w:rPr>
-            <w:rStyle w:val="af"/>
+            <w:rStyle w:val="aa"/>
             <w:rFonts w:ascii="Times New Roman" w:hAnsi="Times New Roman" w:hint="eastAsia"/>
             <w:noProof/>
           </w:rPr>
@@ -3180,7 +3170,7 @@
     </w:p>
     <w:p>
       <w:pPr>
-        <w:pStyle w:val="11"/>
+        <w:pStyle w:val="10"/>
         <w:rPr>
           <w:rFonts w:cstheme="minorBidi"/>
           <w:noProof/>
@@ -3189,7 +3179,7 @@
       <w:hyperlink w:anchor="_Toc352873224" w:history="1">
         <w:r>
           <w:rPr>
-            <w:rStyle w:val="af"/>
+            <w:rStyle w:val="aa"/>
             <w:rFonts w:ascii="Times New Roman" w:hAnsi="Times New Roman" w:hint="eastAsia"/>
             <w:noProof/>
           </w:rPr>
@@ -3197,7 +3187,7 @@
         </w:r>
         <w:r>
           <w:rPr>
-            <w:rStyle w:val="af"/>
+            <w:rStyle w:val="aa"/>
             <w:rFonts w:ascii="Times New Roman" w:hAnsi="Times New Roman" w:hint="eastAsia"/>
             <w:noProof/>
           </w:rPr>
@@ -3205,7 +3195,7 @@
         </w:r>
         <w:r>
           <w:rPr>
-            <w:rStyle w:val="af"/>
+            <w:rStyle w:val="aa"/>
             <w:rFonts w:ascii="Times New Roman" w:hAnsi="Times New Roman" w:hint="eastAsia"/>
             <w:noProof/>
           </w:rPr>
@@ -3263,7 +3253,7 @@
     </w:p>
     <w:p>
       <w:pPr>
-        <w:pStyle w:val="11"/>
+        <w:pStyle w:val="10"/>
         <w:rPr>
           <w:rFonts w:cstheme="minorBidi"/>
           <w:noProof/>
@@ -3272,7 +3262,7 @@
       <w:hyperlink w:anchor="_Toc352873225" w:history="1">
         <w:r>
           <w:rPr>
-            <w:rStyle w:val="af"/>
+            <w:rStyle w:val="aa"/>
             <w:rFonts w:ascii="Times New Roman" w:hAnsi="Times New Roman" w:hint="eastAsia"/>
             <w:noProof/>
           </w:rPr>
@@ -3280,7 +3270,7 @@
         </w:r>
         <w:r>
           <w:rPr>
-            <w:rStyle w:val="af"/>
+            <w:rStyle w:val="aa"/>
             <w:rFonts w:ascii="Times New Roman" w:hAnsi="Times New Roman" w:hint="eastAsia"/>
             <w:noProof/>
           </w:rPr>
@@ -3288,7 +3278,7 @@
         </w:r>
         <w:r>
           <w:rPr>
-            <w:rStyle w:val="af"/>
+            <w:rStyle w:val="aa"/>
             <w:rFonts w:ascii="Times New Roman" w:hAnsi="Times New Roman" w:hint="eastAsia"/>
             <w:noProof/>
           </w:rPr>
@@ -3346,7 +3336,7 @@
     </w:p>
     <w:p>
       <w:pPr>
-        <w:pStyle w:val="11"/>
+        <w:pStyle w:val="10"/>
         <w:rPr>
           <w:rFonts w:cstheme="minorBidi"/>
           <w:noProof/>
@@ -3355,7 +3345,7 @@
       <w:hyperlink w:anchor="_Toc352873226" w:history="1">
         <w:r>
           <w:rPr>
-            <w:rStyle w:val="af"/>
+            <w:rStyle w:val="aa"/>
             <w:rFonts w:ascii="Times New Roman" w:hAnsi="Times New Roman" w:hint="eastAsia"/>
             <w:noProof/>
           </w:rPr>
@@ -3363,7 +3353,7 @@
         </w:r>
         <w:r>
           <w:rPr>
-            <w:rStyle w:val="af"/>
+            <w:rStyle w:val="aa"/>
             <w:rFonts w:ascii="Times New Roman" w:hAnsi="Times New Roman" w:hint="eastAsia"/>
             <w:noProof/>
           </w:rPr>
@@ -3371,7 +3361,7 @@
         </w:r>
         <w:r>
           <w:rPr>
-            <w:rStyle w:val="af"/>
+            <w:rStyle w:val="aa"/>
             <w:rFonts w:ascii="Times New Roman" w:hAnsi="Times New Roman" w:hint="eastAsia"/>
             <w:noProof/>
           </w:rPr>
@@ -3429,7 +3419,7 @@
     </w:p>
     <w:p>
       <w:pPr>
-        <w:pStyle w:val="11"/>
+        <w:pStyle w:val="10"/>
         <w:rPr>
           <w:rFonts w:cstheme="minorBidi"/>
           <w:noProof/>
@@ -3438,7 +3428,7 @@
       <w:hyperlink w:anchor="_Toc352873227" w:history="1">
         <w:r>
           <w:rPr>
-            <w:rStyle w:val="af"/>
+            <w:rStyle w:val="aa"/>
             <w:rFonts w:ascii="Times New Roman" w:hAnsi="Times New Roman" w:hint="eastAsia"/>
             <w:noProof/>
           </w:rPr>
@@ -3513,8 +3503,8 @@
           <w:numId w:val="0"/>
         </w:numPr>
       </w:pPr>
-      <w:bookmarkStart w:id="9" w:name="_Toc352873088"/>
-      <w:bookmarkStart w:id="10" w:name="_Toc352873199"/>
+      <w:bookmarkStart w:id="8" w:name="_Toc352873088"/>
+      <w:bookmarkStart w:id="9" w:name="_Toc352873199"/>
       <w:r>
         <w:rPr>
           <w:rFonts w:hint="eastAsia"/>
@@ -3522,12 +3512,12 @@
         <w:lastRenderedPageBreak/>
         <w:t>圖目錄</w:t>
       </w:r>
+      <w:bookmarkEnd w:id="8"/>
       <w:bookmarkEnd w:id="9"/>
-      <w:bookmarkEnd w:id="10"/>
-    </w:p>
-    <w:p>
-      <w:pPr>
-        <w:pStyle w:val="af4"/>
+    </w:p>
+    <w:p>
+      <w:pPr>
+        <w:pStyle w:val="af"/>
         <w:tabs>
           <w:tab w:val="right" w:leader="dot" w:pos="9628"/>
         </w:tabs>
@@ -3539,7 +3529,7 @@
     </w:p>
     <w:p>
       <w:pPr>
-        <w:pStyle w:val="af4"/>
+        <w:pStyle w:val="af"/>
         <w:tabs>
           <w:tab w:val="right" w:leader="dot" w:pos="9628"/>
         </w:tabs>
@@ -3583,7 +3573,7 @@
       <w:hyperlink w:anchor="_Toc352872956" w:history="1">
         <w:r>
           <w:rPr>
-            <w:rStyle w:val="af"/>
+            <w:rStyle w:val="aa"/>
             <w:rFonts w:ascii="Times New Roman" w:hAnsi="Times New Roman" w:hint="eastAsia"/>
             <w:noProof/>
           </w:rPr>
@@ -3591,7 +3581,7 @@
         </w:r>
         <w:r>
           <w:rPr>
-            <w:rStyle w:val="af"/>
+            <w:rStyle w:val="aa"/>
             <w:rFonts w:ascii="Times New Roman" w:hAnsi="Times New Roman"/>
             <w:noProof/>
           </w:rPr>
@@ -3599,7 +3589,7 @@
         </w:r>
         <w:r>
           <w:rPr>
-            <w:rStyle w:val="af"/>
+            <w:rStyle w:val="aa"/>
             <w:rFonts w:ascii="Times New Roman" w:hAnsi="Times New Roman" w:hint="eastAsia"/>
             <w:noProof/>
           </w:rPr>
@@ -3657,7 +3647,7 @@
     </w:p>
     <w:p>
       <w:pPr>
-        <w:pStyle w:val="af4"/>
+        <w:pStyle w:val="af"/>
         <w:tabs>
           <w:tab w:val="right" w:leader="dot" w:pos="9628"/>
         </w:tabs>
@@ -3671,7 +3661,7 @@
       <w:hyperlink w:anchor="_Toc352872957" w:history="1">
         <w:r>
           <w:rPr>
-            <w:rStyle w:val="af"/>
+            <w:rStyle w:val="aa"/>
             <w:rFonts w:ascii="Times New Roman" w:hAnsi="Times New Roman" w:hint="eastAsia"/>
             <w:noProof/>
           </w:rPr>
@@ -3679,7 +3669,7 @@
         </w:r>
         <w:r>
           <w:rPr>
-            <w:rStyle w:val="af"/>
+            <w:rStyle w:val="aa"/>
             <w:rFonts w:ascii="Times New Roman" w:hAnsi="Times New Roman"/>
             <w:noProof/>
           </w:rPr>
@@ -3687,7 +3677,7 @@
         </w:r>
         <w:r>
           <w:rPr>
-            <w:rStyle w:val="af"/>
+            <w:rStyle w:val="aa"/>
             <w:rFonts w:ascii="Times New Roman" w:hAnsi="Times New Roman" w:hint="eastAsia"/>
             <w:noProof/>
           </w:rPr>
@@ -3745,7 +3735,7 @@
     </w:p>
     <w:p>
       <w:pPr>
-        <w:pStyle w:val="af4"/>
+        <w:pStyle w:val="af"/>
         <w:tabs>
           <w:tab w:val="right" w:leader="dot" w:pos="9628"/>
         </w:tabs>
@@ -3759,7 +3749,7 @@
       <w:hyperlink w:anchor="_Toc352872958" w:history="1">
         <w:r>
           <w:rPr>
-            <w:rStyle w:val="af"/>
+            <w:rStyle w:val="aa"/>
             <w:rFonts w:ascii="Times New Roman" w:hAnsi="Times New Roman" w:hint="eastAsia"/>
             <w:noProof/>
           </w:rPr>
@@ -3767,7 +3757,7 @@
         </w:r>
         <w:r>
           <w:rPr>
-            <w:rStyle w:val="af"/>
+            <w:rStyle w:val="aa"/>
             <w:rFonts w:ascii="Times New Roman" w:hAnsi="Times New Roman"/>
             <w:noProof/>
           </w:rPr>
@@ -3775,7 +3765,7 @@
         </w:r>
         <w:r>
           <w:rPr>
-            <w:rStyle w:val="af"/>
+            <w:rStyle w:val="aa"/>
             <w:rFonts w:ascii="Times New Roman" w:hAnsi="Times New Roman" w:hint="eastAsia"/>
             <w:noProof/>
           </w:rPr>
@@ -3833,7 +3823,7 @@
     </w:p>
     <w:p>
       <w:pPr>
-        <w:pStyle w:val="af4"/>
+        <w:pStyle w:val="af"/>
         <w:tabs>
           <w:tab w:val="right" w:leader="dot" w:pos="9628"/>
         </w:tabs>
@@ -3847,7 +3837,7 @@
       <w:hyperlink w:anchor="_Toc352872959" w:history="1">
         <w:r>
           <w:rPr>
-            <w:rStyle w:val="af"/>
+            <w:rStyle w:val="aa"/>
             <w:rFonts w:ascii="Times New Roman" w:hAnsi="Times New Roman" w:hint="eastAsia"/>
             <w:noProof/>
           </w:rPr>
@@ -3855,7 +3845,7 @@
         </w:r>
         <w:r>
           <w:rPr>
-            <w:rStyle w:val="af"/>
+            <w:rStyle w:val="aa"/>
             <w:rFonts w:ascii="Times New Roman" w:hAnsi="Times New Roman"/>
             <w:noProof/>
           </w:rPr>
@@ -3863,7 +3853,7 @@
         </w:r>
         <w:r>
           <w:rPr>
-            <w:rStyle w:val="af"/>
+            <w:rStyle w:val="aa"/>
             <w:rFonts w:ascii="Times New Roman" w:hAnsi="Times New Roman" w:hint="eastAsia"/>
             <w:noProof/>
           </w:rPr>
@@ -3921,7 +3911,7 @@
     </w:p>
     <w:p>
       <w:pPr>
-        <w:pStyle w:val="af4"/>
+        <w:pStyle w:val="af"/>
         <w:tabs>
           <w:tab w:val="right" w:leader="dot" w:pos="9628"/>
         </w:tabs>
@@ -3935,7 +3925,7 @@
       <w:hyperlink w:anchor="_Toc352872960" w:history="1">
         <w:r>
           <w:rPr>
-            <w:rStyle w:val="af"/>
+            <w:rStyle w:val="aa"/>
             <w:rFonts w:ascii="Times New Roman" w:hAnsi="Times New Roman" w:hint="eastAsia"/>
             <w:noProof/>
           </w:rPr>
@@ -3943,7 +3933,7 @@
         </w:r>
         <w:r>
           <w:rPr>
-            <w:rStyle w:val="af"/>
+            <w:rStyle w:val="aa"/>
             <w:rFonts w:ascii="Times New Roman" w:hAnsi="Times New Roman"/>
             <w:noProof/>
           </w:rPr>
@@ -3951,7 +3941,7 @@
         </w:r>
         <w:r>
           <w:rPr>
-            <w:rStyle w:val="af"/>
+            <w:rStyle w:val="aa"/>
             <w:rFonts w:ascii="Times New Roman" w:hAnsi="Times New Roman" w:hint="eastAsia"/>
             <w:noProof/>
           </w:rPr>
@@ -4009,7 +3999,7 @@
     </w:p>
     <w:p>
       <w:pPr>
-        <w:pStyle w:val="af4"/>
+        <w:pStyle w:val="af"/>
         <w:tabs>
           <w:tab w:val="right" w:leader="dot" w:pos="9628"/>
         </w:tabs>
@@ -4023,7 +4013,7 @@
       <w:hyperlink w:anchor="_Toc352872961" w:history="1">
         <w:r>
           <w:rPr>
-            <w:rStyle w:val="af"/>
+            <w:rStyle w:val="aa"/>
             <w:rFonts w:ascii="Times New Roman" w:hAnsi="Times New Roman" w:hint="eastAsia"/>
             <w:noProof/>
           </w:rPr>
@@ -4031,7 +4021,7 @@
         </w:r>
         <w:r>
           <w:rPr>
-            <w:rStyle w:val="af"/>
+            <w:rStyle w:val="aa"/>
             <w:rFonts w:ascii="Times New Roman" w:hAnsi="Times New Roman"/>
             <w:noProof/>
           </w:rPr>
@@ -4039,7 +4029,7 @@
         </w:r>
         <w:r>
           <w:rPr>
-            <w:rStyle w:val="af"/>
+            <w:rStyle w:val="aa"/>
             <w:rFonts w:ascii="Times New Roman" w:hAnsi="Times New Roman" w:hint="eastAsia"/>
             <w:noProof/>
           </w:rPr>
@@ -4047,7 +4037,7 @@
         </w:r>
         <w:r>
           <w:rPr>
-            <w:rStyle w:val="af"/>
+            <w:rStyle w:val="aa"/>
             <w:rFonts w:ascii="Times New Roman" w:hAnsi="Times New Roman"/>
             <w:noProof/>
           </w:rPr>
@@ -4055,7 +4045,7 @@
         </w:r>
         <w:r>
           <w:rPr>
-            <w:rStyle w:val="af"/>
+            <w:rStyle w:val="aa"/>
             <w:rFonts w:ascii="Times New Roman" w:hAnsi="Times New Roman" w:hint="eastAsia"/>
             <w:noProof/>
           </w:rPr>
@@ -4113,7 +4103,7 @@
     </w:p>
     <w:p>
       <w:pPr>
-        <w:pStyle w:val="af4"/>
+        <w:pStyle w:val="af"/>
         <w:tabs>
           <w:tab w:val="right" w:leader="dot" w:pos="9628"/>
         </w:tabs>
@@ -4127,7 +4117,7 @@
       <w:hyperlink w:anchor="_Toc352872962" w:history="1">
         <w:r>
           <w:rPr>
-            <w:rStyle w:val="af"/>
+            <w:rStyle w:val="aa"/>
             <w:rFonts w:ascii="Times New Roman" w:hAnsi="Times New Roman" w:hint="eastAsia"/>
             <w:noProof/>
           </w:rPr>
@@ -4135,7 +4125,7 @@
         </w:r>
         <w:r>
           <w:rPr>
-            <w:rStyle w:val="af"/>
+            <w:rStyle w:val="aa"/>
             <w:rFonts w:ascii="Times New Roman" w:hAnsi="Times New Roman"/>
             <w:noProof/>
           </w:rPr>
@@ -4143,7 +4133,7 @@
         </w:r>
         <w:r>
           <w:rPr>
-            <w:rStyle w:val="af"/>
+            <w:rStyle w:val="aa"/>
             <w:rFonts w:ascii="Times New Roman" w:hAnsi="Times New Roman" w:hint="eastAsia"/>
             <w:noProof/>
           </w:rPr>
@@ -4201,7 +4191,7 @@
     </w:p>
     <w:p>
       <w:pPr>
-        <w:pStyle w:val="af4"/>
+        <w:pStyle w:val="af"/>
         <w:tabs>
           <w:tab w:val="right" w:leader="dot" w:pos="9628"/>
         </w:tabs>
@@ -4215,7 +4205,7 @@
       <w:hyperlink w:anchor="_Toc352872963" w:history="1">
         <w:r>
           <w:rPr>
-            <w:rStyle w:val="af"/>
+            <w:rStyle w:val="aa"/>
             <w:rFonts w:ascii="Times New Roman" w:hAnsi="Times New Roman" w:hint="eastAsia"/>
             <w:noProof/>
           </w:rPr>
@@ -4223,7 +4213,7 @@
         </w:r>
         <w:r>
           <w:rPr>
-            <w:rStyle w:val="af"/>
+            <w:rStyle w:val="aa"/>
             <w:rFonts w:ascii="Times New Roman" w:hAnsi="Times New Roman"/>
             <w:noProof/>
           </w:rPr>
@@ -4231,7 +4221,7 @@
         </w:r>
         <w:r>
           <w:rPr>
-            <w:rStyle w:val="af"/>
+            <w:rStyle w:val="aa"/>
             <w:rFonts w:ascii="Times New Roman" w:hAnsi="Times New Roman" w:hint="eastAsia"/>
             <w:noProof/>
           </w:rPr>
@@ -4289,7 +4279,7 @@
     </w:p>
     <w:p>
       <w:pPr>
-        <w:pStyle w:val="af4"/>
+        <w:pStyle w:val="af"/>
         <w:tabs>
           <w:tab w:val="right" w:leader="dot" w:pos="9628"/>
         </w:tabs>
@@ -4303,7 +4293,7 @@
       <w:hyperlink w:anchor="_Toc352872964" w:history="1">
         <w:r>
           <w:rPr>
-            <w:rStyle w:val="af"/>
+            <w:rStyle w:val="aa"/>
             <w:rFonts w:ascii="Times New Roman" w:hAnsi="Times New Roman" w:hint="eastAsia"/>
             <w:noProof/>
           </w:rPr>
@@ -4311,7 +4301,7 @@
         </w:r>
         <w:r>
           <w:rPr>
-            <w:rStyle w:val="af"/>
+            <w:rStyle w:val="aa"/>
             <w:rFonts w:ascii="Times New Roman" w:hAnsi="Times New Roman"/>
             <w:noProof/>
           </w:rPr>
@@ -4319,7 +4309,7 @@
         </w:r>
         <w:r>
           <w:rPr>
-            <w:rStyle w:val="af"/>
+            <w:rStyle w:val="aa"/>
             <w:rFonts w:ascii="Times New Roman" w:hAnsi="Times New Roman" w:hint="eastAsia"/>
             <w:noProof/>
           </w:rPr>
@@ -4377,7 +4367,7 @@
     </w:p>
     <w:p>
       <w:pPr>
-        <w:pStyle w:val="af4"/>
+        <w:pStyle w:val="af"/>
         <w:tabs>
           <w:tab w:val="right" w:leader="dot" w:pos="9628"/>
         </w:tabs>
@@ -4391,7 +4381,7 @@
       <w:hyperlink w:anchor="_Toc352872965" w:history="1">
         <w:r>
           <w:rPr>
-            <w:rStyle w:val="af"/>
+            <w:rStyle w:val="aa"/>
             <w:rFonts w:ascii="Times New Roman" w:hAnsi="Times New Roman" w:hint="eastAsia"/>
             <w:noProof/>
           </w:rPr>
@@ -4399,7 +4389,7 @@
         </w:r>
         <w:r>
           <w:rPr>
-            <w:rStyle w:val="af"/>
+            <w:rStyle w:val="aa"/>
             <w:rFonts w:ascii="Times New Roman" w:hAnsi="Times New Roman"/>
             <w:noProof/>
           </w:rPr>
@@ -4407,7 +4397,7 @@
         </w:r>
         <w:r>
           <w:rPr>
-            <w:rStyle w:val="af"/>
+            <w:rStyle w:val="aa"/>
             <w:rFonts w:ascii="Times New Roman" w:hAnsi="Times New Roman" w:hint="eastAsia"/>
             <w:noProof/>
           </w:rPr>
@@ -4465,7 +4455,7 @@
     </w:p>
     <w:p>
       <w:pPr>
-        <w:pStyle w:val="af4"/>
+        <w:pStyle w:val="af"/>
         <w:tabs>
           <w:tab w:val="right" w:leader="dot" w:pos="9628"/>
         </w:tabs>
@@ -4479,7 +4469,7 @@
       <w:hyperlink w:anchor="_Toc352872966" w:history="1">
         <w:r>
           <w:rPr>
-            <w:rStyle w:val="af"/>
+            <w:rStyle w:val="aa"/>
             <w:rFonts w:ascii="Times New Roman" w:hAnsi="Times New Roman" w:hint="eastAsia"/>
             <w:noProof/>
           </w:rPr>
@@ -4487,7 +4477,7 @@
         </w:r>
         <w:r>
           <w:rPr>
-            <w:rStyle w:val="af"/>
+            <w:rStyle w:val="aa"/>
             <w:rFonts w:ascii="Times New Roman" w:hAnsi="Times New Roman"/>
             <w:noProof/>
           </w:rPr>
@@ -4495,7 +4485,7 @@
         </w:r>
         <w:r>
           <w:rPr>
-            <w:rStyle w:val="af"/>
+            <w:rStyle w:val="aa"/>
             <w:rFonts w:ascii="Times New Roman" w:hAnsi="Times New Roman" w:hint="eastAsia"/>
             <w:noProof/>
           </w:rPr>
@@ -4553,7 +4543,7 @@
     </w:p>
     <w:p>
       <w:pPr>
-        <w:pStyle w:val="af4"/>
+        <w:pStyle w:val="af"/>
         <w:tabs>
           <w:tab w:val="right" w:leader="dot" w:pos="9628"/>
         </w:tabs>
@@ -4583,8 +4573,8 @@
           <w:numId w:val="0"/>
         </w:numPr>
       </w:pPr>
-      <w:bookmarkStart w:id="11" w:name="_Toc352873089"/>
-      <w:bookmarkStart w:id="12" w:name="_Toc352873200"/>
+      <w:bookmarkStart w:id="10" w:name="_Toc352873089"/>
+      <w:bookmarkStart w:id="11" w:name="_Toc352873200"/>
       <w:r>
         <w:rPr>
           <w:rFonts w:hint="eastAsia"/>
@@ -4592,8 +4582,8 @@
         <w:lastRenderedPageBreak/>
         <w:t>表目錄</w:t>
       </w:r>
+      <w:bookmarkEnd w:id="10"/>
       <w:bookmarkEnd w:id="11"/>
-      <w:bookmarkEnd w:id="12"/>
     </w:p>
     <w:p>
       <w:pPr>
@@ -4602,7 +4592,7 @@
     </w:p>
     <w:p>
       <w:pPr>
-        <w:pStyle w:val="af4"/>
+        <w:pStyle w:val="af"/>
         <w:tabs>
           <w:tab w:val="right" w:leader="dot" w:pos="9628"/>
         </w:tabs>
@@ -4646,7 +4636,7 @@
       <w:hyperlink w:anchor="_Toc352873025" w:history="1">
         <w:r>
           <w:rPr>
-            <w:rStyle w:val="af"/>
+            <w:rStyle w:val="aa"/>
             <w:rFonts w:ascii="Times New Roman" w:hAnsi="Times New Roman" w:hint="eastAsia"/>
             <w:noProof/>
           </w:rPr>
@@ -4654,7 +4644,7 @@
         </w:r>
         <w:r>
           <w:rPr>
-            <w:rStyle w:val="af"/>
+            <w:rStyle w:val="aa"/>
             <w:rFonts w:ascii="Times New Roman" w:hAnsi="Times New Roman"/>
             <w:noProof/>
           </w:rPr>
@@ -4662,7 +4652,7 @@
         </w:r>
         <w:r>
           <w:rPr>
-            <w:rStyle w:val="af"/>
+            <w:rStyle w:val="aa"/>
             <w:rFonts w:ascii="Times New Roman" w:hAnsi="Times New Roman" w:hint="eastAsia"/>
             <w:noProof/>
           </w:rPr>
@@ -4738,8 +4728,8 @@
           <w:szCs w:val="36"/>
         </w:rPr>
         <w:sectPr>
-          <w:headerReference w:type="default" r:id="rId16"/>
-          <w:footerReference w:type="default" r:id="rId17"/>
+          <w:headerReference w:type="default" r:id="rId17"/>
+          <w:footerReference w:type="default" r:id="rId18"/>
           <w:pgSz w:w="11906" w:h="16838"/>
           <w:pgMar w:top="1134" w:right="1134" w:bottom="1134" w:left="1134" w:header="851" w:footer="992" w:gutter="0"/>
           <w:pgNumType w:fmt="upperRoman"/>
@@ -4759,32 +4749,32 @@
         <w:lastRenderedPageBreak/>
         <w:t xml:space="preserve"> </w:t>
       </w:r>
-      <w:bookmarkStart w:id="13" w:name="_Toc352873090"/>
-      <w:bookmarkStart w:id="14" w:name="_Toc352873201"/>
+      <w:bookmarkStart w:id="12" w:name="_Toc352873090"/>
+      <w:bookmarkStart w:id="13" w:name="_Toc352873201"/>
       <w:r>
         <w:rPr>
           <w:rFonts w:hint="eastAsia"/>
         </w:rPr>
         <w:t>緒論</w:t>
       </w:r>
+      <w:bookmarkEnd w:id="12"/>
       <w:bookmarkEnd w:id="13"/>
-      <w:bookmarkEnd w:id="14"/>
     </w:p>
     <w:p>
       <w:pPr>
         <w:pStyle w:val="2"/>
         <w:spacing w:before="216"/>
       </w:pPr>
-      <w:bookmarkStart w:id="15" w:name="_Toc352873091"/>
-      <w:bookmarkStart w:id="16" w:name="_Toc352873202"/>
+      <w:bookmarkStart w:id="14" w:name="_Toc352873091"/>
+      <w:bookmarkStart w:id="15" w:name="_Toc352873202"/>
       <w:r>
         <w:rPr>
           <w:rFonts w:hint="eastAsia"/>
         </w:rPr>
         <w:t>研究背景</w:t>
       </w:r>
+      <w:bookmarkEnd w:id="14"/>
       <w:bookmarkEnd w:id="15"/>
-      <w:bookmarkEnd w:id="16"/>
     </w:p>
     <w:p>
       <w:pPr>
@@ -4902,17 +4892,8 @@
           <w:color w:val="444444"/>
           <w:lang w:val="en"/>
         </w:rPr>
-        <w:t>而目前</w:t>
-      </w:r>
-      <w:proofErr w:type="gramStart"/>
-      <w:r>
-        <w:rPr>
-          <w:color w:val="444444"/>
-          <w:lang w:val="en"/>
-        </w:rPr>
-        <w:t>一</w:t>
-      </w:r>
-      <w:proofErr w:type="gramEnd"/>
+        <w:t>而目前一</w:t>
+      </w:r>
       <w:r>
         <w:rPr>
           <w:rFonts w:ascii="新細明體" w:eastAsia="新細明體" w:hAnsi="新細明體" w:cs="新細明體" w:hint="eastAsia"/>
@@ -5120,8 +5101,8 @@
         <w:pStyle w:val="2"/>
         <w:spacing w:before="216"/>
       </w:pPr>
-      <w:bookmarkStart w:id="17" w:name="_Toc352873092"/>
-      <w:bookmarkStart w:id="18" w:name="_Toc352873203"/>
+      <w:bookmarkStart w:id="16" w:name="_Toc352873092"/>
+      <w:bookmarkStart w:id="17" w:name="_Toc352873203"/>
       <w:r>
         <w:rPr>
           <w:rFonts w:hint="eastAsia"/>
@@ -5129,23 +5110,15 @@
         <w:lastRenderedPageBreak/>
         <w:t>研究動機</w:t>
       </w:r>
+      <w:bookmarkEnd w:id="16"/>
       <w:bookmarkEnd w:id="17"/>
-      <w:bookmarkEnd w:id="18"/>
     </w:p>
     <w:p>
       <w:pPr>
         <w:ind w:firstLine="560"/>
       </w:pPr>
       <w:r>
-        <w:t>目前政府積極發展電子病歷，各醫療院所也皆致力於開發各種電子病歷交換編解碼程式，但資料若在交換之後要到其他醫療院所使用，則必須在該院所有建置各種病歷單張的匯入解碼程式。倘若沒有建置此一部分程式，則就失去了資料交換的意義，也因此無法簡單快速的瀏覽該病歷資料。若能有一平台可以統一的讓醫護人員直接瀏覽這些還無法匯入或轉換至各院所的醫療資訊系統內的資料，則能夠大幅提升資料交換的可用性。同時也提供了未來民眾若是可以自行攜帶電子病歷出院，則民眾也可以透過此一平台瀏覽自己的病歷資料，而此一平台只需要醫療院所有提供專用的顯示樣板</w:t>
-      </w:r>
-      <w:proofErr w:type="gramStart"/>
-      <w:r>
-        <w:t>檔</w:t>
-      </w:r>
-      <w:proofErr w:type="gramEnd"/>
-      <w:r>
-        <w:t>即可讓民眾隨時檢視資料。</w:t>
+        <w:t>目前政府積極發展電子病歷，各醫療院所也皆致力於開發各種電子病歷交換編解碼程式，但資料若在交換之後要到其他醫療院所使用，則必須在該院所有建置各種病歷單張的匯入解碼程式。倘若沒有建置此一部分程式，則就失去了資料交換的意義，也因此無法簡單快速的瀏覽該病歷資料。若能有一平台可以統一的讓醫護人員直接瀏覽這些還無法匯入或轉換至各院所的醫療資訊系統內的資料，則能夠大幅提升資料交換的可用性。同時也提供了未來民眾若是可以自行攜帶電子病歷出院，則民眾也可以透過此一平台瀏覽自己的病歷資料，而此一平台只需要醫療院所有提供專用的顯示樣板檔即可讓民眾隨時檢視資料。</w:t>
       </w:r>
     </w:p>
     <w:p>
@@ -5159,15 +5132,7 @@
         <w:t>HL7 CDA</w:t>
       </w:r>
       <w:r>
-        <w:t>文件架構及行政院衛生署公告的電子病歷交換標準文件為例，並且將目前實際運作的四個正式單張</w:t>
-      </w:r>
-      <w:proofErr w:type="gramStart"/>
-      <w:r>
-        <w:t>與診間</w:t>
-      </w:r>
-      <w:proofErr w:type="gramEnd"/>
-      <w:r>
-        <w:t>使用的三張門診單張來製作通用的樣板檔，同時提供給各醫療院所能夠製作樣板的編輯器，使能夠開發未來還尚未正式使用的</w:t>
+        <w:t>文件架構及行政院衛生署公告的電子病歷交換標準文件為例，並且將目前實際運作的四個正式單張與診間使用的三張門診單張來製作通用的樣板檔，同時提供給各醫療院所能夠製作樣板的編輯器，使能夠開發未來還尚未正式使用的</w:t>
       </w:r>
       <w:r>
         <w:t>108</w:t>
@@ -5191,8 +5156,8 @@
         <w:pStyle w:val="2"/>
         <w:spacing w:before="216"/>
       </w:pPr>
-      <w:bookmarkStart w:id="19" w:name="_Toc352873093"/>
-      <w:bookmarkStart w:id="20" w:name="_Toc352873204"/>
+      <w:bookmarkStart w:id="18" w:name="_Toc352873093"/>
+      <w:bookmarkStart w:id="19" w:name="_Toc352873204"/>
       <w:r>
         <w:rPr>
           <w:rFonts w:hint="eastAsia"/>
@@ -5200,28 +5165,20 @@
         <w:lastRenderedPageBreak/>
         <w:t>研究目的</w:t>
       </w:r>
+      <w:bookmarkEnd w:id="18"/>
       <w:bookmarkEnd w:id="19"/>
-      <w:bookmarkEnd w:id="20"/>
     </w:p>
     <w:p>
       <w:pPr>
         <w:ind w:firstLine="560"/>
       </w:pPr>
       <w:r>
-        <w:t>本研究目的在於建立一套得以使各家醫療院所產出的電子病歷互通檢視的雲端平台，透過各家醫療</w:t>
-      </w:r>
-      <w:proofErr w:type="gramStart"/>
-      <w:r>
-        <w:t>院所客製</w:t>
-      </w:r>
-      <w:proofErr w:type="gramEnd"/>
-      <w:r>
-        <w:t>化的表單至其他單位檢視使用，也可協助病患自行使用此平台，迅速檢視自己的病歷資料。本系統提供給醫療院所及病患使用兩種途徑，並在系統中區分出檢視器及編輯器兩大部分。本研究具體目的為下列所述：</w:t>
-      </w:r>
-    </w:p>
-    <w:p>
-      <w:pPr>
-        <w:pStyle w:val="ae"/>
+        <w:t>本研究目的在於建立一套得以使各家醫療院所產出的電子病歷互通檢視的雲端平台，透過各家醫療院所客製化的表單至其他單位檢視使用，也可協助病患自行使用此平台，迅速檢視自己的病歷資料。本系統提供給醫療院所及病患使用兩種途徑，並在系統中區分出檢視器及編輯器兩大部分。本研究具體目的為下列所述：</w:t>
+      </w:r>
+    </w:p>
+    <w:p>
+      <w:pPr>
+        <w:pStyle w:val="a9"/>
         <w:numPr>
           <w:ilvl w:val="0"/>
           <w:numId w:val="4"/>
@@ -5234,7 +5191,7 @@
     </w:p>
     <w:p>
       <w:pPr>
-        <w:pStyle w:val="ae"/>
+        <w:pStyle w:val="a9"/>
         <w:numPr>
           <w:ilvl w:val="0"/>
           <w:numId w:val="4"/>
@@ -5248,20 +5205,12 @@
         <w:t>HL7 CDA</w:t>
       </w:r>
       <w:r>
-        <w:t>文件架構及行政院衛生署公告之電子病歷交換標準規範書來實作本研究之檢視器及編輯器，並可將單張範本存回病歷</w:t>
-      </w:r>
-      <w:proofErr w:type="gramStart"/>
-      <w:r>
-        <w:t>檔</w:t>
-      </w:r>
-      <w:proofErr w:type="gramEnd"/>
-      <w:r>
-        <w:t>增加可攜性及可用性，且符合文件標準規格，不影響單張在跨院之間交換</w:t>
-      </w:r>
-    </w:p>
-    <w:p>
-      <w:pPr>
-        <w:pStyle w:val="ae"/>
+        <w:t>文件架構及行政院衛生署公告之電子病歷交換標準規範書來實作本研究之檢視器及編輯器，並可將單張範本存回病歷檔增加可攜性及可用性，且符合文件標準規格，不影響單張在跨院之間交換</w:t>
+      </w:r>
+    </w:p>
+    <w:p>
+      <w:pPr>
+        <w:pStyle w:val="a9"/>
         <w:numPr>
           <w:ilvl w:val="0"/>
           <w:numId w:val="4"/>
@@ -5274,7 +5223,7 @@
     </w:p>
     <w:p>
       <w:pPr>
-        <w:pStyle w:val="ae"/>
+        <w:pStyle w:val="a9"/>
         <w:numPr>
           <w:ilvl w:val="0"/>
           <w:numId w:val="4"/>
@@ -5293,15 +5242,15 @@
     </w:p>
     <w:p>
       <w:pPr>
-        <w:pStyle w:val="ae"/>
+        <w:pStyle w:val="a9"/>
         <w:numPr>
           <w:ilvl w:val="0"/>
           <w:numId w:val="4"/>
         </w:numPr>
         <w:ind w:leftChars="0" w:left="0" w:firstLineChars="0" w:firstLine="0"/>
         <w:sectPr>
-          <w:headerReference w:type="default" r:id="rId18"/>
-          <w:footerReference w:type="default" r:id="rId19"/>
+          <w:headerReference w:type="default" r:id="rId19"/>
+          <w:footerReference w:type="default" r:id="rId20"/>
           <w:pgSz w:w="11906" w:h="16838"/>
           <w:pgMar w:top="1134" w:right="1134" w:bottom="1134" w:left="1134" w:header="851" w:footer="992" w:gutter="0"/>
           <w:pgNumType w:start="1"/>
@@ -5314,8 +5263,8 @@
       <w:pPr>
         <w:pStyle w:val="1"/>
       </w:pPr>
-      <w:bookmarkStart w:id="21" w:name="_Toc352873094"/>
-      <w:bookmarkStart w:id="22" w:name="_Toc352873205"/>
+      <w:bookmarkStart w:id="20" w:name="_Toc352873094"/>
+      <w:bookmarkStart w:id="21" w:name="_Toc352873205"/>
       <w:r>
         <w:rPr>
           <w:rFonts w:hint="eastAsia"/>
@@ -5323,8 +5272,8 @@
         <w:lastRenderedPageBreak/>
         <w:t>文獻探討</w:t>
       </w:r>
+      <w:bookmarkEnd w:id="20"/>
       <w:bookmarkEnd w:id="21"/>
-      <w:bookmarkEnd w:id="22"/>
     </w:p>
     <w:p>
       <w:pPr>
@@ -5342,16 +5291,16 @@
         <w:pStyle w:val="2"/>
         <w:spacing w:before="216"/>
       </w:pPr>
-      <w:bookmarkStart w:id="23" w:name="_Toc352873095"/>
-      <w:bookmarkStart w:id="24" w:name="_Toc352873206"/>
+      <w:bookmarkStart w:id="22" w:name="_Toc352873095"/>
+      <w:bookmarkStart w:id="23" w:name="_Toc352873206"/>
       <w:r>
         <w:rPr>
           <w:rFonts w:hint="eastAsia"/>
         </w:rPr>
         <w:t>電子病歷</w:t>
       </w:r>
+      <w:bookmarkEnd w:id="22"/>
       <w:bookmarkEnd w:id="23"/>
-      <w:bookmarkEnd w:id="24"/>
     </w:p>
     <w:p>
       <w:pPr>
@@ -5439,21 +5388,7 @@
         <w:rPr>
           <w:rFonts w:hint="eastAsia"/>
         </w:rPr>
-        <w:t>、病程紀錄、護理計畫、護理記錄、生命徵象記錄、藥物使用記錄、過去病史、家族病史、預防接種記錄，與其相關的醫療實驗室的檢驗資料與報告，和相關的檢查資料與報告，凡是相關病情必要之資訊，如相對於</w:t>
-      </w:r>
-      <w:proofErr w:type="gramStart"/>
-      <w:r>
-        <w:rPr>
-          <w:rFonts w:hint="eastAsia"/>
-        </w:rPr>
-        <w:t>疫情的</w:t>
-      </w:r>
-      <w:proofErr w:type="gramEnd"/>
-      <w:r>
-        <w:rPr>
-          <w:rFonts w:hint="eastAsia"/>
-        </w:rPr>
-        <w:t>旅遊史，則亦可成為電子病歷的一環而成為電子病歷的資料內容</w:t>
+        <w:t>、病程紀錄、護理計畫、護理記錄、生命徵象記錄、藥物使用記錄、過去病史、家族病史、預防接種記錄，與其相關的醫療實驗室的檢驗資料與報告，和相關的檢查資料與報告，凡是相關病情必要之資訊，如相對於疫情的旅遊史，則亦可成為電子病歷的一環而成為電子病歷的資料內容</w:t>
       </w:r>
       <w:r>
         <w:fldChar w:fldCharType="begin"/>
@@ -5520,16 +5455,16 @@
         <w:pStyle w:val="3"/>
         <w:spacing w:before="180" w:after="180"/>
       </w:pPr>
-      <w:bookmarkStart w:id="25" w:name="_Toc352873096"/>
-      <w:bookmarkStart w:id="26" w:name="_Toc352873207"/>
+      <w:bookmarkStart w:id="24" w:name="_Toc352873096"/>
+      <w:bookmarkStart w:id="25" w:name="_Toc352873207"/>
       <w:r>
         <w:rPr>
           <w:rFonts w:hint="eastAsia"/>
         </w:rPr>
         <w:t>國內電子病歷規範</w:t>
       </w:r>
+      <w:bookmarkEnd w:id="24"/>
       <w:bookmarkEnd w:id="25"/>
-      <w:bookmarkEnd w:id="26"/>
     </w:p>
     <w:p>
       <w:pPr>
@@ -5563,35 +5498,7 @@
         <w:rPr>
           <w:rFonts w:hint="eastAsia"/>
         </w:rPr>
-        <w:t>月衛生署完成了「醫療院所病歷電子化現況調查」，在結果中顯示了國內醫院的病歷電子化發展已經相當</w:t>
-      </w:r>
-      <w:proofErr w:type="gramStart"/>
-      <w:r>
-        <w:rPr>
-          <w:rFonts w:hint="eastAsia"/>
-        </w:rPr>
-        <w:t>普及，</w:t>
-      </w:r>
-      <w:proofErr w:type="gramEnd"/>
-      <w:r>
-        <w:rPr>
-          <w:rFonts w:hint="eastAsia"/>
-        </w:rPr>
-        <w:t>其中共計約有半數醫院的病歷資料已進行電腦化，大約三成醫院病歷電子化已進展至院內整合階段並逐漸</w:t>
-      </w:r>
-      <w:proofErr w:type="gramStart"/>
-      <w:r>
-        <w:rPr>
-          <w:rFonts w:hint="eastAsia"/>
-        </w:rPr>
-        <w:t>邁向院際之</w:t>
-      </w:r>
-      <w:proofErr w:type="gramEnd"/>
-      <w:r>
-        <w:rPr>
-          <w:rFonts w:hint="eastAsia"/>
-        </w:rPr>
-        <w:t>分享與交換應用，顯示出在過去推動病歷電子化之發展已具有初</w:t>
+        <w:t>月衛生署完成了「醫療院所病歷電子化現況調查」，在結果中顯示了國內醫院的病歷電子化發展已經相當普及，其中共計約有半數醫院的病歷資料已進行電腦化，大約三成醫院病歷電子化已進展至院內整合階段並逐漸邁向院際之分享與交換應用，顯示出在過去推動病歷電子化之發展已具有初</w:t>
       </w:r>
       <w:r>
         <w:rPr>
@@ -5716,21 +5623,7 @@
         <w:rPr>
           <w:rFonts w:hint="eastAsia"/>
         </w:rPr>
-        <w:t>卡及醫師之</w:t>
-      </w:r>
-      <w:proofErr w:type="gramStart"/>
-      <w:r>
-        <w:rPr>
-          <w:rFonts w:hint="eastAsia"/>
-        </w:rPr>
-        <w:t>醫</w:t>
-      </w:r>
-      <w:proofErr w:type="gramEnd"/>
-      <w:r>
-        <w:rPr>
-          <w:rFonts w:hint="eastAsia"/>
-        </w:rPr>
-        <w:t>事憑證</w:t>
+        <w:t>卡及醫師之醫事憑證</w:t>
       </w:r>
       <w:r>
         <w:rPr>
@@ -5747,7 +5640,7 @@
     </w:p>
     <w:p>
       <w:pPr>
-        <w:pStyle w:val="ae"/>
+        <w:pStyle w:val="a9"/>
         <w:numPr>
           <w:ilvl w:val="0"/>
           <w:numId w:val="9"/>
@@ -5763,7 +5656,7 @@
     </w:p>
     <w:p>
       <w:pPr>
-        <w:pStyle w:val="ae"/>
+        <w:pStyle w:val="a9"/>
         <w:numPr>
           <w:ilvl w:val="0"/>
           <w:numId w:val="9"/>
@@ -5774,21 +5667,7 @@
         <w:rPr>
           <w:rFonts w:hint="eastAsia"/>
         </w:rPr>
-        <w:t>發展健康資訊技術，</w:t>
-      </w:r>
-      <w:proofErr w:type="gramStart"/>
-      <w:r>
-        <w:rPr>
-          <w:rFonts w:hint="eastAsia"/>
-        </w:rPr>
-        <w:t>促進院際病歷</w:t>
-      </w:r>
-      <w:proofErr w:type="gramEnd"/>
-      <w:r>
-        <w:rPr>
-          <w:rFonts w:hint="eastAsia"/>
-        </w:rPr>
-        <w:t>互通整合，減少病患重複檢驗檢查及用藥，提升醫療資源運用效能。</w:t>
+        <w:t>發展健康資訊技術，促進院際病歷互通整合，減少病患重複檢驗檢查及用藥，提升醫療資源運用效能。</w:t>
       </w:r>
     </w:p>
     <w:p>
@@ -5858,10 +5737,10 @@
     </w:p>
     <w:p>
       <w:pPr>
-        <w:pStyle w:val="af0"/>
-      </w:pPr>
-      <w:bookmarkStart w:id="27" w:name="_Ref215217635"/>
-      <w:bookmarkStart w:id="28" w:name="_Toc352873025"/>
+        <w:pStyle w:val="ab"/>
+      </w:pPr>
+      <w:bookmarkStart w:id="26" w:name="_Ref215217635"/>
+      <w:bookmarkStart w:id="27" w:name="_Toc352873025"/>
       <w:r>
         <w:rPr>
           <w:rFonts w:hint="eastAsia"/>
@@ -5907,17 +5786,17 @@
       <w:r>
         <w:fldChar w:fldCharType="end"/>
       </w:r>
+      <w:bookmarkEnd w:id="26"/>
+      <w:r>
+        <w:rPr>
+          <w:rFonts w:hint="eastAsia"/>
+        </w:rPr>
+        <w:t xml:space="preserve"> </w:t>
+      </w:r>
+      <w:r>
+        <w:t>電子病歷推動計劃補助款項及申請醫院家次統計</w:t>
+      </w:r>
       <w:bookmarkEnd w:id="27"/>
-      <w:r>
-        <w:rPr>
-          <w:rFonts w:hint="eastAsia"/>
-        </w:rPr>
-        <w:t xml:space="preserve"> </w:t>
-      </w:r>
-      <w:r>
-        <w:t>電子病歷推動計劃補助款項及申請醫院家次統計</w:t>
-      </w:r>
-      <w:bookmarkEnd w:id="28"/>
     </w:p>
     <w:tbl>
       <w:tblPr>
@@ -6108,7 +5987,6 @@
                 <w:szCs w:val="24"/>
               </w:rPr>
             </w:pPr>
-            <w:proofErr w:type="gramStart"/>
             <w:r>
               <w:rPr>
                 <w:rFonts w:cs="Helvetica" w:hint="eastAsia"/>
@@ -6120,7 +5998,6 @@
               </w:rPr>
               <w:t>100</w:t>
             </w:r>
-            <w:proofErr w:type="gramEnd"/>
             <w:r>
               <w:rPr>
                 <w:rFonts w:cs="Helvetica" w:hint="eastAsia"/>
@@ -6170,7 +6047,6 @@
                 <w:szCs w:val="24"/>
               </w:rPr>
             </w:pPr>
-            <w:proofErr w:type="gramStart"/>
             <w:r>
               <w:rPr>
                 <w:rFonts w:cs="Helvetica" w:hint="eastAsia"/>
@@ -6182,7 +6058,6 @@
               </w:rPr>
               <w:t>101</w:t>
             </w:r>
-            <w:proofErr w:type="gramEnd"/>
             <w:r>
               <w:rPr>
                 <w:rFonts w:cs="Helvetica" w:hint="eastAsia"/>
@@ -6402,7 +6277,6 @@
               </w:rPr>
               <w:t>5.8</w:t>
             </w:r>
-            <w:proofErr w:type="gramStart"/>
             <w:r>
               <w:rPr>
                 <w:rFonts w:cs="Helvetica" w:hint="eastAsia"/>
@@ -6410,17 +6284,7 @@
                 <w:sz w:val="24"/>
                 <w:szCs w:val="24"/>
               </w:rPr>
-              <w:t>千萬</w:t>
-            </w:r>
-            <w:proofErr w:type="gramEnd"/>
-            <w:r>
-              <w:rPr>
-                <w:rFonts w:cs="Helvetica" w:hint="eastAsia"/>
-                <w:kern w:val="0"/>
-                <w:sz w:val="24"/>
-                <w:szCs w:val="24"/>
-              </w:rPr>
-              <w:t>元</w:t>
+              <w:t>千萬元</w:t>
             </w:r>
           </w:p>
         </w:tc>
@@ -7236,7 +7100,6 @@
               </w:rPr>
               <w:t>5.8</w:t>
             </w:r>
-            <w:proofErr w:type="gramStart"/>
             <w:r>
               <w:rPr>
                 <w:rFonts w:cs="Helvetica" w:hint="eastAsia"/>
@@ -7244,17 +7107,7 @@
                 <w:sz w:val="24"/>
                 <w:szCs w:val="24"/>
               </w:rPr>
-              <w:t>千萬</w:t>
-            </w:r>
-            <w:proofErr w:type="gramEnd"/>
-            <w:r>
-              <w:rPr>
-                <w:rFonts w:cs="Helvetica" w:hint="eastAsia"/>
-                <w:kern w:val="0"/>
-                <w:sz w:val="24"/>
-                <w:szCs w:val="24"/>
-              </w:rPr>
-              <w:t>元</w:t>
+              <w:t>千萬元</w:t>
             </w:r>
           </w:p>
         </w:tc>
@@ -7351,7 +7204,6 @@
               </w:rPr>
               <w:t>6.17</w:t>
             </w:r>
-            <w:proofErr w:type="gramStart"/>
             <w:r>
               <w:rPr>
                 <w:rFonts w:cs="Helvetica" w:hint="eastAsia"/>
@@ -7359,17 +7211,7 @@
                 <w:sz w:val="24"/>
                 <w:szCs w:val="24"/>
               </w:rPr>
-              <w:t>千萬</w:t>
-            </w:r>
-            <w:proofErr w:type="gramEnd"/>
-            <w:r>
-              <w:rPr>
-                <w:rFonts w:cs="Helvetica" w:hint="eastAsia"/>
-                <w:kern w:val="0"/>
-                <w:sz w:val="24"/>
-                <w:szCs w:val="24"/>
-              </w:rPr>
-              <w:t>元</w:t>
+              <w:t>千萬元</w:t>
             </w:r>
           </w:p>
         </w:tc>
@@ -7637,21 +7479,7 @@
         <w:rPr>
           <w:rFonts w:hint="eastAsia"/>
         </w:rPr>
-        <w:t>除以上達成的目標</w:t>
-      </w:r>
-      <w:proofErr w:type="gramStart"/>
-      <w:r>
-        <w:rPr>
-          <w:rFonts w:hint="eastAsia"/>
-        </w:rPr>
-        <w:t>以外，</w:t>
-      </w:r>
-      <w:proofErr w:type="gramEnd"/>
-      <w:r>
-        <w:rPr>
-          <w:rFonts w:hint="eastAsia"/>
-        </w:rPr>
-        <w:t>在民國</w:t>
+        <w:t>除以上達成的目標以外，在民國</w:t>
       </w:r>
       <w:r>
         <w:rPr>
@@ -7775,8 +7603,8 @@
         <w:pStyle w:val="2"/>
         <w:spacing w:before="216"/>
       </w:pPr>
-      <w:bookmarkStart w:id="29" w:name="_Toc352873097"/>
-      <w:bookmarkStart w:id="30" w:name="_Toc352873208"/>
+      <w:bookmarkStart w:id="28" w:name="_Toc352873097"/>
+      <w:bookmarkStart w:id="29" w:name="_Toc352873208"/>
       <w:r>
         <w:rPr>
           <w:rFonts w:hint="eastAsia"/>
@@ -7784,8 +7612,8 @@
         <w:lastRenderedPageBreak/>
         <w:t>臨床文件架構</w:t>
       </w:r>
+      <w:bookmarkEnd w:id="28"/>
       <w:bookmarkEnd w:id="29"/>
-      <w:bookmarkEnd w:id="30"/>
     </w:p>
     <w:p>
       <w:pPr>
@@ -8153,7 +7981,7 @@
     </w:p>
     <w:p>
       <w:pPr>
-        <w:pStyle w:val="ae"/>
+        <w:pStyle w:val="a9"/>
         <w:numPr>
           <w:ilvl w:val="0"/>
           <w:numId w:val="10"/>
@@ -8211,7 +8039,7 @@
     </w:p>
     <w:p>
       <w:pPr>
-        <w:pStyle w:val="ae"/>
+        <w:pStyle w:val="a9"/>
         <w:numPr>
           <w:ilvl w:val="0"/>
           <w:numId w:val="10"/>
@@ -8239,7 +8067,7 @@
     </w:p>
     <w:p>
       <w:pPr>
-        <w:pStyle w:val="ae"/>
+        <w:pStyle w:val="a9"/>
         <w:numPr>
           <w:ilvl w:val="0"/>
           <w:numId w:val="10"/>
@@ -8267,7 +8095,7 @@
     </w:p>
     <w:p>
       <w:pPr>
-        <w:pStyle w:val="ae"/>
+        <w:pStyle w:val="a9"/>
         <w:numPr>
           <w:ilvl w:val="0"/>
           <w:numId w:val="10"/>
@@ -8295,7 +8123,7 @@
     </w:p>
     <w:p>
       <w:pPr>
-        <w:pStyle w:val="ae"/>
+        <w:pStyle w:val="a9"/>
         <w:numPr>
           <w:ilvl w:val="0"/>
           <w:numId w:val="10"/>
@@ -8323,7 +8151,7 @@
     </w:p>
     <w:p>
       <w:pPr>
-        <w:pStyle w:val="ae"/>
+        <w:pStyle w:val="a9"/>
         <w:numPr>
           <w:ilvl w:val="0"/>
           <w:numId w:val="10"/>
@@ -8492,44 +8320,8 @@
         <w:rPr>
           <w:rFonts w:hint="eastAsia"/>
         </w:rPr>
-        <w:t>的內容則包含所有臨床上的資訊，如醫囑、</w:t>
-      </w:r>
-      <w:proofErr w:type="gramStart"/>
-      <w:r>
-        <w:rPr>
-          <w:rFonts w:hint="eastAsia"/>
-        </w:rPr>
-        <w:t>醫</w:t>
-      </w:r>
-      <w:proofErr w:type="gramEnd"/>
-      <w:r>
-        <w:rPr>
-          <w:rFonts w:hint="eastAsia"/>
-        </w:rPr>
-        <w:t>令、檢驗報告等等，並將每</w:t>
-      </w:r>
-      <w:proofErr w:type="gramStart"/>
-      <w:r>
-        <w:rPr>
-          <w:rFonts w:hint="eastAsia"/>
-        </w:rPr>
-        <w:t>個</w:t>
-      </w:r>
-      <w:proofErr w:type="gramEnd"/>
-      <w:r>
-        <w:rPr>
-          <w:rFonts w:hint="eastAsia"/>
-        </w:rPr>
-        <w:t>內容分成區塊再加以描述，在內包含有兩種資料型態，一種是非</w:t>
-      </w:r>
-      <w:proofErr w:type="gramStart"/>
-      <w:r>
-        <w:rPr>
-          <w:rFonts w:hint="eastAsia"/>
-        </w:rPr>
-        <w:t>結構化區塊</w:t>
-      </w:r>
-      <w:proofErr w:type="gramEnd"/>
+        <w:t>的內容則包含所有臨床上的資訊，如醫囑、醫令、檢驗報告等等，並將每個內容分成區塊再加以描述，在內包含有兩種資料型態，一種是非結構化區塊</w:t>
+      </w:r>
       <w:r>
         <w:rPr>
           <w:rFonts w:hint="eastAsia"/>
@@ -8554,16 +8346,8 @@
         <w:rPr>
           <w:rFonts w:hint="eastAsia"/>
         </w:rPr>
-        <w:t>，另一種是</w:t>
-      </w:r>
-      <w:proofErr w:type="gramStart"/>
-      <w:r>
-        <w:rPr>
-          <w:rFonts w:hint="eastAsia"/>
-        </w:rPr>
-        <w:t>結構化區塊</w:t>
-      </w:r>
-      <w:proofErr w:type="gramEnd"/>
+        <w:t>，另一種是結構化區塊</w:t>
+      </w:r>
       <w:r>
         <w:rPr>
           <w:rFonts w:hint="eastAsia"/>
@@ -8613,21 +8397,7 @@
         <w:rPr>
           <w:rFonts w:hint="eastAsia"/>
         </w:rPr>
-        <w:t>中，是表示</w:t>
-      </w:r>
-      <w:proofErr w:type="gramStart"/>
-      <w:r>
-        <w:rPr>
-          <w:rFonts w:hint="eastAsia"/>
-        </w:rPr>
-        <w:t>一</w:t>
-      </w:r>
-      <w:proofErr w:type="gramEnd"/>
-      <w:r>
-        <w:rPr>
-          <w:rFonts w:hint="eastAsia"/>
-        </w:rPr>
-        <w:t>序列非結構化的資料，因此會將資料直接存放至</w:t>
+        <w:t>中，是表示一序列非結構化的資料，因此會將資料直接存放至</w:t>
       </w:r>
       <w:r>
         <w:rPr>
@@ -8844,21 +8614,7 @@
         <w:rPr>
           <w:rFonts w:hint="eastAsia"/>
         </w:rPr>
-        <w:t>所組成，且是一個可以</w:t>
-      </w:r>
-      <w:proofErr w:type="gramStart"/>
-      <w:r>
-        <w:rPr>
-          <w:rFonts w:hint="eastAsia"/>
-        </w:rPr>
-        <w:t>接受巢</w:t>
-      </w:r>
-      <w:proofErr w:type="gramEnd"/>
-      <w:r>
-        <w:rPr>
-          <w:rFonts w:hint="eastAsia"/>
-        </w:rPr>
-        <w:t>狀元素的組合。透過</w:t>
+        <w:t>所組成，且是一個可以接受巢狀元素的組合。透過</w:t>
       </w:r>
       <w:r>
         <w:rPr>
@@ -9061,7 +8817,7 @@
     </w:p>
     <w:p>
       <w:pPr>
-        <w:pStyle w:val="ae"/>
+        <w:pStyle w:val="a9"/>
         <w:numPr>
           <w:ilvl w:val="0"/>
           <w:numId w:val="11"/>
@@ -9083,7 +8839,7 @@
     </w:p>
     <w:p>
       <w:pPr>
-        <w:pStyle w:val="ae"/>
+        <w:pStyle w:val="a9"/>
         <w:numPr>
           <w:ilvl w:val="0"/>
           <w:numId w:val="11"/>
@@ -9107,7 +8863,7 @@
     </w:p>
     <w:p>
       <w:pPr>
-        <w:pStyle w:val="ae"/>
+        <w:pStyle w:val="a9"/>
         <w:numPr>
           <w:ilvl w:val="0"/>
           <w:numId w:val="11"/>
@@ -9131,7 +8887,7 @@
     </w:p>
     <w:p>
       <w:pPr>
-        <w:pStyle w:val="ae"/>
+        <w:pStyle w:val="a9"/>
         <w:numPr>
           <w:ilvl w:val="0"/>
           <w:numId w:val="11"/>
@@ -9155,7 +8911,7 @@
     </w:p>
     <w:p>
       <w:pPr>
-        <w:pStyle w:val="ae"/>
+        <w:pStyle w:val="a9"/>
         <w:numPr>
           <w:ilvl w:val="0"/>
           <w:numId w:val="11"/>
@@ -9177,7 +8933,7 @@
     </w:p>
     <w:p>
       <w:pPr>
-        <w:pStyle w:val="ae"/>
+        <w:pStyle w:val="a9"/>
         <w:numPr>
           <w:ilvl w:val="0"/>
           <w:numId w:val="11"/>
@@ -9199,7 +8955,7 @@
     </w:p>
     <w:p>
       <w:pPr>
-        <w:pStyle w:val="ae"/>
+        <w:pStyle w:val="a9"/>
         <w:numPr>
           <w:ilvl w:val="0"/>
           <w:numId w:val="11"/>
@@ -9221,7 +8977,7 @@
     </w:p>
     <w:p>
       <w:pPr>
-        <w:pStyle w:val="ae"/>
+        <w:pStyle w:val="a9"/>
         <w:numPr>
           <w:ilvl w:val="0"/>
           <w:numId w:val="11"/>
@@ -9243,7 +8999,7 @@
     </w:p>
     <w:p>
       <w:pPr>
-        <w:pStyle w:val="ae"/>
+        <w:pStyle w:val="a9"/>
         <w:numPr>
           <w:ilvl w:val="0"/>
           <w:numId w:val="11"/>
@@ -9271,16 +9027,16 @@
         <w:pStyle w:val="2"/>
         <w:spacing w:before="216"/>
       </w:pPr>
-      <w:bookmarkStart w:id="31" w:name="_Toc352873098"/>
-      <w:bookmarkStart w:id="32" w:name="_Toc352873209"/>
+      <w:bookmarkStart w:id="30" w:name="_Toc352873098"/>
+      <w:bookmarkStart w:id="31" w:name="_Toc352873209"/>
       <w:r>
         <w:rPr>
           <w:rFonts w:hint="eastAsia"/>
         </w:rPr>
         <w:t>XML</w:t>
       </w:r>
+      <w:bookmarkEnd w:id="30"/>
       <w:bookmarkEnd w:id="31"/>
-      <w:bookmarkEnd w:id="32"/>
     </w:p>
     <w:p>
       <w:pPr>
@@ -9567,7 +9323,7 @@
     </w:p>
     <w:p>
       <w:pPr>
-        <w:pStyle w:val="ae"/>
+        <w:pStyle w:val="a9"/>
         <w:numPr>
           <w:ilvl w:val="0"/>
           <w:numId w:val="20"/>
@@ -9595,7 +9351,7 @@
     </w:p>
     <w:p>
       <w:pPr>
-        <w:pStyle w:val="ae"/>
+        <w:pStyle w:val="a9"/>
         <w:numPr>
           <w:ilvl w:val="1"/>
           <w:numId w:val="21"/>
@@ -9611,7 +9367,7 @@
     </w:p>
     <w:p>
       <w:pPr>
-        <w:pStyle w:val="ae"/>
+        <w:pStyle w:val="a9"/>
         <w:numPr>
           <w:ilvl w:val="1"/>
           <w:numId w:val="21"/>
@@ -9627,7 +9383,7 @@
     </w:p>
     <w:p>
       <w:pPr>
-        <w:pStyle w:val="ae"/>
+        <w:pStyle w:val="a9"/>
         <w:numPr>
           <w:ilvl w:val="0"/>
           <w:numId w:val="20"/>
@@ -9655,7 +9411,7 @@
     </w:p>
     <w:p>
       <w:pPr>
-        <w:pStyle w:val="ae"/>
+        <w:pStyle w:val="a9"/>
         <w:numPr>
           <w:ilvl w:val="1"/>
           <w:numId w:val="21"/>
@@ -9671,7 +9427,7 @@
     </w:p>
     <w:p>
       <w:pPr>
-        <w:pStyle w:val="ae"/>
+        <w:pStyle w:val="a9"/>
         <w:numPr>
           <w:ilvl w:val="1"/>
           <w:numId w:val="21"/>
@@ -9687,7 +9443,7 @@
     </w:p>
     <w:p>
       <w:pPr>
-        <w:pStyle w:val="ae"/>
+        <w:pStyle w:val="a9"/>
         <w:numPr>
           <w:ilvl w:val="0"/>
           <w:numId w:val="20"/>
@@ -9715,7 +9471,7 @@
     </w:p>
     <w:p>
       <w:pPr>
-        <w:pStyle w:val="ae"/>
+        <w:pStyle w:val="a9"/>
         <w:numPr>
           <w:ilvl w:val="1"/>
           <w:numId w:val="21"/>
@@ -9731,7 +9487,7 @@
     </w:p>
     <w:p>
       <w:pPr>
-        <w:pStyle w:val="ae"/>
+        <w:pStyle w:val="a9"/>
         <w:numPr>
           <w:ilvl w:val="1"/>
           <w:numId w:val="21"/>
@@ -9858,7 +9614,7 @@
     </w:p>
     <w:p>
       <w:pPr>
-        <w:pStyle w:val="ae"/>
+        <w:pStyle w:val="a9"/>
         <w:numPr>
           <w:ilvl w:val="0"/>
           <w:numId w:val="12"/>
@@ -9880,7 +9636,7 @@
     </w:p>
     <w:p>
       <w:pPr>
-        <w:pStyle w:val="ae"/>
+        <w:pStyle w:val="a9"/>
         <w:numPr>
           <w:ilvl w:val="0"/>
           <w:numId w:val="12"/>
@@ -9902,7 +9658,7 @@
     </w:p>
     <w:p>
       <w:pPr>
-        <w:pStyle w:val="ae"/>
+        <w:pStyle w:val="a9"/>
         <w:numPr>
           <w:ilvl w:val="0"/>
           <w:numId w:val="12"/>
@@ -9936,7 +9692,7 @@
     </w:p>
     <w:p>
       <w:pPr>
-        <w:pStyle w:val="ae"/>
+        <w:pStyle w:val="a9"/>
         <w:numPr>
           <w:ilvl w:val="0"/>
           <w:numId w:val="12"/>
@@ -9964,7 +9720,7 @@
     </w:p>
     <w:p>
       <w:pPr>
-        <w:pStyle w:val="ae"/>
+        <w:pStyle w:val="a9"/>
         <w:numPr>
           <w:ilvl w:val="0"/>
           <w:numId w:val="12"/>
@@ -9992,7 +9748,7 @@
     </w:p>
     <w:p>
       <w:pPr>
-        <w:pStyle w:val="ae"/>
+        <w:pStyle w:val="a9"/>
         <w:numPr>
           <w:ilvl w:val="0"/>
           <w:numId w:val="12"/>
@@ -10014,7 +9770,7 @@
     </w:p>
     <w:p>
       <w:pPr>
-        <w:pStyle w:val="ae"/>
+        <w:pStyle w:val="a9"/>
         <w:numPr>
           <w:ilvl w:val="0"/>
           <w:numId w:val="12"/>
@@ -10036,7 +9792,7 @@
     </w:p>
     <w:p>
       <w:pPr>
-        <w:pStyle w:val="ae"/>
+        <w:pStyle w:val="a9"/>
         <w:numPr>
           <w:ilvl w:val="0"/>
           <w:numId w:val="12"/>
@@ -10058,7 +9814,7 @@
     </w:p>
     <w:p>
       <w:pPr>
-        <w:pStyle w:val="ae"/>
+        <w:pStyle w:val="a9"/>
         <w:numPr>
           <w:ilvl w:val="0"/>
           <w:numId w:val="12"/>
@@ -10081,7 +9837,7 @@
     </w:p>
     <w:p>
       <w:pPr>
-        <w:pStyle w:val="ae"/>
+        <w:pStyle w:val="a9"/>
         <w:numPr>
           <w:ilvl w:val="0"/>
           <w:numId w:val="12"/>
@@ -10112,16 +9868,16 @@
         <w:pStyle w:val="2"/>
         <w:spacing w:before="216"/>
       </w:pPr>
-      <w:bookmarkStart w:id="33" w:name="_Toc352873099"/>
-      <w:bookmarkStart w:id="34" w:name="_Toc352873210"/>
+      <w:bookmarkStart w:id="32" w:name="_Toc352873099"/>
+      <w:bookmarkStart w:id="33" w:name="_Toc352873210"/>
       <w:r>
         <w:rPr>
           <w:rFonts w:hint="eastAsia"/>
         </w:rPr>
         <w:t>HTML5</w:t>
       </w:r>
+      <w:bookmarkEnd w:id="32"/>
       <w:bookmarkEnd w:id="33"/>
-      <w:bookmarkEnd w:id="34"/>
     </w:p>
     <w:p>
       <w:pPr>
@@ -10526,21 +10282,7 @@
         <w:rPr>
           <w:rFonts w:hint="eastAsia"/>
         </w:rPr>
-        <w:t>將不再是必須的。這引發了開發</w:t>
-      </w:r>
-      <w:proofErr w:type="gramStart"/>
-      <w:r>
-        <w:rPr>
-          <w:rFonts w:hint="eastAsia"/>
-        </w:rPr>
-        <w:t>人員間的爭論</w:t>
-      </w:r>
-      <w:proofErr w:type="gramEnd"/>
-      <w:r>
-        <w:rPr>
-          <w:rFonts w:hint="eastAsia"/>
-        </w:rPr>
-        <w:t>，包括</w:t>
+        <w:t>將不再是必須的。這引發了開發人員間的爭論，包括</w:t>
       </w:r>
       <w:r>
         <w:rPr>
@@ -10572,19 +10314,11 @@
         </w:rPr>
         <w:t>Flash</w:t>
       </w:r>
-      <w:proofErr w:type="gramStart"/>
-      <w:r>
-        <w:rPr>
-          <w:rFonts w:hint="eastAsia"/>
-        </w:rPr>
-        <w:t>間的功能</w:t>
-      </w:r>
-      <w:proofErr w:type="gramEnd"/>
-      <w:r>
-        <w:rPr>
-          <w:rFonts w:hint="eastAsia"/>
-        </w:rPr>
-        <w:t>差異。</w:t>
+      <w:r>
+        <w:rPr>
+          <w:rFonts w:hint="eastAsia"/>
+        </w:rPr>
+        <w:t>間的功能差異。</w:t>
       </w:r>
     </w:p>
     <w:p>
@@ -10667,7 +10401,14 @@
         <w:rPr>
           <w:rFonts w:hint="eastAsia"/>
         </w:rPr>
-        <w:t>現在都透過瀏覽器原生就可以存取使用</w:t>
+        <w:t>現在都透過瀏覽器原生就</w:t>
+      </w:r>
+      <w:r>
+        <w:rPr>
+          <w:rFonts w:hint="eastAsia"/>
+        </w:rPr>
+        <w:lastRenderedPageBreak/>
+        <w:t>可以存取使用</w:t>
       </w:r>
       <w:r>
         <w:fldChar w:fldCharType="begin"/>
@@ -10776,7 +10517,7 @@
     </w:p>
     <w:p>
       <w:pPr>
-        <w:pStyle w:val="ae"/>
+        <w:pStyle w:val="a9"/>
         <w:numPr>
           <w:ilvl w:val="0"/>
           <w:numId w:val="13"/>
@@ -10787,7 +10528,6 @@
         <w:rPr>
           <w:rFonts w:hint="eastAsia"/>
         </w:rPr>
-        <w:lastRenderedPageBreak/>
         <w:t>即時二維繪圖</w:t>
       </w:r>
       <w:r>
@@ -10823,7 +10563,7 @@
     </w:p>
     <w:p>
       <w:pPr>
-        <w:pStyle w:val="ae"/>
+        <w:pStyle w:val="a9"/>
         <w:numPr>
           <w:ilvl w:val="0"/>
           <w:numId w:val="13"/>
@@ -10870,21 +10610,7 @@
         <w:rPr>
           <w:rFonts w:hint="eastAsia"/>
         </w:rPr>
-        <w:t>裡新增的元素，它們為開發者提供了一套通用的、整合的、</w:t>
-      </w:r>
-      <w:proofErr w:type="gramStart"/>
-      <w:r>
-        <w:rPr>
-          <w:rFonts w:hint="eastAsia"/>
-        </w:rPr>
-        <w:t>腳本式的處理</w:t>
-      </w:r>
-      <w:proofErr w:type="gramEnd"/>
-      <w:r>
-        <w:rPr>
-          <w:rFonts w:hint="eastAsia"/>
-        </w:rPr>
-        <w:t>音訊與視頻的</w:t>
+        <w:t>裡新增的元素，它們為開發者提供了一套通用的、整合的、腳本式的處理音訊與視頻的</w:t>
       </w:r>
       <w:r>
         <w:rPr>
@@ -10901,7 +10627,7 @@
     </w:p>
     <w:p>
       <w:pPr>
-        <w:pStyle w:val="ae"/>
+        <w:pStyle w:val="a9"/>
         <w:numPr>
           <w:ilvl w:val="0"/>
           <w:numId w:val="13"/>
@@ -10973,7 +10699,7 @@
     </w:p>
     <w:p>
       <w:pPr>
-        <w:pStyle w:val="ae"/>
+        <w:pStyle w:val="a9"/>
         <w:numPr>
           <w:ilvl w:val="0"/>
           <w:numId w:val="13"/>
@@ -10989,7 +10715,7 @@
     </w:p>
     <w:p>
       <w:pPr>
-        <w:pStyle w:val="ae"/>
+        <w:pStyle w:val="a9"/>
         <w:numPr>
           <w:ilvl w:val="0"/>
           <w:numId w:val="13"/>
@@ -11005,7 +10731,7 @@
     </w:p>
     <w:p>
       <w:pPr>
-        <w:pStyle w:val="ae"/>
+        <w:pStyle w:val="a9"/>
         <w:numPr>
           <w:ilvl w:val="0"/>
           <w:numId w:val="13"/>
@@ -11065,7 +10791,7 @@
     </w:p>
     <w:p>
       <w:pPr>
-        <w:pStyle w:val="ae"/>
+        <w:pStyle w:val="a9"/>
         <w:numPr>
           <w:ilvl w:val="0"/>
           <w:numId w:val="13"/>
@@ -11112,27 +10838,13 @@
         <w:rPr>
           <w:rFonts w:hint="eastAsia"/>
         </w:rPr>
-        <w:t>：構建實時和</w:t>
-      </w:r>
-      <w:proofErr w:type="gramStart"/>
-      <w:r>
-        <w:rPr>
-          <w:rFonts w:hint="eastAsia"/>
-        </w:rPr>
-        <w:t>跨域</w:t>
-      </w:r>
-      <w:r>
-        <w:rPr>
-          <w:rFonts w:hint="eastAsia"/>
-        </w:rPr>
-        <w:t>(</w:t>
-      </w:r>
-      <w:proofErr w:type="gramEnd"/>
-      <w:r>
-        <w:rPr>
-          <w:rFonts w:hint="eastAsia"/>
-        </w:rPr>
-        <w:t>Cross-Origin)</w:t>
+        <w:t>：構建實時和跨域</w:t>
+      </w:r>
+      <w:r>
+        <w:rPr>
+          <w:rFonts w:hint="eastAsia"/>
+        </w:rPr>
+        <w:t>(Cross-Origin)</w:t>
       </w:r>
       <w:r>
         <w:rPr>
@@ -11169,7 +10881,7 @@
     </w:p>
     <w:p>
       <w:pPr>
-        <w:pStyle w:val="ae"/>
+        <w:pStyle w:val="a9"/>
         <w:numPr>
           <w:ilvl w:val="0"/>
           <w:numId w:val="13"/>
@@ -11185,7 +10897,7 @@
     </w:p>
     <w:p>
       <w:pPr>
-        <w:pStyle w:val="ae"/>
+        <w:pStyle w:val="a9"/>
         <w:numPr>
           <w:ilvl w:val="0"/>
           <w:numId w:val="13"/>
@@ -11207,7 +10919,7 @@
     </w:p>
     <w:p>
       <w:pPr>
-        <w:pStyle w:val="ae"/>
+        <w:pStyle w:val="a9"/>
         <w:numPr>
           <w:ilvl w:val="0"/>
           <w:numId w:val="13"/>
@@ -11229,6 +10941,7 @@
         <w:rPr>
           <w:rFonts w:hint="eastAsia"/>
         </w:rPr>
+        <w:lastRenderedPageBreak/>
         <w:t>以上技術是</w:t>
       </w:r>
       <w:r>
@@ -11241,28 +10954,7 @@
         <w:rPr>
           <w:rFonts w:hint="eastAsia"/>
         </w:rPr>
-        <w:t>說明文件</w:t>
-      </w:r>
-      <w:proofErr w:type="gramStart"/>
-      <w:r>
-        <w:rPr>
-          <w:rFonts w:hint="eastAsia"/>
-        </w:rPr>
-        <w:t>所列述的</w:t>
-      </w:r>
-      <w:proofErr w:type="gramEnd"/>
-      <w:r>
-        <w:rPr>
-          <w:rFonts w:hint="eastAsia"/>
-        </w:rPr>
-        <w:t>內容，但並沒有全部包括</w:t>
-      </w:r>
-      <w:r>
-        <w:rPr>
-          <w:rFonts w:hint="eastAsia"/>
-        </w:rPr>
-        <w:lastRenderedPageBreak/>
-        <w:t>在</w:t>
+        <w:t>說明文件所列述的內容，但並沒有全部包括在</w:t>
       </w:r>
       <w:r>
         <w:rPr>
@@ -11341,7 +11033,7 @@
     </w:p>
     <w:p>
       <w:pPr>
-        <w:pStyle w:val="ae"/>
+        <w:pStyle w:val="a9"/>
         <w:numPr>
           <w:ilvl w:val="0"/>
           <w:numId w:val="14"/>
@@ -11389,7 +11081,7 @@
     </w:p>
     <w:p>
       <w:pPr>
-        <w:pStyle w:val="ae"/>
+        <w:pStyle w:val="a9"/>
         <w:numPr>
           <w:ilvl w:val="0"/>
           <w:numId w:val="14"/>
@@ -11463,7 +11155,7 @@
     </w:p>
     <w:p>
       <w:pPr>
-        <w:pStyle w:val="ae"/>
+        <w:pStyle w:val="a9"/>
         <w:numPr>
           <w:ilvl w:val="0"/>
           <w:numId w:val="14"/>
@@ -11523,7 +11215,7 @@
     </w:p>
     <w:p>
       <w:pPr>
-        <w:pStyle w:val="ae"/>
+        <w:pStyle w:val="a9"/>
         <w:numPr>
           <w:ilvl w:val="0"/>
           <w:numId w:val="14"/>
@@ -11583,7 +11275,7 @@
     </w:p>
     <w:p>
       <w:pPr>
-        <w:pStyle w:val="ae"/>
+        <w:pStyle w:val="a9"/>
         <w:numPr>
           <w:ilvl w:val="0"/>
           <w:numId w:val="14"/>
@@ -11705,16 +11397,16 @@
         <w:pStyle w:val="2"/>
         <w:spacing w:before="216"/>
       </w:pPr>
-      <w:bookmarkStart w:id="35" w:name="_Toc352873100"/>
-      <w:bookmarkStart w:id="36" w:name="_Toc352873211"/>
+      <w:bookmarkStart w:id="34" w:name="_Toc352873100"/>
+      <w:bookmarkStart w:id="35" w:name="_Toc352873211"/>
       <w:r>
         <w:rPr>
           <w:rFonts w:hint="eastAsia"/>
         </w:rPr>
         <w:t>雲端運算</w:t>
       </w:r>
+      <w:bookmarkEnd w:id="34"/>
       <w:bookmarkEnd w:id="35"/>
-      <w:bookmarkEnd w:id="36"/>
     </w:p>
     <w:p>
       <w:pPr>
@@ -11726,14 +11418,12 @@
         </w:rPr>
         <w:t>雲端運算是一種基於網際網路的運算方式，這種方式是繼</w:t>
       </w:r>
-      <w:proofErr w:type="gramStart"/>
       <w:r>
         <w:rPr>
           <w:rFonts w:hint="eastAsia"/>
         </w:rPr>
         <w:t>1980</w:t>
       </w:r>
-      <w:proofErr w:type="gramEnd"/>
       <w:r>
         <w:rPr>
           <w:rFonts w:hint="eastAsia"/>
@@ -11838,7 +11528,14 @@
         <w:rPr>
           <w:rFonts w:hint="eastAsia"/>
         </w:rPr>
-        <w:t>也擁有主機部分掌控權</w:t>
+        <w:t>也擁有</w:t>
+      </w:r>
+      <w:r>
+        <w:rPr>
+          <w:rFonts w:hint="eastAsia"/>
+        </w:rPr>
+        <w:lastRenderedPageBreak/>
+        <w:t>主機部分掌控權</w:t>
       </w:r>
       <w:r>
         <w:rPr>
@@ -11850,14 +11547,7 @@
         <w:rPr>
           <w:rFonts w:hint="eastAsia"/>
         </w:rPr>
-        <w:t>，但並不掌控作業系統、硬體或運作的網路基礎架構。使用的</w:t>
-      </w:r>
-      <w:r>
-        <w:rPr>
-          <w:rFonts w:hint="eastAsia"/>
-        </w:rPr>
-        <w:lastRenderedPageBreak/>
-        <w:t>平台通常是應用程式基礎架構。例如</w:t>
+        <w:t>，但並不掌控作業系統、硬體或運作的網路基礎架構。使用的平台通常是應用程式基礎架構。例如</w:t>
       </w:r>
       <w:r>
         <w:rPr>
@@ -11961,7 +11651,7 @@
     </w:p>
     <w:p>
       <w:pPr>
-        <w:pStyle w:val="ae"/>
+        <w:pStyle w:val="a9"/>
         <w:numPr>
           <w:ilvl w:val="0"/>
           <w:numId w:val="15"/>
@@ -11983,7 +11673,7 @@
     </w:p>
     <w:p>
       <w:pPr>
-        <w:pStyle w:val="ae"/>
+        <w:pStyle w:val="a9"/>
         <w:numPr>
           <w:ilvl w:val="0"/>
           <w:numId w:val="15"/>
@@ -11999,7 +11689,7 @@
     </w:p>
     <w:p>
       <w:pPr>
-        <w:pStyle w:val="ae"/>
+        <w:pStyle w:val="a9"/>
         <w:numPr>
           <w:ilvl w:val="0"/>
           <w:numId w:val="15"/>
@@ -12015,7 +11705,7 @@
     </w:p>
     <w:p>
       <w:pPr>
-        <w:pStyle w:val="ae"/>
+        <w:pStyle w:val="a9"/>
         <w:numPr>
           <w:ilvl w:val="0"/>
           <w:numId w:val="15"/>
@@ -12031,7 +11721,7 @@
     </w:p>
     <w:p>
       <w:pPr>
-        <w:pStyle w:val="ae"/>
+        <w:pStyle w:val="a9"/>
         <w:numPr>
           <w:ilvl w:val="0"/>
           <w:numId w:val="15"/>
@@ -12042,21 +11732,7 @@
         <w:rPr>
           <w:rFonts w:hint="eastAsia"/>
         </w:rPr>
-        <w:t>可被監控與量測的服務：讓系統可以很</w:t>
-      </w:r>
-      <w:proofErr w:type="gramStart"/>
-      <w:r>
-        <w:rPr>
-          <w:rFonts w:hint="eastAsia"/>
-        </w:rPr>
-        <w:t>清楚的</w:t>
-      </w:r>
-      <w:proofErr w:type="gramEnd"/>
-      <w:r>
-        <w:rPr>
-          <w:rFonts w:hint="eastAsia"/>
-        </w:rPr>
-        <w:t>知道使用的狀況，並且可以控制和優化使用的資源</w:t>
+        <w:t>可被監控與量測的服務：讓系統可以很清楚的知道使用的狀況，並且可以控制和優化使用的資源</w:t>
       </w:r>
     </w:p>
     <w:p>
@@ -12131,7 +11807,7 @@
     </w:p>
     <w:p>
       <w:pPr>
-        <w:pStyle w:val="ae"/>
+        <w:pStyle w:val="a9"/>
         <w:numPr>
           <w:ilvl w:val="0"/>
           <w:numId w:val="16"/>
@@ -12147,7 +11823,7 @@
     </w:p>
     <w:p>
       <w:pPr>
-        <w:pStyle w:val="ae"/>
+        <w:pStyle w:val="a9"/>
         <w:numPr>
           <w:ilvl w:val="0"/>
           <w:numId w:val="16"/>
@@ -12163,7 +11839,7 @@
     </w:p>
     <w:p>
       <w:pPr>
-        <w:pStyle w:val="ae"/>
+        <w:pStyle w:val="a9"/>
         <w:numPr>
           <w:ilvl w:val="0"/>
           <w:numId w:val="16"/>
@@ -12197,10 +11873,10 @@
         <w:rPr>
           <w:rFonts w:hint="eastAsia"/>
         </w:rPr>
+        <w:lastRenderedPageBreak/>
         <w:t>在具有上述特徵的狀況下，三層次的服務還可以衍變為下列七種服務模式</w:t>
       </w:r>
       <w:r>
-        <w:lastRenderedPageBreak/>
         <w:fldChar w:fldCharType="begin"/>
       </w:r>
       <w:r>
@@ -12241,7 +11917,7 @@
     </w:p>
     <w:p>
       <w:pPr>
-        <w:pStyle w:val="ae"/>
+        <w:pStyle w:val="a9"/>
         <w:numPr>
           <w:ilvl w:val="0"/>
           <w:numId w:val="17"/>
@@ -12277,7 +11953,7 @@
     </w:p>
     <w:p>
       <w:pPr>
-        <w:pStyle w:val="ae"/>
+        <w:pStyle w:val="a9"/>
         <w:numPr>
           <w:ilvl w:val="0"/>
           <w:numId w:val="17"/>
@@ -12313,7 +11989,7 @@
     </w:p>
     <w:p>
       <w:pPr>
-        <w:pStyle w:val="ae"/>
+        <w:pStyle w:val="a9"/>
         <w:numPr>
           <w:ilvl w:val="0"/>
           <w:numId w:val="17"/>
@@ -12349,7 +12025,7 @@
     </w:p>
     <w:p>
       <w:pPr>
-        <w:pStyle w:val="ae"/>
+        <w:pStyle w:val="a9"/>
         <w:numPr>
           <w:ilvl w:val="0"/>
           <w:numId w:val="17"/>
@@ -12385,7 +12061,7 @@
     </w:p>
     <w:p>
       <w:pPr>
-        <w:pStyle w:val="ae"/>
+        <w:pStyle w:val="a9"/>
         <w:numPr>
           <w:ilvl w:val="0"/>
           <w:numId w:val="17"/>
@@ -12407,7 +12083,7 @@
     </w:p>
     <w:p>
       <w:pPr>
-        <w:pStyle w:val="ae"/>
+        <w:pStyle w:val="a9"/>
         <w:numPr>
           <w:ilvl w:val="0"/>
           <w:numId w:val="17"/>
@@ -12443,7 +12119,7 @@
     </w:p>
     <w:p>
       <w:pPr>
-        <w:pStyle w:val="ae"/>
+        <w:pStyle w:val="a9"/>
         <w:numPr>
           <w:ilvl w:val="0"/>
           <w:numId w:val="17"/>
@@ -12546,7 +12222,7 @@
     </w:p>
     <w:p>
       <w:pPr>
-        <w:pStyle w:val="ae"/>
+        <w:pStyle w:val="a9"/>
         <w:numPr>
           <w:ilvl w:val="0"/>
           <w:numId w:val="18"/>
@@ -12574,7 +12250,7 @@
     </w:p>
     <w:p>
       <w:pPr>
-        <w:pStyle w:val="ae"/>
+        <w:pStyle w:val="a9"/>
         <w:numPr>
           <w:ilvl w:val="0"/>
           <w:numId w:val="18"/>
@@ -12597,40 +12273,24 @@
         <w:rPr>
           <w:rFonts w:hint="eastAsia"/>
         </w:rPr>
-        <w:t>：具備許多公用雲環境的優點，例如彈性、適合提供服務，兩者差在於私有雲的資料與程式皆在組織內管理，且與公用雲不同，不會受到網路頻寬、安全疑慮或法規限制影響；</w:t>
-      </w:r>
-      <w:proofErr w:type="gramStart"/>
-      <w:r>
-        <w:rPr>
-          <w:rFonts w:hint="eastAsia"/>
-        </w:rPr>
-        <w:t>此外，</w:t>
-      </w:r>
-      <w:proofErr w:type="gramEnd"/>
-      <w:r>
-        <w:rPr>
-          <w:rFonts w:hint="eastAsia"/>
-        </w:rPr>
-        <w:t>私有雲服務讓供應者及使用者更能掌控雲端基礎架構、改善安全與彈性，因為使用者與網路都受到特殊限制</w:t>
-      </w:r>
-    </w:p>
-    <w:p>
-      <w:pPr>
-        <w:pStyle w:val="ae"/>
+        <w:t>：具備許多公用雲環境的優點，例如彈性、適合提供服務，兩者差在於私有雲的資料與程式皆在組織內管理，且與公用雲不同，不會受到網路頻寬、安全疑慮或法規限制影響；此外，私有雲服務讓供應者及使用者更能掌控雲端基礎架構、改善安全與彈性，因為使用者與網路都受到特殊限制</w:t>
+      </w:r>
+    </w:p>
+    <w:p>
+      <w:pPr>
+        <w:pStyle w:val="a9"/>
         <w:numPr>
           <w:ilvl w:val="0"/>
           <w:numId w:val="18"/>
         </w:numPr>
         <w:ind w:leftChars="0" w:firstLineChars="0"/>
       </w:pPr>
-      <w:proofErr w:type="gramStart"/>
       <w:r>
         <w:rPr>
           <w:rFonts w:hint="eastAsia"/>
         </w:rPr>
         <w:t>社群雲</w:t>
       </w:r>
-      <w:proofErr w:type="gramEnd"/>
       <w:r>
         <w:rPr>
           <w:rFonts w:hint="eastAsia"/>
@@ -12641,12 +12301,19 @@
         <w:rPr>
           <w:rFonts w:hint="eastAsia"/>
         </w:rPr>
-        <w:t>：由眾多利益相仿的組織掌控及使用，例如特定安全需求、共同宗旨等。社群成員共同使用雲端資料及應用程式</w:t>
-      </w:r>
-    </w:p>
-    <w:p>
-      <w:pPr>
-        <w:pStyle w:val="ae"/>
+        <w:t>：由眾多利益相仿的組織掌控及使用，例如特</w:t>
+      </w:r>
+      <w:r>
+        <w:rPr>
+          <w:rFonts w:hint="eastAsia"/>
+        </w:rPr>
+        <w:lastRenderedPageBreak/>
+        <w:t>定安全需求、共同宗旨等。社群成員共同使用雲端資料及應用程式</w:t>
+      </w:r>
+    </w:p>
+    <w:p>
+      <w:pPr>
+        <w:pStyle w:val="a9"/>
         <w:numPr>
           <w:ilvl w:val="0"/>
           <w:numId w:val="18"/>
@@ -12657,7 +12324,6 @@
         <w:rPr>
           <w:rFonts w:hint="eastAsia"/>
         </w:rPr>
-        <w:lastRenderedPageBreak/>
         <w:t>混合雲</w:t>
       </w:r>
       <w:r>
@@ -12759,7 +12425,7 @@
     </w:p>
     <w:p>
       <w:pPr>
-        <w:pStyle w:val="ae"/>
+        <w:pStyle w:val="a9"/>
         <w:numPr>
           <w:ilvl w:val="0"/>
           <w:numId w:val="19"/>
@@ -12782,26 +12448,12 @@
         <w:rPr>
           <w:rFonts w:hint="eastAsia"/>
         </w:rPr>
-        <w:t>的</w:t>
-      </w:r>
-      <w:proofErr w:type="gramStart"/>
-      <w:r>
-        <w:rPr>
-          <w:rFonts w:hint="eastAsia"/>
-        </w:rPr>
-        <w:t>可達性是</w:t>
-      </w:r>
-      <w:proofErr w:type="gramEnd"/>
-      <w:r>
-        <w:rPr>
-          <w:rFonts w:hint="eastAsia"/>
-        </w:rPr>
-        <w:t>指允許軟體與雲端以類似「人機互動這種使用者介面的互動相互一致的方式」來互動</w:t>
-      </w:r>
-    </w:p>
-    <w:p>
-      <w:pPr>
-        <w:pStyle w:val="ae"/>
+        <w:t>的可達性是指允許軟體與雲端以類似「人機互動這種使用者介面的互動相互一致的方式」來互動</w:t>
+      </w:r>
+    </w:p>
+    <w:p>
+      <w:pPr>
+        <w:pStyle w:val="a9"/>
         <w:numPr>
           <w:ilvl w:val="0"/>
           <w:numId w:val="19"/>
@@ -12841,7 +12493,7 @@
     </w:p>
     <w:p>
       <w:pPr>
-        <w:pStyle w:val="ae"/>
+        <w:pStyle w:val="a9"/>
         <w:numPr>
           <w:ilvl w:val="0"/>
           <w:numId w:val="19"/>
@@ -12857,7 +12509,7 @@
     </w:p>
     <w:p>
       <w:pPr>
-        <w:pStyle w:val="ae"/>
+        <w:pStyle w:val="a9"/>
         <w:numPr>
           <w:ilvl w:val="0"/>
           <w:numId w:val="19"/>
@@ -12885,7 +12537,7 @@
     </w:p>
     <w:p>
       <w:pPr>
-        <w:pStyle w:val="ae"/>
+        <w:pStyle w:val="a9"/>
         <w:numPr>
           <w:ilvl w:val="0"/>
           <w:numId w:val="19"/>
@@ -12904,16 +12556,16 @@
         <w:pStyle w:val="2"/>
         <w:spacing w:before="216"/>
       </w:pPr>
-      <w:bookmarkStart w:id="37" w:name="_Toc352873101"/>
-      <w:bookmarkStart w:id="38" w:name="_Toc352873212"/>
+      <w:bookmarkStart w:id="36" w:name="_Toc352873101"/>
+      <w:bookmarkStart w:id="37" w:name="_Toc352873212"/>
       <w:r>
         <w:rPr>
           <w:rFonts w:hint="eastAsia"/>
         </w:rPr>
         <w:t>其他相關研究</w:t>
       </w:r>
+      <w:bookmarkEnd w:id="36"/>
       <w:bookmarkEnd w:id="37"/>
-      <w:bookmarkEnd w:id="38"/>
     </w:p>
     <w:p>
       <w:pPr>
@@ -12935,28 +12587,14 @@
         <w:rPr>
           <w:rFonts w:hint="eastAsia"/>
         </w:rPr>
-        <w:t>撰寫之『應用於電子病歷呈現的臨床文件架構樣版管理平台之設計與建置』研究論文，該篇論文中使用了可延伸樣式表語言</w:t>
-      </w:r>
-      <w:proofErr w:type="gramStart"/>
-      <w:r>
-        <w:rPr>
-          <w:rFonts w:hint="eastAsia"/>
-        </w:rPr>
-        <w:t>來作</w:t>
-      </w:r>
-      <w:proofErr w:type="gramEnd"/>
-      <w:r>
-        <w:rPr>
-          <w:rFonts w:hint="eastAsia"/>
-        </w:rPr>
-        <w:t>為電子病歷檔案轉換套用成為顯示畫面的結果，其中包含了一個醫</w:t>
+        <w:t>撰寫之『應用於電子病歷呈現的臨床文件架構樣版管理平台之設計與建置』研究論文，該篇論文中使用了可延伸樣</w:t>
       </w:r>
       <w:r>
         <w:rPr>
           <w:rFonts w:hint="eastAsia"/>
         </w:rPr>
         <w:lastRenderedPageBreak/>
-        <w:t>學詞彙代碼的資料庫，裡面可以將電子病歷文件中的代碼利用</w:t>
+        <w:t>式表語言來作為電子病歷檔案轉換套用成為顯示畫面的結果，其中包含了一個醫學詞彙代碼的資料庫，裡面可以將電子病歷文件中的代碼利用</w:t>
       </w:r>
       <w:r>
         <w:rPr>
@@ -13035,8 +12673,8 @@
       <w:pPr>
         <w:pStyle w:val="1"/>
       </w:pPr>
-      <w:bookmarkStart w:id="39" w:name="_Toc352873102"/>
-      <w:bookmarkStart w:id="40" w:name="_Toc352873213"/>
+      <w:bookmarkStart w:id="38" w:name="_Toc352873102"/>
+      <w:bookmarkStart w:id="39" w:name="_Toc352873213"/>
       <w:r>
         <w:rPr>
           <w:rFonts w:hint="eastAsia"/>
@@ -13044,8 +12682,8 @@
         <w:lastRenderedPageBreak/>
         <w:t>研究方法</w:t>
       </w:r>
+      <w:bookmarkEnd w:id="38"/>
       <w:bookmarkEnd w:id="39"/>
-      <w:bookmarkEnd w:id="40"/>
     </w:p>
     <w:p>
       <w:pPr>
@@ -13060,8 +12698,8 @@
         <w:pStyle w:val="2"/>
         <w:spacing w:before="216"/>
       </w:pPr>
-      <w:bookmarkStart w:id="41" w:name="_Toc352873103"/>
-      <w:bookmarkStart w:id="42" w:name="_Toc352873214"/>
+      <w:bookmarkStart w:id="40" w:name="_Toc352873103"/>
+      <w:bookmarkStart w:id="41" w:name="_Toc352873214"/>
       <w:r>
         <w:rPr>
           <w:rFonts w:hint="eastAsia"/>
@@ -13074,8 +12712,8 @@
         </w:rPr>
         <w:t>步驟</w:t>
       </w:r>
+      <w:bookmarkEnd w:id="40"/>
       <w:bookmarkEnd w:id="41"/>
-      <w:bookmarkEnd w:id="42"/>
     </w:p>
     <w:p>
       <w:pPr>
@@ -13085,21 +12723,7 @@
         <w:rPr>
           <w:rFonts w:hint="eastAsia"/>
         </w:rPr>
-        <w:t>本研究會設計一個電子病歷的檢視平台，並且提供各醫療院所及民眾使用，主要提供醫療院所做為一個資料交換後的檢視平台，以便還尚未部屬完成電子病歷匯入程式的單位使用，並且可以</w:t>
-      </w:r>
-      <w:proofErr w:type="gramStart"/>
-      <w:r>
-        <w:rPr>
-          <w:rFonts w:hint="eastAsia"/>
-        </w:rPr>
-        <w:t>在線上開發</w:t>
-      </w:r>
-      <w:proofErr w:type="gramEnd"/>
-      <w:r>
-        <w:rPr>
-          <w:rFonts w:hint="eastAsia"/>
-        </w:rPr>
-        <w:t>其他單張所需的檢視模板，並提供給民眾使用。最後將探討電子病歷之架構及相關電子病歷之雲端應用研究，並且以實作的方式建立此系統平台完成本研究之計畫。其詳細的研究流程從研究背景、動機及目的、文獻探討、研究方法如</w:t>
+        <w:t>本研究會設計一個電子病歷的檢視平台，並且提供各醫療院所及民眾使用，主要提供醫療院所做為一個資料交換後的檢視平台，以便還尚未部屬完成電子病歷匯入程式的單位使用，並且可以在線上開發其他單張所需的檢視模板，並提供給民眾使用。最後將探討電子病歷之架構及相關電子病歷之雲端應用研究，並且以實作的方式建立此系統平台完成本研究之計畫。其詳細的研究流程從研究背景、動機及目的、文獻探討、研究方法如</w:t>
       </w:r>
       <w:r>
         <w:fldChar w:fldCharType="begin"/>
@@ -13155,8 +12779,8 @@
         <w:pStyle w:val="3"/>
         <w:spacing w:before="180" w:after="180"/>
       </w:pPr>
-      <w:bookmarkStart w:id="43" w:name="_Toc352873104"/>
-      <w:bookmarkStart w:id="44" w:name="_Toc352873215"/>
+      <w:bookmarkStart w:id="42" w:name="_Toc352873104"/>
+      <w:bookmarkStart w:id="43" w:name="_Toc352873215"/>
       <w:r>
         <w:rPr>
           <w:rFonts w:hint="eastAsia"/>
@@ -13164,12 +12788,12 @@
         <w:lastRenderedPageBreak/>
         <w:t>研究流程</w:t>
       </w:r>
+      <w:bookmarkEnd w:id="42"/>
       <w:bookmarkEnd w:id="43"/>
-      <w:bookmarkEnd w:id="44"/>
-    </w:p>
-    <w:p>
-      <w:pPr>
-        <w:pStyle w:val="af0"/>
+    </w:p>
+    <w:p>
+      <w:pPr>
+        <w:pStyle w:val="ab"/>
         <w:rPr>
           <w:noProof/>
         </w:rPr>
@@ -13194,7 +12818,7 @@
                     <pic:cNvPicPr/>
                   </pic:nvPicPr>
                   <pic:blipFill>
-                    <a:blip r:embed="rId20">
+                    <a:blip r:embed="rId21">
                       <a:extLst>
                         <a:ext uri="{28A0092B-C50C-407E-A947-70E740481C1C}">
                           <a14:useLocalDpi xmlns:a14="http://schemas.microsoft.com/office/drawing/2010/main" val="0"/>
@@ -13223,10 +12847,10 @@
     </w:p>
     <w:p>
       <w:pPr>
-        <w:pStyle w:val="af0"/>
-      </w:pPr>
-      <w:bookmarkStart w:id="45" w:name="_Ref313019515"/>
-      <w:bookmarkStart w:id="46" w:name="_Toc352872956"/>
+        <w:pStyle w:val="ab"/>
+      </w:pPr>
+      <w:bookmarkStart w:id="44" w:name="_Ref313019515"/>
+      <w:bookmarkStart w:id="45" w:name="_Toc352872956"/>
       <w:r>
         <w:rPr>
           <w:rFonts w:hint="eastAsia"/>
@@ -13278,36 +12902,36 @@
       <w:r>
         <w:fldChar w:fldCharType="end"/>
       </w:r>
+      <w:bookmarkEnd w:id="44"/>
+      <w:r>
+        <w:rPr>
+          <w:rFonts w:hint="eastAsia"/>
+        </w:rPr>
+        <w:t xml:space="preserve"> </w:t>
+      </w:r>
+      <w:r>
+        <w:rPr>
+          <w:rFonts w:hint="eastAsia"/>
+        </w:rPr>
+        <w:t>研究流程圖</w:t>
+      </w:r>
       <w:bookmarkEnd w:id="45"/>
-      <w:r>
-        <w:rPr>
-          <w:rFonts w:hint="eastAsia"/>
-        </w:rPr>
-        <w:t xml:space="preserve"> </w:t>
-      </w:r>
-      <w:r>
-        <w:rPr>
-          <w:rFonts w:hint="eastAsia"/>
-        </w:rPr>
-        <w:t>研究流程圖</w:t>
-      </w:r>
-      <w:bookmarkEnd w:id="46"/>
     </w:p>
     <w:p>
       <w:pPr>
         <w:pStyle w:val="3"/>
         <w:spacing w:before="180" w:after="180"/>
       </w:pPr>
-      <w:bookmarkStart w:id="47" w:name="_Toc352873105"/>
-      <w:bookmarkStart w:id="48" w:name="_Toc352873216"/>
+      <w:bookmarkStart w:id="46" w:name="_Toc352873105"/>
+      <w:bookmarkStart w:id="47" w:name="_Toc352873216"/>
       <w:r>
         <w:rPr>
           <w:rFonts w:hint="eastAsia"/>
         </w:rPr>
         <w:t>系統建置流程</w:t>
       </w:r>
+      <w:bookmarkEnd w:id="46"/>
       <w:bookmarkEnd w:id="47"/>
-      <w:bookmarkEnd w:id="48"/>
     </w:p>
     <w:p>
       <w:pPr>
@@ -13324,7 +12948,6 @@
         </w:rPr>
         <w:t>研究</w:t>
       </w:r>
-      <w:proofErr w:type="spellStart"/>
       <w:r>
         <w:rPr>
           <w:rFonts w:hint="eastAsia"/>
@@ -13337,7 +12960,6 @@
         </w:rPr>
         <w:t>文件架構</w:t>
       </w:r>
-      <w:proofErr w:type="spellEnd"/>
     </w:p>
     <w:p>
       <w:pPr>
@@ -13388,55 +13010,7 @@
           <w:rFonts w:hint="eastAsia"/>
           <w:lang w:val="x-none"/>
         </w:rPr>
-        <w:t>為了區分出每</w:t>
-      </w:r>
-      <w:proofErr w:type="gramStart"/>
-      <w:r>
-        <w:rPr>
-          <w:rFonts w:hint="eastAsia"/>
-          <w:lang w:val="x-none"/>
-        </w:rPr>
-        <w:t>個</w:t>
-      </w:r>
-      <w:proofErr w:type="gramEnd"/>
-      <w:r>
-        <w:rPr>
-          <w:rFonts w:hint="eastAsia"/>
-          <w:lang w:val="x-none"/>
-        </w:rPr>
-        <w:t>單張的不同，以及辨識不同單張所需的樣板檔，必須先瞭解電子病歷文件中所記錄的代碼為何種意義，以便瞭解哪</w:t>
-      </w:r>
-      <w:proofErr w:type="gramStart"/>
-      <w:r>
-        <w:rPr>
-          <w:rFonts w:hint="eastAsia"/>
-          <w:lang w:val="x-none"/>
-        </w:rPr>
-        <w:t>個</w:t>
-      </w:r>
-      <w:proofErr w:type="gramEnd"/>
-      <w:r>
-        <w:rPr>
-          <w:rFonts w:hint="eastAsia"/>
-          <w:lang w:val="x-none"/>
-        </w:rPr>
-        <w:t>代碼的特性為何，並且針對該代碼</w:t>
-      </w:r>
-      <w:proofErr w:type="gramStart"/>
-      <w:r>
-        <w:rPr>
-          <w:rFonts w:hint="eastAsia"/>
-          <w:lang w:val="x-none"/>
-        </w:rPr>
-        <w:t>來作</w:t>
-      </w:r>
-      <w:proofErr w:type="gramEnd"/>
-      <w:r>
-        <w:rPr>
-          <w:rFonts w:hint="eastAsia"/>
-          <w:lang w:val="x-none"/>
-        </w:rPr>
-        <w:t>為區分用途。</w:t>
+        <w:t>為了區分出每個單張的不同，以及辨識不同單張所需的樣板檔，必須先瞭解電子病歷文件中所記錄的代碼為何種意義，以便瞭解哪個代碼的特性為何，並且針對該代碼來作為區分用途。</w:t>
       </w:r>
     </w:p>
     <w:p>
@@ -13454,7 +13028,6 @@
         </w:rPr>
         <w:t>研究</w:t>
       </w:r>
-      <w:proofErr w:type="spellStart"/>
       <w:r>
         <w:rPr>
           <w:rFonts w:hint="eastAsia"/>
@@ -13467,7 +13040,6 @@
         </w:rPr>
         <w:t>使用特性</w:t>
       </w:r>
-      <w:proofErr w:type="spellEnd"/>
     </w:p>
     <w:p>
       <w:pPr>
@@ -13558,21 +13130,12 @@
           <w:lang w:val="en-US"/>
         </w:rPr>
       </w:pPr>
-      <w:proofErr w:type="gramStart"/>
       <w:r>
         <w:rPr>
           <w:rFonts w:hint="eastAsia"/>
           <w:lang w:val="en-US"/>
         </w:rPr>
-        <w:t>醫</w:t>
-      </w:r>
-      <w:proofErr w:type="gramEnd"/>
-      <w:r>
-        <w:rPr>
-          <w:rFonts w:hint="eastAsia"/>
-          <w:lang w:val="en-US"/>
-        </w:rPr>
-        <w:t>事單位表單開發設計人員</w:t>
+        <w:t>醫事單位表單開發設計人員</w:t>
       </w:r>
     </w:p>
     <w:p>
@@ -13583,31 +13146,7 @@
         </w:rPr>
       </w:pPr>
       <w:r>
-        <w:t>由於</w:t>
-      </w:r>
-      <w:proofErr w:type="gramStart"/>
-      <w:r>
-        <w:t>醫</w:t>
-      </w:r>
-      <w:proofErr w:type="gramEnd"/>
-      <w:r>
-        <w:t>事單位有開發上的需求以及會有內部人員的需要，故在此部分會要有一個特別設計的編輯模式可供這些</w:t>
-      </w:r>
-      <w:proofErr w:type="gramStart"/>
-      <w:r>
-        <w:t>醫</w:t>
-      </w:r>
-      <w:proofErr w:type="gramEnd"/>
-      <w:r>
-        <w:t>事單位可以用所見即得的方式</w:t>
-      </w:r>
-      <w:proofErr w:type="gramStart"/>
-      <w:r>
-        <w:t>在線上編輯</w:t>
-      </w:r>
-      <w:proofErr w:type="gramEnd"/>
-      <w:r>
-        <w:t>樣板檔，並且可以隨時發佈變更給所有的使用者使用。</w:t>
+        <w:t>由於醫事單位有開發上的需求以及會有內部人員的需要，故在此部分會要有一個特別設計的編輯模式可供這些醫事單位可以用所見即得的方式在線上編輯樣板檔，並且可以隨時發佈變更給所有的使用者使用。</w:t>
       </w:r>
     </w:p>
     <w:p>
@@ -13622,19 +13161,11 @@
           <w:lang w:val="en-US"/>
         </w:rPr>
       </w:pPr>
-      <w:proofErr w:type="gramStart"/>
-      <w:r>
-        <w:rPr>
-          <w:rFonts w:hint="eastAsia"/>
-        </w:rPr>
-        <w:t>醫</w:t>
-      </w:r>
-      <w:proofErr w:type="gramEnd"/>
-      <w:r>
-        <w:rPr>
-          <w:rFonts w:hint="eastAsia"/>
-        </w:rPr>
-        <w:t>事人員與一般民眾</w:t>
+      <w:r>
+        <w:rPr>
+          <w:rFonts w:hint="eastAsia"/>
+        </w:rPr>
+        <w:t>醫事人員與一般民眾</w:t>
       </w:r>
     </w:p>
     <w:p>
@@ -13782,39 +13313,7 @@
           <w:rFonts w:hint="eastAsia"/>
           <w:lang w:val="x-none"/>
         </w:rPr>
-        <w:t>模板編輯器的界面可以提供醫療院所設計每</w:t>
-      </w:r>
-      <w:proofErr w:type="gramStart"/>
-      <w:r>
-        <w:rPr>
-          <w:rFonts w:hint="eastAsia"/>
-          <w:lang w:val="x-none"/>
-        </w:rPr>
-        <w:t>個</w:t>
-      </w:r>
-      <w:proofErr w:type="gramEnd"/>
-      <w:r>
-        <w:rPr>
-          <w:rFonts w:hint="eastAsia"/>
-          <w:lang w:val="x-none"/>
-        </w:rPr>
-        <w:t>不同的單張所專用的顯示結果，甚至可以設計模組套件，在設計完成後即可發佈給其他設計者</w:t>
-      </w:r>
-      <w:proofErr w:type="gramStart"/>
-      <w:r>
-        <w:rPr>
-          <w:rFonts w:hint="eastAsia"/>
-          <w:lang w:val="x-none"/>
-        </w:rPr>
-        <w:t>引用協做</w:t>
-      </w:r>
-      <w:proofErr w:type="gramEnd"/>
-      <w:r>
-        <w:rPr>
-          <w:rFonts w:hint="eastAsia"/>
-          <w:lang w:val="x-none"/>
-        </w:rPr>
-        <w:t>。</w:t>
+        <w:t>模板編輯器的界面可以提供醫療院所設計每個不同的單張所專用的顯示結果，甚至可以設計模組套件，在設計完成後即可發佈給其他設計者引用協做。</w:t>
       </w:r>
     </w:p>
     <w:p>
@@ -13845,23 +13344,7 @@
           <w:rFonts w:hint="eastAsia"/>
           <w:lang w:val="x-none"/>
         </w:rPr>
-        <w:t>管理已經設計好的模板，並且可以編輯或者引用其他設計者所設計好的介面，另外提供版本歷程的記錄，以避免版本變更後的</w:t>
-      </w:r>
-      <w:proofErr w:type="gramStart"/>
-      <w:r>
-        <w:rPr>
-          <w:rFonts w:hint="eastAsia"/>
-          <w:lang w:val="x-none"/>
-        </w:rPr>
-        <w:t>不</w:t>
-      </w:r>
-      <w:proofErr w:type="gramEnd"/>
-      <w:r>
-        <w:rPr>
-          <w:rFonts w:hint="eastAsia"/>
-          <w:lang w:val="x-none"/>
-        </w:rPr>
-        <w:t>預期問題發生。</w:t>
+        <w:t>管理已經設計好的模板，並且可以編輯或者引用其他設計者所設計好的介面，另外提供版本歷程的記錄，以避免版本變更後的不預期問題發生。</w:t>
       </w:r>
     </w:p>
     <w:p>
@@ -13894,7 +13377,11 @@
         <w:t>Cloud Foundry</w:t>
       </w:r>
       <w:r>
-        <w:t>平台，並使用公用雲部署模式，由於其基礎架構與平台架構的最低應體需求極高</w:t>
+        <w:t>平台，並使用公用雲部署模式，由於其基礎架構與平台架構</w:t>
+      </w:r>
+      <w:r>
+        <w:lastRenderedPageBreak/>
+        <w:t>的最低應體需求極高</w:t>
       </w:r>
       <w:r>
         <w:fldChar w:fldCharType="begin"/>
@@ -13939,7 +13426,6 @@
       </w:r>
       <w:proofErr w:type="spellStart"/>
       <w:r>
-        <w:lastRenderedPageBreak/>
         <w:t>PaaS</w:t>
       </w:r>
       <w:proofErr w:type="spellEnd"/>
@@ -13989,12 +13475,12 @@
         <w:rPr>
           <w:lang w:val="x-none"/>
         </w:rPr>
+        <w:instrText xml:space="preserve"> \* MERGEFORMAT </w:instrText>
       </w:r>
       <w:r>
         <w:rPr>
           <w:lang w:val="x-none"/>
         </w:rPr>
-        <w:instrText xml:space="preserve"> \* MERGEFORMAT </w:instrText>
       </w:r>
       <w:r>
         <w:rPr>
@@ -14046,7 +13532,7 @@
     </w:p>
     <w:p>
       <w:pPr>
-        <w:pStyle w:val="af0"/>
+        <w:pStyle w:val="ab"/>
         <w:rPr>
           <w:lang w:val="x-none"/>
         </w:rPr>
@@ -14074,7 +13560,7 @@
                     </pic:cNvPicPr>
                   </pic:nvPicPr>
                   <pic:blipFill>
-                    <a:blip r:embed="rId21">
+                    <a:blip r:embed="rId22">
                       <a:extLst>
                         <a:ext uri="{28A0092B-C50C-407E-A947-70E740481C1C}">
                           <a14:useLocalDpi xmlns:a14="http://schemas.microsoft.com/office/drawing/2010/main" val="0"/>
@@ -14108,13 +13594,13 @@
     </w:p>
     <w:p>
       <w:pPr>
-        <w:pStyle w:val="af0"/>
+        <w:pStyle w:val="ab"/>
         <w:rPr>
           <w:lang w:val="x-none"/>
         </w:rPr>
       </w:pPr>
-      <w:bookmarkStart w:id="49" w:name="_Ref215177975"/>
-      <w:bookmarkStart w:id="50" w:name="_Toc352872957"/>
+      <w:bookmarkStart w:id="48" w:name="_Ref215177975"/>
+      <w:bookmarkStart w:id="49" w:name="_Toc352872957"/>
       <w:r>
         <w:rPr>
           <w:rFonts w:hint="eastAsia"/>
@@ -14160,20 +13646,20 @@
       <w:r>
         <w:fldChar w:fldCharType="end"/>
       </w:r>
+      <w:bookmarkEnd w:id="48"/>
+      <w:r>
+        <w:rPr>
+          <w:rFonts w:hint="eastAsia"/>
+        </w:rPr>
+        <w:t xml:space="preserve"> </w:t>
+      </w:r>
+      <w:r>
+        <w:rPr>
+          <w:rFonts w:hint="eastAsia"/>
+        </w:rPr>
+        <w:t>雲端部署架構示意圖</w:t>
+      </w:r>
       <w:bookmarkEnd w:id="49"/>
-      <w:r>
-        <w:rPr>
-          <w:rFonts w:hint="eastAsia"/>
-        </w:rPr>
-        <w:t xml:space="preserve"> </w:t>
-      </w:r>
-      <w:r>
-        <w:rPr>
-          <w:rFonts w:hint="eastAsia"/>
-        </w:rPr>
-        <w:t>雲端部署架構示意圖</w:t>
-      </w:r>
-      <w:bookmarkEnd w:id="50"/>
     </w:p>
     <w:p>
       <w:pPr>
@@ -14204,18 +13690,18 @@
         <w:pStyle w:val="2"/>
         <w:spacing w:before="216"/>
       </w:pPr>
-      <w:bookmarkStart w:id="51" w:name="_Toc282101872"/>
-      <w:bookmarkStart w:id="52" w:name="_Toc352873106"/>
-      <w:bookmarkStart w:id="53" w:name="_Toc352873217"/>
+      <w:bookmarkStart w:id="50" w:name="_Toc282101872"/>
+      <w:bookmarkStart w:id="51" w:name="_Toc352873106"/>
+      <w:bookmarkStart w:id="52" w:name="_Toc352873217"/>
       <w:r>
         <w:rPr>
           <w:rFonts w:hint="eastAsia"/>
         </w:rPr>
         <w:t>系統需求分析與設計</w:t>
       </w:r>
+      <w:bookmarkEnd w:id="50"/>
       <w:bookmarkEnd w:id="51"/>
       <w:bookmarkEnd w:id="52"/>
-      <w:bookmarkEnd w:id="53"/>
     </w:p>
     <w:p>
       <w:pPr>
@@ -14233,16 +13719,16 @@
         <w:pStyle w:val="3"/>
         <w:spacing w:before="180" w:after="180"/>
       </w:pPr>
-      <w:bookmarkStart w:id="54" w:name="_Toc352873107"/>
-      <w:bookmarkStart w:id="55" w:name="_Toc352873218"/>
+      <w:bookmarkStart w:id="53" w:name="_Toc352873107"/>
+      <w:bookmarkStart w:id="54" w:name="_Toc352873218"/>
       <w:r>
         <w:rPr>
           <w:rFonts w:hint="eastAsia"/>
         </w:rPr>
         <w:t>需求分析與系統架構</w:t>
       </w:r>
+      <w:bookmarkEnd w:id="53"/>
       <w:bookmarkEnd w:id="54"/>
-      <w:bookmarkEnd w:id="55"/>
     </w:p>
     <w:p>
       <w:pPr>
@@ -14252,58 +13738,36 @@
         <w:rPr>
           <w:rFonts w:hint="eastAsia"/>
         </w:rPr>
-        <w:t>為了使電子病歷最終可以顯示成為圖表化的病歷資料，如同實際在紙本作業程序中的感受一致，故依照系統使用的相關人員而區分為三大類，以下分別說</w:t>
+        <w:t>為了使電子病歷最終可以顯示成為圖表化的病歷資料，如同實際在紙本作</w:t>
       </w:r>
       <w:r>
         <w:rPr>
           <w:rFonts w:hint="eastAsia"/>
         </w:rPr>
         <w:lastRenderedPageBreak/>
-        <w:t>明：</w:t>
-      </w:r>
-    </w:p>
-    <w:p>
-      <w:pPr>
-        <w:pStyle w:val="ae"/>
+        <w:t>業程序中的感受一致，故依照系統使用的相關人員而區分為三大類，以下分別說明：</w:t>
+      </w:r>
+    </w:p>
+    <w:p>
+      <w:pPr>
+        <w:pStyle w:val="a9"/>
         <w:numPr>
           <w:ilvl w:val="0"/>
           <w:numId w:val="7"/>
         </w:numPr>
         <w:ind w:leftChars="0" w:left="851" w:firstLineChars="0"/>
       </w:pPr>
-      <w:proofErr w:type="gramStart"/>
-      <w:r>
-        <w:rPr>
-          <w:rFonts w:hint="eastAsia"/>
-        </w:rPr>
-        <w:t>醫</w:t>
-      </w:r>
-      <w:proofErr w:type="gramEnd"/>
-      <w:r>
-        <w:rPr>
-          <w:rFonts w:hint="eastAsia"/>
-        </w:rPr>
-        <w:t>事單位表單開發設計人員</w:t>
-      </w:r>
-      <w:r>
-        <w:rPr>
-          <w:rFonts w:hint="eastAsia"/>
-        </w:rPr>
-        <w:t>：負責文件樣板的設計以及開發，讓</w:t>
-      </w:r>
-      <w:proofErr w:type="gramStart"/>
-      <w:r>
-        <w:rPr>
-          <w:rFonts w:hint="eastAsia"/>
-        </w:rPr>
-        <w:t>醫</w:t>
-      </w:r>
-      <w:proofErr w:type="gramEnd"/>
-      <w:r>
-        <w:rPr>
-          <w:rFonts w:hint="eastAsia"/>
-        </w:rPr>
-        <w:t>事人員以及一般民眾可以很容易的使用</w:t>
+      <w:r>
+        <w:rPr>
+          <w:rFonts w:hint="eastAsia"/>
+        </w:rPr>
+        <w:t>醫事單位表單開發設計人員</w:t>
+      </w:r>
+      <w:r>
+        <w:rPr>
+          <w:rFonts w:hint="eastAsia"/>
+        </w:rPr>
+        <w:t>：負責文件樣板的設計以及開發，讓醫事人員以及一般民眾可以很容易的使用</w:t>
       </w:r>
       <w:r>
         <w:rPr>
@@ -14314,65 +13778,29 @@
     </w:p>
     <w:p>
       <w:pPr>
-        <w:pStyle w:val="ae"/>
+        <w:pStyle w:val="a9"/>
         <w:numPr>
           <w:ilvl w:val="0"/>
           <w:numId w:val="7"/>
         </w:numPr>
         <w:ind w:leftChars="0" w:left="851" w:firstLineChars="0"/>
       </w:pPr>
-      <w:proofErr w:type="gramStart"/>
-      <w:r>
-        <w:rPr>
-          <w:rFonts w:hint="eastAsia"/>
-        </w:rPr>
-        <w:t>醫</w:t>
-      </w:r>
-      <w:proofErr w:type="gramEnd"/>
-      <w:r>
-        <w:rPr>
-          <w:rFonts w:hint="eastAsia"/>
-        </w:rPr>
-        <w:t>事人員：可以使用本系統作為一個電子病歷的檢視，讓</w:t>
-      </w:r>
-      <w:proofErr w:type="gramStart"/>
-      <w:r>
-        <w:rPr>
-          <w:rFonts w:hint="eastAsia"/>
-        </w:rPr>
-        <w:t>醫</w:t>
-      </w:r>
-      <w:proofErr w:type="gramEnd"/>
-      <w:r>
-        <w:rPr>
-          <w:rFonts w:hint="eastAsia"/>
-        </w:rPr>
-        <w:t>事人員可以不用等待資訊系統的匯入等待時間即可立即瀏覽內容</w:t>
-      </w:r>
-      <w:r>
-        <w:rPr>
-          <w:rFonts w:hint="eastAsia"/>
-        </w:rPr>
-        <w:t>，也可以經由本系統導入資料至</w:t>
-      </w:r>
-      <w:proofErr w:type="gramStart"/>
-      <w:r>
-        <w:rPr>
-          <w:rFonts w:hint="eastAsia"/>
-        </w:rPr>
-        <w:t>醫</w:t>
-      </w:r>
-      <w:proofErr w:type="gramEnd"/>
-      <w:r>
-        <w:rPr>
-          <w:rFonts w:hint="eastAsia"/>
-        </w:rPr>
-        <w:t>事單位所開發整合的系統中作為存儲</w:t>
-      </w:r>
-    </w:p>
-    <w:p>
-      <w:pPr>
-        <w:pStyle w:val="ae"/>
+      <w:r>
+        <w:rPr>
+          <w:rFonts w:hint="eastAsia"/>
+        </w:rPr>
+        <w:t>醫事人員：可以使用本系統作為一個電子病歷的檢視，讓醫事人員可以不用等待資訊系統的匯入等待時間即可立即瀏覽內容</w:t>
+      </w:r>
+      <w:r>
+        <w:rPr>
+          <w:rFonts w:hint="eastAsia"/>
+        </w:rPr>
+        <w:t>，也可以經由本系統導入資料至醫事單位所開發整合的系統中作為存儲</w:t>
+      </w:r>
+    </w:p>
+    <w:p>
+      <w:pPr>
+        <w:pStyle w:val="a9"/>
         <w:numPr>
           <w:ilvl w:val="0"/>
           <w:numId w:val="7"/>
@@ -14403,18 +13831,18 @@
         <w:pStyle w:val="3"/>
         <w:spacing w:before="180" w:after="180"/>
       </w:pPr>
-      <w:bookmarkStart w:id="56" w:name="_Toc282101874"/>
-      <w:bookmarkStart w:id="57" w:name="_Toc352873108"/>
-      <w:bookmarkStart w:id="58" w:name="_Toc352873219"/>
+      <w:bookmarkStart w:id="55" w:name="_Toc282101874"/>
+      <w:bookmarkStart w:id="56" w:name="_Toc352873108"/>
+      <w:bookmarkStart w:id="57" w:name="_Toc352873219"/>
       <w:r>
         <w:rPr>
           <w:rFonts w:hint="eastAsia"/>
         </w:rPr>
         <w:t>系統分析與設計</w:t>
       </w:r>
+      <w:bookmarkEnd w:id="55"/>
       <w:bookmarkEnd w:id="56"/>
       <w:bookmarkEnd w:id="57"/>
-      <w:bookmarkEnd w:id="58"/>
     </w:p>
     <w:p>
       <w:pPr>
@@ -14432,19 +13860,11 @@
         </w:rPr>
         <w:t>(1)</w:t>
       </w:r>
-      <w:proofErr w:type="gramStart"/>
-      <w:r>
-        <w:rPr>
-          <w:rFonts w:hint="eastAsia"/>
-        </w:rPr>
-        <w:t>醫</w:t>
-      </w:r>
-      <w:proofErr w:type="gramEnd"/>
-      <w:r>
-        <w:rPr>
-          <w:rFonts w:hint="eastAsia"/>
-        </w:rPr>
-        <w:t>事單位開發界面</w:t>
+      <w:r>
+        <w:rPr>
+          <w:rFonts w:hint="eastAsia"/>
+        </w:rPr>
+        <w:t>醫事單位開發界面</w:t>
       </w:r>
       <w:r>
         <w:rPr>
@@ -14456,21 +13876,7 @@
         <w:rPr>
           <w:rFonts w:hint="eastAsia"/>
         </w:rPr>
-        <w:t>樣板</w:t>
-      </w:r>
-      <w:proofErr w:type="gramStart"/>
-      <w:r>
-        <w:rPr>
-          <w:rFonts w:hint="eastAsia"/>
-        </w:rPr>
-        <w:t>檔</w:t>
-      </w:r>
-      <w:proofErr w:type="gramEnd"/>
-      <w:r>
-        <w:rPr>
-          <w:rFonts w:hint="eastAsia"/>
-        </w:rPr>
-        <w:t>資料庫</w:t>
+        <w:t>樣板檔資料庫</w:t>
       </w:r>
       <w:r>
         <w:rPr>
@@ -14482,21 +13888,7 @@
         <w:rPr>
           <w:rFonts w:hint="eastAsia"/>
         </w:rPr>
-        <w:t>樣板</w:t>
-      </w:r>
-      <w:proofErr w:type="gramStart"/>
-      <w:r>
-        <w:rPr>
-          <w:rFonts w:hint="eastAsia"/>
-        </w:rPr>
-        <w:t>檔</w:t>
-      </w:r>
-      <w:proofErr w:type="gramEnd"/>
-      <w:r>
-        <w:rPr>
-          <w:rFonts w:hint="eastAsia"/>
-        </w:rPr>
-        <w:t>組合電子病歷形成檢視</w:t>
+        <w:t>樣板檔組合電子病歷形成檢視</w:t>
       </w:r>
       <w:r>
         <w:rPr>
@@ -14520,35 +13912,7 @@
         <w:rPr>
           <w:rFonts w:hint="eastAsia"/>
         </w:rPr>
-        <w:t>介面，其中以開發界面最為重要，因為包含了形成檢視的檢視畫面</w:t>
-      </w:r>
-      <w:proofErr w:type="gramStart"/>
-      <w:r>
-        <w:rPr>
-          <w:rFonts w:hint="eastAsia"/>
-        </w:rPr>
-        <w:t>以外，</w:t>
-      </w:r>
-      <w:proofErr w:type="gramEnd"/>
-      <w:r>
-        <w:rPr>
-          <w:rFonts w:hint="eastAsia"/>
-        </w:rPr>
-        <w:t>還必須有設計的功能，並且還要結合樣板</w:t>
-      </w:r>
-      <w:proofErr w:type="gramStart"/>
-      <w:r>
-        <w:rPr>
-          <w:rFonts w:hint="eastAsia"/>
-        </w:rPr>
-        <w:t>檔</w:t>
-      </w:r>
-      <w:proofErr w:type="gramEnd"/>
-      <w:r>
-        <w:rPr>
-          <w:rFonts w:hint="eastAsia"/>
-        </w:rPr>
-        <w:t>資料庫，以便開發中引用其他樣板做進一步開發。以下將對這幾部分加以探討：</w:t>
+        <w:t>介面，其中以開發界面最為重要，因為包含了形成檢視的檢視畫面以外，還必須有設計的功能，並且還要結合樣板檔資料庫，以便開發中引用其他樣板做進一步開發。以下將對這幾部分加以探討：</w:t>
       </w:r>
     </w:p>
     <w:p>
@@ -14560,19 +13924,11 @@
         </w:numPr>
         <w:spacing w:before="90" w:after="90"/>
       </w:pPr>
-      <w:proofErr w:type="gramStart"/>
-      <w:r>
-        <w:rPr>
-          <w:rFonts w:hint="eastAsia"/>
-        </w:rPr>
-        <w:t>醫</w:t>
-      </w:r>
-      <w:proofErr w:type="gramEnd"/>
-      <w:r>
-        <w:rPr>
-          <w:rFonts w:hint="eastAsia"/>
-        </w:rPr>
-        <w:t>事單位開發界面</w:t>
+      <w:r>
+        <w:rPr>
+          <w:rFonts w:hint="eastAsia"/>
+        </w:rPr>
+        <w:t>醫事單位開發界面</w:t>
       </w:r>
     </w:p>
     <w:p>
@@ -14580,59 +13936,11 @@
         <w:ind w:firstLine="560"/>
       </w:pPr>
       <w:r>
-        <w:t>在眾多使用者與醫療單位的使用之下，為了電子病歷呈現的問題，這需要有設計好的樣板</w:t>
-      </w:r>
-      <w:proofErr w:type="gramStart"/>
-      <w:r>
-        <w:t>檔</w:t>
-      </w:r>
-      <w:proofErr w:type="gramEnd"/>
-      <w:r>
-        <w:t>當作顯示的底層才有辦法呈現出資料及格式，故系統中需要一個可以提供給</w:t>
-      </w:r>
-      <w:proofErr w:type="gramStart"/>
-      <w:r>
-        <w:t>醫</w:t>
-      </w:r>
-      <w:proofErr w:type="gramEnd"/>
-      <w:r>
-        <w:t>事單位使用的開發及設計界面，為了方便使用這個界面的</w:t>
-      </w:r>
-      <w:proofErr w:type="gramStart"/>
-      <w:r>
-        <w:t>醫</w:t>
-      </w:r>
-      <w:proofErr w:type="gramEnd"/>
-      <w:r>
-        <w:t>事單位可以快速的將客製化後的表單直接使用，這個開發界面會結合模板編輯器</w:t>
+        <w:t>在眾多使用者與醫療單位的使用之下，為了電子病歷呈現的問題，這需要有設計好的樣板檔當作顯示的底層才有辦法呈現出資料及格式，故系統中需要一個可以提供給醫事單位使用的開發及設計界面，為了方便使用這個界面的醫</w:t>
       </w:r>
       <w:r>
         <w:lastRenderedPageBreak/>
-        <w:t>以及檔案解析介面的系統功能，並且可以存入樣板</w:t>
-      </w:r>
-      <w:proofErr w:type="gramStart"/>
-      <w:r>
-        <w:t>檔</w:t>
-      </w:r>
-      <w:proofErr w:type="gramEnd"/>
-      <w:r>
-        <w:t>資料庫中，以供再次編輯或者引用至其它樣板檔中作為物件來再次開發。而作為物件開發時，即可重複利用該樣板</w:t>
-      </w:r>
-      <w:proofErr w:type="gramStart"/>
-      <w:r>
-        <w:t>檔</w:t>
-      </w:r>
-      <w:proofErr w:type="gramEnd"/>
-      <w:r>
-        <w:t>中的資料，節省重複開發所造成的耗時問題。在</w:t>
-      </w:r>
-      <w:proofErr w:type="gramStart"/>
-      <w:r>
-        <w:t>醫</w:t>
-      </w:r>
-      <w:proofErr w:type="gramEnd"/>
-      <w:r>
-        <w:t>事單位開發的流程上就會有如</w:t>
+        <w:t>事單位可以快速的將客製化後的表單直接使用，這個開發界面會結合模板編輯器以及檔案解析介面的系統功能，並且可以存入樣板檔資料庫中，以供再次編輯或者引用至其它樣板檔中作為物件來再次開發。而作為物件開發時，即可重複利用該樣板檔中的資料，節省重複開發所造成的耗時問題。在醫事單位開發的流程上就會有如</w:t>
       </w:r>
       <w:r>
         <w:fldChar w:fldCharType="begin"/>
@@ -14685,7 +13993,7 @@
     </w:p>
     <w:p>
       <w:pPr>
-        <w:pStyle w:val="af0"/>
+        <w:pStyle w:val="ab"/>
         <w:rPr>
           <w:noProof/>
         </w:rPr>
@@ -14712,7 +14020,7 @@
                     </pic:cNvPicPr>
                   </pic:nvPicPr>
                   <pic:blipFill>
-                    <a:blip r:embed="rId22">
+                    <a:blip r:embed="rId23">
                       <a:extLst>
                         <a:ext uri="{28A0092B-C50C-407E-A947-70E740481C1C}">
                           <a14:useLocalDpi xmlns:a14="http://schemas.microsoft.com/office/drawing/2010/main" val="0"/>
@@ -14752,10 +14060,10 @@
     </w:p>
     <w:p>
       <w:pPr>
-        <w:pStyle w:val="af0"/>
-      </w:pPr>
-      <w:bookmarkStart w:id="59" w:name="_Ref215178430"/>
-      <w:bookmarkStart w:id="60" w:name="_Toc352872958"/>
+        <w:pStyle w:val="ab"/>
+      </w:pPr>
+      <w:bookmarkStart w:id="58" w:name="_Ref215178430"/>
+      <w:bookmarkStart w:id="59" w:name="_Toc352872958"/>
       <w:r>
         <w:rPr>
           <w:rFonts w:hint="eastAsia"/>
@@ -14801,43 +14109,27 @@
       <w:r>
         <w:fldChar w:fldCharType="end"/>
       </w:r>
+      <w:bookmarkEnd w:id="58"/>
+      <w:r>
+        <w:rPr>
+          <w:rFonts w:hint="eastAsia"/>
+        </w:rPr>
+        <w:t xml:space="preserve"> </w:t>
+      </w:r>
+      <w:r>
+        <w:rPr>
+          <w:rFonts w:hint="eastAsia"/>
+        </w:rPr>
+        <w:t>醫事單位開發界面流程圖</w:t>
+      </w:r>
       <w:bookmarkEnd w:id="59"/>
-      <w:r>
-        <w:rPr>
-          <w:rFonts w:hint="eastAsia"/>
-        </w:rPr>
-        <w:t xml:space="preserve"> </w:t>
-      </w:r>
-      <w:proofErr w:type="gramStart"/>
-      <w:r>
-        <w:rPr>
-          <w:rFonts w:hint="eastAsia"/>
-        </w:rPr>
-        <w:t>醫</w:t>
-      </w:r>
-      <w:proofErr w:type="gramEnd"/>
-      <w:r>
-        <w:rPr>
-          <w:rFonts w:hint="eastAsia"/>
-        </w:rPr>
-        <w:t>事單位開發界面流程圖</w:t>
-      </w:r>
-      <w:bookmarkEnd w:id="60"/>
     </w:p>
     <w:p>
       <w:pPr>
         <w:ind w:firstLine="560"/>
       </w:pPr>
       <w:r>
-        <w:t>因此，</w:t>
-      </w:r>
-      <w:proofErr w:type="gramStart"/>
-      <w:r>
-        <w:t>醫</w:t>
-      </w:r>
-      <w:proofErr w:type="gramEnd"/>
-      <w:r>
-        <w:t>事單位僅需要將要開發的單張匯入至系統開發界面中即會把可用的內容或欄位資料解析條列出來，若系統中已經有病歷內容所需的顯示組件，則會在所見即得編輯器</w:t>
+        <w:t>因此，醫事單位僅需要將要開發的單張匯入至系統開發界面中即會把可用的內容或欄位資料解析條列出來，若系統中已經有病歷內容所需的顯示組件，則會在所見即得編輯器</w:t>
       </w:r>
       <w:r>
         <w:t>(WYSIWYG)</w:t>
@@ -14859,21 +14151,8 @@
         <w:rPr>
           <w:rFonts w:hint="eastAsia"/>
         </w:rPr>
-        <w:t>樣板</w:t>
-      </w:r>
-      <w:proofErr w:type="gramStart"/>
-      <w:r>
-        <w:rPr>
-          <w:rFonts w:hint="eastAsia"/>
-        </w:rPr>
-        <w:t>檔</w:t>
-      </w:r>
-      <w:proofErr w:type="gramEnd"/>
-      <w:r>
-        <w:rPr>
-          <w:rFonts w:hint="eastAsia"/>
-        </w:rPr>
-        <w:t>資料庫</w:t>
+        <w:lastRenderedPageBreak/>
+        <w:t>樣板檔資料庫</w:t>
       </w:r>
     </w:p>
     <w:p>
@@ -14881,43 +14160,7 @@
         <w:ind w:firstLine="560"/>
       </w:pPr>
       <w:r>
-        <w:t>樣板</w:t>
-      </w:r>
-      <w:proofErr w:type="gramStart"/>
-      <w:r>
-        <w:t>檔</w:t>
-      </w:r>
-      <w:proofErr w:type="gramEnd"/>
-      <w:r>
-        <w:t>資料庫內，除了提供給</w:t>
-      </w:r>
-      <w:proofErr w:type="gramStart"/>
-      <w:r>
-        <w:t>醫</w:t>
-      </w:r>
-      <w:proofErr w:type="gramEnd"/>
-      <w:r>
-        <w:t>事單位儲存設計好的樣板</w:t>
-      </w:r>
-      <w:proofErr w:type="gramStart"/>
-      <w:r>
-        <w:t>檔</w:t>
-      </w:r>
-      <w:proofErr w:type="gramEnd"/>
-      <w:r>
-        <w:t>之外，裡面還包</w:t>
-      </w:r>
-      <w:r>
-        <w:lastRenderedPageBreak/>
-        <w:t>含了各個樣板檔所提供完整的用途清單及組合列表。樣板</w:t>
-      </w:r>
-      <w:proofErr w:type="gramStart"/>
-      <w:r>
-        <w:t>檔</w:t>
-      </w:r>
-      <w:proofErr w:type="gramEnd"/>
-      <w:r>
-        <w:t>中的用途清單中會詳細的描述著該樣板檔是用於畫面檢視或者是作用於物件的呈現使用，而組合列表則會描述一個病歷單張所需要的樣板檔及使用位置，以及符合這個單張所需要的樣板用途和詳述這個物件檢視中會使用到的畫面檢視的元件和物件互相組合和呈現的配置資訊。詳細的描述結構有如</w:t>
+        <w:t>樣板檔資料庫內，除了提供給醫事單位儲存設計好的樣板檔之外，裡面還包含了各個樣板檔所提供完整的用途清單及組合列表。樣板檔中的用途清單中會詳細的描述著該樣板檔是用於畫面檢視或者是作用於物件的呈現使用，而組合列表則會描述一個病歷單張所需要的樣板檔及使用位置，以及符合這個單張所需要的樣板用途和詳述這個物件檢視中會使用到的畫面檢視的元件和物件互相組合和呈現的配置資訊。詳細的描述結構有如</w:t>
       </w:r>
       <w:r>
         <w:fldChar w:fldCharType="begin"/>
@@ -14970,7 +14213,7 @@
     </w:p>
     <w:p>
       <w:pPr>
-        <w:pStyle w:val="af0"/>
+        <w:pStyle w:val="ab"/>
         <w:rPr>
           <w:noProof/>
         </w:rPr>
@@ -14998,7 +14241,7 @@
                     </pic:cNvPicPr>
                   </pic:nvPicPr>
                   <pic:blipFill>
-                    <a:blip r:embed="rId23">
+                    <a:blip r:embed="rId24">
                       <a:extLst>
                         <a:ext uri="{28A0092B-C50C-407E-A947-70E740481C1C}">
                           <a14:useLocalDpi xmlns:a14="http://schemas.microsoft.com/office/drawing/2010/main" val="0"/>
@@ -15032,10 +14275,10 @@
     </w:p>
     <w:p>
       <w:pPr>
-        <w:pStyle w:val="af0"/>
-      </w:pPr>
-      <w:bookmarkStart w:id="61" w:name="_Ref215178470"/>
-      <w:bookmarkStart w:id="62" w:name="_Toc352872959"/>
+        <w:pStyle w:val="ab"/>
+      </w:pPr>
+      <w:bookmarkStart w:id="60" w:name="_Ref215178470"/>
+      <w:bookmarkStart w:id="61" w:name="_Toc352872959"/>
       <w:r>
         <w:rPr>
           <w:rFonts w:hint="eastAsia"/>
@@ -15081,34 +14324,20 @@
       <w:r>
         <w:fldChar w:fldCharType="end"/>
       </w:r>
+      <w:bookmarkEnd w:id="60"/>
+      <w:r>
+        <w:rPr>
+          <w:rFonts w:hint="eastAsia"/>
+        </w:rPr>
+        <w:t xml:space="preserve"> </w:t>
+      </w:r>
+      <w:r>
+        <w:rPr>
+          <w:rFonts w:hint="eastAsia"/>
+        </w:rPr>
+        <w:t>樣板檔資料庫示意圖</w:t>
+      </w:r>
       <w:bookmarkEnd w:id="61"/>
-      <w:r>
-        <w:rPr>
-          <w:rFonts w:hint="eastAsia"/>
-        </w:rPr>
-        <w:t xml:space="preserve"> </w:t>
-      </w:r>
-      <w:r>
-        <w:rPr>
-          <w:rFonts w:hint="eastAsia"/>
-        </w:rPr>
-        <w:t>樣板</w:t>
-      </w:r>
-      <w:proofErr w:type="gramStart"/>
-      <w:r>
-        <w:rPr>
-          <w:rFonts w:hint="eastAsia"/>
-        </w:rPr>
-        <w:t>檔</w:t>
-      </w:r>
-      <w:proofErr w:type="gramEnd"/>
-      <w:r>
-        <w:rPr>
-          <w:rFonts w:hint="eastAsia"/>
-        </w:rPr>
-        <w:t>資料庫示意圖</w:t>
-      </w:r>
-      <w:bookmarkEnd w:id="62"/>
     </w:p>
     <w:p>
       <w:pPr>
@@ -15123,21 +14352,7 @@
         <w:rPr>
           <w:rFonts w:hint="eastAsia"/>
         </w:rPr>
-        <w:t>樣板</w:t>
-      </w:r>
-      <w:proofErr w:type="gramStart"/>
-      <w:r>
-        <w:rPr>
-          <w:rFonts w:hint="eastAsia"/>
-        </w:rPr>
-        <w:t>檔</w:t>
-      </w:r>
-      <w:proofErr w:type="gramEnd"/>
-      <w:r>
-        <w:rPr>
-          <w:rFonts w:hint="eastAsia"/>
-        </w:rPr>
-        <w:t>組合電子病歷形成檢視</w:t>
+        <w:t>樣板檔組合電子病歷形成檢視</w:t>
       </w:r>
     </w:p>
     <w:p>
@@ -15145,27 +14360,11 @@
         <w:ind w:firstLine="560"/>
       </w:pPr>
       <w:r>
-        <w:t>在設計完成的樣板檔內會存入該樣板檔或樣板</w:t>
-      </w:r>
-      <w:proofErr w:type="gramStart"/>
-      <w:r>
-        <w:t>檔</w:t>
-      </w:r>
-      <w:proofErr w:type="gramEnd"/>
-      <w:r>
-        <w:t>資料庫會提供單張檢視的清單，以及可提供的功能。這些樣板檔會在電子病歷讀入之時，系統會依照電子病歷的屬性，至資料庫中查詢該單張所需要的樣板檔，並且將資料庫中所描述的</w:t>
+        <w:t>在設計完成的樣板檔內會存入該樣板檔或樣板檔資料庫會提供單張檢視的</w:t>
       </w:r>
       <w:r>
         <w:lastRenderedPageBreak/>
-        <w:t>樣板</w:t>
-      </w:r>
-      <w:proofErr w:type="gramStart"/>
-      <w:r>
-        <w:t>檔</w:t>
-      </w:r>
-      <w:proofErr w:type="gramEnd"/>
-      <w:r>
-        <w:t>自動的載入，以及依照組合列表中所描述的內容來形成各區塊的病歷資料或圖表，以及內容的排版位置。在一個電子病歷的單張之中，可能會結合了一張到多張的樣板檔來配合使用。形成檢視的過程中，系統會有如</w:t>
+        <w:t>清單，以及可提供的功能。這些樣板檔會在電子病歷讀入之時，系統會依照電子病歷的屬性，至資料庫中查詢該單張所需要的樣板檔，並且將資料庫中所描述的樣板檔自動的載入，以及依照組合列表中所描述的內容來形成各區塊的病歷資料或圖表，以及內容的排版位置。在一個電子病歷的單張之中，可能會結合了一張到多張的樣板檔來配合使用。形成檢視的過程中，系統會有如</w:t>
       </w:r>
       <w:r>
         <w:fldChar w:fldCharType="begin"/>
@@ -15218,7 +14417,7 @@
     </w:p>
     <w:p>
       <w:pPr>
-        <w:pStyle w:val="af0"/>
+        <w:pStyle w:val="ab"/>
         <w:rPr>
           <w:noProof/>
         </w:rPr>
@@ -15246,7 +14445,7 @@
                     </pic:cNvPicPr>
                   </pic:nvPicPr>
                   <pic:blipFill>
-                    <a:blip r:embed="rId24">
+                    <a:blip r:embed="rId25">
                       <a:extLst>
                         <a:ext uri="{28A0092B-C50C-407E-A947-70E740481C1C}">
                           <a14:useLocalDpi xmlns:a14="http://schemas.microsoft.com/office/drawing/2010/main" val="0"/>
@@ -15280,10 +14479,10 @@
     </w:p>
     <w:p>
       <w:pPr>
-        <w:pStyle w:val="af0"/>
-      </w:pPr>
-      <w:bookmarkStart w:id="63" w:name="_Ref215178495"/>
-      <w:bookmarkStart w:id="64" w:name="_Toc352872960"/>
+        <w:pStyle w:val="ab"/>
+      </w:pPr>
+      <w:bookmarkStart w:id="62" w:name="_Ref215178495"/>
+      <w:bookmarkStart w:id="63" w:name="_Toc352872960"/>
       <w:r>
         <w:rPr>
           <w:rFonts w:hint="eastAsia"/>
@@ -15329,34 +14528,20 @@
       <w:r>
         <w:fldChar w:fldCharType="end"/>
       </w:r>
+      <w:bookmarkEnd w:id="62"/>
+      <w:r>
+        <w:rPr>
+          <w:rFonts w:hint="eastAsia"/>
+        </w:rPr>
+        <w:t xml:space="preserve"> </w:t>
+      </w:r>
+      <w:r>
+        <w:rPr>
+          <w:rFonts w:hint="eastAsia"/>
+        </w:rPr>
+        <w:t>樣板檔組合電子病歷形成檢視流程圖</w:t>
+      </w:r>
       <w:bookmarkEnd w:id="63"/>
-      <w:r>
-        <w:rPr>
-          <w:rFonts w:hint="eastAsia"/>
-        </w:rPr>
-        <w:t xml:space="preserve"> </w:t>
-      </w:r>
-      <w:r>
-        <w:rPr>
-          <w:rFonts w:hint="eastAsia"/>
-        </w:rPr>
-        <w:t>樣板</w:t>
-      </w:r>
-      <w:proofErr w:type="gramStart"/>
-      <w:r>
-        <w:rPr>
-          <w:rFonts w:hint="eastAsia"/>
-        </w:rPr>
-        <w:t>檔</w:t>
-      </w:r>
-      <w:proofErr w:type="gramEnd"/>
-      <w:r>
-        <w:rPr>
-          <w:rFonts w:hint="eastAsia"/>
-        </w:rPr>
-        <w:t>組合電子病歷形成檢視流程圖</w:t>
-      </w:r>
-      <w:bookmarkEnd w:id="64"/>
     </w:p>
     <w:p>
       <w:pPr>
@@ -15373,7 +14558,6 @@
         </w:rPr>
         <w:t>外部使用的</w:t>
       </w:r>
-      <w:proofErr w:type="spellStart"/>
       <w:r>
         <w:rPr>
           <w:rFonts w:hint="eastAsia"/>
@@ -15386,22 +14570,13 @@
         </w:rPr>
         <w:t>界面</w:t>
       </w:r>
-      <w:proofErr w:type="spellEnd"/>
     </w:p>
     <w:p>
       <w:pPr>
         <w:ind w:firstLine="560"/>
       </w:pPr>
       <w:r>
-        <w:t>當系統是在</w:t>
-      </w:r>
-      <w:proofErr w:type="gramStart"/>
-      <w:r>
-        <w:t>醫</w:t>
-      </w:r>
-      <w:proofErr w:type="gramEnd"/>
-      <w:r>
-        <w:t>事單位內使用時，可以利用</w:t>
+        <w:t>當系統是在醫事單位內使用時，可以利用</w:t>
       </w:r>
       <w:r>
         <w:t>API</w:t>
@@ -15413,15 +14588,7 @@
         <w:t>API</w:t>
       </w:r>
       <w:r>
-        <w:t>的時候可以當作嵌入式檢視器，甚至可以將本系統整合進入至該</w:t>
-      </w:r>
-      <w:proofErr w:type="gramStart"/>
-      <w:r>
-        <w:t>醫</w:t>
-      </w:r>
-      <w:proofErr w:type="gramEnd"/>
-      <w:r>
-        <w:t>事單位的</w:t>
+        <w:t>的時候可以當作嵌入式檢視器，甚至可以將本系統整合進入至該醫事單位的</w:t>
       </w:r>
       <w:r>
         <w:t>HIS</w:t>
@@ -15433,7 +14600,11 @@
         <w:t>HIS</w:t>
       </w:r>
       <w:r>
-        <w:t>資料庫的媒介，如此可以節省開發電子病歷資料的匯入與轉換及呈現的時間。詳細</w:t>
+        <w:t>資料庫的媒介，如此可以節省開發電子病歷資料的匯入與轉換及呈現的</w:t>
+      </w:r>
+      <w:r>
+        <w:lastRenderedPageBreak/>
+        <w:t>時間。詳細</w:t>
       </w:r>
       <w:r>
         <w:t>API</w:t>
@@ -15492,17 +14663,16 @@
     </w:p>
     <w:p>
       <w:pPr>
-        <w:pStyle w:val="af0"/>
-        <w:rPr>
-          <w:noProof/>
-        </w:rPr>
-      </w:pPr>
-      <w:r>
-        <w:rPr>
-          <w:rFonts w:hint="eastAsia"/>
-          <w:noProof/>
-        </w:rPr>
-        <w:lastRenderedPageBreak/>
+        <w:pStyle w:val="ab"/>
+        <w:rPr>
+          <w:noProof/>
+        </w:rPr>
+      </w:pPr>
+      <w:r>
+        <w:rPr>
+          <w:rFonts w:hint="eastAsia"/>
+          <w:noProof/>
+        </w:rPr>
         <w:drawing>
           <wp:inline distT="0" distB="0" distL="0" distR="0" wp14:anchorId="55DD2DD9" wp14:editId="38C8144F">
             <wp:extent cx="4000500" cy="4522705"/>
@@ -15521,7 +14691,7 @@
                     </pic:cNvPicPr>
                   </pic:nvPicPr>
                   <pic:blipFill>
-                    <a:blip r:embed="rId25">
+                    <a:blip r:embed="rId26">
                       <a:extLst>
                         <a:ext uri="{28A0092B-C50C-407E-A947-70E740481C1C}">
                           <a14:useLocalDpi xmlns:a14="http://schemas.microsoft.com/office/drawing/2010/main" val="0"/>
@@ -15555,10 +14725,10 @@
     </w:p>
     <w:p>
       <w:pPr>
-        <w:pStyle w:val="af0"/>
-      </w:pPr>
-      <w:bookmarkStart w:id="65" w:name="_Ref215178502"/>
-      <w:bookmarkStart w:id="66" w:name="_Toc352872961"/>
+        <w:pStyle w:val="ab"/>
+      </w:pPr>
+      <w:bookmarkStart w:id="64" w:name="_Ref215178502"/>
+      <w:bookmarkStart w:id="65" w:name="_Toc352872961"/>
       <w:r>
         <w:rPr>
           <w:rFonts w:hint="eastAsia"/>
@@ -15604,48 +14774,48 @@
       <w:r>
         <w:fldChar w:fldCharType="end"/>
       </w:r>
+      <w:bookmarkEnd w:id="64"/>
+      <w:r>
+        <w:rPr>
+          <w:rFonts w:hint="eastAsia"/>
+        </w:rPr>
+        <w:t xml:space="preserve"> </w:t>
+      </w:r>
+      <w:r>
+        <w:rPr>
+          <w:rFonts w:hint="eastAsia"/>
+        </w:rPr>
+        <w:t>外部使用的</w:t>
+      </w:r>
+      <w:r>
+        <w:rPr>
+          <w:rFonts w:hint="eastAsia"/>
+        </w:rPr>
+        <w:t>API</w:t>
+      </w:r>
+      <w:r>
+        <w:rPr>
+          <w:rFonts w:hint="eastAsia"/>
+        </w:rPr>
+        <w:t>介面示意圖</w:t>
+      </w:r>
       <w:bookmarkEnd w:id="65"/>
-      <w:r>
-        <w:rPr>
-          <w:rFonts w:hint="eastAsia"/>
-        </w:rPr>
-        <w:t xml:space="preserve"> </w:t>
-      </w:r>
-      <w:r>
-        <w:rPr>
-          <w:rFonts w:hint="eastAsia"/>
-        </w:rPr>
-        <w:t>外部使用的</w:t>
-      </w:r>
-      <w:r>
-        <w:rPr>
-          <w:rFonts w:hint="eastAsia"/>
-        </w:rPr>
-        <w:t>API</w:t>
-      </w:r>
-      <w:r>
-        <w:rPr>
-          <w:rFonts w:hint="eastAsia"/>
-        </w:rPr>
-        <w:t>介面示意圖</w:t>
-      </w:r>
-      <w:bookmarkEnd w:id="66"/>
     </w:p>
     <w:p>
       <w:pPr>
         <w:pStyle w:val="2"/>
         <w:spacing w:before="216"/>
       </w:pPr>
-      <w:bookmarkStart w:id="67" w:name="_Toc352873109"/>
-      <w:bookmarkStart w:id="68" w:name="_Toc352873220"/>
+      <w:bookmarkStart w:id="66" w:name="_Toc352873109"/>
+      <w:bookmarkStart w:id="67" w:name="_Toc352873220"/>
       <w:r>
         <w:rPr>
           <w:rFonts w:hint="eastAsia"/>
         </w:rPr>
         <w:t>系統架構</w:t>
       </w:r>
+      <w:bookmarkEnd w:id="66"/>
       <w:bookmarkEnd w:id="67"/>
-      <w:bookmarkEnd w:id="68"/>
     </w:p>
     <w:p>
       <w:pPr>
@@ -15716,49 +14886,7 @@
         <w:rPr>
           <w:rFonts w:hint="eastAsia"/>
         </w:rPr>
-        <w:t>若依照系統架構區分，則本系統分為兩種使用者架構及四個子系統，在使用者架構中區分為登入使用者與一般使用者。在登入使用者中，則是</w:t>
-      </w:r>
-      <w:proofErr w:type="gramStart"/>
-      <w:r>
-        <w:rPr>
-          <w:rFonts w:hint="eastAsia"/>
-        </w:rPr>
-        <w:t>醫</w:t>
-      </w:r>
-      <w:proofErr w:type="gramEnd"/>
-      <w:r>
-        <w:rPr>
-          <w:rFonts w:hint="eastAsia"/>
-        </w:rPr>
-        <w:t>事單位的開發人員或者</w:t>
-      </w:r>
-      <w:proofErr w:type="gramStart"/>
-      <w:r>
-        <w:rPr>
-          <w:rFonts w:hint="eastAsia"/>
-        </w:rPr>
-        <w:t>醫</w:t>
-      </w:r>
-      <w:proofErr w:type="gramEnd"/>
-      <w:r>
-        <w:rPr>
-          <w:rFonts w:hint="eastAsia"/>
-        </w:rPr>
-        <w:t>事人員，四個子系統中僅只有開發人員不能檢視電子病歷畫面，而其他使用者皆可以檢視電子病歷的畫面，唯獨</w:t>
-      </w:r>
-      <w:proofErr w:type="gramStart"/>
-      <w:r>
-        <w:rPr>
-          <w:rFonts w:hint="eastAsia"/>
-        </w:rPr>
-        <w:t>醫</w:t>
-      </w:r>
-      <w:proofErr w:type="gramEnd"/>
-      <w:r>
-        <w:rPr>
-          <w:rFonts w:hint="eastAsia"/>
-        </w:rPr>
-        <w:t>事人員可以使用</w:t>
+        <w:t>若依照系統架構區分，則本系統分為兩種使用者架構及四個子系統，在使用者架構中區分為登入使用者與一般使用者。在登入使用者中，則是醫事單位的開發人員或者醫事人員，四個子系統中僅只有開發人員不能檢視電子病歷畫面，而其他使用者皆可以檢視電子病歷的畫面，唯獨醫事人員可以使用</w:t>
       </w:r>
       <w:r>
         <w:rPr>
@@ -15818,12 +14946,19 @@
         <w:rPr>
           <w:rFonts w:hint="eastAsia"/>
         </w:rPr>
-        <w:t>所示。</w:t>
-      </w:r>
-    </w:p>
-    <w:p>
-      <w:pPr>
-        <w:pStyle w:val="afa"/>
+        <w:t>所</w:t>
+      </w:r>
+      <w:r>
+        <w:rPr>
+          <w:rFonts w:hint="eastAsia"/>
+        </w:rPr>
+        <w:lastRenderedPageBreak/>
+        <w:t>示。</w:t>
+      </w:r>
+    </w:p>
+    <w:p>
+      <w:pPr>
+        <w:pStyle w:val="af4"/>
         <w:ind w:left="-1120" w:right="-1120"/>
         <w:rPr>
           <w:rFonts w:eastAsia="標楷體"/>
@@ -15833,7 +14968,6 @@
         <w:rPr>
           <w:rFonts w:eastAsia="標楷體" w:hint="eastAsia"/>
         </w:rPr>
-        <w:lastRenderedPageBreak/>
         <w:drawing>
           <wp:inline distT="0" distB="0" distL="0" distR="0" wp14:anchorId="47E7FBF4" wp14:editId="4C3D7A5B">
             <wp:extent cx="6075758" cy="4311015"/>
@@ -15852,7 +14986,7 @@
                     </pic:cNvPicPr>
                   </pic:nvPicPr>
                   <pic:blipFill>
-                    <a:blip r:embed="rId26">
+                    <a:blip r:embed="rId27">
                       <a:extLst>
                         <a:ext uri="{28A0092B-C50C-407E-A947-70E740481C1C}">
                           <a14:useLocalDpi xmlns:a14="http://schemas.microsoft.com/office/drawing/2010/main" val="0"/>
@@ -15886,10 +15020,10 @@
     </w:p>
     <w:p>
       <w:pPr>
-        <w:pStyle w:val="af0"/>
-      </w:pPr>
-      <w:bookmarkStart w:id="69" w:name="_Ref215178355"/>
-      <w:bookmarkStart w:id="70" w:name="_Toc352872962"/>
+        <w:pStyle w:val="ab"/>
+      </w:pPr>
+      <w:bookmarkStart w:id="68" w:name="_Ref215178355"/>
+      <w:bookmarkStart w:id="69" w:name="_Toc352872962"/>
       <w:r>
         <w:rPr>
           <w:rFonts w:hint="eastAsia"/>
@@ -15935,24 +15069,24 @@
       <w:r>
         <w:fldChar w:fldCharType="end"/>
       </w:r>
+      <w:bookmarkEnd w:id="68"/>
+      <w:r>
+        <w:rPr>
+          <w:rFonts w:hint="eastAsia"/>
+        </w:rPr>
+        <w:t xml:space="preserve"> </w:t>
+      </w:r>
+      <w:r>
+        <w:rPr>
+          <w:rFonts w:hint="eastAsia"/>
+        </w:rPr>
+        <w:t>使用者與系統關聯圖</w:t>
+      </w:r>
       <w:bookmarkEnd w:id="69"/>
-      <w:r>
-        <w:rPr>
-          <w:rFonts w:hint="eastAsia"/>
-        </w:rPr>
-        <w:t xml:space="preserve"> </w:t>
-      </w:r>
-      <w:r>
-        <w:rPr>
-          <w:rFonts w:hint="eastAsia"/>
-        </w:rPr>
-        <w:t>使用者與系統關聯圖</w:t>
-      </w:r>
-      <w:bookmarkEnd w:id="70"/>
-    </w:p>
-    <w:p>
-      <w:pPr>
-        <w:pStyle w:val="afa"/>
+    </w:p>
+    <w:p>
+      <w:pPr>
+        <w:pStyle w:val="af4"/>
         <w:ind w:left="-1120" w:right="-1120"/>
         <w:rPr>
           <w:rFonts w:eastAsia="標楷體"/>
@@ -15980,7 +15114,7 @@
                     </pic:cNvPicPr>
                   </pic:nvPicPr>
                   <pic:blipFill>
-                    <a:blip r:embed="rId27">
+                    <a:blip r:embed="rId28">
                       <a:extLst>
                         <a:ext uri="{28A0092B-C50C-407E-A947-70E740481C1C}">
                           <a14:useLocalDpi xmlns:a14="http://schemas.microsoft.com/office/drawing/2010/main" val="0"/>
@@ -16014,10 +15148,10 @@
     </w:p>
     <w:p>
       <w:pPr>
-        <w:pStyle w:val="af0"/>
-      </w:pPr>
-      <w:bookmarkStart w:id="71" w:name="_Ref215178370"/>
-      <w:bookmarkStart w:id="72" w:name="_Toc352872963"/>
+        <w:pStyle w:val="ab"/>
+      </w:pPr>
+      <w:bookmarkStart w:id="70" w:name="_Ref215178370"/>
+      <w:bookmarkStart w:id="71" w:name="_Toc352872963"/>
       <w:r>
         <w:rPr>
           <w:rFonts w:hint="eastAsia"/>
@@ -16063,28 +15197,28 @@
       <w:r>
         <w:fldChar w:fldCharType="end"/>
       </w:r>
+      <w:bookmarkEnd w:id="70"/>
+      <w:r>
+        <w:rPr>
+          <w:rFonts w:hint="eastAsia"/>
+        </w:rPr>
+        <w:t xml:space="preserve"> </w:t>
+      </w:r>
+      <w:r>
+        <w:rPr>
+          <w:rFonts w:hint="eastAsia"/>
+        </w:rPr>
+        <w:t>系統架構圖</w:t>
+      </w:r>
       <w:bookmarkEnd w:id="71"/>
-      <w:r>
-        <w:rPr>
-          <w:rFonts w:hint="eastAsia"/>
-        </w:rPr>
-        <w:t xml:space="preserve"> </w:t>
-      </w:r>
-      <w:r>
-        <w:rPr>
-          <w:rFonts w:hint="eastAsia"/>
-        </w:rPr>
-        <w:t>系統架構圖</w:t>
-      </w:r>
-      <w:bookmarkEnd w:id="72"/>
     </w:p>
     <w:p>
       <w:pPr>
         <w:pStyle w:val="2"/>
         <w:spacing w:before="216"/>
       </w:pPr>
-      <w:bookmarkStart w:id="73" w:name="_Toc352873110"/>
-      <w:bookmarkStart w:id="74" w:name="_Toc352873221"/>
+      <w:bookmarkStart w:id="72" w:name="_Toc352873110"/>
+      <w:bookmarkStart w:id="73" w:name="_Toc352873221"/>
       <w:r>
         <w:rPr>
           <w:rFonts w:hint="eastAsia"/>
@@ -16092,8 +15226,8 @@
         <w:lastRenderedPageBreak/>
         <w:t>相關技術及開發工具</w:t>
       </w:r>
+      <w:bookmarkEnd w:id="72"/>
       <w:bookmarkEnd w:id="73"/>
-      <w:bookmarkEnd w:id="74"/>
     </w:p>
     <w:p>
       <w:pPr>
@@ -16109,7 +15243,7 @@
     </w:p>
     <w:p>
       <w:pPr>
-        <w:pStyle w:val="ae"/>
+        <w:pStyle w:val="a9"/>
         <w:numPr>
           <w:ilvl w:val="0"/>
           <w:numId w:val="3"/>
@@ -16144,7 +15278,7 @@
     </w:p>
     <w:p>
       <w:pPr>
-        <w:pStyle w:val="ae"/>
+        <w:pStyle w:val="a9"/>
         <w:numPr>
           <w:ilvl w:val="0"/>
           <w:numId w:val="3"/>
@@ -16195,7 +15329,7 @@
     </w:p>
     <w:p>
       <w:pPr>
-        <w:pStyle w:val="ae"/>
+        <w:pStyle w:val="a9"/>
         <w:numPr>
           <w:ilvl w:val="0"/>
           <w:numId w:val="3"/>
@@ -16290,14 +15424,14 @@
       <w:pPr>
         <w:pStyle w:val="1"/>
       </w:pPr>
-      <w:bookmarkStart w:id="75" w:name="_Toc352873111"/>
-      <w:bookmarkStart w:id="76" w:name="_Toc352873222"/>
+      <w:bookmarkStart w:id="74" w:name="_Toc352873111"/>
+      <w:bookmarkStart w:id="75" w:name="_Toc352873222"/>
       <w:r>
         <w:lastRenderedPageBreak/>
         <w:t>研究結果</w:t>
       </w:r>
+      <w:bookmarkEnd w:id="74"/>
       <w:bookmarkEnd w:id="75"/>
-      <w:bookmarkEnd w:id="76"/>
     </w:p>
     <w:p>
       <w:pPr>
@@ -16307,7 +15441,7 @@
         <w:rPr>
           <w:rFonts w:hint="eastAsia"/>
         </w:rPr>
-        <w:t>本研究預期完成一套電子病歷檢視器的雲端應用平台，目前初步成果已經提供了將資料視覺化至自動分頁的畫面中的功能</w:t>
+        <w:t>本研究完成一套電子病歷檢視器的雲端應用平台，目前已經提供了將資料視覺化至自動分頁的畫面中的功能</w:t>
       </w:r>
       <w:r>
         <w:rPr>
@@ -16451,6 +15585,51 @@
         <w:rPr>
           <w:rFonts w:hint="eastAsia"/>
         </w:rPr>
+        <w:t>及</w:t>
+      </w:r>
+      <w:r>
+        <w:fldChar w:fldCharType="begin"/>
+      </w:r>
+      <w:r>
+        <w:instrText xml:space="preserve"> REF </w:instrText>
+      </w:r>
+      <w:r>
+        <w:rPr>
+          <w:rFonts w:hint="eastAsia"/>
+        </w:rPr>
+        <w:instrText>_Ref215179190 \h</w:instrText>
+      </w:r>
+      <w:r>
+        <w:instrText xml:space="preserve"> </w:instrText>
+      </w:r>
+      <w:r>
+        <w:fldChar w:fldCharType="separate"/>
+      </w:r>
+      <w:r>
+        <w:rPr>
+          <w:rFonts w:hint="eastAsia"/>
+        </w:rPr>
+        <w:t>圖</w:t>
+      </w:r>
+      <w:r>
+        <w:rPr>
+          <w:rFonts w:hint="eastAsia"/>
+        </w:rPr>
+        <w:t xml:space="preserve"> </w:t>
+      </w:r>
+      <w:r>
+        <w:rPr>
+          <w:noProof/>
+        </w:rPr>
+        <w:t>11</w:t>
+      </w:r>
+      <w:r>
+        <w:fldChar w:fldCharType="end"/>
+      </w:r>
+      <w:r>
+        <w:rPr>
+          <w:rFonts w:hint="eastAsia"/>
+        </w:rPr>
         <w:t>畫面所示</w:t>
       </w:r>
       <w:r>
@@ -16469,40 +15648,12 @@
         <w:rPr>
           <w:rFonts w:hint="eastAsia"/>
         </w:rPr>
-        <w:t>。為了在檢視電子病歷資料的同時，要如同是觀看真實文件一般的直覺化操作，界面上呈現的樣式和列印出來的格式及</w:t>
-      </w:r>
-      <w:proofErr w:type="gramStart"/>
-      <w:r>
-        <w:rPr>
-          <w:rFonts w:hint="eastAsia"/>
-        </w:rPr>
-        <w:t>樣貌皆完全</w:t>
-      </w:r>
-      <w:proofErr w:type="gramEnd"/>
-      <w:r>
-        <w:rPr>
-          <w:rFonts w:hint="eastAsia"/>
-        </w:rPr>
-        <w:t>一致。而一般使用者不論是否在有網路環境時，皆能使用此一平台瀏覽電子病歷資料。醫療院所可以自行設計對應到每</w:t>
-      </w:r>
-      <w:proofErr w:type="gramStart"/>
-      <w:r>
-        <w:rPr>
-          <w:rFonts w:hint="eastAsia"/>
-        </w:rPr>
-        <w:t>個</w:t>
-      </w:r>
-      <w:proofErr w:type="gramEnd"/>
-      <w:r>
-        <w:rPr>
-          <w:rFonts w:hint="eastAsia"/>
-        </w:rPr>
-        <w:t>單張的樣板檔及該單位專用的樣式至本系統或者插入到電子病歷檔中，讓使用者可以直接瀏覽使用而不影響檔案在各單位之間的資料交換，除資料交換以外也能讓醫療資訊系統呼叫引用本系統的檢視功能，待完成編輯器及資料庫的功能之後便能夠開始設計樣板檔並提供服務，在提供服務之後便能讓電子病歷檢視之應用更具多元化。</w:t>
-      </w:r>
-    </w:p>
-    <w:p>
-      <w:pPr>
-        <w:pStyle w:val="af0"/>
+        <w:t>。為了在檢視電子病歷資料的同時，要如同是觀看真實文件一般的直覺化操作，界面上呈現的樣式和列印出來的格式及樣貌皆完全一致。而一般使用者不論是否在有網路環境時，皆能使用此一平台瀏覽電子病歷資料。醫療院所可以自行設計對應到每個單張的樣板檔及該單位專用的樣式至本系統或者插入到電子病歷檔中，讓使用者可以直接瀏覽使用而不影響檔案在各單位之間的資料交換，除資料交換以外也能讓醫療資訊系統呼叫引用本系統的檢視功能，待完成編輯器及資料庫的功能之後便能夠開始設計樣板檔並提供服務，在提供服務之後便能讓電子病歷檢視之應用更具多元化。</w:t>
+      </w:r>
+    </w:p>
+    <w:p>
+      <w:pPr>
+        <w:pStyle w:val="ab"/>
         <w:rPr>
           <w:noProof/>
         </w:rPr>
@@ -16531,7 +15682,7 @@
                     </pic:cNvPicPr>
                   </pic:nvPicPr>
                   <pic:blipFill rotWithShape="1">
-                    <a:blip r:embed="rId28">
+                    <a:blip r:embed="rId29">
                       <a:extLst>
                         <a:ext uri="{28A0092B-C50C-407E-A947-70E740481C1C}">
                           <a14:useLocalDpi xmlns:a14="http://schemas.microsoft.com/office/drawing/2010/main" val="0"/>
@@ -16555,7 +15706,7 @@
                     </a:ln>
                     <a:extLst>
                       <a:ext uri="{53640926-AAD7-44d8-BBD7-CCE9431645EC}">
-                        <a14:shadowObscured xmlns="" xmlns:mo="http://schemas.microsoft.com/office/mac/office/2008/main" xmlns:mv="urn:schemas-microsoft-com:mac:vml" xmlns:o="urn:schemas-microsoft-com:office:office" xmlns:v="urn:schemas-microsoft-com:vml" xmlns:w10="urn:schemas-microsoft-com:office:word" xmlns:w="http://schemas.openxmlformats.org/wordprocessingml/2006/main" xmlns:a14="http://schemas.microsoft.com/office/drawing/2010/main"/>
+                        <a14:shadowObscured xmlns:a14="http://schemas.microsoft.com/office/drawing/2010/main"/>
                       </a:ext>
                     </a:extLst>
                   </pic:spPr>
@@ -16568,11 +15719,11 @@
     </w:p>
     <w:p>
       <w:pPr>
-        <w:pStyle w:val="af0"/>
-      </w:pPr>
-      <w:bookmarkStart w:id="77" w:name="_Ref214955210"/>
+        <w:pStyle w:val="ab"/>
+      </w:pPr>
+      <w:bookmarkStart w:id="76" w:name="_Ref214955210"/>
+      <w:bookmarkStart w:id="77" w:name="_Toc352872964"/>
       <w:bookmarkStart w:id="78" w:name="_Ref214955205"/>
-      <w:bookmarkStart w:id="79" w:name="_Toc352872964"/>
       <w:r>
         <w:rPr>
           <w:rFonts w:hint="eastAsia"/>
@@ -16618,24 +15769,24 @@
       <w:r>
         <w:fldChar w:fldCharType="end"/>
       </w:r>
+      <w:bookmarkEnd w:id="76"/>
+      <w:r>
+        <w:rPr>
+          <w:rFonts w:hint="eastAsia"/>
+        </w:rPr>
+        <w:t xml:space="preserve"> </w:t>
+      </w:r>
+      <w:r>
+        <w:rPr>
+          <w:rFonts w:hint="eastAsia"/>
+        </w:rPr>
+        <w:t>系統自動分頁畫面</w:t>
+      </w:r>
       <w:bookmarkEnd w:id="77"/>
-      <w:r>
-        <w:rPr>
-          <w:rFonts w:hint="eastAsia"/>
-        </w:rPr>
-        <w:t xml:space="preserve"> </w:t>
-      </w:r>
-      <w:r>
-        <w:rPr>
-          <w:rFonts w:hint="eastAsia"/>
-        </w:rPr>
-        <w:t>系統自動分頁畫面</w:t>
-      </w:r>
-      <w:bookmarkEnd w:id="79"/>
-    </w:p>
-    <w:p>
-      <w:pPr>
-        <w:pStyle w:val="af0"/>
+    </w:p>
+    <w:p>
+      <w:pPr>
+        <w:pStyle w:val="ab"/>
         <w:rPr>
           <w:rFonts w:cs="Adobe 明體 Std L"/>
         </w:rPr>
@@ -16736,7 +15887,7 @@
     </w:p>
     <w:p>
       <w:pPr>
-        <w:pStyle w:val="afa"/>
+        <w:pStyle w:val="af4"/>
         <w:ind w:left="-1120" w:right="-1120"/>
         <w:rPr>
           <w:rFonts w:eastAsia="標楷體"/>
@@ -16747,7 +15898,7 @@
           <w:rFonts w:eastAsia="標楷體" w:hint="eastAsia"/>
         </w:rPr>
         <w:drawing>
-          <wp:inline distT="0" distB="0" distL="0" distR="0" wp14:anchorId="1C43452D" wp14:editId="6575F7A7">
+          <wp:inline distT="0" distB="0" distL="0" distR="0" wp14:anchorId="0064D706" wp14:editId="3799BCD3">
             <wp:extent cx="6224921" cy="3323590"/>
             <wp:effectExtent l="0" t="0" r="0" b="3810"/>
             <wp:docPr id="11" name="圖片 11" descr="Macintosh HD:Users:chaochan:Dropbox:Institute:CDA2graph:documents:image:6a3d808_systemScreenshot.png"/>
@@ -16764,7 +15915,7 @@
                     </pic:cNvPicPr>
                   </pic:nvPicPr>
                   <pic:blipFill rotWithShape="1">
-                    <a:blip r:embed="rId29">
+                    <a:blip r:embed="rId30">
                       <a:extLst>
                         <a:ext uri="{28A0092B-C50C-407E-A947-70E740481C1C}">
                           <a14:useLocalDpi xmlns:a14="http://schemas.microsoft.com/office/drawing/2010/main" val="0"/>
@@ -16788,7 +15939,7 @@
                     </a:ln>
                     <a:extLst>
                       <a:ext uri="{53640926-AAD7-44d8-BBD7-CCE9431645EC}">
-                        <a14:shadowObscured xmlns="" xmlns:mo="http://schemas.microsoft.com/office/mac/office/2008/main" xmlns:mv="urn:schemas-microsoft-com:mac:vml" xmlns:o="urn:schemas-microsoft-com:office:office" xmlns:v="urn:schemas-microsoft-com:vml" xmlns:w10="urn:schemas-microsoft-com:office:word" xmlns:w="http://schemas.openxmlformats.org/wordprocessingml/2006/main" xmlns:a14="http://schemas.microsoft.com/office/drawing/2010/main"/>
+                        <a14:shadowObscured xmlns:a14="http://schemas.microsoft.com/office/drawing/2010/main"/>
                       </a:ext>
                     </a:extLst>
                   </pic:spPr>
@@ -16801,10 +15952,10 @@
     </w:p>
     <w:p>
       <w:pPr>
-        <w:pStyle w:val="af0"/>
-      </w:pPr>
-      <w:bookmarkStart w:id="80" w:name="_Ref215179232"/>
-      <w:bookmarkStart w:id="81" w:name="_Toc352872965"/>
+        <w:pStyle w:val="ab"/>
+      </w:pPr>
+      <w:bookmarkStart w:id="79" w:name="_Ref215179232"/>
+      <w:bookmarkStart w:id="80" w:name="_Toc352872965"/>
       <w:r>
         <w:rPr>
           <w:rFonts w:hint="eastAsia"/>
@@ -16850,7 +16001,98 @@
       <w:r>
         <w:fldChar w:fldCharType="end"/>
       </w:r>
+      <w:bookmarkEnd w:id="79"/>
+      <w:r>
+        <w:rPr>
+          <w:rFonts w:hint="eastAsia"/>
+        </w:rPr>
+        <w:t xml:space="preserve"> </w:t>
+      </w:r>
+      <w:r>
+        <w:rPr>
+          <w:rFonts w:hint="eastAsia"/>
+        </w:rPr>
+        <w:t>系統匯入資料到瀏覽器中的畫面</w:t>
+      </w:r>
       <w:bookmarkEnd w:id="80"/>
+    </w:p>
+    <w:p>
+      <w:pPr>
+        <w:pStyle w:val="af4"/>
+        <w:ind w:left="-1120" w:right="-1120"/>
+        <w:rPr>
+          <w:rFonts w:eastAsia="標楷體"/>
+        </w:rPr>
+      </w:pPr>
+      <w:r>
+        <w:rPr>
+          <w:rFonts w:eastAsia="標楷體" w:hint="eastAsia"/>
+        </w:rPr>
+        <w:lastRenderedPageBreak/>
+        <w:drawing>
+          <wp:inline distT="0" distB="0" distL="0" distR="0" wp14:anchorId="724CCEF0" wp14:editId="34B8B025">
+            <wp:extent cx="6383655" cy="4143583"/>
+            <wp:effectExtent l="0" t="0" r="0" b="0"/>
+            <wp:docPr id="3" name="圖片 3"/>
+            <wp:cNvGraphicFramePr>
+              <a:graphicFrameLocks xmlns:a="http://schemas.openxmlformats.org/drawingml/2006/main" noChangeAspect="1"/>
+            </wp:cNvGraphicFramePr>
+            <a:graphic xmlns:a="http://schemas.openxmlformats.org/drawingml/2006/main">
+              <a:graphicData uri="http://schemas.openxmlformats.org/drawingml/2006/picture">
+                <pic:pic xmlns:pic="http://schemas.openxmlformats.org/drawingml/2006/picture">
+                  <pic:nvPicPr>
+                    <pic:cNvPr id="0" name="Picture 4" descr="Macintosh HD:Users:chaochan:Dropbox:Institute:CDA2graph:documents:image:6a3d808_systemScreenshot.png"/>
+                    <pic:cNvPicPr>
+                      <a:picLocks noChangeAspect="1" noChangeArrowheads="1"/>
+                    </pic:cNvPicPr>
+                  </pic:nvPicPr>
+                  <pic:blipFill>
+                    <a:blip r:embed="rId31">
+                      <a:extLst>
+                        <a:ext uri="{28A0092B-C50C-407E-A947-70E740481C1C}">
+                          <a14:useLocalDpi xmlns:a14="http://schemas.microsoft.com/office/drawing/2010/main" val="0"/>
+                        </a:ext>
+                      </a:extLst>
+                    </a:blip>
+                    <a:stretch>
+                      <a:fillRect/>
+                    </a:stretch>
+                  </pic:blipFill>
+                  <pic:spPr bwMode="auto">
+                    <a:xfrm>
+                      <a:off x="0" y="0"/>
+                      <a:ext cx="6384709" cy="4144267"/>
+                    </a:xfrm>
+                    <a:prstGeom prst="rect">
+                      <a:avLst/>
+                    </a:prstGeom>
+                    <a:noFill/>
+                    <a:ln>
+                      <a:noFill/>
+                    </a:ln>
+                    <a:extLst>
+                      <a:ext uri="{53640926-AAD7-44d8-BBD7-CCE9431645EC}">
+                        <a14:shadowObscured xmlns:a14="http://schemas.microsoft.com/office/drawing/2010/main"/>
+                      </a:ext>
+                    </a:extLst>
+                  </pic:spPr>
+                </pic:pic>
+              </a:graphicData>
+            </a:graphic>
+          </wp:inline>
+        </w:drawing>
+      </w:r>
+    </w:p>
+    <w:p>
+      <w:pPr>
+        <w:pStyle w:val="ab"/>
+      </w:pPr>
+      <w:r>
+        <w:rPr>
+          <w:rFonts w:hint="eastAsia"/>
+        </w:rPr>
+        <w:t>圖</w:t>
+      </w:r>
       <w:r>
         <w:rPr>
           <w:rFonts w:hint="eastAsia"/>
@@ -16858,12 +16100,62 @@
         <w:t xml:space="preserve"> </w:t>
       </w:r>
       <w:r>
-        <w:rPr>
-          <w:rFonts w:hint="eastAsia"/>
-        </w:rPr>
-        <w:t>系統匯入資料到瀏覽器中的畫面</w:t>
-      </w:r>
-      <w:bookmarkEnd w:id="81"/>
+        <w:fldChar w:fldCharType="begin"/>
+      </w:r>
+      <w:r>
+        <w:instrText xml:space="preserve"> SEQ </w:instrText>
+      </w:r>
+      <w:r>
+        <w:rPr>
+          <w:rFonts w:hint="eastAsia"/>
+        </w:rPr>
+        <w:instrText>圖</w:instrText>
+      </w:r>
+      <w:r>
+        <w:rPr>
+          <w:rFonts w:hint="eastAsia"/>
+        </w:rPr>
+        <w:instrText xml:space="preserve"> \* ARABIC</w:instrText>
+      </w:r>
+      <w:r>
+        <w:instrText xml:space="preserve"> </w:instrText>
+      </w:r>
+      <w:r>
+        <w:fldChar w:fldCharType="separate"/>
+      </w:r>
+      <w:r>
+        <w:rPr>
+          <w:noProof/>
+        </w:rPr>
+        <w:t>11</w:t>
+      </w:r>
+      <w:r>
+        <w:fldChar w:fldCharType="end"/>
+      </w:r>
+      <w:r>
+        <w:rPr>
+          <w:rFonts w:hint="eastAsia"/>
+        </w:rPr>
+        <w:t xml:space="preserve"> </w:t>
+      </w:r>
+      <w:r>
+        <w:rPr>
+          <w:rFonts w:hint="eastAsia"/>
+        </w:rPr>
+        <w:t>匯入</w:t>
+      </w:r>
+      <w:r>
+        <w:rPr>
+          <w:rFonts w:hint="eastAsia"/>
+        </w:rPr>
+        <w:t>CDA</w:t>
+      </w:r>
+      <w:r>
+        <w:rPr>
+          <w:rFonts w:hint="eastAsia"/>
+        </w:rPr>
+        <w:t>資料到瀏覽器後的畫面</w:t>
+      </w:r>
     </w:p>
     <w:p>
       <w:pPr>
@@ -16880,14 +16172,14 @@
       <w:pPr>
         <w:pStyle w:val="1"/>
       </w:pPr>
-      <w:bookmarkStart w:id="82" w:name="_Toc352873112"/>
-      <w:bookmarkStart w:id="83" w:name="_Toc352873223"/>
+      <w:bookmarkStart w:id="81" w:name="_Toc352873112"/>
+      <w:bookmarkStart w:id="82" w:name="_Toc352873223"/>
       <w:r>
         <w:lastRenderedPageBreak/>
         <w:t>研究討論</w:t>
       </w:r>
+      <w:bookmarkEnd w:id="81"/>
       <w:bookmarkEnd w:id="82"/>
-      <w:bookmarkEnd w:id="83"/>
     </w:p>
     <w:p>
       <w:pPr>
@@ -16908,19 +16200,123 @@
       <w:pPr>
         <w:pStyle w:val="1"/>
       </w:pPr>
-      <w:bookmarkStart w:id="84" w:name="_Toc352873113"/>
-      <w:bookmarkStart w:id="85" w:name="_Toc352873224"/>
+      <w:bookmarkStart w:id="83" w:name="_Toc352873113"/>
+      <w:bookmarkStart w:id="84" w:name="_Toc352873224"/>
       <w:r>
         <w:lastRenderedPageBreak/>
         <w:t>結論與建議</w:t>
       </w:r>
+      <w:bookmarkEnd w:id="83"/>
       <w:bookmarkEnd w:id="84"/>
+    </w:p>
+    <w:p>
+      <w:pPr>
+        <w:pStyle w:val="2"/>
+        <w:spacing w:before="216"/>
+        <w:rPr>
+          <w:rFonts w:hint="eastAsia"/>
+        </w:rPr>
+      </w:pPr>
+      <w:r>
+        <w:rPr>
+          <w:rFonts w:hint="eastAsia"/>
+        </w:rPr>
+        <w:t>結論</w:t>
+      </w:r>
+    </w:p>
+    <w:p>
+      <w:pPr>
+        <w:ind w:firstLine="560"/>
+        <w:rPr>
+          <w:rFonts w:hint="eastAsia"/>
+        </w:rPr>
+      </w:pPr>
+      <w:r>
+        <w:rPr>
+          <w:rFonts w:hint="eastAsia"/>
+        </w:rPr>
+        <w:t>本研究之系統的完成為了在各醫療院所可以更直覺的使用電子病歷文件，作為資料交換用的文件，也可以在尚未部署解碼程式的時候使用與解碼。</w:t>
+      </w:r>
+    </w:p>
+    <w:p>
+      <w:pPr>
+        <w:ind w:firstLine="560"/>
+        <w:rPr>
+          <w:rFonts w:hint="eastAsia"/>
+        </w:rPr>
+      </w:pPr>
+      <w:r>
+        <w:rPr>
+          <w:rFonts w:hint="eastAsia"/>
+        </w:rPr>
+        <w:t>因此，本研究完成的系統可以將病歷資料取出，並及時對應出適當的單張範本，自動結合並且解析，隨之呈現於瀏覽器畫面中。使用者在使用的時候並不需要瞭解電子病歷的規範與格式，僅需要做最簡單的檔案拖拉即可呈現電子病歷的內容，如此可以讓各醫療院所節省電子病歷轉換解碼的程序及減少開發時所遇到的問題，並且達到可以在任何地方使用之目的。</w:t>
+      </w:r>
+    </w:p>
+    <w:p>
+      <w:pPr>
+        <w:pStyle w:val="2"/>
+        <w:spacing w:before="216"/>
+        <w:rPr>
+          <w:rFonts w:hint="eastAsia"/>
+        </w:rPr>
+      </w:pPr>
+      <w:r>
+        <w:rPr>
+          <w:rFonts w:hint="eastAsia"/>
+        </w:rPr>
+        <w:t>未來努力方向</w:t>
+      </w:r>
+    </w:p>
+    <w:p>
+      <w:pPr>
+        <w:ind w:firstLine="560"/>
+        <w:rPr>
+          <w:rFonts w:hint="eastAsia"/>
+        </w:rPr>
+      </w:pPr>
+      <w:r>
+        <w:rPr>
+          <w:rFonts w:hint="eastAsia"/>
+        </w:rPr>
+        <w:t>針對本研究系統之建議如下，可提供未來研究者參考：</w:t>
+      </w:r>
+    </w:p>
+    <w:p>
+      <w:pPr>
+        <w:pStyle w:val="a9"/>
+        <w:numPr>
+          <w:ilvl w:val="0"/>
+          <w:numId w:val="25"/>
+        </w:numPr>
+        <w:ind w:leftChars="0" w:firstLineChars="0"/>
+        <w:rPr>
+          <w:rFonts w:hint="eastAsia"/>
+        </w:rPr>
+      </w:pPr>
+      <w:r>
+        <w:t>本</w:t>
+      </w:r>
+      <w:bookmarkStart w:id="85" w:name="_GoBack"/>
       <w:bookmarkEnd w:id="85"/>
-    </w:p>
-    <w:p>
-      <w:pPr>
-        <w:ind w:firstLine="560"/>
-      </w:pPr>
+      <w:r>
+        <w:t>系統僅只有實作單張樣板之對應，並無結合代碼轉換之功能。</w:t>
+      </w:r>
+    </w:p>
+    <w:p>
+      <w:pPr>
+        <w:pStyle w:val="a9"/>
+        <w:numPr>
+          <w:ilvl w:val="0"/>
+          <w:numId w:val="25"/>
+        </w:numPr>
+        <w:ind w:leftChars="0" w:left="426" w:hangingChars="152" w:hanging="426"/>
+        <w:rPr>
+          <w:rFonts w:hint="eastAsia"/>
+        </w:rPr>
+      </w:pPr>
+      <w:r>
+        <w:t>未來可與多家醫院結合使用，使之可以不用建置電子病歷解碼程式。</w:t>
+      </w:r>
     </w:p>
     <w:p>
       <w:pPr>
@@ -16956,16 +16352,8 @@
         <w:rPr>
           <w:rFonts w:hint="eastAsia"/>
         </w:rPr>
-        <w:t>本研究時程進度規劃為一年期，從</w:t>
-      </w:r>
-      <w:proofErr w:type="gramStart"/>
-      <w:r>
-        <w:rPr>
-          <w:rFonts w:hint="eastAsia"/>
-        </w:rPr>
-        <w:t>一</w:t>
-      </w:r>
-      <w:proofErr w:type="gramEnd"/>
+        <w:t>本研究時程進度規劃為一年期，從一</w:t>
+      </w:r>
       <w:r>
         <w:rPr>
           <w:rFonts w:ascii="新細明體" w:eastAsia="新細明體" w:hAnsi="新細明體" w:cs="新細明體" w:hint="eastAsia"/>
@@ -17038,7 +16426,7 @@
     </w:p>
     <w:p>
       <w:pPr>
-        <w:pStyle w:val="afa"/>
+        <w:pStyle w:val="af4"/>
         <w:ind w:left="-1120" w:right="-1120"/>
         <w:rPr>
           <w:rFonts w:eastAsia="標楷體"/>
@@ -17066,7 +16454,7 @@
                     </pic:cNvPicPr>
                   </pic:nvPicPr>
                   <pic:blipFill>
-                    <a:blip r:embed="rId30">
+                    <a:blip r:embed="rId32">
                       <a:extLst>
                         <a:ext uri="{28A0092B-C50C-407E-A947-70E740481C1C}">
                           <a14:useLocalDpi xmlns:a14="http://schemas.microsoft.com/office/drawing/2010/main" val="0"/>
@@ -17100,7 +16488,7 @@
     </w:p>
     <w:p>
       <w:pPr>
-        <w:pStyle w:val="af0"/>
+        <w:pStyle w:val="ab"/>
       </w:pPr>
       <w:bookmarkStart w:id="88" w:name="_Ref215179190"/>
       <w:bookmarkStart w:id="89" w:name="_Ref215179187"/>
@@ -17240,15 +16628,7 @@
         <w:t>Cloud Foundry</w:t>
       </w:r>
       <w:r>
-        <w:t>方案</w:t>
-      </w:r>
-      <w:proofErr w:type="gramStart"/>
-      <w:r>
-        <w:t>來作</w:t>
-      </w:r>
-      <w:proofErr w:type="gramEnd"/>
-      <w:r>
-        <w:t>為本研究的基礎環境。</w:t>
+        <w:t>方案來作為本研究的基礎環境。</w:t>
       </w:r>
     </w:p>
     <w:p>
@@ -17387,11 +16767,10 @@
     </w:p>
     <w:p>
       <w:pPr>
-        <w:pStyle w:val="af8"/>
+        <w:pStyle w:val="af2"/>
         <w:spacing w:after="90"/>
         <w:ind w:left="680" w:hanging="680"/>
         <w:rPr>
-          <w:rFonts w:hint="eastAsia"/>
           <w:noProof/>
         </w:rPr>
       </w:pPr>
@@ -17464,10 +16843,10 @@
         </w:rPr>
         <w:t xml:space="preserve">. Available: </w:t>
       </w:r>
-      <w:hyperlink r:id="rId31" w:history="1">
-        <w:r>
-          <w:rPr>
-            <w:rStyle w:val="af"/>
+      <w:hyperlink r:id="rId33" w:history="1">
+        <w:r>
+          <w:rPr>
+            <w:rStyle w:val="aa"/>
             <w:rFonts w:ascii="Times New Roman" w:hAnsi="Times New Roman" w:cs="Times New Roman" w:hint="eastAsia"/>
             <w:noProof/>
           </w:rPr>
@@ -17478,11 +16857,10 @@
     </w:p>
     <w:p>
       <w:pPr>
-        <w:pStyle w:val="af8"/>
+        <w:pStyle w:val="af2"/>
         <w:spacing w:after="90"/>
         <w:ind w:left="680" w:hanging="680"/>
         <w:rPr>
-          <w:rFonts w:hint="eastAsia"/>
           <w:noProof/>
         </w:rPr>
       </w:pPr>
@@ -17530,10 +16908,10 @@
         </w:rPr>
         <w:t xml:space="preserve">. Available: </w:t>
       </w:r>
-      <w:hyperlink r:id="rId32" w:history="1">
-        <w:r>
-          <w:rPr>
-            <w:rStyle w:val="af"/>
+      <w:hyperlink r:id="rId34" w:history="1">
+        <w:r>
+          <w:rPr>
+            <w:rStyle w:val="aa"/>
             <w:rFonts w:ascii="Times New Roman" w:hAnsi="Times New Roman" w:cs="Times New Roman" w:hint="eastAsia"/>
             <w:noProof/>
           </w:rPr>
@@ -17544,7 +16922,7 @@
     </w:p>
     <w:p>
       <w:pPr>
-        <w:pStyle w:val="af8"/>
+        <w:pStyle w:val="af2"/>
         <w:spacing w:after="90"/>
         <w:ind w:left="680" w:hanging="680"/>
         <w:rPr>
@@ -17588,10 +16966,10 @@
         </w:rPr>
         <w:t xml:space="preserve">ilable: </w:t>
       </w:r>
-      <w:hyperlink r:id="rId33" w:history="1">
-        <w:r>
-          <w:rPr>
-            <w:rStyle w:val="af"/>
+      <w:hyperlink r:id="rId35" w:history="1">
+        <w:r>
+          <w:rPr>
+            <w:rStyle w:val="aa"/>
             <w:rFonts w:ascii="Times New Roman" w:hAnsi="Times New Roman" w:cs="Times New Roman"/>
             <w:noProof/>
           </w:rPr>
@@ -17602,11 +16980,10 @@
     </w:p>
     <w:p>
       <w:pPr>
-        <w:pStyle w:val="af8"/>
+        <w:pStyle w:val="af2"/>
         <w:spacing w:after="90"/>
         <w:ind w:left="680" w:hanging="680"/>
         <w:rPr>
-          <w:rFonts w:hint="eastAsia"/>
           <w:noProof/>
         </w:rPr>
       </w:pPr>
@@ -17654,10 +17031,10 @@
         </w:rPr>
         <w:t xml:space="preserve">. Available: </w:t>
       </w:r>
-      <w:hyperlink r:id="rId34" w:history="1">
-        <w:r>
-          <w:rPr>
-            <w:rStyle w:val="af"/>
+      <w:hyperlink r:id="rId36" w:history="1">
+        <w:r>
+          <w:rPr>
+            <w:rStyle w:val="aa"/>
             <w:rFonts w:ascii="Times New Roman" w:hAnsi="Times New Roman" w:cs="Times New Roman" w:hint="eastAsia"/>
             <w:noProof/>
           </w:rPr>
@@ -17668,11 +17045,10 @@
     </w:p>
     <w:p>
       <w:pPr>
-        <w:pStyle w:val="af8"/>
+        <w:pStyle w:val="af2"/>
         <w:spacing w:after="90"/>
         <w:ind w:left="680" w:hanging="680"/>
         <w:rPr>
-          <w:rFonts w:hint="eastAsia"/>
           <w:noProof/>
         </w:rPr>
       </w:pPr>
@@ -17720,10 +17096,10 @@
         </w:rPr>
         <w:t xml:space="preserve">. Available: </w:t>
       </w:r>
-      <w:hyperlink r:id="rId35" w:history="1">
-        <w:r>
-          <w:rPr>
-            <w:rStyle w:val="af"/>
+      <w:hyperlink r:id="rId37" w:history="1">
+        <w:r>
+          <w:rPr>
+            <w:rStyle w:val="aa"/>
             <w:rFonts w:ascii="Times New Roman" w:hAnsi="Times New Roman" w:cs="Times New Roman" w:hint="eastAsia"/>
             <w:noProof/>
           </w:rPr>
@@ -17734,7 +17110,7 @@
     </w:p>
     <w:p>
       <w:pPr>
-        <w:pStyle w:val="af8"/>
+        <w:pStyle w:val="af2"/>
         <w:spacing w:after="90"/>
         <w:ind w:left="680" w:hanging="680"/>
         <w:rPr>
@@ -17768,10 +17144,10 @@
         </w:rPr>
         <w:t xml:space="preserve">. Available: </w:t>
       </w:r>
-      <w:hyperlink r:id="rId36" w:history="1">
-        <w:r>
-          <w:rPr>
-            <w:rStyle w:val="af"/>
+      <w:hyperlink r:id="rId38" w:history="1">
+        <w:r>
+          <w:rPr>
+            <w:rStyle w:val="aa"/>
             <w:rFonts w:ascii="Times New Roman" w:hAnsi="Times New Roman" w:cs="Times New Roman"/>
             <w:noProof/>
           </w:rPr>
@@ -17782,7 +17158,7 @@
     </w:p>
     <w:p>
       <w:pPr>
-        <w:pStyle w:val="af8"/>
+        <w:pStyle w:val="af2"/>
         <w:spacing w:after="90"/>
         <w:ind w:left="680" w:hanging="680"/>
         <w:rPr>
@@ -17833,7 +17209,7 @@
     </w:p>
     <w:p>
       <w:pPr>
-        <w:pStyle w:val="af8"/>
+        <w:pStyle w:val="af2"/>
         <w:spacing w:after="90"/>
         <w:ind w:left="680" w:hanging="680"/>
         <w:rPr>
@@ -17871,7 +17247,7 @@
     </w:p>
     <w:p>
       <w:pPr>
-        <w:pStyle w:val="af8"/>
+        <w:pStyle w:val="af2"/>
         <w:spacing w:after="90"/>
         <w:ind w:left="680" w:hanging="680"/>
         <w:rPr>
@@ -17905,10 +17281,10 @@
         </w:rPr>
         <w:t xml:space="preserve">. Available: </w:t>
       </w:r>
-      <w:hyperlink r:id="rId37" w:history="1">
-        <w:r>
-          <w:rPr>
-            <w:rStyle w:val="af"/>
+      <w:hyperlink r:id="rId39" w:history="1">
+        <w:r>
+          <w:rPr>
+            <w:rStyle w:val="aa"/>
             <w:rFonts w:ascii="Times New Roman" w:hAnsi="Times New Roman" w:cs="Times New Roman"/>
             <w:noProof/>
           </w:rPr>
@@ -17919,7 +17295,7 @@
     </w:p>
     <w:p>
       <w:pPr>
-        <w:pStyle w:val="af8"/>
+        <w:pStyle w:val="af2"/>
         <w:spacing w:after="90"/>
         <w:ind w:left="680" w:hanging="680"/>
         <w:rPr>
@@ -17957,7 +17333,7 @@
     </w:p>
     <w:p>
       <w:pPr>
-        <w:pStyle w:val="af8"/>
+        <w:pStyle w:val="af2"/>
         <w:spacing w:after="90"/>
         <w:ind w:left="680" w:hanging="680"/>
         <w:rPr>
@@ -17995,7 +17371,7 @@
     </w:p>
     <w:p>
       <w:pPr>
-        <w:pStyle w:val="af8"/>
+        <w:pStyle w:val="af2"/>
         <w:spacing w:after="90"/>
         <w:ind w:left="680" w:hanging="680"/>
         <w:rPr>
@@ -18029,10 +17405,10 @@
         </w:rPr>
         <w:t xml:space="preserve">. Available: </w:t>
       </w:r>
-      <w:hyperlink r:id="rId38" w:history="1">
-        <w:r>
-          <w:rPr>
-            <w:rStyle w:val="af"/>
+      <w:hyperlink r:id="rId40" w:history="1">
+        <w:r>
+          <w:rPr>
+            <w:rStyle w:val="aa"/>
             <w:rFonts w:ascii="Times New Roman" w:hAnsi="Times New Roman" w:cs="Times New Roman"/>
             <w:noProof/>
           </w:rPr>
@@ -18043,7 +17419,7 @@
     </w:p>
     <w:p>
       <w:pPr>
-        <w:pStyle w:val="af8"/>
+        <w:pStyle w:val="af2"/>
         <w:spacing w:after="90"/>
         <w:ind w:left="680" w:hanging="680"/>
         <w:rPr>
@@ -18077,10 +17453,10 @@
         </w:rPr>
         <w:t xml:space="preserve"> Available: </w:t>
       </w:r>
-      <w:hyperlink r:id="rId39" w:history="1">
-        <w:r>
-          <w:rPr>
-            <w:rStyle w:val="af"/>
+      <w:hyperlink r:id="rId41" w:history="1">
+        <w:r>
+          <w:rPr>
+            <w:rStyle w:val="aa"/>
             <w:rFonts w:ascii="Times New Roman" w:hAnsi="Times New Roman" w:cs="Times New Roman"/>
             <w:noProof/>
           </w:rPr>
@@ -18091,7 +17467,7 @@
     </w:p>
     <w:p>
       <w:pPr>
-        <w:pStyle w:val="af8"/>
+        <w:pStyle w:val="af2"/>
         <w:spacing w:after="90"/>
         <w:ind w:left="680" w:hanging="680"/>
         <w:rPr>
@@ -18129,7 +17505,7 @@
     </w:p>
     <w:p>
       <w:pPr>
-        <w:pStyle w:val="af8"/>
+        <w:pStyle w:val="af2"/>
         <w:spacing w:after="90"/>
         <w:ind w:left="680" w:hanging="680"/>
         <w:rPr>
@@ -18167,7 +17543,7 @@
     </w:p>
     <w:p>
       <w:pPr>
-        <w:pStyle w:val="af8"/>
+        <w:pStyle w:val="af2"/>
         <w:spacing w:after="90"/>
         <w:ind w:left="680" w:hanging="680"/>
         <w:rPr>
@@ -18205,7 +17581,7 @@
     </w:p>
     <w:p>
       <w:pPr>
-        <w:pStyle w:val="af8"/>
+        <w:pStyle w:val="af2"/>
         <w:spacing w:after="90"/>
         <w:ind w:left="680" w:hanging="680"/>
         <w:rPr>
@@ -18243,7 +17619,7 @@
     </w:p>
     <w:p>
       <w:pPr>
-        <w:pStyle w:val="af8"/>
+        <w:pStyle w:val="af2"/>
         <w:spacing w:after="90"/>
         <w:ind w:left="680" w:hanging="680"/>
         <w:rPr>
@@ -18282,7 +17658,7 @@
     </w:p>
     <w:p>
       <w:pPr>
-        <w:pStyle w:val="af8"/>
+        <w:pStyle w:val="af2"/>
         <w:spacing w:after="90"/>
         <w:ind w:left="680" w:hanging="680"/>
         <w:rPr>
@@ -18320,7 +17696,7 @@
     </w:p>
     <w:p>
       <w:pPr>
-        <w:pStyle w:val="af8"/>
+        <w:pStyle w:val="af2"/>
         <w:spacing w:after="90"/>
         <w:ind w:left="680" w:hanging="680"/>
         <w:rPr>
@@ -18358,7 +17734,7 @@
     </w:p>
     <w:p>
       <w:pPr>
-        <w:pStyle w:val="af8"/>
+        <w:pStyle w:val="af2"/>
         <w:spacing w:after="90"/>
         <w:ind w:left="680" w:hanging="680"/>
         <w:rPr>
@@ -18396,7 +17772,7 @@
     </w:p>
     <w:p>
       <w:pPr>
-        <w:pStyle w:val="af8"/>
+        <w:pStyle w:val="af2"/>
         <w:spacing w:after="90"/>
         <w:ind w:left="680" w:hanging="680"/>
         <w:rPr>
@@ -18434,7 +17810,7 @@
     </w:p>
     <w:p>
       <w:pPr>
-        <w:pStyle w:val="af8"/>
+        <w:pStyle w:val="af2"/>
         <w:spacing w:after="90"/>
         <w:ind w:left="680" w:hanging="680"/>
         <w:rPr>
@@ -18472,11 +17848,10 @@
     </w:p>
     <w:p>
       <w:pPr>
-        <w:pStyle w:val="af8"/>
+        <w:pStyle w:val="af2"/>
         <w:spacing w:after="90"/>
         <w:ind w:left="680" w:hanging="680"/>
         <w:rPr>
-          <w:rFonts w:hint="eastAsia"/>
           <w:noProof/>
         </w:rPr>
       </w:pPr>
@@ -18511,10 +17886,10 @@
         </w:rPr>
         <w:t xml:space="preserve">. Available: </w:t>
       </w:r>
-      <w:hyperlink r:id="rId40" w:history="1">
-        <w:r>
-          <w:rPr>
-            <w:rStyle w:val="af"/>
+      <w:hyperlink r:id="rId42" w:history="1">
+        <w:r>
+          <w:rPr>
+            <w:rStyle w:val="aa"/>
             <w:rFonts w:ascii="Times New Roman" w:hAnsi="Times New Roman" w:cs="Times New Roman" w:hint="eastAsia"/>
             <w:noProof/>
           </w:rPr>
@@ -18525,7 +17900,7 @@
     </w:p>
     <w:p>
       <w:pPr>
-        <w:pStyle w:val="af8"/>
+        <w:pStyle w:val="af2"/>
         <w:spacing w:after="90"/>
         <w:ind w:left="680" w:hanging="680"/>
         <w:rPr>
@@ -18559,10 +17934,10 @@
         </w:rPr>
         <w:t xml:space="preserve">. Available: </w:t>
       </w:r>
-      <w:hyperlink r:id="rId41" w:history="1">
-        <w:r>
-          <w:rPr>
-            <w:rStyle w:val="af"/>
+      <w:hyperlink r:id="rId43" w:history="1">
+        <w:r>
+          <w:rPr>
+            <w:rStyle w:val="aa"/>
             <w:rFonts w:ascii="Times New Roman" w:hAnsi="Times New Roman" w:cs="Times New Roman"/>
             <w:noProof/>
           </w:rPr>
@@ -18573,7 +17948,7 @@
     </w:p>
     <w:p>
       <w:pPr>
-        <w:pStyle w:val="af8"/>
+        <w:pStyle w:val="af2"/>
         <w:spacing w:after="90"/>
         <w:ind w:left="680" w:hanging="680"/>
         <w:rPr>
@@ -18607,10 +17982,10 @@
         </w:rPr>
         <w:t xml:space="preserve">. Available: </w:t>
       </w:r>
-      <w:hyperlink r:id="rId42" w:history="1">
-        <w:r>
-          <w:rPr>
-            <w:rStyle w:val="af"/>
+      <w:hyperlink r:id="rId44" w:history="1">
+        <w:r>
+          <w:rPr>
+            <w:rStyle w:val="aa"/>
             <w:rFonts w:ascii="Times New Roman" w:hAnsi="Times New Roman" w:cs="Times New Roman"/>
             <w:noProof/>
           </w:rPr>
@@ -18621,11 +17996,10 @@
     </w:p>
     <w:p>
       <w:pPr>
-        <w:pStyle w:val="af8"/>
+        <w:pStyle w:val="af2"/>
         <w:spacing w:after="90"/>
         <w:ind w:left="680" w:hanging="680"/>
         <w:rPr>
-          <w:rFonts w:hint="eastAsia"/>
           <w:noProof/>
         </w:rPr>
       </w:pPr>
@@ -18673,10 +18047,10 @@
         </w:rPr>
         <w:t xml:space="preserve">. Available: </w:t>
       </w:r>
-      <w:hyperlink r:id="rId43" w:history="1">
-        <w:r>
-          <w:rPr>
-            <w:rStyle w:val="af"/>
+      <w:hyperlink r:id="rId45" w:history="1">
+        <w:r>
+          <w:rPr>
+            <w:rStyle w:val="aa"/>
             <w:rFonts w:ascii="Times New Roman" w:hAnsi="Times New Roman" w:cs="Times New Roman" w:hint="eastAsia"/>
             <w:noProof/>
           </w:rPr>
@@ -18687,18 +18061,17 @@
     </w:p>
     <w:p>
       <w:pPr>
-        <w:pStyle w:val="af8"/>
+        <w:pStyle w:val="af2"/>
         <w:spacing w:after="90"/>
         <w:ind w:left="680" w:hanging="680"/>
         <w:rPr>
-          <w:rFonts w:hint="eastAsia"/>
-          <w:noProof/>
-        </w:rPr>
-      </w:pPr>
-    </w:p>
-    <w:p>
-      <w:pPr>
-        <w:pStyle w:val="af8"/>
+          <w:noProof/>
+        </w:rPr>
+      </w:pPr>
+    </w:p>
+    <w:p>
+      <w:pPr>
+        <w:pStyle w:val="af2"/>
         <w:spacing w:after="90"/>
         <w:ind w:left="680" w:hanging="680"/>
       </w:pPr>
@@ -18717,7 +18090,7 @@
 </file>
 
 <file path=word/endnotes.xml><?xml version="1.0" encoding="utf-8"?>
-<w:endnotes xmlns:wpc="http://schemas.microsoft.com/office/word/2010/wordprocessingCanvas" xmlns:mc="http://schemas.openxmlformats.org/markup-compatibility/2006" xmlns:o="urn:schemas-microsoft-com:office:office" xmlns:r="http://schemas.openxmlformats.org/officeDocument/2006/relationships" xmlns:m="http://schemas.openxmlformats.org/officeDocument/2006/math" xmlns:v="urn:schemas-microsoft-com:vml" xmlns:wp14="http://schemas.microsoft.com/office/word/2010/wordprocessingDrawing" xmlns:wp="http://schemas.openxmlformats.org/drawingml/2006/wordprocessingDrawing" xmlns:w10="urn:schemas-microsoft-com:office:word" xmlns:w="http://schemas.openxmlformats.org/wordprocessingml/2006/main" xmlns:w14="http://schemas.microsoft.com/office/word/2010/wordml" xmlns:w15="http://schemas.microsoft.com/office/word/2012/wordml" xmlns:wpg="http://schemas.microsoft.com/office/word/2010/wordprocessingGroup" xmlns:wpi="http://schemas.microsoft.com/office/word/2010/wordprocessingInk" xmlns:wne="http://schemas.microsoft.com/office/word/2006/wordml" xmlns:wps="http://schemas.microsoft.com/office/word/2010/wordprocessingShape" mc:Ignorable="w14 w15 wp14">
+<w:endnotes xmlns:wpc="http://schemas.microsoft.com/office/word/2010/wordprocessingCanvas" xmlns:mo="http://schemas.microsoft.com/office/mac/office/2008/main" xmlns:mc="http://schemas.openxmlformats.org/markup-compatibility/2006" xmlns:mv="urn:schemas-microsoft-com:mac:vml" xmlns:o="urn:schemas-microsoft-com:office:office" xmlns:r="http://schemas.openxmlformats.org/officeDocument/2006/relationships" xmlns:m="http://schemas.openxmlformats.org/officeDocument/2006/math" xmlns:v="urn:schemas-microsoft-com:vml" xmlns:wp14="http://schemas.microsoft.com/office/word/2010/wordprocessingDrawing" xmlns:wp="http://schemas.openxmlformats.org/drawingml/2006/wordprocessingDrawing" xmlns:w10="urn:schemas-microsoft-com:office:word" xmlns:w="http://schemas.openxmlformats.org/wordprocessingml/2006/main" xmlns:w14="http://schemas.microsoft.com/office/word/2010/wordml" xmlns:wpg="http://schemas.microsoft.com/office/word/2010/wordprocessingGroup" xmlns:wpi="http://schemas.microsoft.com/office/word/2010/wordprocessingInk" xmlns:wne="http://schemas.microsoft.com/office/word/2006/wordml" xmlns:wps="http://schemas.microsoft.com/office/word/2010/wordprocessingShape" mc:Ignorable="w14 wp14">
   <w:endnote w:type="separator" w:id="-1">
     <w:p>
       <w:pPr>
@@ -18742,10 +18115,10 @@
 </file>
 
 <file path=word/footer1.xml><?xml version="1.0" encoding="utf-8"?>
-<w:ftr xmlns:wpc="http://schemas.microsoft.com/office/word/2010/wordprocessingCanvas" xmlns:mc="http://schemas.openxmlformats.org/markup-compatibility/2006" xmlns:o="urn:schemas-microsoft-com:office:office" xmlns:r="http://schemas.openxmlformats.org/officeDocument/2006/relationships" xmlns:m="http://schemas.openxmlformats.org/officeDocument/2006/math" xmlns:v="urn:schemas-microsoft-com:vml" xmlns:wp14="http://schemas.microsoft.com/office/word/2010/wordprocessingDrawing" xmlns:wp="http://schemas.openxmlformats.org/drawingml/2006/wordprocessingDrawing" xmlns:w10="urn:schemas-microsoft-com:office:word" xmlns:w="http://schemas.openxmlformats.org/wordprocessingml/2006/main" xmlns:w14="http://schemas.microsoft.com/office/word/2010/wordml" xmlns:w15="http://schemas.microsoft.com/office/word/2012/wordml" xmlns:wpg="http://schemas.microsoft.com/office/word/2010/wordprocessingGroup" xmlns:wpi="http://schemas.microsoft.com/office/word/2010/wordprocessingInk" xmlns:wne="http://schemas.microsoft.com/office/word/2006/wordml" xmlns:wps="http://schemas.microsoft.com/office/word/2010/wordprocessingShape" mc:Ignorable="w14 w15 wp14">
+<w:ftr xmlns:wpc="http://schemas.microsoft.com/office/word/2010/wordprocessingCanvas" xmlns:mo="http://schemas.microsoft.com/office/mac/office/2008/main" xmlns:mc="http://schemas.openxmlformats.org/markup-compatibility/2006" xmlns:mv="urn:schemas-microsoft-com:mac:vml" xmlns:o="urn:schemas-microsoft-com:office:office" xmlns:r="http://schemas.openxmlformats.org/officeDocument/2006/relationships" xmlns:m="http://schemas.openxmlformats.org/officeDocument/2006/math" xmlns:v="urn:schemas-microsoft-com:vml" xmlns:wp14="http://schemas.microsoft.com/office/word/2010/wordprocessingDrawing" xmlns:wp="http://schemas.openxmlformats.org/drawingml/2006/wordprocessingDrawing" xmlns:w10="urn:schemas-microsoft-com:office:word" xmlns:w="http://schemas.openxmlformats.org/wordprocessingml/2006/main" xmlns:w14="http://schemas.microsoft.com/office/word/2010/wordml" xmlns:wpg="http://schemas.microsoft.com/office/word/2010/wordprocessingGroup" xmlns:wpi="http://schemas.microsoft.com/office/word/2010/wordprocessingInk" xmlns:wne="http://schemas.microsoft.com/office/word/2006/wordml" xmlns:wps="http://schemas.microsoft.com/office/word/2010/wordprocessingShape" mc:Ignorable="w14 wp14">
   <w:p>
     <w:pPr>
-      <w:pStyle w:val="a5"/>
+      <w:pStyle w:val="a4"/>
       <w:ind w:firstLine="400"/>
     </w:pPr>
   </w:p>
@@ -18753,10 +18126,10 @@
 </file>
 
 <file path=word/footer2.xml><?xml version="1.0" encoding="utf-8"?>
-<w:ftr xmlns:wpc="http://schemas.microsoft.com/office/word/2010/wordprocessingCanvas" xmlns:mc="http://schemas.openxmlformats.org/markup-compatibility/2006" xmlns:o="urn:schemas-microsoft-com:office:office" xmlns:r="http://schemas.openxmlformats.org/officeDocument/2006/relationships" xmlns:m="http://schemas.openxmlformats.org/officeDocument/2006/math" xmlns:v="urn:schemas-microsoft-com:vml" xmlns:wp14="http://schemas.microsoft.com/office/word/2010/wordprocessingDrawing" xmlns:wp="http://schemas.openxmlformats.org/drawingml/2006/wordprocessingDrawing" xmlns:w10="urn:schemas-microsoft-com:office:word" xmlns:w="http://schemas.openxmlformats.org/wordprocessingml/2006/main" xmlns:w14="http://schemas.microsoft.com/office/word/2010/wordml" xmlns:w15="http://schemas.microsoft.com/office/word/2012/wordml" xmlns:wpg="http://schemas.microsoft.com/office/word/2010/wordprocessingGroup" xmlns:wpi="http://schemas.microsoft.com/office/word/2010/wordprocessingInk" xmlns:wne="http://schemas.microsoft.com/office/word/2006/wordml" xmlns:wps="http://schemas.microsoft.com/office/word/2010/wordprocessingShape" mc:Ignorable="w14 w15 wp14">
+<w:ftr xmlns:wpc="http://schemas.microsoft.com/office/word/2010/wordprocessingCanvas" xmlns:mo="http://schemas.microsoft.com/office/mac/office/2008/main" xmlns:mc="http://schemas.openxmlformats.org/markup-compatibility/2006" xmlns:mv="urn:schemas-microsoft-com:mac:vml" xmlns:o="urn:schemas-microsoft-com:office:office" xmlns:r="http://schemas.openxmlformats.org/officeDocument/2006/relationships" xmlns:m="http://schemas.openxmlformats.org/officeDocument/2006/math" xmlns:v="urn:schemas-microsoft-com:vml" xmlns:wp14="http://schemas.microsoft.com/office/word/2010/wordprocessingDrawing" xmlns:wp="http://schemas.openxmlformats.org/drawingml/2006/wordprocessingDrawing" xmlns:w10="urn:schemas-microsoft-com:office:word" xmlns:w="http://schemas.openxmlformats.org/wordprocessingml/2006/main" xmlns:w14="http://schemas.microsoft.com/office/word/2010/wordml" xmlns:wpg="http://schemas.microsoft.com/office/word/2010/wordprocessingGroup" xmlns:wpi="http://schemas.microsoft.com/office/word/2010/wordprocessingInk" xmlns:wne="http://schemas.microsoft.com/office/word/2006/wordml" xmlns:wps="http://schemas.microsoft.com/office/word/2010/wordprocessingShape" mc:Ignorable="w14 wp14">
   <w:p>
     <w:pPr>
-      <w:pStyle w:val="a5"/>
+      <w:pStyle w:val="a4"/>
       <w:ind w:firstLineChars="0" w:firstLine="0"/>
       <w:rPr>
         <w:lang w:eastAsia="zh-TW"/>
@@ -18767,10 +18140,10 @@
 </file>
 
 <file path=word/footer3.xml><?xml version="1.0" encoding="utf-8"?>
-<w:ftr xmlns:wpc="http://schemas.microsoft.com/office/word/2010/wordprocessingCanvas" xmlns:mc="http://schemas.openxmlformats.org/markup-compatibility/2006" xmlns:o="urn:schemas-microsoft-com:office:office" xmlns:r="http://schemas.openxmlformats.org/officeDocument/2006/relationships" xmlns:m="http://schemas.openxmlformats.org/officeDocument/2006/math" xmlns:v="urn:schemas-microsoft-com:vml" xmlns:wp14="http://schemas.microsoft.com/office/word/2010/wordprocessingDrawing" xmlns:wp="http://schemas.openxmlformats.org/drawingml/2006/wordprocessingDrawing" xmlns:w10="urn:schemas-microsoft-com:office:word" xmlns:w="http://schemas.openxmlformats.org/wordprocessingml/2006/main" xmlns:w14="http://schemas.microsoft.com/office/word/2010/wordml" xmlns:w15="http://schemas.microsoft.com/office/word/2012/wordml" xmlns:wpg="http://schemas.microsoft.com/office/word/2010/wordprocessingGroup" xmlns:wpi="http://schemas.microsoft.com/office/word/2010/wordprocessingInk" xmlns:wne="http://schemas.microsoft.com/office/word/2006/wordml" xmlns:wps="http://schemas.microsoft.com/office/word/2010/wordprocessingShape" mc:Ignorable="w14 w15 wp14">
+<w:ftr xmlns:wpc="http://schemas.microsoft.com/office/word/2010/wordprocessingCanvas" xmlns:mo="http://schemas.microsoft.com/office/mac/office/2008/main" xmlns:mc="http://schemas.openxmlformats.org/markup-compatibility/2006" xmlns:mv="urn:schemas-microsoft-com:mac:vml" xmlns:o="urn:schemas-microsoft-com:office:office" xmlns:r="http://schemas.openxmlformats.org/officeDocument/2006/relationships" xmlns:m="http://schemas.openxmlformats.org/officeDocument/2006/math" xmlns:v="urn:schemas-microsoft-com:vml" xmlns:wp14="http://schemas.microsoft.com/office/word/2010/wordprocessingDrawing" xmlns:wp="http://schemas.openxmlformats.org/drawingml/2006/wordprocessingDrawing" xmlns:w10="urn:schemas-microsoft-com:office:word" xmlns:w="http://schemas.openxmlformats.org/wordprocessingml/2006/main" xmlns:w14="http://schemas.microsoft.com/office/word/2010/wordml" xmlns:wpg="http://schemas.microsoft.com/office/word/2010/wordprocessingGroup" xmlns:wpi="http://schemas.microsoft.com/office/word/2010/wordprocessingInk" xmlns:wne="http://schemas.microsoft.com/office/word/2006/wordml" xmlns:wps="http://schemas.microsoft.com/office/word/2010/wordprocessingShape" mc:Ignorable="w14 wp14">
   <w:p>
     <w:pPr>
-      <w:pStyle w:val="a5"/>
+      <w:pStyle w:val="a4"/>
       <w:ind w:firstLine="400"/>
     </w:pPr>
   </w:p>
@@ -18778,10 +18151,10 @@
 </file>
 
 <file path=word/footer4.xml><?xml version="1.0" encoding="utf-8"?>
-<w:ftr xmlns:wpc="http://schemas.microsoft.com/office/word/2010/wordprocessingCanvas" xmlns:mc="http://schemas.openxmlformats.org/markup-compatibility/2006" xmlns:o="urn:schemas-microsoft-com:office:office" xmlns:r="http://schemas.openxmlformats.org/officeDocument/2006/relationships" xmlns:m="http://schemas.openxmlformats.org/officeDocument/2006/math" xmlns:v="urn:schemas-microsoft-com:vml" xmlns:wp14="http://schemas.microsoft.com/office/word/2010/wordprocessingDrawing" xmlns:wp="http://schemas.openxmlformats.org/drawingml/2006/wordprocessingDrawing" xmlns:w10="urn:schemas-microsoft-com:office:word" xmlns:w="http://schemas.openxmlformats.org/wordprocessingml/2006/main" xmlns:w14="http://schemas.microsoft.com/office/word/2010/wordml" xmlns:w15="http://schemas.microsoft.com/office/word/2012/wordml" xmlns:wpg="http://schemas.microsoft.com/office/word/2010/wordprocessingGroup" xmlns:wpi="http://schemas.microsoft.com/office/word/2010/wordprocessingInk" xmlns:wne="http://schemas.microsoft.com/office/word/2006/wordml" xmlns:wps="http://schemas.microsoft.com/office/word/2010/wordprocessingShape" mc:Ignorable="w14 w15 wp14">
+<w:ftr xmlns:wpc="http://schemas.microsoft.com/office/word/2010/wordprocessingCanvas" xmlns:mo="http://schemas.microsoft.com/office/mac/office/2008/main" xmlns:mc="http://schemas.openxmlformats.org/markup-compatibility/2006" xmlns:mv="urn:schemas-microsoft-com:mac:vml" xmlns:o="urn:schemas-microsoft-com:office:office" xmlns:r="http://schemas.openxmlformats.org/officeDocument/2006/relationships" xmlns:m="http://schemas.openxmlformats.org/officeDocument/2006/math" xmlns:v="urn:schemas-microsoft-com:vml" xmlns:wp14="http://schemas.microsoft.com/office/word/2010/wordprocessingDrawing" xmlns:wp="http://schemas.openxmlformats.org/drawingml/2006/wordprocessingDrawing" xmlns:w10="urn:schemas-microsoft-com:office:word" xmlns:w="http://schemas.openxmlformats.org/wordprocessingml/2006/main" xmlns:w14="http://schemas.microsoft.com/office/word/2010/wordml" xmlns:wpg="http://schemas.microsoft.com/office/word/2010/wordprocessingGroup" xmlns:wpi="http://schemas.microsoft.com/office/word/2010/wordprocessingInk" xmlns:wne="http://schemas.microsoft.com/office/word/2006/wordml" xmlns:wps="http://schemas.microsoft.com/office/word/2010/wordprocessingShape" mc:Ignorable="w14 wp14">
   <w:p>
     <w:pPr>
-      <w:pStyle w:val="a5"/>
+      <w:pStyle w:val="a4"/>
       <w:ind w:firstLineChars="0" w:firstLine="0"/>
       <w:jc w:val="center"/>
       <w:rPr>
@@ -18812,10 +18185,10 @@
 </file>
 
 <file path=word/footer5.xml><?xml version="1.0" encoding="utf-8"?>
-<w:ftr xmlns:wpc="http://schemas.microsoft.com/office/word/2010/wordprocessingCanvas" xmlns:mc="http://schemas.openxmlformats.org/markup-compatibility/2006" xmlns:o="urn:schemas-microsoft-com:office:office" xmlns:r="http://schemas.openxmlformats.org/officeDocument/2006/relationships" xmlns:m="http://schemas.openxmlformats.org/officeDocument/2006/math" xmlns:v="urn:schemas-microsoft-com:vml" xmlns:wp14="http://schemas.microsoft.com/office/word/2010/wordprocessingDrawing" xmlns:wp="http://schemas.openxmlformats.org/drawingml/2006/wordprocessingDrawing" xmlns:w10="urn:schemas-microsoft-com:office:word" xmlns:w="http://schemas.openxmlformats.org/wordprocessingml/2006/main" xmlns:w14="http://schemas.microsoft.com/office/word/2010/wordml" xmlns:w15="http://schemas.microsoft.com/office/word/2012/wordml" xmlns:wpg="http://schemas.microsoft.com/office/word/2010/wordprocessingGroup" xmlns:wpi="http://schemas.microsoft.com/office/word/2010/wordprocessingInk" xmlns:wne="http://schemas.microsoft.com/office/word/2006/wordml" xmlns:wps="http://schemas.microsoft.com/office/word/2010/wordprocessingShape" mc:Ignorable="w14 w15 wp14">
+<w:ftr xmlns:wpc="http://schemas.microsoft.com/office/word/2010/wordprocessingCanvas" xmlns:mo="http://schemas.microsoft.com/office/mac/office/2008/main" xmlns:mc="http://schemas.openxmlformats.org/markup-compatibility/2006" xmlns:mv="urn:schemas-microsoft-com:mac:vml" xmlns:o="urn:schemas-microsoft-com:office:office" xmlns:r="http://schemas.openxmlformats.org/officeDocument/2006/relationships" xmlns:m="http://schemas.openxmlformats.org/officeDocument/2006/math" xmlns:v="urn:schemas-microsoft-com:vml" xmlns:wp14="http://schemas.microsoft.com/office/word/2010/wordprocessingDrawing" xmlns:wp="http://schemas.openxmlformats.org/drawingml/2006/wordprocessingDrawing" xmlns:w10="urn:schemas-microsoft-com:office:word" xmlns:w="http://schemas.openxmlformats.org/wordprocessingml/2006/main" xmlns:w14="http://schemas.microsoft.com/office/word/2010/wordml" xmlns:wpg="http://schemas.microsoft.com/office/word/2010/wordprocessingGroup" xmlns:wpi="http://schemas.microsoft.com/office/word/2010/wordprocessingInk" xmlns:wne="http://schemas.microsoft.com/office/word/2006/wordml" xmlns:wps="http://schemas.microsoft.com/office/word/2010/wordprocessingShape" mc:Ignorable="w14 wp14">
   <w:p>
     <w:pPr>
-      <w:pStyle w:val="a5"/>
+      <w:pStyle w:val="a4"/>
       <w:ind w:firstLineChars="0" w:firstLine="0"/>
       <w:jc w:val="center"/>
       <w:rPr>
@@ -18846,10 +18219,10 @@
 </file>
 
 <file path=word/footer6.xml><?xml version="1.0" encoding="utf-8"?>
-<w:ftr xmlns:wpc="http://schemas.microsoft.com/office/word/2010/wordprocessingCanvas" xmlns:mc="http://schemas.openxmlformats.org/markup-compatibility/2006" xmlns:o="urn:schemas-microsoft-com:office:office" xmlns:r="http://schemas.openxmlformats.org/officeDocument/2006/relationships" xmlns:m="http://schemas.openxmlformats.org/officeDocument/2006/math" xmlns:v="urn:schemas-microsoft-com:vml" xmlns:wp14="http://schemas.microsoft.com/office/word/2010/wordprocessingDrawing" xmlns:wp="http://schemas.openxmlformats.org/drawingml/2006/wordprocessingDrawing" xmlns:w10="urn:schemas-microsoft-com:office:word" xmlns:w="http://schemas.openxmlformats.org/wordprocessingml/2006/main" xmlns:w14="http://schemas.microsoft.com/office/word/2010/wordml" xmlns:w15="http://schemas.microsoft.com/office/word/2012/wordml" xmlns:wpg="http://schemas.microsoft.com/office/word/2010/wordprocessingGroup" xmlns:wpi="http://schemas.microsoft.com/office/word/2010/wordprocessingInk" xmlns:wne="http://schemas.microsoft.com/office/word/2006/wordml" xmlns:wps="http://schemas.microsoft.com/office/word/2010/wordprocessingShape" mc:Ignorable="w14 w15 wp14">
+<w:ftr xmlns:wpc="http://schemas.microsoft.com/office/word/2010/wordprocessingCanvas" xmlns:mo="http://schemas.microsoft.com/office/mac/office/2008/main" xmlns:mc="http://schemas.openxmlformats.org/markup-compatibility/2006" xmlns:mv="urn:schemas-microsoft-com:mac:vml" xmlns:o="urn:schemas-microsoft-com:office:office" xmlns:r="http://schemas.openxmlformats.org/officeDocument/2006/relationships" xmlns:m="http://schemas.openxmlformats.org/officeDocument/2006/math" xmlns:v="urn:schemas-microsoft-com:vml" xmlns:wp14="http://schemas.microsoft.com/office/word/2010/wordprocessingDrawing" xmlns:wp="http://schemas.openxmlformats.org/drawingml/2006/wordprocessingDrawing" xmlns:w10="urn:schemas-microsoft-com:office:word" xmlns:w="http://schemas.openxmlformats.org/wordprocessingml/2006/main" xmlns:w14="http://schemas.microsoft.com/office/word/2010/wordml" xmlns:wpg="http://schemas.microsoft.com/office/word/2010/wordprocessingGroup" xmlns:wpi="http://schemas.microsoft.com/office/word/2010/wordprocessingInk" xmlns:wne="http://schemas.microsoft.com/office/word/2006/wordml" xmlns:wps="http://schemas.microsoft.com/office/word/2010/wordprocessingShape" mc:Ignorable="w14 wp14">
   <w:p>
     <w:pPr>
-      <w:pStyle w:val="a5"/>
+      <w:pStyle w:val="a4"/>
       <w:ind w:firstLineChars="0" w:firstLine="0"/>
       <w:jc w:val="center"/>
       <w:rPr>
@@ -18870,7 +18243,7 @@
         <w:noProof/>
         <w:lang w:val="zh-TW"/>
       </w:rPr>
-      <w:t>16</w:t>
+      <w:t>3</w:t>
     </w:r>
     <w:r>
       <w:fldChar w:fldCharType="end"/>
@@ -18880,7 +18253,7 @@
 </file>
 
 <file path=word/footnotes.xml><?xml version="1.0" encoding="utf-8"?>
-<w:footnotes xmlns:wpc="http://schemas.microsoft.com/office/word/2010/wordprocessingCanvas" xmlns:mc="http://schemas.openxmlformats.org/markup-compatibility/2006" xmlns:o="urn:schemas-microsoft-com:office:office" xmlns:r="http://schemas.openxmlformats.org/officeDocument/2006/relationships" xmlns:m="http://schemas.openxmlformats.org/officeDocument/2006/math" xmlns:v="urn:schemas-microsoft-com:vml" xmlns:wp14="http://schemas.microsoft.com/office/word/2010/wordprocessingDrawing" xmlns:wp="http://schemas.openxmlformats.org/drawingml/2006/wordprocessingDrawing" xmlns:w10="urn:schemas-microsoft-com:office:word" xmlns:w="http://schemas.openxmlformats.org/wordprocessingml/2006/main" xmlns:w14="http://schemas.microsoft.com/office/word/2010/wordml" xmlns:w15="http://schemas.microsoft.com/office/word/2012/wordml" xmlns:wpg="http://schemas.microsoft.com/office/word/2010/wordprocessingGroup" xmlns:wpi="http://schemas.microsoft.com/office/word/2010/wordprocessingInk" xmlns:wne="http://schemas.microsoft.com/office/word/2006/wordml" xmlns:wps="http://schemas.microsoft.com/office/word/2010/wordprocessingShape" mc:Ignorable="w14 w15 wp14">
+<w:footnotes xmlns:wpc="http://schemas.microsoft.com/office/word/2010/wordprocessingCanvas" xmlns:mo="http://schemas.microsoft.com/office/mac/office/2008/main" xmlns:mc="http://schemas.openxmlformats.org/markup-compatibility/2006" xmlns:mv="urn:schemas-microsoft-com:mac:vml" xmlns:o="urn:schemas-microsoft-com:office:office" xmlns:r="http://schemas.openxmlformats.org/officeDocument/2006/relationships" xmlns:m="http://schemas.openxmlformats.org/officeDocument/2006/math" xmlns:v="urn:schemas-microsoft-com:vml" xmlns:wp14="http://schemas.microsoft.com/office/word/2010/wordprocessingDrawing" xmlns:wp="http://schemas.openxmlformats.org/drawingml/2006/wordprocessingDrawing" xmlns:w10="urn:schemas-microsoft-com:office:word" xmlns:w="http://schemas.openxmlformats.org/wordprocessingml/2006/main" xmlns:w14="http://schemas.microsoft.com/office/word/2010/wordml" xmlns:wpg="http://schemas.microsoft.com/office/word/2010/wordprocessingGroup" xmlns:wpi="http://schemas.microsoft.com/office/word/2010/wordprocessingInk" xmlns:wne="http://schemas.microsoft.com/office/word/2006/wordml" xmlns:wps="http://schemas.microsoft.com/office/word/2010/wordprocessingShape" mc:Ignorable="w14 wp14">
   <w:footnote w:type="separator" w:id="-1">
     <w:p>
       <w:pPr>
@@ -18905,7 +18278,7 @@
 </file>
 
 <file path=word/header1.xml><?xml version="1.0" encoding="utf-8"?>
-<w:hdr xmlns:wpc="http://schemas.microsoft.com/office/word/2010/wordprocessingCanvas" xmlns:mc="http://schemas.openxmlformats.org/markup-compatibility/2006" xmlns:o="urn:schemas-microsoft-com:office:office" xmlns:r="http://schemas.openxmlformats.org/officeDocument/2006/relationships" xmlns:m="http://schemas.openxmlformats.org/officeDocument/2006/math" xmlns:v="urn:schemas-microsoft-com:vml" xmlns:wp14="http://schemas.microsoft.com/office/word/2010/wordprocessingDrawing" xmlns:wp="http://schemas.openxmlformats.org/drawingml/2006/wordprocessingDrawing" xmlns:w10="urn:schemas-microsoft-com:office:word" xmlns:w="http://schemas.openxmlformats.org/wordprocessingml/2006/main" xmlns:w14="http://schemas.microsoft.com/office/word/2010/wordml" xmlns:w15="http://schemas.microsoft.com/office/word/2012/wordml" xmlns:wpg="http://schemas.microsoft.com/office/word/2010/wordprocessingGroup" xmlns:wpi="http://schemas.microsoft.com/office/word/2010/wordprocessingInk" xmlns:wne="http://schemas.microsoft.com/office/word/2006/wordml" xmlns:wps="http://schemas.microsoft.com/office/word/2010/wordprocessingShape" mc:Ignorable="w14 w15 wp14">
+<w:hdr xmlns:wpc="http://schemas.microsoft.com/office/word/2010/wordprocessingCanvas" xmlns:mo="http://schemas.microsoft.com/office/mac/office/2008/main" xmlns:mc="http://schemas.openxmlformats.org/markup-compatibility/2006" xmlns:mv="urn:schemas-microsoft-com:mac:vml" xmlns:o="urn:schemas-microsoft-com:office:office" xmlns:r="http://schemas.openxmlformats.org/officeDocument/2006/relationships" xmlns:m="http://schemas.openxmlformats.org/officeDocument/2006/math" xmlns:v="urn:schemas-microsoft-com:vml" xmlns:wp14="http://schemas.microsoft.com/office/word/2010/wordprocessingDrawing" xmlns:wp="http://schemas.openxmlformats.org/drawingml/2006/wordprocessingDrawing" xmlns:w10="urn:schemas-microsoft-com:office:word" xmlns:w="http://schemas.openxmlformats.org/wordprocessingml/2006/main" xmlns:w14="http://schemas.microsoft.com/office/word/2010/wordml" xmlns:wpg="http://schemas.microsoft.com/office/word/2010/wordprocessingGroup" xmlns:wpi="http://schemas.microsoft.com/office/word/2010/wordprocessingInk" xmlns:wne="http://schemas.microsoft.com/office/word/2006/wordml" xmlns:wps="http://schemas.microsoft.com/office/word/2010/wordprocessingShape" mc:Ignorable="w14 wp14">
   <w:p>
     <w:pPr>
       <w:pStyle w:val="a3"/>
@@ -18916,7 +18289,7 @@
 </file>
 
 <file path=word/header2.xml><?xml version="1.0" encoding="utf-8"?>
-<w:hdr xmlns:wpc="http://schemas.microsoft.com/office/word/2010/wordprocessingCanvas" xmlns:mc="http://schemas.openxmlformats.org/markup-compatibility/2006" xmlns:o="urn:schemas-microsoft-com:office:office" xmlns:r="http://schemas.openxmlformats.org/officeDocument/2006/relationships" xmlns:m="http://schemas.openxmlformats.org/officeDocument/2006/math" xmlns:v="urn:schemas-microsoft-com:vml" xmlns:wp14="http://schemas.microsoft.com/office/word/2010/wordprocessingDrawing" xmlns:wp="http://schemas.openxmlformats.org/drawingml/2006/wordprocessingDrawing" xmlns:w10="urn:schemas-microsoft-com:office:word" xmlns:w="http://schemas.openxmlformats.org/wordprocessingml/2006/main" xmlns:w14="http://schemas.microsoft.com/office/word/2010/wordml" xmlns:w15="http://schemas.microsoft.com/office/word/2012/wordml" xmlns:wpg="http://schemas.microsoft.com/office/word/2010/wordprocessingGroup" xmlns:wpi="http://schemas.microsoft.com/office/word/2010/wordprocessingInk" xmlns:wne="http://schemas.microsoft.com/office/word/2006/wordml" xmlns:wps="http://schemas.microsoft.com/office/word/2010/wordprocessingShape" mc:Ignorable="w14 w15 wp14">
+<w:hdr xmlns:wpc="http://schemas.microsoft.com/office/word/2010/wordprocessingCanvas" xmlns:mo="http://schemas.microsoft.com/office/mac/office/2008/main" xmlns:mc="http://schemas.openxmlformats.org/markup-compatibility/2006" xmlns:mv="urn:schemas-microsoft-com:mac:vml" xmlns:o="urn:schemas-microsoft-com:office:office" xmlns:r="http://schemas.openxmlformats.org/officeDocument/2006/relationships" xmlns:m="http://schemas.openxmlformats.org/officeDocument/2006/math" xmlns:v="urn:schemas-microsoft-com:vml" xmlns:wp14="http://schemas.microsoft.com/office/word/2010/wordprocessingDrawing" xmlns:wp="http://schemas.openxmlformats.org/drawingml/2006/wordprocessingDrawing" xmlns:w10="urn:schemas-microsoft-com:office:word" xmlns:w="http://schemas.openxmlformats.org/wordprocessingml/2006/main" xmlns:w14="http://schemas.microsoft.com/office/word/2010/wordml" xmlns:wpg="http://schemas.microsoft.com/office/word/2010/wordprocessingGroup" xmlns:wpi="http://schemas.microsoft.com/office/word/2010/wordprocessingInk" xmlns:wne="http://schemas.microsoft.com/office/word/2006/wordml" xmlns:wps="http://schemas.microsoft.com/office/word/2010/wordprocessingShape" mc:Ignorable="w14 wp14">
   <w:p>
     <w:pPr>
       <w:pStyle w:val="a3"/>
@@ -18930,7 +18303,7 @@
 </file>
 
 <file path=word/header3.xml><?xml version="1.0" encoding="utf-8"?>
-<w:hdr xmlns:wpc="http://schemas.microsoft.com/office/word/2010/wordprocessingCanvas" xmlns:mc="http://schemas.openxmlformats.org/markup-compatibility/2006" xmlns:o="urn:schemas-microsoft-com:office:office" xmlns:r="http://schemas.openxmlformats.org/officeDocument/2006/relationships" xmlns:m="http://schemas.openxmlformats.org/officeDocument/2006/math" xmlns:v="urn:schemas-microsoft-com:vml" xmlns:wp14="http://schemas.microsoft.com/office/word/2010/wordprocessingDrawing" xmlns:wp="http://schemas.openxmlformats.org/drawingml/2006/wordprocessingDrawing" xmlns:w10="urn:schemas-microsoft-com:office:word" xmlns:w="http://schemas.openxmlformats.org/wordprocessingml/2006/main" xmlns:w14="http://schemas.microsoft.com/office/word/2010/wordml" xmlns:w15="http://schemas.microsoft.com/office/word/2012/wordml" xmlns:wpg="http://schemas.microsoft.com/office/word/2010/wordprocessingGroup" xmlns:wpi="http://schemas.microsoft.com/office/word/2010/wordprocessingInk" xmlns:wne="http://schemas.microsoft.com/office/word/2006/wordml" xmlns:wps="http://schemas.microsoft.com/office/word/2010/wordprocessingShape" mc:Ignorable="w14 w15 wp14">
+<w:hdr xmlns:wpc="http://schemas.microsoft.com/office/word/2010/wordprocessingCanvas" xmlns:mo="http://schemas.microsoft.com/office/mac/office/2008/main" xmlns:mc="http://schemas.openxmlformats.org/markup-compatibility/2006" xmlns:mv="urn:schemas-microsoft-com:mac:vml" xmlns:o="urn:schemas-microsoft-com:office:office" xmlns:r="http://schemas.openxmlformats.org/officeDocument/2006/relationships" xmlns:m="http://schemas.openxmlformats.org/officeDocument/2006/math" xmlns:v="urn:schemas-microsoft-com:vml" xmlns:wp14="http://schemas.microsoft.com/office/word/2010/wordprocessingDrawing" xmlns:wp="http://schemas.openxmlformats.org/drawingml/2006/wordprocessingDrawing" xmlns:w10="urn:schemas-microsoft-com:office:word" xmlns:w="http://schemas.openxmlformats.org/wordprocessingml/2006/main" xmlns:w14="http://schemas.microsoft.com/office/word/2010/wordml" xmlns:wpg="http://schemas.microsoft.com/office/word/2010/wordprocessingGroup" xmlns:wpi="http://schemas.microsoft.com/office/word/2010/wordprocessingInk" xmlns:wne="http://schemas.microsoft.com/office/word/2006/wordml" xmlns:wps="http://schemas.microsoft.com/office/word/2010/wordprocessingShape" mc:Ignorable="w14 wp14">
   <w:p>
     <w:pPr>
       <w:pStyle w:val="a3"/>
@@ -18941,7 +18314,7 @@
 </file>
 
 <file path=word/header4.xml><?xml version="1.0" encoding="utf-8"?>
-<w:hdr xmlns:wpc="http://schemas.microsoft.com/office/word/2010/wordprocessingCanvas" xmlns:mc="http://schemas.openxmlformats.org/markup-compatibility/2006" xmlns:o="urn:schemas-microsoft-com:office:office" xmlns:r="http://schemas.openxmlformats.org/officeDocument/2006/relationships" xmlns:m="http://schemas.openxmlformats.org/officeDocument/2006/math" xmlns:v="urn:schemas-microsoft-com:vml" xmlns:wp14="http://schemas.microsoft.com/office/word/2010/wordprocessingDrawing" xmlns:wp="http://schemas.openxmlformats.org/drawingml/2006/wordprocessingDrawing" xmlns:w10="urn:schemas-microsoft-com:office:word" xmlns:w="http://schemas.openxmlformats.org/wordprocessingml/2006/main" xmlns:w14="http://schemas.microsoft.com/office/word/2010/wordml" xmlns:w15="http://schemas.microsoft.com/office/word/2012/wordml" xmlns:wpg="http://schemas.microsoft.com/office/word/2010/wordprocessingGroup" xmlns:wpi="http://schemas.microsoft.com/office/word/2010/wordprocessingInk" xmlns:wne="http://schemas.microsoft.com/office/word/2006/wordml" xmlns:wps="http://schemas.microsoft.com/office/word/2010/wordprocessingShape" mc:Ignorable="w14 w15 wp14">
+<w:hdr xmlns:wpc="http://schemas.microsoft.com/office/word/2010/wordprocessingCanvas" xmlns:mo="http://schemas.microsoft.com/office/mac/office/2008/main" xmlns:mc="http://schemas.openxmlformats.org/markup-compatibility/2006" xmlns:mv="urn:schemas-microsoft-com:mac:vml" xmlns:o="urn:schemas-microsoft-com:office:office" xmlns:r="http://schemas.openxmlformats.org/officeDocument/2006/relationships" xmlns:m="http://schemas.openxmlformats.org/officeDocument/2006/math" xmlns:v="urn:schemas-microsoft-com:vml" xmlns:wp14="http://schemas.microsoft.com/office/word/2010/wordprocessingDrawing" xmlns:wp="http://schemas.openxmlformats.org/drawingml/2006/wordprocessingDrawing" xmlns:w10="urn:schemas-microsoft-com:office:word" xmlns:w="http://schemas.openxmlformats.org/wordprocessingml/2006/main" xmlns:w14="http://schemas.microsoft.com/office/word/2010/wordml" xmlns:wpg="http://schemas.microsoft.com/office/word/2010/wordprocessingGroup" xmlns:wpi="http://schemas.microsoft.com/office/word/2010/wordprocessingInk" xmlns:wne="http://schemas.microsoft.com/office/word/2006/wordml" xmlns:wps="http://schemas.microsoft.com/office/word/2010/wordprocessingShape" mc:Ignorable="w14 wp14">
   <w:p>
     <w:pPr>
       <w:pStyle w:val="a3"/>
@@ -18955,7 +18328,7 @@
 </file>
 
 <file path=word/header5.xml><?xml version="1.0" encoding="utf-8"?>
-<w:hdr xmlns:wpc="http://schemas.microsoft.com/office/word/2010/wordprocessingCanvas" xmlns:mc="http://schemas.openxmlformats.org/markup-compatibility/2006" xmlns:o="urn:schemas-microsoft-com:office:office" xmlns:r="http://schemas.openxmlformats.org/officeDocument/2006/relationships" xmlns:m="http://schemas.openxmlformats.org/officeDocument/2006/math" xmlns:v="urn:schemas-microsoft-com:vml" xmlns:wp14="http://schemas.microsoft.com/office/word/2010/wordprocessingDrawing" xmlns:wp="http://schemas.openxmlformats.org/drawingml/2006/wordprocessingDrawing" xmlns:w10="urn:schemas-microsoft-com:office:word" xmlns:w="http://schemas.openxmlformats.org/wordprocessingml/2006/main" xmlns:w14="http://schemas.microsoft.com/office/word/2010/wordml" xmlns:w15="http://schemas.microsoft.com/office/word/2012/wordml" xmlns:wpg="http://schemas.microsoft.com/office/word/2010/wordprocessingGroup" xmlns:wpi="http://schemas.microsoft.com/office/word/2010/wordprocessingInk" xmlns:wne="http://schemas.microsoft.com/office/word/2006/wordml" xmlns:wps="http://schemas.microsoft.com/office/word/2010/wordprocessingShape" mc:Ignorable="w14 w15 wp14">
+<w:hdr xmlns:wpc="http://schemas.microsoft.com/office/word/2010/wordprocessingCanvas" xmlns:mo="http://schemas.microsoft.com/office/mac/office/2008/main" xmlns:mc="http://schemas.openxmlformats.org/markup-compatibility/2006" xmlns:mv="urn:schemas-microsoft-com:mac:vml" xmlns:o="urn:schemas-microsoft-com:office:office" xmlns:r="http://schemas.openxmlformats.org/officeDocument/2006/relationships" xmlns:m="http://schemas.openxmlformats.org/officeDocument/2006/math" xmlns:v="urn:schemas-microsoft-com:vml" xmlns:wp14="http://schemas.microsoft.com/office/word/2010/wordprocessingDrawing" xmlns:wp="http://schemas.openxmlformats.org/drawingml/2006/wordprocessingDrawing" xmlns:w10="urn:schemas-microsoft-com:office:word" xmlns:w="http://schemas.openxmlformats.org/wordprocessingml/2006/main" xmlns:w14="http://schemas.microsoft.com/office/word/2010/wordml" xmlns:wpg="http://schemas.microsoft.com/office/word/2010/wordprocessingGroup" xmlns:wpi="http://schemas.microsoft.com/office/word/2010/wordprocessingInk" xmlns:wne="http://schemas.microsoft.com/office/word/2006/wordml" xmlns:wps="http://schemas.microsoft.com/office/word/2010/wordprocessingShape" mc:Ignorable="w14 wp14">
   <w:p>
     <w:pPr>
       <w:pStyle w:val="a3"/>
@@ -18969,7 +18342,7 @@
 </file>
 
 <file path=word/header6.xml><?xml version="1.0" encoding="utf-8"?>
-<w:hdr xmlns:wpc="http://schemas.microsoft.com/office/word/2010/wordprocessingCanvas" xmlns:mc="http://schemas.openxmlformats.org/markup-compatibility/2006" xmlns:o="urn:schemas-microsoft-com:office:office" xmlns:r="http://schemas.openxmlformats.org/officeDocument/2006/relationships" xmlns:m="http://schemas.openxmlformats.org/officeDocument/2006/math" xmlns:v="urn:schemas-microsoft-com:vml" xmlns:wp14="http://schemas.microsoft.com/office/word/2010/wordprocessingDrawing" xmlns:wp="http://schemas.openxmlformats.org/drawingml/2006/wordprocessingDrawing" xmlns:w10="urn:schemas-microsoft-com:office:word" xmlns:w="http://schemas.openxmlformats.org/wordprocessingml/2006/main" xmlns:w14="http://schemas.microsoft.com/office/word/2010/wordml" xmlns:w15="http://schemas.microsoft.com/office/word/2012/wordml" xmlns:wpg="http://schemas.microsoft.com/office/word/2010/wordprocessingGroup" xmlns:wpi="http://schemas.microsoft.com/office/word/2010/wordprocessingInk" xmlns:wne="http://schemas.microsoft.com/office/word/2006/wordml" xmlns:wps="http://schemas.microsoft.com/office/word/2010/wordprocessingShape" mc:Ignorable="w14 w15 wp14">
+<w:hdr xmlns:wpc="http://schemas.microsoft.com/office/word/2010/wordprocessingCanvas" xmlns:mo="http://schemas.microsoft.com/office/mac/office/2008/main" xmlns:mc="http://schemas.openxmlformats.org/markup-compatibility/2006" xmlns:mv="urn:schemas-microsoft-com:mac:vml" xmlns:o="urn:schemas-microsoft-com:office:office" xmlns:r="http://schemas.openxmlformats.org/officeDocument/2006/relationships" xmlns:m="http://schemas.openxmlformats.org/officeDocument/2006/math" xmlns:v="urn:schemas-microsoft-com:vml" xmlns:wp14="http://schemas.microsoft.com/office/word/2010/wordprocessingDrawing" xmlns:wp="http://schemas.openxmlformats.org/drawingml/2006/wordprocessingDrawing" xmlns:w10="urn:schemas-microsoft-com:office:word" xmlns:w="http://schemas.openxmlformats.org/wordprocessingml/2006/main" xmlns:w14="http://schemas.microsoft.com/office/word/2010/wordml" xmlns:wpg="http://schemas.microsoft.com/office/word/2010/wordprocessingGroup" xmlns:wpi="http://schemas.microsoft.com/office/word/2010/wordprocessingInk" xmlns:wne="http://schemas.microsoft.com/office/word/2006/wordml" xmlns:wps="http://schemas.microsoft.com/office/word/2010/wordprocessingShape" mc:Ignorable="w14 wp14">
   <w:p>
     <w:pPr>
       <w:pStyle w:val="a3"/>
@@ -18983,8 +18356,62 @@
 </file>
 
 <file path=word/numbering.xml><?xml version="1.0" encoding="utf-8"?>
-<w:numbering xmlns:wpc="http://schemas.microsoft.com/office/word/2010/wordprocessingCanvas" xmlns:mc="http://schemas.openxmlformats.org/markup-compatibility/2006" xmlns:o="urn:schemas-microsoft-com:office:office" xmlns:r="http://schemas.openxmlformats.org/officeDocument/2006/relationships" xmlns:m="http://schemas.openxmlformats.org/officeDocument/2006/math" xmlns:v="urn:schemas-microsoft-com:vml" xmlns:wp14="http://schemas.microsoft.com/office/word/2010/wordprocessingDrawing" xmlns:wp="http://schemas.openxmlformats.org/drawingml/2006/wordprocessingDrawing" xmlns:w10="urn:schemas-microsoft-com:office:word" xmlns:w="http://schemas.openxmlformats.org/wordprocessingml/2006/main" xmlns:w14="http://schemas.microsoft.com/office/word/2010/wordml" xmlns:w15="http://schemas.microsoft.com/office/word/2012/wordml" xmlns:wpg="http://schemas.microsoft.com/office/word/2010/wordprocessingGroup" xmlns:wpi="http://schemas.microsoft.com/office/word/2010/wordprocessingInk" xmlns:wne="http://schemas.microsoft.com/office/word/2006/wordml" xmlns:wps="http://schemas.microsoft.com/office/word/2010/wordprocessingShape" mc:Ignorable="w14 w15 wp14">
+<w:numbering xmlns:wpc="http://schemas.microsoft.com/office/word/2010/wordprocessingCanvas" xmlns:mo="http://schemas.microsoft.com/office/mac/office/2008/main" xmlns:mc="http://schemas.openxmlformats.org/markup-compatibility/2006" xmlns:mv="urn:schemas-microsoft-com:mac:vml" xmlns:o="urn:schemas-microsoft-com:office:office" xmlns:r="http://schemas.openxmlformats.org/officeDocument/2006/relationships" xmlns:m="http://schemas.openxmlformats.org/officeDocument/2006/math" xmlns:v="urn:schemas-microsoft-com:vml" xmlns:wp14="http://schemas.microsoft.com/office/word/2010/wordprocessingDrawing" xmlns:wp="http://schemas.openxmlformats.org/drawingml/2006/wordprocessingDrawing" xmlns:w10="urn:schemas-microsoft-com:office:word" xmlns:w="http://schemas.openxmlformats.org/wordprocessingml/2006/main" xmlns:w14="http://schemas.microsoft.com/office/word/2010/wordml" xmlns:wpg="http://schemas.microsoft.com/office/word/2010/wordprocessingGroup" xmlns:wpi="http://schemas.microsoft.com/office/word/2010/wordprocessingInk" xmlns:wne="http://schemas.microsoft.com/office/word/2006/wordml" xmlns:wps="http://schemas.microsoft.com/office/word/2010/wordprocessingShape" mc:Ignorable="w14 wp14">
   <w:abstractNum w:abstractNumId="0">
+    <w:nsid w:val="00000001"/>
+    <w:multiLevelType w:val="hybridMultilevel"/>
+    <w:tmpl w:val="00000001"/>
+    <w:lvl w:ilvl="0" w:tplc="00000001">
+      <w:start w:val="1"/>
+      <w:numFmt w:val="decimal"/>
+      <w:lvlText w:val="%1."/>
+      <w:lvlJc w:val="left"/>
+      <w:pPr>
+        <w:ind w:left="720" w:hanging="360"/>
+      </w:pPr>
+    </w:lvl>
+    <w:lvl w:ilvl="1" w:tplc="FFFFFFFF">
+      <w:numFmt w:val="decimal"/>
+      <w:lvlText w:val=""/>
+      <w:lvlJc w:val="left"/>
+    </w:lvl>
+    <w:lvl w:ilvl="2" w:tplc="FFFFFFFF">
+      <w:numFmt w:val="decimal"/>
+      <w:lvlText w:val=""/>
+      <w:lvlJc w:val="left"/>
+    </w:lvl>
+    <w:lvl w:ilvl="3" w:tplc="FFFFFFFF">
+      <w:numFmt w:val="decimal"/>
+      <w:lvlText w:val=""/>
+      <w:lvlJc w:val="left"/>
+    </w:lvl>
+    <w:lvl w:ilvl="4" w:tplc="FFFFFFFF">
+      <w:numFmt w:val="decimal"/>
+      <w:lvlText w:val=""/>
+      <w:lvlJc w:val="left"/>
+    </w:lvl>
+    <w:lvl w:ilvl="5" w:tplc="FFFFFFFF">
+      <w:numFmt w:val="decimal"/>
+      <w:lvlText w:val=""/>
+      <w:lvlJc w:val="left"/>
+    </w:lvl>
+    <w:lvl w:ilvl="6" w:tplc="FFFFFFFF">
+      <w:numFmt w:val="decimal"/>
+      <w:lvlText w:val=""/>
+      <w:lvlJc w:val="left"/>
+    </w:lvl>
+    <w:lvl w:ilvl="7" w:tplc="FFFFFFFF">
+      <w:numFmt w:val="decimal"/>
+      <w:lvlText w:val=""/>
+      <w:lvlJc w:val="left"/>
+    </w:lvl>
+    <w:lvl w:ilvl="8" w:tplc="FFFFFFFF">
+      <w:numFmt w:val="decimal"/>
+      <w:lvlText w:val=""/>
+      <w:lvlJc w:val="left"/>
+    </w:lvl>
+  </w:abstractNum>
+  <w:abstractNum w:abstractNumId="1">
     <w:nsid w:val="01A71FA0"/>
     <w:multiLevelType w:val="hybridMultilevel"/>
     <w:tmpl w:val="C7E2CFE2"/>
@@ -19082,7 +18509,7 @@
       </w:pPr>
     </w:lvl>
   </w:abstractNum>
-  <w:abstractNum w:abstractNumId="1">
+  <w:abstractNum w:abstractNumId="2">
     <w:nsid w:val="038D5B86"/>
     <w:multiLevelType w:val="hybridMultilevel"/>
     <w:tmpl w:val="CF1E6C3C"/>
@@ -19195,7 +18622,7 @@
       </w:rPr>
     </w:lvl>
   </w:abstractNum>
-  <w:abstractNum w:abstractNumId="2">
+  <w:abstractNum w:abstractNumId="3">
     <w:nsid w:val="09B3520D"/>
     <w:multiLevelType w:val="hybridMultilevel"/>
     <w:tmpl w:val="F12A924C"/>
@@ -19308,7 +18735,7 @@
       </w:rPr>
     </w:lvl>
   </w:abstractNum>
-  <w:abstractNum w:abstractNumId="3">
+  <w:abstractNum w:abstractNumId="4">
     <w:nsid w:val="0DC56BF6"/>
     <w:multiLevelType w:val="hybridMultilevel"/>
     <w:tmpl w:val="372E2AA8"/>
@@ -19406,7 +18833,7 @@
       </w:pPr>
     </w:lvl>
   </w:abstractNum>
-  <w:abstractNum w:abstractNumId="4">
+  <w:abstractNum w:abstractNumId="5">
     <w:nsid w:val="147E4FE8"/>
     <w:multiLevelType w:val="hybridMultilevel"/>
     <w:tmpl w:val="921A9566"/>
@@ -19504,7 +18931,7 @@
       </w:pPr>
     </w:lvl>
   </w:abstractNum>
-  <w:abstractNum w:abstractNumId="5">
+  <w:abstractNum w:abstractNumId="6">
     <w:nsid w:val="16DF2DEF"/>
     <w:multiLevelType w:val="hybridMultilevel"/>
     <w:tmpl w:val="E0361536"/>
@@ -19617,7 +19044,7 @@
       </w:rPr>
     </w:lvl>
   </w:abstractNum>
-  <w:abstractNum w:abstractNumId="6">
+  <w:abstractNum w:abstractNumId="7">
     <w:nsid w:val="19521BA6"/>
     <w:multiLevelType w:val="hybridMultilevel"/>
     <w:tmpl w:val="D6727E16"/>
@@ -19730,7 +19157,7 @@
       </w:rPr>
     </w:lvl>
   </w:abstractNum>
-  <w:abstractNum w:abstractNumId="7">
+  <w:abstractNum w:abstractNumId="8">
     <w:nsid w:val="1E4868C2"/>
     <w:multiLevelType w:val="hybridMultilevel"/>
     <w:tmpl w:val="03FAF4A4"/>
@@ -19843,7 +19270,7 @@
       </w:rPr>
     </w:lvl>
   </w:abstractNum>
-  <w:abstractNum w:abstractNumId="8">
+  <w:abstractNum w:abstractNumId="9">
     <w:nsid w:val="21050739"/>
     <w:multiLevelType w:val="multilevel"/>
     <w:tmpl w:val="50623336"/>
@@ -20001,7 +19428,7 @@
       </w:rPr>
     </w:lvl>
   </w:abstractNum>
-  <w:abstractNum w:abstractNumId="9">
+  <w:abstractNum w:abstractNumId="10">
     <w:nsid w:val="21712149"/>
     <w:multiLevelType w:val="hybridMultilevel"/>
     <w:tmpl w:val="2B5AA276"/>
@@ -20114,7 +19541,7 @@
       </w:rPr>
     </w:lvl>
   </w:abstractNum>
-  <w:abstractNum w:abstractNumId="10">
+  <w:abstractNum w:abstractNumId="11">
     <w:nsid w:val="27D00BBE"/>
     <w:multiLevelType w:val="hybridMultilevel"/>
     <w:tmpl w:val="33DC0B14"/>
@@ -20212,7 +19639,7 @@
       </w:pPr>
     </w:lvl>
   </w:abstractNum>
-  <w:abstractNum w:abstractNumId="11">
+  <w:abstractNum w:abstractNumId="12">
     <w:nsid w:val="27E64ED0"/>
     <w:multiLevelType w:val="hybridMultilevel"/>
     <w:tmpl w:val="70C82040"/>
@@ -20325,7 +19752,7 @@
       </w:rPr>
     </w:lvl>
   </w:abstractNum>
-  <w:abstractNum w:abstractNumId="12">
+  <w:abstractNum w:abstractNumId="13">
     <w:nsid w:val="2BDB3B56"/>
     <w:multiLevelType w:val="hybridMultilevel"/>
     <w:tmpl w:val="07C8CDBA"/>
@@ -20438,7 +19865,7 @@
       </w:rPr>
     </w:lvl>
   </w:abstractNum>
-  <w:abstractNum w:abstractNumId="13">
+  <w:abstractNum w:abstractNumId="14">
     <w:nsid w:val="326805E1"/>
     <w:multiLevelType w:val="hybridMultilevel"/>
     <w:tmpl w:val="4CB653FA"/>
@@ -20551,7 +19978,7 @@
       </w:rPr>
     </w:lvl>
   </w:abstractNum>
-  <w:abstractNum w:abstractNumId="14">
+  <w:abstractNum w:abstractNumId="15">
     <w:nsid w:val="49A875A1"/>
     <w:multiLevelType w:val="multilevel"/>
     <w:tmpl w:val="ED5EBE3E"/>
@@ -20671,7 +20098,7 @@
       </w:rPr>
     </w:lvl>
   </w:abstractNum>
-  <w:abstractNum w:abstractNumId="15">
+  <w:abstractNum w:abstractNumId="16">
     <w:nsid w:val="4CDB2E8C"/>
     <w:multiLevelType w:val="hybridMultilevel"/>
     <w:tmpl w:val="CB6687E0"/>
@@ -20784,7 +20211,96 @@
       </w:rPr>
     </w:lvl>
   </w:abstractNum>
-  <w:abstractNum w:abstractNumId="16">
+  <w:abstractNum w:abstractNumId="17">
+    <w:nsid w:val="6C1F2EA4"/>
+    <w:multiLevelType w:val="hybridMultilevel"/>
+    <w:tmpl w:val="D6BC93A6"/>
+    <w:lvl w:ilvl="0" w:tplc="649C4D32">
+      <w:start w:val="1"/>
+      <w:numFmt w:val="decimal"/>
+      <w:lvlText w:val="%1."/>
+      <w:lvlJc w:val="left"/>
+      <w:pPr>
+        <w:ind w:left="480" w:hanging="480"/>
+      </w:pPr>
+      <w:rPr>
+        <w:rFonts w:hint="eastAsia"/>
+      </w:rPr>
+    </w:lvl>
+    <w:lvl w:ilvl="1" w:tplc="04090019" w:tentative="1">
+      <w:start w:val="1"/>
+      <w:numFmt w:val="ideographTraditional"/>
+      <w:lvlText w:val="%2、"/>
+      <w:lvlJc w:val="left"/>
+      <w:pPr>
+        <w:ind w:left="960" w:hanging="480"/>
+      </w:pPr>
+    </w:lvl>
+    <w:lvl w:ilvl="2" w:tplc="0409001B" w:tentative="1">
+      <w:start w:val="1"/>
+      <w:numFmt w:val="lowerRoman"/>
+      <w:lvlText w:val="%3."/>
+      <w:lvlJc w:val="right"/>
+      <w:pPr>
+        <w:ind w:left="1440" w:hanging="480"/>
+      </w:pPr>
+    </w:lvl>
+    <w:lvl w:ilvl="3" w:tplc="0409000F" w:tentative="1">
+      <w:start w:val="1"/>
+      <w:numFmt w:val="decimal"/>
+      <w:lvlText w:val="%4."/>
+      <w:lvlJc w:val="left"/>
+      <w:pPr>
+        <w:ind w:left="1920" w:hanging="480"/>
+      </w:pPr>
+    </w:lvl>
+    <w:lvl w:ilvl="4" w:tplc="04090019" w:tentative="1">
+      <w:start w:val="1"/>
+      <w:numFmt w:val="ideographTraditional"/>
+      <w:lvlText w:val="%5、"/>
+      <w:lvlJc w:val="left"/>
+      <w:pPr>
+        <w:ind w:left="2400" w:hanging="480"/>
+      </w:pPr>
+    </w:lvl>
+    <w:lvl w:ilvl="5" w:tplc="0409001B" w:tentative="1">
+      <w:start w:val="1"/>
+      <w:numFmt w:val="lowerRoman"/>
+      <w:lvlText w:val="%6."/>
+      <w:lvlJc w:val="right"/>
+      <w:pPr>
+        <w:ind w:left="2880" w:hanging="480"/>
+      </w:pPr>
+    </w:lvl>
+    <w:lvl w:ilvl="6" w:tplc="0409000F" w:tentative="1">
+      <w:start w:val="1"/>
+      <w:numFmt w:val="decimal"/>
+      <w:lvlText w:val="%7."/>
+      <w:lvlJc w:val="left"/>
+      <w:pPr>
+        <w:ind w:left="3360" w:hanging="480"/>
+      </w:pPr>
+    </w:lvl>
+    <w:lvl w:ilvl="7" w:tplc="04090019" w:tentative="1">
+      <w:start w:val="1"/>
+      <w:numFmt w:val="ideographTraditional"/>
+      <w:lvlText w:val="%8、"/>
+      <w:lvlJc w:val="left"/>
+      <w:pPr>
+        <w:ind w:left="3840" w:hanging="480"/>
+      </w:pPr>
+    </w:lvl>
+    <w:lvl w:ilvl="8" w:tplc="0409001B" w:tentative="1">
+      <w:start w:val="1"/>
+      <w:numFmt w:val="lowerRoman"/>
+      <w:lvlText w:val="%9."/>
+      <w:lvlJc w:val="right"/>
+      <w:pPr>
+        <w:ind w:left="4320" w:hanging="480"/>
+      </w:pPr>
+    </w:lvl>
+  </w:abstractNum>
+  <w:abstractNum w:abstractNumId="18">
     <w:nsid w:val="6DAF12F2"/>
     <w:multiLevelType w:val="hybridMultilevel"/>
     <w:tmpl w:val="E626FC12"/>
@@ -20897,106 +20413,17 @@
       </w:rPr>
     </w:lvl>
   </w:abstractNum>
-  <w:abstractNum w:abstractNumId="17">
+  <w:abstractNum w:abstractNumId="19">
     <w:nsid w:val="75103E7C"/>
     <w:multiLevelType w:val="hybridMultilevel"/>
-    <w:tmpl w:val="9D344EF6"/>
-    <w:lvl w:ilvl="0" w:tplc="6A4ED450">
-      <w:start w:val="1"/>
-      <w:numFmt w:val="decimal"/>
-      <w:lvlText w:val="%1."/>
-      <w:lvlJc w:val="left"/>
-      <w:pPr>
-        <w:ind w:left="360" w:hanging="360"/>
-      </w:pPr>
-      <w:rPr>
-        <w:rFonts w:hint="default"/>
-      </w:rPr>
-    </w:lvl>
-    <w:lvl w:ilvl="1" w:tplc="04090019" w:tentative="1">
-      <w:start w:val="1"/>
-      <w:numFmt w:val="ideographTraditional"/>
-      <w:lvlText w:val="%2、"/>
-      <w:lvlJc w:val="left"/>
-      <w:pPr>
-        <w:ind w:left="960" w:hanging="480"/>
-      </w:pPr>
-    </w:lvl>
-    <w:lvl w:ilvl="2" w:tplc="0409001B" w:tentative="1">
-      <w:start w:val="1"/>
-      <w:numFmt w:val="lowerRoman"/>
-      <w:lvlText w:val="%3."/>
-      <w:lvlJc w:val="right"/>
-      <w:pPr>
-        <w:ind w:left="1440" w:hanging="480"/>
-      </w:pPr>
-    </w:lvl>
-    <w:lvl w:ilvl="3" w:tplc="0409000F" w:tentative="1">
-      <w:start w:val="1"/>
-      <w:numFmt w:val="decimal"/>
-      <w:lvlText w:val="%4."/>
-      <w:lvlJc w:val="left"/>
-      <w:pPr>
-        <w:ind w:left="1920" w:hanging="480"/>
-      </w:pPr>
-    </w:lvl>
-    <w:lvl w:ilvl="4" w:tplc="04090019" w:tentative="1">
-      <w:start w:val="1"/>
-      <w:numFmt w:val="ideographTraditional"/>
-      <w:lvlText w:val="%5、"/>
-      <w:lvlJc w:val="left"/>
-      <w:pPr>
-        <w:ind w:left="2400" w:hanging="480"/>
-      </w:pPr>
-    </w:lvl>
-    <w:lvl w:ilvl="5" w:tplc="0409001B" w:tentative="1">
-      <w:start w:val="1"/>
-      <w:numFmt w:val="lowerRoman"/>
-      <w:lvlText w:val="%6."/>
-      <w:lvlJc w:val="right"/>
-      <w:pPr>
-        <w:ind w:left="2880" w:hanging="480"/>
-      </w:pPr>
-    </w:lvl>
-    <w:lvl w:ilvl="6" w:tplc="0409000F" w:tentative="1">
-      <w:start w:val="1"/>
-      <w:numFmt w:val="decimal"/>
-      <w:lvlText w:val="%7."/>
-      <w:lvlJc w:val="left"/>
-      <w:pPr>
-        <w:ind w:left="3360" w:hanging="480"/>
-      </w:pPr>
-    </w:lvl>
-    <w:lvl w:ilvl="7" w:tplc="04090019" w:tentative="1">
-      <w:start w:val="1"/>
-      <w:numFmt w:val="ideographTraditional"/>
-      <w:lvlText w:val="%8、"/>
-      <w:lvlJc w:val="left"/>
-      <w:pPr>
-        <w:ind w:left="3840" w:hanging="480"/>
-      </w:pPr>
-    </w:lvl>
-    <w:lvl w:ilvl="8" w:tplc="0409001B" w:tentative="1">
-      <w:start w:val="1"/>
-      <w:numFmt w:val="lowerRoman"/>
-      <w:lvlText w:val="%9."/>
-      <w:lvlJc w:val="right"/>
-      <w:pPr>
-        <w:ind w:left="4320" w:hanging="480"/>
-      </w:pPr>
-    </w:lvl>
-  </w:abstractNum>
-  <w:abstractNum w:abstractNumId="18">
-    <w:nsid w:val="7DD933BF"/>
-    <w:multiLevelType w:val="hybridMultilevel"/>
-    <w:tmpl w:val="BC0A7CEC"/>
+    <w:tmpl w:val="D6BC93A6"/>
     <w:lvl w:ilvl="0" w:tplc="649C4D32">
       <w:start w:val="1"/>
       <w:numFmt w:val="decimal"/>
       <w:lvlText w:val="%1."/>
       <w:lvlJc w:val="left"/>
       <w:pPr>
-        <w:ind w:left="1040" w:hanging="480"/>
+        <w:ind w:left="480" w:hanging="480"/>
       </w:pPr>
       <w:rPr>
         <w:rFonts w:hint="eastAsia"/>
@@ -21008,6 +20435,95 @@
       <w:lvlText w:val="%2、"/>
       <w:lvlJc w:val="left"/>
       <w:pPr>
+        <w:ind w:left="960" w:hanging="480"/>
+      </w:pPr>
+    </w:lvl>
+    <w:lvl w:ilvl="2" w:tplc="0409001B" w:tentative="1">
+      <w:start w:val="1"/>
+      <w:numFmt w:val="lowerRoman"/>
+      <w:lvlText w:val="%3."/>
+      <w:lvlJc w:val="right"/>
+      <w:pPr>
+        <w:ind w:left="1440" w:hanging="480"/>
+      </w:pPr>
+    </w:lvl>
+    <w:lvl w:ilvl="3" w:tplc="0409000F" w:tentative="1">
+      <w:start w:val="1"/>
+      <w:numFmt w:val="decimal"/>
+      <w:lvlText w:val="%4."/>
+      <w:lvlJc w:val="left"/>
+      <w:pPr>
+        <w:ind w:left="1920" w:hanging="480"/>
+      </w:pPr>
+    </w:lvl>
+    <w:lvl w:ilvl="4" w:tplc="04090019" w:tentative="1">
+      <w:start w:val="1"/>
+      <w:numFmt w:val="ideographTraditional"/>
+      <w:lvlText w:val="%5、"/>
+      <w:lvlJc w:val="left"/>
+      <w:pPr>
+        <w:ind w:left="2400" w:hanging="480"/>
+      </w:pPr>
+    </w:lvl>
+    <w:lvl w:ilvl="5" w:tplc="0409001B" w:tentative="1">
+      <w:start w:val="1"/>
+      <w:numFmt w:val="lowerRoman"/>
+      <w:lvlText w:val="%6."/>
+      <w:lvlJc w:val="right"/>
+      <w:pPr>
+        <w:ind w:left="2880" w:hanging="480"/>
+      </w:pPr>
+    </w:lvl>
+    <w:lvl w:ilvl="6" w:tplc="0409000F" w:tentative="1">
+      <w:start w:val="1"/>
+      <w:numFmt w:val="decimal"/>
+      <w:lvlText w:val="%7."/>
+      <w:lvlJc w:val="left"/>
+      <w:pPr>
+        <w:ind w:left="3360" w:hanging="480"/>
+      </w:pPr>
+    </w:lvl>
+    <w:lvl w:ilvl="7" w:tplc="04090019" w:tentative="1">
+      <w:start w:val="1"/>
+      <w:numFmt w:val="ideographTraditional"/>
+      <w:lvlText w:val="%8、"/>
+      <w:lvlJc w:val="left"/>
+      <w:pPr>
+        <w:ind w:left="3840" w:hanging="480"/>
+      </w:pPr>
+    </w:lvl>
+    <w:lvl w:ilvl="8" w:tplc="0409001B" w:tentative="1">
+      <w:start w:val="1"/>
+      <w:numFmt w:val="lowerRoman"/>
+      <w:lvlText w:val="%9."/>
+      <w:lvlJc w:val="right"/>
+      <w:pPr>
+        <w:ind w:left="4320" w:hanging="480"/>
+      </w:pPr>
+    </w:lvl>
+  </w:abstractNum>
+  <w:abstractNum w:abstractNumId="20">
+    <w:nsid w:val="7DD933BF"/>
+    <w:multiLevelType w:val="hybridMultilevel"/>
+    <w:tmpl w:val="BC0A7CEC"/>
+    <w:lvl w:ilvl="0" w:tplc="649C4D32">
+      <w:start w:val="1"/>
+      <w:numFmt w:val="decimal"/>
+      <w:lvlText w:val="%1."/>
+      <w:lvlJc w:val="left"/>
+      <w:pPr>
+        <w:ind w:left="1040" w:hanging="480"/>
+      </w:pPr>
+      <w:rPr>
+        <w:rFonts w:hint="eastAsia"/>
+      </w:rPr>
+    </w:lvl>
+    <w:lvl w:ilvl="1" w:tplc="04090019" w:tentative="1">
+      <w:start w:val="1"/>
+      <w:numFmt w:val="ideographTraditional"/>
+      <w:lvlText w:val="%2、"/>
+      <w:lvlJc w:val="left"/>
+      <w:pPr>
         <w:ind w:left="1520" w:hanging="480"/>
       </w:pPr>
       <w:rPr>
@@ -21085,31 +20601,31 @@
     </w:lvl>
   </w:abstractNum>
   <w:num w:numId="1">
-    <w:abstractNumId w:val="8"/>
+    <w:abstractNumId w:val="9"/>
   </w:num>
   <w:num w:numId="2">
-    <w:abstractNumId w:val="14"/>
+    <w:abstractNumId w:val="15"/>
   </w:num>
   <w:num w:numId="3">
-    <w:abstractNumId w:val="12"/>
+    <w:abstractNumId w:val="13"/>
   </w:num>
   <w:num w:numId="4">
-    <w:abstractNumId w:val="17"/>
+    <w:abstractNumId w:val="19"/>
   </w:num>
   <w:num w:numId="5">
-    <w:abstractNumId w:val="14"/>
+    <w:abstractNumId w:val="15"/>
     <w:lvlOverride w:ilvl="0">
       <w:startOverride w:val="1"/>
     </w:lvlOverride>
   </w:num>
   <w:num w:numId="6">
-    <w:abstractNumId w:val="7"/>
+    <w:abstractNumId w:val="8"/>
   </w:num>
   <w:num w:numId="7">
-    <w:abstractNumId w:val="16"/>
+    <w:abstractNumId w:val="18"/>
   </w:num>
   <w:num w:numId="8">
-    <w:abstractNumId w:val="14"/>
+    <w:abstractNumId w:val="15"/>
     <w:lvlOverride w:ilvl="0">
       <w:startOverride w:val="1"/>
     </w:lvlOverride>
@@ -21139,50 +20655,62 @@
     </w:lvlOverride>
   </w:num>
   <w:num w:numId="9">
+    <w:abstractNumId w:val="11"/>
+  </w:num>
+  <w:num w:numId="10">
+    <w:abstractNumId w:val="12"/>
+  </w:num>
+  <w:num w:numId="11">
+    <w:abstractNumId w:val="7"/>
+  </w:num>
+  <w:num w:numId="12">
+    <w:abstractNumId w:val="5"/>
+  </w:num>
+  <w:num w:numId="13">
+    <w:abstractNumId w:val="3"/>
+  </w:num>
+  <w:num w:numId="14">
+    <w:abstractNumId w:val="2"/>
+  </w:num>
+  <w:num w:numId="15">
     <w:abstractNumId w:val="10"/>
   </w:num>
-  <w:num w:numId="10">
-    <w:abstractNumId w:val="11"/>
+  <w:num w:numId="16">
+    <w:abstractNumId w:val="14"/>
   </w:num>
-  <w:num w:numId="11">
+  <w:num w:numId="17">
+    <w:abstractNumId w:val="4"/>
+  </w:num>
+  <w:num w:numId="18">
+    <w:abstractNumId w:val="20"/>
+  </w:num>
+  <w:num w:numId="19">
+    <w:abstractNumId w:val="1"/>
+  </w:num>
+  <w:num w:numId="20">
     <w:abstractNumId w:val="6"/>
   </w:num>
-  <w:num w:numId="12">
-    <w:abstractNumId w:val="4"/>
+  <w:num w:numId="21">
+    <w:abstractNumId w:val="16"/>
   </w:num>
-  <w:num w:numId="13">
-    <w:abstractNumId w:val="2"/>
-  </w:num>
-  <w:num w:numId="14">
-    <w:abstractNumId w:val="1"/>
-  </w:num>
-  <w:num w:numId="15">
+  <w:num w:numId="22">
     <w:abstractNumId w:val="9"/>
   </w:num>
-  <w:num w:numId="16">
-    <w:abstractNumId w:val="13"/>
+  <w:num w:numId="23">
+    <w:abstractNumId w:val="9"/>
   </w:num>
-  <w:num w:numId="17">
-    <w:abstractNumId w:val="3"/>
-  </w:num>
-  <w:num w:numId="18">
-    <w:abstractNumId w:val="18"/>
-  </w:num>
-  <w:num w:numId="19">
+  <w:num w:numId="24">
     <w:abstractNumId w:val="0"/>
   </w:num>
-  <w:num w:numId="20">
-    <w:abstractNumId w:val="5"/>
-  </w:num>
-  <w:num w:numId="21">
-    <w:abstractNumId w:val="15"/>
+  <w:num w:numId="25">
+    <w:abstractNumId w:val="17"/>
   </w:num>
   <w:numIdMacAtCleanup w:val="21"/>
 </w:numbering>
 </file>
 
 <file path=word/styles.xml><?xml version="1.0" encoding="utf-8"?>
-<w:styles xmlns:mc="http://schemas.openxmlformats.org/markup-compatibility/2006" xmlns:r="http://schemas.openxmlformats.org/officeDocument/2006/relationships" xmlns:w="http://schemas.openxmlformats.org/wordprocessingml/2006/main" xmlns:w14="http://schemas.microsoft.com/office/word/2010/wordml" xmlns:w15="http://schemas.microsoft.com/office/word/2012/wordml" mc:Ignorable="w14 w15">
+<w:styles xmlns:mc="http://schemas.openxmlformats.org/markup-compatibility/2006" xmlns:r="http://schemas.openxmlformats.org/officeDocument/2006/relationships" xmlns:w="http://schemas.openxmlformats.org/wordprocessingml/2006/main" xmlns:w14="http://schemas.microsoft.com/office/word/2010/wordml" mc:Ignorable="w14">
   <w:docDefaults>
     <w:rPrDefault>
       <w:rPr>
@@ -21195,369 +20723,153 @@
     </w:rPrDefault>
     <w:pPrDefault/>
   </w:docDefaults>
-  <w:latentStyles w:defLockedState="0" w:defUIPriority="99" w:defSemiHidden="0" w:defUnhideWhenUsed="0" w:defQFormat="0" w:count="371">
-    <w:lsdException w:name="Normal" w:uiPriority="0" w:qFormat="1"/>
-    <w:lsdException w:name="heading 1" w:uiPriority="9" w:qFormat="1"/>
-    <w:lsdException w:name="heading 2" w:semiHidden="1" w:uiPriority="9" w:unhideWhenUsed="1" w:qFormat="1"/>
-    <w:lsdException w:name="heading 3" w:semiHidden="1" w:uiPriority="9" w:unhideWhenUsed="1" w:qFormat="1"/>
-    <w:lsdException w:name="heading 4" w:semiHidden="1" w:uiPriority="9" w:unhideWhenUsed="1" w:qFormat="1"/>
-    <w:lsdException w:name="heading 5" w:semiHidden="1" w:uiPriority="9" w:unhideWhenUsed="1" w:qFormat="1"/>
-    <w:lsdException w:name="heading 6" w:semiHidden="1" w:uiPriority="9" w:unhideWhenUsed="1" w:qFormat="1"/>
-    <w:lsdException w:name="heading 7" w:semiHidden="1" w:uiPriority="9" w:unhideWhenUsed="1" w:qFormat="1"/>
-    <w:lsdException w:name="heading 8" w:semiHidden="1" w:uiPriority="9" w:unhideWhenUsed="1" w:qFormat="1"/>
-    <w:lsdException w:name="heading 9" w:semiHidden="1" w:uiPriority="9" w:unhideWhenUsed="1" w:qFormat="1"/>
-    <w:lsdException w:name="index 1" w:semiHidden="1" w:unhideWhenUsed="1"/>
-    <w:lsdException w:name="index 2" w:semiHidden="1" w:unhideWhenUsed="1"/>
-    <w:lsdException w:name="index 3" w:semiHidden="1" w:unhideWhenUsed="1"/>
-    <w:lsdException w:name="index 4" w:semiHidden="1" w:unhideWhenUsed="1"/>
-    <w:lsdException w:name="index 5" w:semiHidden="1" w:unhideWhenUsed="1"/>
-    <w:lsdException w:name="index 6" w:semiHidden="1" w:unhideWhenUsed="1"/>
-    <w:lsdException w:name="index 7" w:semiHidden="1" w:unhideWhenUsed="1"/>
-    <w:lsdException w:name="index 8" w:semiHidden="1" w:unhideWhenUsed="1"/>
-    <w:lsdException w:name="index 9" w:semiHidden="1" w:unhideWhenUsed="1"/>
-    <w:lsdException w:name="toc 1" w:semiHidden="1" w:uiPriority="39" w:unhideWhenUsed="1"/>
-    <w:lsdException w:name="toc 2" w:semiHidden="1" w:uiPriority="39" w:unhideWhenUsed="1"/>
-    <w:lsdException w:name="toc 3" w:semiHidden="1" w:uiPriority="39" w:unhideWhenUsed="1"/>
-    <w:lsdException w:name="toc 4" w:semiHidden="1" w:uiPriority="39" w:unhideWhenUsed="1"/>
-    <w:lsdException w:name="toc 5" w:semiHidden="1" w:uiPriority="39" w:unhideWhenUsed="1"/>
-    <w:lsdException w:name="toc 6" w:semiHidden="1" w:uiPriority="39" w:unhideWhenUsed="1"/>
-    <w:lsdException w:name="toc 7" w:semiHidden="1" w:uiPriority="39" w:unhideWhenUsed="1"/>
-    <w:lsdException w:name="toc 8" w:semiHidden="1" w:uiPriority="39" w:unhideWhenUsed="1"/>
-    <w:lsdException w:name="toc 9" w:semiHidden="1" w:uiPriority="39" w:unhideWhenUsed="1"/>
-    <w:lsdException w:name="Normal Indent" w:semiHidden="1" w:unhideWhenUsed="1"/>
-    <w:lsdException w:name="footnote text" w:semiHidden="1" w:unhideWhenUsed="1"/>
-    <w:lsdException w:name="annotation text" w:semiHidden="1" w:unhideWhenUsed="1"/>
-    <w:lsdException w:name="header" w:semiHidden="1" w:unhideWhenUsed="1"/>
-    <w:lsdException w:name="footer" w:semiHidden="1" w:unhideWhenUsed="1"/>
-    <w:lsdException w:name="index heading" w:semiHidden="1" w:unhideWhenUsed="1"/>
-    <w:lsdException w:name="caption" w:semiHidden="1" w:uiPriority="35" w:unhideWhenUsed="1" w:qFormat="1"/>
-    <w:lsdException w:name="table of figures" w:semiHidden="1" w:unhideWhenUsed="1"/>
-    <w:lsdException w:name="envelope address" w:semiHidden="1" w:unhideWhenUsed="1"/>
-    <w:lsdException w:name="envelope return" w:semiHidden="1" w:unhideWhenUsed="1"/>
-    <w:lsdException w:name="footnote reference" w:semiHidden="1" w:unhideWhenUsed="1"/>
-    <w:lsdException w:name="annotation reference" w:semiHidden="1" w:unhideWhenUsed="1"/>
-    <w:lsdException w:name="line number" w:semiHidden="1" w:unhideWhenUsed="1"/>
-    <w:lsdException w:name="page number" w:semiHidden="1" w:unhideWhenUsed="1"/>
-    <w:lsdException w:name="endnote reference" w:semiHidden="1" w:unhideWhenUsed="1"/>
-    <w:lsdException w:name="endnote text" w:semiHidden="1" w:unhideWhenUsed="1"/>
-    <w:lsdException w:name="table of authorities" w:semiHidden="1" w:unhideWhenUsed="1"/>
-    <w:lsdException w:name="macro" w:semiHidden="1" w:unhideWhenUsed="1"/>
-    <w:lsdException w:name="toa heading" w:semiHidden="1" w:unhideWhenUsed="1"/>
-    <w:lsdException w:name="List" w:semiHidden="1" w:unhideWhenUsed="1"/>
-    <w:lsdException w:name="List Bullet" w:semiHidden="1" w:unhideWhenUsed="1"/>
-    <w:lsdException w:name="List Number" w:semiHidden="1" w:unhideWhenUsed="1"/>
-    <w:lsdException w:name="List 2" w:semiHidden="1" w:unhideWhenUsed="1"/>
-    <w:lsdException w:name="List 3" w:semiHidden="1" w:unhideWhenUsed="1"/>
-    <w:lsdException w:name="List 4" w:semiHidden="1" w:unhideWhenUsed="1"/>
-    <w:lsdException w:name="List 5" w:semiHidden="1" w:unhideWhenUsed="1"/>
-    <w:lsdException w:name="List Bullet 2" w:semiHidden="1" w:unhideWhenUsed="1"/>
-    <w:lsdException w:name="List Bullet 3" w:semiHidden="1" w:unhideWhenUsed="1"/>
-    <w:lsdException w:name="List Bullet 4" w:semiHidden="1" w:unhideWhenUsed="1"/>
-    <w:lsdException w:name="List Bullet 5" w:semiHidden="1" w:unhideWhenUsed="1"/>
-    <w:lsdException w:name="List Number 2" w:semiHidden="1" w:unhideWhenUsed="1"/>
-    <w:lsdException w:name="List Number 3" w:semiHidden="1" w:unhideWhenUsed="1"/>
-    <w:lsdException w:name="List Number 4" w:semiHidden="1" w:unhideWhenUsed="1"/>
-    <w:lsdException w:name="List Number 5" w:semiHidden="1" w:unhideWhenUsed="1"/>
-    <w:lsdException w:name="Title" w:uiPriority="10" w:qFormat="1"/>
-    <w:lsdException w:name="Closing" w:semiHidden="1" w:unhideWhenUsed="1"/>
-    <w:lsdException w:name="Signature" w:semiHidden="1" w:unhideWhenUsed="1"/>
-    <w:lsdException w:name="Default Paragraph Font" w:semiHidden="1" w:uiPriority="1" w:unhideWhenUsed="1"/>
-    <w:lsdException w:name="Body Text" w:semiHidden="1" w:unhideWhenUsed="1"/>
-    <w:lsdException w:name="Body Text Indent" w:semiHidden="1" w:unhideWhenUsed="1"/>
-    <w:lsdException w:name="List Continue" w:semiHidden="1" w:unhideWhenUsed="1"/>
-    <w:lsdException w:name="List Continue 2" w:semiHidden="1" w:unhideWhenUsed="1"/>
-    <w:lsdException w:name="List Continue 3" w:semiHidden="1" w:unhideWhenUsed="1"/>
-    <w:lsdException w:name="List Continue 4" w:semiHidden="1" w:unhideWhenUsed="1"/>
-    <w:lsdException w:name="List Continue 5" w:semiHidden="1" w:unhideWhenUsed="1"/>
-    <w:lsdException w:name="Message Header" w:semiHidden="1" w:unhideWhenUsed="1"/>
-    <w:lsdException w:name="Subtitle" w:uiPriority="11" w:qFormat="1"/>
-    <w:lsdException w:name="Salutation" w:semiHidden="1" w:unhideWhenUsed="1"/>
-    <w:lsdException w:name="Date" w:semiHidden="1" w:unhideWhenUsed="1"/>
-    <w:lsdException w:name="Body Text First Indent" w:semiHidden="1" w:unhideWhenUsed="1"/>
-    <w:lsdException w:name="Body Text First Indent 2" w:semiHidden="1" w:unhideWhenUsed="1"/>
-    <w:lsdException w:name="Note Heading" w:semiHidden="1" w:unhideWhenUsed="1"/>
-    <w:lsdException w:name="Body Text 2" w:semiHidden="1" w:unhideWhenUsed="1"/>
-    <w:lsdException w:name="Body Text 3" w:semiHidden="1" w:unhideWhenUsed="1"/>
-    <w:lsdException w:name="Body Text Indent 2" w:semiHidden="1" w:unhideWhenUsed="1"/>
-    <w:lsdException w:name="Body Text Indent 3" w:semiHidden="1" w:unhideWhenUsed="1"/>
-    <w:lsdException w:name="Block Text" w:semiHidden="1" w:unhideWhenUsed="1"/>
-    <w:lsdException w:name="Hyperlink" w:semiHidden="1" w:unhideWhenUsed="1"/>
-    <w:lsdException w:name="FollowedHyperlink" w:semiHidden="1" w:unhideWhenUsed="1"/>
-    <w:lsdException w:name="Strong" w:uiPriority="22" w:qFormat="1"/>
-    <w:lsdException w:name="Emphasis" w:uiPriority="20" w:qFormat="1"/>
-    <w:lsdException w:name="Document Map" w:semiHidden="1" w:unhideWhenUsed="1"/>
-    <w:lsdException w:name="Plain Text" w:semiHidden="1" w:unhideWhenUsed="1"/>
-    <w:lsdException w:name="E-mail Signature" w:semiHidden="1" w:unhideWhenUsed="1"/>
-    <w:lsdException w:name="HTML Top of Form" w:semiHidden="1" w:unhideWhenUsed="1"/>
-    <w:lsdException w:name="HTML Bottom of Form" w:semiHidden="1" w:unhideWhenUsed="1"/>
-    <w:lsdException w:name="Normal (Web)" w:semiHidden="1" w:unhideWhenUsed="1"/>
-    <w:lsdException w:name="HTML Acronym" w:semiHidden="1" w:unhideWhenUsed="1"/>
-    <w:lsdException w:name="HTML Address" w:semiHidden="1" w:unhideWhenUsed="1"/>
-    <w:lsdException w:name="HTML Cite" w:semiHidden="1" w:unhideWhenUsed="1"/>
-    <w:lsdException w:name="HTML Code" w:semiHidden="1" w:unhideWhenUsed="1"/>
-    <w:lsdException w:name="HTML Definition" w:semiHidden="1" w:unhideWhenUsed="1"/>
-    <w:lsdException w:name="HTML Keyboard" w:semiHidden="1" w:unhideWhenUsed="1"/>
-    <w:lsdException w:name="HTML Preformatted" w:semiHidden="1" w:unhideWhenUsed="1"/>
-    <w:lsdException w:name="HTML Sample" w:semiHidden="1" w:unhideWhenUsed="1"/>
-    <w:lsdException w:name="HTML Typewriter" w:semiHidden="1" w:unhideWhenUsed="1"/>
-    <w:lsdException w:name="HTML Variable" w:semiHidden="1" w:unhideWhenUsed="1"/>
-    <w:lsdException w:name="Normal Table" w:semiHidden="1" w:unhideWhenUsed="1"/>
-    <w:lsdException w:name="annotation subject" w:semiHidden="1" w:unhideWhenUsed="1"/>
-    <w:lsdException w:name="No List" w:semiHidden="1" w:unhideWhenUsed="1"/>
-    <w:lsdException w:name="Outline List 1" w:semiHidden="1" w:unhideWhenUsed="1"/>
-    <w:lsdException w:name="Outline List 2" w:semiHidden="1" w:unhideWhenUsed="1"/>
-    <w:lsdException w:name="Outline List 3" w:semiHidden="1" w:unhideWhenUsed="1"/>
-    <w:lsdException w:name="Table Simple 1" w:semiHidden="1" w:unhideWhenUsed="1"/>
-    <w:lsdException w:name="Table Simple 2" w:semiHidden="1" w:unhideWhenUsed="1"/>
-    <w:lsdException w:name="Table Simple 3" w:semiHidden="1" w:unhideWhenUsed="1"/>
-    <w:lsdException w:name="Table Classic 1" w:semiHidden="1" w:unhideWhenUsed="1"/>
-    <w:lsdException w:name="Table Classic 2" w:semiHidden="1" w:unhideWhenUsed="1"/>
-    <w:lsdException w:name="Table Classic 3" w:semiHidden="1" w:unhideWhenUsed="1"/>
-    <w:lsdException w:name="Table Classic 4" w:semiHidden="1" w:unhideWhenUsed="1"/>
-    <w:lsdException w:name="Table Colorful 1" w:semiHidden="1" w:unhideWhenUsed="1"/>
-    <w:lsdException w:name="Table Colorful 2" w:semiHidden="1" w:unhideWhenUsed="1"/>
-    <w:lsdException w:name="Table Colorful 3" w:semiHidden="1" w:unhideWhenUsed="1"/>
-    <w:lsdException w:name="Table Columns 1" w:semiHidden="1" w:unhideWhenUsed="1"/>
-    <w:lsdException w:name="Table Columns 2" w:semiHidden="1" w:unhideWhenUsed="1"/>
-    <w:lsdException w:name="Table Columns 3" w:semiHidden="1" w:unhideWhenUsed="1"/>
-    <w:lsdException w:name="Table Columns 4" w:semiHidden="1" w:unhideWhenUsed="1"/>
-    <w:lsdException w:name="Table Columns 5" w:semiHidden="1" w:unhideWhenUsed="1"/>
-    <w:lsdException w:name="Table Grid 1" w:semiHidden="1" w:unhideWhenUsed="1"/>
-    <w:lsdException w:name="Table Grid 2" w:semiHidden="1" w:unhideWhenUsed="1"/>
-    <w:lsdException w:name="Table Grid 3" w:semiHidden="1" w:unhideWhenUsed="1"/>
-    <w:lsdException w:name="Table Grid 4" w:semiHidden="1" w:unhideWhenUsed="1"/>
-    <w:lsdException w:name="Table Grid 5" w:semiHidden="1" w:unhideWhenUsed="1"/>
-    <w:lsdException w:name="Table Grid 6" w:semiHidden="1" w:unhideWhenUsed="1"/>
-    <w:lsdException w:name="Table Grid 7" w:semiHidden="1" w:unhideWhenUsed="1"/>
-    <w:lsdException w:name="Table Grid 8" w:semiHidden="1" w:unhideWhenUsed="1"/>
-    <w:lsdException w:name="Table List 1" w:semiHidden="1" w:unhideWhenUsed="1"/>
-    <w:lsdException w:name="Table List 2" w:semiHidden="1" w:unhideWhenUsed="1"/>
-    <w:lsdException w:name="Table List 3" w:semiHidden="1" w:unhideWhenUsed="1"/>
-    <w:lsdException w:name="Table List 4" w:semiHidden="1" w:unhideWhenUsed="1"/>
-    <w:lsdException w:name="Table List 5" w:semiHidden="1" w:unhideWhenUsed="1"/>
-    <w:lsdException w:name="Table List 6" w:semiHidden="1" w:unhideWhenUsed="1"/>
-    <w:lsdException w:name="Table List 7" w:semiHidden="1" w:unhideWhenUsed="1"/>
-    <w:lsdException w:name="Table List 8" w:semiHidden="1" w:unhideWhenUsed="1"/>
-    <w:lsdException w:name="Table 3D effects 1" w:semiHidden="1" w:unhideWhenUsed="1"/>
-    <w:lsdException w:name="Table 3D effects 2" w:semiHidden="1" w:unhideWhenUsed="1"/>
-    <w:lsdException w:name="Table 3D effects 3" w:semiHidden="1" w:unhideWhenUsed="1"/>
-    <w:lsdException w:name="Table Contemporary" w:semiHidden="1" w:unhideWhenUsed="1"/>
-    <w:lsdException w:name="Table Elegant" w:semiHidden="1" w:unhideWhenUsed="1"/>
-    <w:lsdException w:name="Table Professional" w:semiHidden="1" w:unhideWhenUsed="1"/>
-    <w:lsdException w:name="Table Subtle 1" w:semiHidden="1" w:unhideWhenUsed="1"/>
-    <w:lsdException w:name="Table Subtle 2" w:semiHidden="1" w:unhideWhenUsed="1"/>
-    <w:lsdException w:name="Table Web 1" w:semiHidden="1" w:unhideWhenUsed="1"/>
-    <w:lsdException w:name="Table Web 2" w:semiHidden="1" w:unhideWhenUsed="1"/>
-    <w:lsdException w:name="Table Web 3" w:semiHidden="1" w:unhideWhenUsed="1"/>
-    <w:lsdException w:name="Balloon Text" w:semiHidden="1" w:unhideWhenUsed="1"/>
-    <w:lsdException w:name="Table Grid" w:uiPriority="59"/>
-    <w:lsdException w:name="Table Theme" w:semiHidden="1" w:unhideWhenUsed="1"/>
-    <w:lsdException w:name="Placeholder Text" w:uiPriority="67"/>
-    <w:lsdException w:name="No Spacing" w:uiPriority="68"/>
-    <w:lsdException w:name="Light Shading" w:uiPriority="69"/>
-    <w:lsdException w:name="Light List" w:uiPriority="70"/>
-    <w:lsdException w:name="Light Grid" w:uiPriority="71"/>
-    <w:lsdException w:name="Medium Shading 1" w:uiPriority="72"/>
-    <w:lsdException w:name="Medium Shading 2" w:uiPriority="73"/>
-    <w:lsdException w:name="Medium List 1" w:uiPriority="60"/>
-    <w:lsdException w:name="Medium List 2" w:uiPriority="61"/>
-    <w:lsdException w:name="Medium Grid 1" w:uiPriority="62"/>
-    <w:lsdException w:name="Medium Grid 2" w:uiPriority="63"/>
-    <w:lsdException w:name="Medium Grid 3" w:uiPriority="64"/>
-    <w:lsdException w:name="Dark List" w:uiPriority="65"/>
-    <w:lsdException w:name="Colorful Shading"/>
-    <w:lsdException w:name="Colorful List" w:uiPriority="34" w:qFormat="1"/>
-    <w:lsdException w:name="Colorful Grid" w:uiPriority="29" w:qFormat="1"/>
-    <w:lsdException w:name="Light Shading Accent 1" w:uiPriority="30" w:qFormat="1"/>
-    <w:lsdException w:name="Light List Accent 1" w:uiPriority="66"/>
-    <w:lsdException w:name="Light Grid Accent 1" w:uiPriority="67"/>
-    <w:lsdException w:name="Medium Shading 1 Accent 1" w:uiPriority="68"/>
-    <w:lsdException w:name="Medium Shading 2 Accent 1" w:uiPriority="69"/>
-    <w:lsdException w:name="Medium List 1 Accent 1" w:uiPriority="70"/>
-    <w:lsdException w:name="Revision" w:uiPriority="71"/>
-    <w:lsdException w:name="List Paragraph" w:uiPriority="34" w:qFormat="1"/>
-    <w:lsdException w:name="Quote" w:uiPriority="73"/>
-    <w:lsdException w:name="Intense Quote" w:uiPriority="60"/>
-    <w:lsdException w:name="Medium List 2 Accent 1" w:uiPriority="61"/>
-    <w:lsdException w:name="Medium Grid 1 Accent 1" w:uiPriority="62"/>
-    <w:lsdException w:name="Medium Grid 2 Accent 1" w:uiPriority="63"/>
-    <w:lsdException w:name="Medium Grid 3 Accent 1" w:uiPriority="64"/>
-    <w:lsdException w:name="Dark List Accent 1" w:uiPriority="65"/>
-    <w:lsdException w:name="Colorful Shading Accent 1" w:uiPriority="66"/>
-    <w:lsdException w:name="Colorful List Accent 1" w:uiPriority="67"/>
-    <w:lsdException w:name="Colorful Grid Accent 1" w:uiPriority="68"/>
-    <w:lsdException w:name="Light Shading Accent 2" w:uiPriority="69"/>
-    <w:lsdException w:name="Light List Accent 2" w:uiPriority="70"/>
-    <w:lsdException w:name="Light Grid Accent 2" w:uiPriority="71"/>
-    <w:lsdException w:name="Medium Shading 1 Accent 2" w:uiPriority="72"/>
-    <w:lsdException w:name="Medium Shading 2 Accent 2" w:uiPriority="73"/>
-    <w:lsdException w:name="Medium List 1 Accent 2" w:uiPriority="60"/>
-    <w:lsdException w:name="Medium List 2 Accent 2" w:uiPriority="61"/>
-    <w:lsdException w:name="Medium Grid 1 Accent 2" w:uiPriority="62"/>
-    <w:lsdException w:name="Medium Grid 2 Accent 2" w:uiPriority="63"/>
-    <w:lsdException w:name="Medium Grid 3 Accent 2" w:uiPriority="64"/>
-    <w:lsdException w:name="Dark List Accent 2" w:uiPriority="65"/>
-    <w:lsdException w:name="Colorful Shading Accent 2" w:uiPriority="66"/>
-    <w:lsdException w:name="Colorful List Accent 2" w:uiPriority="67"/>
-    <w:lsdException w:name="Colorful Grid Accent 2" w:uiPriority="68"/>
-    <w:lsdException w:name="Light Shading Accent 3" w:uiPriority="69"/>
-    <w:lsdException w:name="Light List Accent 3" w:uiPriority="70"/>
-    <w:lsdException w:name="Light Grid Accent 3" w:uiPriority="71"/>
-    <w:lsdException w:name="Medium Shading 1 Accent 3" w:uiPriority="72"/>
-    <w:lsdException w:name="Medium Shading 2 Accent 3" w:uiPriority="73"/>
-    <w:lsdException w:name="Medium List 1 Accent 3" w:uiPriority="60"/>
-    <w:lsdException w:name="Medium List 2 Accent 3" w:uiPriority="61"/>
-    <w:lsdException w:name="Medium Grid 1 Accent 3" w:uiPriority="62"/>
-    <w:lsdException w:name="Medium Grid 2 Accent 3" w:uiPriority="63"/>
-    <w:lsdException w:name="Medium Grid 3 Accent 3" w:uiPriority="64"/>
-    <w:lsdException w:name="Dark List Accent 3" w:uiPriority="65"/>
-    <w:lsdException w:name="Colorful Shading Accent 3" w:uiPriority="66"/>
-    <w:lsdException w:name="Colorful List Accent 3" w:uiPriority="67"/>
-    <w:lsdException w:name="Colorful Grid Accent 3" w:uiPriority="68"/>
-    <w:lsdException w:name="Light Shading Accent 4" w:uiPriority="69"/>
-    <w:lsdException w:name="Light List Accent 4" w:uiPriority="70"/>
-    <w:lsdException w:name="Light Grid Accent 4" w:uiPriority="71"/>
-    <w:lsdException w:name="Medium Shading 1 Accent 4" w:uiPriority="72"/>
-    <w:lsdException w:name="Medium Shading 2 Accent 4" w:uiPriority="73"/>
-    <w:lsdException w:name="Medium List 1 Accent 4" w:uiPriority="60"/>
-    <w:lsdException w:name="Medium List 2 Accent 4" w:uiPriority="61"/>
-    <w:lsdException w:name="Medium Grid 1 Accent 4" w:uiPriority="62"/>
-    <w:lsdException w:name="Medium Grid 2 Accent 4" w:uiPriority="63"/>
-    <w:lsdException w:name="Medium Grid 3 Accent 4" w:uiPriority="64"/>
-    <w:lsdException w:name="Dark List Accent 4" w:uiPriority="65"/>
-    <w:lsdException w:name="Colorful Shading Accent 4" w:uiPriority="66"/>
-    <w:lsdException w:name="Colorful List Accent 4" w:uiPriority="67"/>
-    <w:lsdException w:name="Colorful Grid Accent 4" w:uiPriority="68"/>
-    <w:lsdException w:name="Light Shading Accent 5" w:uiPriority="69"/>
-    <w:lsdException w:name="Light List Accent 5" w:uiPriority="70"/>
-    <w:lsdException w:name="Light Grid Accent 5" w:uiPriority="71"/>
-    <w:lsdException w:name="Medium Shading 1 Accent 5" w:uiPriority="72"/>
-    <w:lsdException w:name="Medium Shading 2 Accent 5" w:uiPriority="73"/>
-    <w:lsdException w:name="Medium List 1 Accent 5" w:uiPriority="60"/>
-    <w:lsdException w:name="Medium List 2 Accent 5" w:uiPriority="61"/>
-    <w:lsdException w:name="Medium Grid 1 Accent 5" w:uiPriority="62"/>
-    <w:lsdException w:name="Medium Grid 2 Accent 5" w:uiPriority="63"/>
-    <w:lsdException w:name="Medium Grid 3 Accent 5" w:uiPriority="64"/>
-    <w:lsdException w:name="Dark List Accent 5" w:uiPriority="65"/>
-    <w:lsdException w:name="Colorful Shading Accent 5" w:uiPriority="66"/>
-    <w:lsdException w:name="Colorful List Accent 5" w:uiPriority="67"/>
-    <w:lsdException w:name="Colorful Grid Accent 5" w:uiPriority="68"/>
-    <w:lsdException w:name="Light Shading Accent 6" w:uiPriority="69"/>
-    <w:lsdException w:name="Light List Accent 6" w:uiPriority="70"/>
-    <w:lsdException w:name="Light Grid Accent 6" w:uiPriority="71"/>
-    <w:lsdException w:name="Medium Shading 1 Accent 6" w:uiPriority="72"/>
-    <w:lsdException w:name="Medium Shading 2 Accent 6" w:uiPriority="73"/>
-    <w:lsdException w:name="Medium List 1 Accent 6" w:uiPriority="19" w:qFormat="1"/>
-    <w:lsdException w:name="Medium List 2 Accent 6" w:uiPriority="21" w:qFormat="1"/>
-    <w:lsdException w:name="Medium Grid 1 Accent 6" w:uiPriority="31" w:qFormat="1"/>
-    <w:lsdException w:name="Medium Grid 2 Accent 6" w:uiPriority="32" w:qFormat="1"/>
-    <w:lsdException w:name="Medium Grid 3 Accent 6" w:uiPriority="33" w:qFormat="1"/>
-    <w:lsdException w:name="Dark List Accent 6" w:uiPriority="37"/>
-    <w:lsdException w:name="Colorful Shading Accent 6" w:uiPriority="39" w:qFormat="1"/>
-    <w:lsdException w:name="Colorful List Accent 6" w:uiPriority="72"/>
-    <w:lsdException w:name="Colorful Grid Accent 6" w:uiPriority="73"/>
-    <w:lsdException w:name="Subtle Emphasis" w:uiPriority="19" w:qFormat="1"/>
-    <w:lsdException w:name="Intense Emphasis" w:uiPriority="21" w:qFormat="1"/>
-    <w:lsdException w:name="Subtle Reference" w:uiPriority="31" w:qFormat="1"/>
-    <w:lsdException w:name="Intense Reference" w:uiPriority="32" w:qFormat="1"/>
-    <w:lsdException w:name="Book Title" w:uiPriority="33" w:qFormat="1"/>
-    <w:lsdException w:name="Bibliography" w:semiHidden="1" w:uiPriority="37" w:unhideWhenUsed="1"/>
-    <w:lsdException w:name="TOC Heading" w:semiHidden="1" w:uiPriority="39" w:unhideWhenUsed="1" w:qFormat="1"/>
-    <w:lsdException w:name="Grid Table 4" w:uiPriority="49"/>
-    <w:lsdException w:name="Grid Table 5 Dark" w:uiPriority="50"/>
-    <w:lsdException w:name="Grid Table 6 Colorful" w:uiPriority="51"/>
-    <w:lsdException w:name="Grid Table 7 Colorful" w:uiPriority="52"/>
-    <w:lsdException w:name="Grid Table 1 Light Accent 1" w:uiPriority="46"/>
-    <w:lsdException w:name="Grid Table 2 Accent 1" w:uiPriority="47"/>
-    <w:lsdException w:name="Grid Table 3 Accent 1" w:uiPriority="48"/>
-    <w:lsdException w:name="Grid Table 4 Accent 1" w:uiPriority="49"/>
-    <w:lsdException w:name="Grid Table 5 Dark Accent 1" w:uiPriority="50"/>
-    <w:lsdException w:name="Grid Table 6 Colorful Accent 1" w:uiPriority="51"/>
-    <w:lsdException w:name="Grid Table 7 Colorful Accent 1" w:uiPriority="52"/>
-    <w:lsdException w:name="Grid Table 1 Light Accent 2" w:uiPriority="46"/>
-    <w:lsdException w:name="Grid Table 2 Accent 2" w:uiPriority="47"/>
-    <w:lsdException w:name="Grid Table 3 Accent 2" w:uiPriority="48"/>
-    <w:lsdException w:name="Grid Table 4 Accent 2" w:uiPriority="49"/>
-    <w:lsdException w:name="Grid Table 5 Dark Accent 2" w:uiPriority="50"/>
-    <w:lsdException w:name="Grid Table 6 Colorful Accent 2" w:uiPriority="51"/>
-    <w:lsdException w:name="Grid Table 7 Colorful Accent 2" w:uiPriority="52"/>
-    <w:lsdException w:name="Grid Table 1 Light Accent 3" w:uiPriority="46"/>
-    <w:lsdException w:name="Grid Table 2 Accent 3" w:uiPriority="47"/>
-    <w:lsdException w:name="Grid Table 3 Accent 3" w:uiPriority="48"/>
-    <w:lsdException w:name="Grid Table 4 Accent 3" w:uiPriority="49"/>
-    <w:lsdException w:name="Grid Table 5 Dark Accent 3" w:uiPriority="50"/>
-    <w:lsdException w:name="Grid Table 6 Colorful Accent 3" w:uiPriority="51"/>
-    <w:lsdException w:name="Grid Table 7 Colorful Accent 3" w:uiPriority="52"/>
-    <w:lsdException w:name="Grid Table 1 Light Accent 4" w:uiPriority="46"/>
-    <w:lsdException w:name="Grid Table 2 Accent 4" w:uiPriority="47"/>
-    <w:lsdException w:name="Grid Table 3 Accent 4" w:uiPriority="48"/>
-    <w:lsdException w:name="Grid Table 4 Accent 4" w:uiPriority="49"/>
-    <w:lsdException w:name="Grid Table 5 Dark Accent 4" w:uiPriority="50"/>
-    <w:lsdException w:name="Grid Table 6 Colorful Accent 4" w:uiPriority="51"/>
-    <w:lsdException w:name="Grid Table 7 Colorful Accent 4" w:uiPriority="52"/>
-    <w:lsdException w:name="Grid Table 1 Light Accent 5" w:uiPriority="46"/>
-    <w:lsdException w:name="Grid Table 2 Accent 5" w:uiPriority="47"/>
-    <w:lsdException w:name="Grid Table 3 Accent 5" w:uiPriority="48"/>
-    <w:lsdException w:name="Grid Table 4 Accent 5" w:uiPriority="49"/>
-    <w:lsdException w:name="Grid Table 5 Dark Accent 5" w:uiPriority="50"/>
-    <w:lsdException w:name="Grid Table 6 Colorful Accent 5" w:uiPriority="51"/>
-    <w:lsdException w:name="Grid Table 7 Colorful Accent 5" w:uiPriority="52"/>
-    <w:lsdException w:name="Grid Table 1 Light Accent 6" w:uiPriority="46"/>
-    <w:lsdException w:name="Grid Table 2 Accent 6" w:uiPriority="47"/>
-    <w:lsdException w:name="Grid Table 3 Accent 6" w:uiPriority="48"/>
-    <w:lsdException w:name="Grid Table 4 Accent 6" w:uiPriority="49"/>
-    <w:lsdException w:name="Grid Table 5 Dark Accent 6" w:uiPriority="50"/>
-    <w:lsdException w:name="Grid Table 6 Colorful Accent 6" w:uiPriority="51"/>
-    <w:lsdException w:name="Grid Table 7 Colorful Accent 6" w:uiPriority="52"/>
-    <w:lsdException w:name="List Table 1 Light" w:uiPriority="46"/>
-    <w:lsdException w:name="List Table 2" w:uiPriority="47"/>
-    <w:lsdException w:name="List Table 3" w:uiPriority="48"/>
-    <w:lsdException w:name="List Table 4" w:uiPriority="49"/>
-    <w:lsdException w:name="List Table 5 Dark" w:uiPriority="50"/>
-    <w:lsdException w:name="List Table 6 Colorful" w:uiPriority="51"/>
-    <w:lsdException w:name="List Table 7 Colorful" w:uiPriority="52"/>
-    <w:lsdException w:name="List Table 1 Light Accent 1" w:uiPriority="46"/>
-    <w:lsdException w:name="List Table 2 Accent 1" w:uiPriority="47"/>
-    <w:lsdException w:name="List Table 3 Accent 1" w:uiPriority="48"/>
-    <w:lsdException w:name="List Table 4 Accent 1" w:uiPriority="49"/>
-    <w:lsdException w:name="List Table 5 Dark Accent 1" w:uiPriority="50"/>
-    <w:lsdException w:name="List Table 6 Colorful Accent 1" w:uiPriority="51"/>
-    <w:lsdException w:name="List Table 7 Colorful Accent 1" w:uiPriority="52"/>
-    <w:lsdException w:name="List Table 1 Light Accent 2" w:uiPriority="46"/>
-    <w:lsdException w:name="List Table 2 Accent 2" w:uiPriority="47"/>
-    <w:lsdException w:name="List Table 3 Accent 2" w:uiPriority="48"/>
-    <w:lsdException w:name="List Table 4 Accent 2" w:uiPriority="49"/>
-    <w:lsdException w:name="List Table 5 Dark Accent 2" w:uiPriority="50"/>
-    <w:lsdException w:name="List Table 6 Colorful Accent 2" w:uiPriority="51"/>
-    <w:lsdException w:name="List Table 7 Colorful Accent 2" w:uiPriority="52"/>
-    <w:lsdException w:name="List Table 1 Light Accent 3" w:uiPriority="46"/>
-    <w:lsdException w:name="List Table 2 Accent 3" w:uiPriority="47"/>
-    <w:lsdException w:name="List Table 3 Accent 3" w:uiPriority="48"/>
-    <w:lsdException w:name="List Table 4 Accent 3" w:uiPriority="49"/>
-    <w:lsdException w:name="List Table 5 Dark Accent 3" w:uiPriority="50"/>
-    <w:lsdException w:name="List Table 6 Colorful Accent 3" w:uiPriority="51"/>
-    <w:lsdException w:name="List Table 7 Colorful Accent 3" w:uiPriority="52"/>
-    <w:lsdException w:name="List Table 1 Light Accent 4" w:uiPriority="46"/>
-    <w:lsdException w:name="List Table 2 Accent 4" w:uiPriority="47"/>
-    <w:lsdException w:name="List Table 3 Accent 4" w:uiPriority="48"/>
-    <w:lsdException w:name="List Table 4 Accent 4" w:uiPriority="49"/>
-    <w:lsdException w:name="List Table 5 Dark Accent 4" w:uiPriority="50"/>
-    <w:lsdException w:name="List Table 6 Colorful Accent 4" w:uiPriority="51"/>
-    <w:lsdException w:name="List Table 7 Colorful Accent 4" w:uiPriority="52"/>
-    <w:lsdException w:name="List Table 1 Light Accent 5" w:uiPriority="46"/>
-    <w:lsdException w:name="List Table 2 Accent 5" w:uiPriority="47"/>
-    <w:lsdException w:name="List Table 3 Accent 5" w:uiPriority="48"/>
-    <w:lsdException w:name="List Table 4 Accent 5" w:uiPriority="49"/>
-    <w:lsdException w:name="List Table 5 Dark Accent 5" w:uiPriority="50"/>
-    <w:lsdException w:name="List Table 6 Colorful Accent 5" w:uiPriority="51"/>
-    <w:lsdException w:name="List Table 7 Colorful Accent 5" w:uiPriority="52"/>
-    <w:lsdException w:name="List Table 1 Light Accent 6" w:uiPriority="46"/>
-    <w:lsdException w:name="List Table 2 Accent 6" w:uiPriority="47"/>
-    <w:lsdException w:name="List Table 3 Accent 6" w:uiPriority="48"/>
-    <w:lsdException w:name="List Table 4 Accent 6" w:uiPriority="49"/>
-    <w:lsdException w:name="List Table 5 Dark Accent 6" w:uiPriority="50"/>
-    <w:lsdException w:name="List Table 6 Colorful Accent 6" w:uiPriority="51"/>
-    <w:lsdException w:name="List Table 7 Colorful Accent 6" w:uiPriority="52"/>
+  <w:latentStyles w:defLockedState="0" w:defUIPriority="99" w:defSemiHidden="1" w:defUnhideWhenUsed="1" w:defQFormat="0" w:count="276">
+    <w:lsdException w:name="Normal" w:semiHidden="0" w:uiPriority="0" w:unhideWhenUsed="0" w:qFormat="1"/>
+    <w:lsdException w:name="heading 1" w:semiHidden="0" w:uiPriority="9" w:unhideWhenUsed="0" w:qFormat="1"/>
+    <w:lsdException w:name="heading 2" w:uiPriority="9" w:qFormat="1"/>
+    <w:lsdException w:name="heading 3" w:uiPriority="9" w:qFormat="1"/>
+    <w:lsdException w:name="heading 4" w:uiPriority="9" w:qFormat="1"/>
+    <w:lsdException w:name="heading 5" w:uiPriority="9" w:qFormat="1"/>
+    <w:lsdException w:name="heading 6" w:uiPriority="9" w:qFormat="1"/>
+    <w:lsdException w:name="heading 7" w:uiPriority="9" w:qFormat="1"/>
+    <w:lsdException w:name="heading 8" w:uiPriority="9" w:qFormat="1"/>
+    <w:lsdException w:name="heading 9" w:uiPriority="9" w:qFormat="1"/>
+    <w:lsdException w:name="toc 1" w:uiPriority="39"/>
+    <w:lsdException w:name="toc 2" w:uiPriority="39"/>
+    <w:lsdException w:name="toc 3" w:uiPriority="39"/>
+    <w:lsdException w:name="toc 4" w:uiPriority="39"/>
+    <w:lsdException w:name="toc 5" w:uiPriority="39"/>
+    <w:lsdException w:name="toc 6" w:uiPriority="39"/>
+    <w:lsdException w:name="toc 7" w:uiPriority="39"/>
+    <w:lsdException w:name="toc 8" w:uiPriority="39"/>
+    <w:lsdException w:name="toc 9" w:uiPriority="39"/>
+    <w:lsdException w:name="caption" w:uiPriority="35" w:qFormat="1"/>
+    <w:lsdException w:name="Title" w:semiHidden="0" w:uiPriority="10" w:unhideWhenUsed="0" w:qFormat="1"/>
+    <w:lsdException w:name="Default Paragraph Font" w:uiPriority="1"/>
+    <w:lsdException w:name="Subtitle" w:semiHidden="0" w:uiPriority="11" w:unhideWhenUsed="0" w:qFormat="1"/>
+    <w:lsdException w:name="Strong" w:semiHidden="0" w:uiPriority="22" w:unhideWhenUsed="0" w:qFormat="1"/>
+    <w:lsdException w:name="Emphasis" w:semiHidden="0" w:uiPriority="20" w:unhideWhenUsed="0" w:qFormat="1"/>
+    <w:lsdException w:name="Table Grid" w:semiHidden="0" w:uiPriority="59" w:unhideWhenUsed="0"/>
+    <w:lsdException w:name="Note Level 1" w:semiHidden="0" w:unhideWhenUsed="0"/>
+    <w:lsdException w:name="Note Level 2" w:semiHidden="0" w:unhideWhenUsed="0"/>
+    <w:lsdException w:name="Note Level 3" w:semiHidden="0" w:unhideWhenUsed="0"/>
+    <w:lsdException w:name="Note Level 4" w:semiHidden="0" w:unhideWhenUsed="0"/>
+    <w:lsdException w:name="Note Level 5" w:semiHidden="0" w:unhideWhenUsed="0"/>
+    <w:lsdException w:name="Note Level 6" w:semiHidden="0" w:unhideWhenUsed="0"/>
+    <w:lsdException w:name="Note Level 7" w:semiHidden="0" w:unhideWhenUsed="0"/>
+    <w:lsdException w:name="Note Level 8" w:semiHidden="0" w:unhideWhenUsed="0"/>
+    <w:lsdException w:name="Note Level 9" w:semiHidden="0" w:unhideWhenUsed="0"/>
+    <w:lsdException w:name="Placeholder Text" w:semiHidden="0" w:uiPriority="67" w:unhideWhenUsed="0"/>
+    <w:lsdException w:name="No Spacing" w:semiHidden="0" w:uiPriority="68" w:unhideWhenUsed="0"/>
+    <w:lsdException w:name="Light Shading" w:semiHidden="0" w:uiPriority="69" w:unhideWhenUsed="0"/>
+    <w:lsdException w:name="Light List" w:semiHidden="0" w:uiPriority="70" w:unhideWhenUsed="0"/>
+    <w:lsdException w:name="Light Grid" w:semiHidden="0" w:uiPriority="71" w:unhideWhenUsed="0"/>
+    <w:lsdException w:name="Medium Shading 1" w:semiHidden="0" w:uiPriority="72" w:unhideWhenUsed="0"/>
+    <w:lsdException w:name="Medium Shading 2" w:semiHidden="0" w:uiPriority="73" w:unhideWhenUsed="0"/>
+    <w:lsdException w:name="Medium List 1" w:semiHidden="0" w:uiPriority="60" w:unhideWhenUsed="0"/>
+    <w:lsdException w:name="Medium List 2" w:semiHidden="0" w:uiPriority="61" w:unhideWhenUsed="0"/>
+    <w:lsdException w:name="Medium Grid 1" w:semiHidden="0" w:uiPriority="62" w:unhideWhenUsed="0"/>
+    <w:lsdException w:name="Medium Grid 2" w:semiHidden="0" w:uiPriority="63" w:unhideWhenUsed="0"/>
+    <w:lsdException w:name="Medium Grid 3" w:semiHidden="0" w:uiPriority="64" w:unhideWhenUsed="0"/>
+    <w:lsdException w:name="Dark List" w:semiHidden="0" w:uiPriority="65" w:unhideWhenUsed="0"/>
+    <w:lsdException w:name="Colorful Shading" w:semiHidden="0" w:unhideWhenUsed="0"/>
+    <w:lsdException w:name="Colorful List" w:semiHidden="0" w:uiPriority="34" w:unhideWhenUsed="0" w:qFormat="1"/>
+    <w:lsdException w:name="Colorful Grid" w:semiHidden="0" w:uiPriority="29" w:unhideWhenUsed="0" w:qFormat="1"/>
+    <w:lsdException w:name="Light Shading Accent 1" w:semiHidden="0" w:uiPriority="30" w:unhideWhenUsed="0" w:qFormat="1"/>
+    <w:lsdException w:name="Light List Accent 1" w:semiHidden="0" w:uiPriority="66" w:unhideWhenUsed="0"/>
+    <w:lsdException w:name="Light Grid Accent 1" w:semiHidden="0" w:uiPriority="67" w:unhideWhenUsed="0"/>
+    <w:lsdException w:name="Medium Shading 1 Accent 1" w:semiHidden="0" w:uiPriority="68" w:unhideWhenUsed="0"/>
+    <w:lsdException w:name="Medium Shading 2 Accent 1" w:semiHidden="0" w:uiPriority="69" w:unhideWhenUsed="0"/>
+    <w:lsdException w:name="Medium List 1 Accent 1" w:semiHidden="0" w:uiPriority="70" w:unhideWhenUsed="0"/>
+    <w:lsdException w:name="Revision" w:semiHidden="0" w:uiPriority="71" w:unhideWhenUsed="0"/>
+    <w:lsdException w:name="List Paragraph" w:semiHidden="0" w:uiPriority="34" w:unhideWhenUsed="0" w:qFormat="1"/>
+    <w:lsdException w:name="Quote" w:semiHidden="0" w:uiPriority="73" w:unhideWhenUsed="0"/>
+    <w:lsdException w:name="Intense Quote" w:semiHidden="0" w:uiPriority="60" w:unhideWhenUsed="0"/>
+    <w:lsdException w:name="Medium List 2 Accent 1" w:semiHidden="0" w:uiPriority="61" w:unhideWhenUsed="0"/>
+    <w:lsdException w:name="Medium Grid 1 Accent 1" w:semiHidden="0" w:uiPriority="62" w:unhideWhenUsed="0"/>
+    <w:lsdException w:name="Medium Grid 2 Accent 1" w:semiHidden="0" w:uiPriority="63" w:unhideWhenUsed="0"/>
+    <w:lsdException w:name="Medium Grid 3 Accent 1" w:semiHidden="0" w:uiPriority="64" w:unhideWhenUsed="0"/>
+    <w:lsdException w:name="Dark List Accent 1" w:semiHidden="0" w:uiPriority="65" w:unhideWhenUsed="0"/>
+    <w:lsdException w:name="Colorful Shading Accent 1" w:semiHidden="0" w:uiPriority="66" w:unhideWhenUsed="0"/>
+    <w:lsdException w:name="Colorful List Accent 1" w:semiHidden="0" w:uiPriority="67" w:unhideWhenUsed="0"/>
+    <w:lsdException w:name="Colorful Grid Accent 1" w:semiHidden="0" w:uiPriority="68" w:unhideWhenUsed="0"/>
+    <w:lsdException w:name="Light Shading Accent 2" w:semiHidden="0" w:uiPriority="69" w:unhideWhenUsed="0"/>
+    <w:lsdException w:name="Light List Accent 2" w:semiHidden="0" w:uiPriority="70" w:unhideWhenUsed="0"/>
+    <w:lsdException w:name="Light Grid Accent 2" w:semiHidden="0" w:uiPriority="71" w:unhideWhenUsed="0"/>
+    <w:lsdException w:name="Medium Shading 1 Accent 2" w:semiHidden="0" w:uiPriority="72" w:unhideWhenUsed="0"/>
+    <w:lsdException w:name="Medium Shading 2 Accent 2" w:semiHidden="0" w:uiPriority="73" w:unhideWhenUsed="0"/>
+    <w:lsdException w:name="Medium List 1 Accent 2" w:semiHidden="0" w:uiPriority="60" w:unhideWhenUsed="0"/>
+    <w:lsdException w:name="Medium List 2 Accent 2" w:semiHidden="0" w:uiPriority="61" w:unhideWhenUsed="0"/>
+    <w:lsdException w:name="Medium Grid 1 Accent 2" w:semiHidden="0" w:uiPriority="62" w:unhideWhenUsed="0"/>
+    <w:lsdException w:name="Medium Grid 2 Accent 2" w:semiHidden="0" w:uiPriority="63" w:unhideWhenUsed="0"/>
+    <w:lsdException w:name="Medium Grid 3 Accent 2" w:semiHidden="0" w:uiPriority="64" w:unhideWhenUsed="0"/>
+    <w:lsdException w:name="Dark List Accent 2" w:semiHidden="0" w:uiPriority="65" w:unhideWhenUsed="0"/>
+    <w:lsdException w:name="Colorful Shading Accent 2" w:semiHidden="0" w:uiPriority="66" w:unhideWhenUsed="0"/>
+    <w:lsdException w:name="Colorful List Accent 2" w:semiHidden="0" w:uiPriority="67" w:unhideWhenUsed="0"/>
+    <w:lsdException w:name="Colorful Grid Accent 2" w:semiHidden="0" w:uiPriority="68" w:unhideWhenUsed="0"/>
+    <w:lsdException w:name="Light Shading Accent 3" w:semiHidden="0" w:uiPriority="69" w:unhideWhenUsed="0"/>
+    <w:lsdException w:name="Light List Accent 3" w:semiHidden="0" w:uiPriority="70" w:unhideWhenUsed="0"/>
+    <w:lsdException w:name="Light Grid Accent 3" w:semiHidden="0" w:uiPriority="71" w:unhideWhenUsed="0"/>
+    <w:lsdException w:name="Medium Shading 1 Accent 3" w:semiHidden="0" w:uiPriority="72" w:unhideWhenUsed="0"/>
+    <w:lsdException w:name="Medium Shading 2 Accent 3" w:semiHidden="0" w:uiPriority="73" w:unhideWhenUsed="0"/>
+    <w:lsdException w:name="Medium List 1 Accent 3" w:semiHidden="0" w:uiPriority="60" w:unhideWhenUsed="0"/>
+    <w:lsdException w:name="Medium List 2 Accent 3" w:semiHidden="0" w:uiPriority="61" w:unhideWhenUsed="0"/>
+    <w:lsdException w:name="Medium Grid 1 Accent 3" w:semiHidden="0" w:uiPriority="62" w:unhideWhenUsed="0"/>
+    <w:lsdException w:name="Medium Grid 2 Accent 3" w:semiHidden="0" w:uiPriority="63" w:unhideWhenUsed="0"/>
+    <w:lsdException w:name="Medium Grid 3 Accent 3" w:semiHidden="0" w:uiPriority="64" w:unhideWhenUsed="0"/>
+    <w:lsdException w:name="Dark List Accent 3" w:semiHidden="0" w:uiPriority="65" w:unhideWhenUsed="0"/>
+    <w:lsdException w:name="Colorful Shading Accent 3" w:semiHidden="0" w:uiPriority="66" w:unhideWhenUsed="0"/>
+    <w:lsdException w:name="Colorful List Accent 3" w:semiHidden="0" w:uiPriority="67" w:unhideWhenUsed="0"/>
+    <w:lsdException w:name="Colorful Grid Accent 3" w:semiHidden="0" w:uiPriority="68" w:unhideWhenUsed="0"/>
+    <w:lsdException w:name="Light Shading Accent 4" w:semiHidden="0" w:uiPriority="69" w:unhideWhenUsed="0"/>
+    <w:lsdException w:name="Light List Accent 4" w:semiHidden="0" w:uiPriority="70" w:unhideWhenUsed="0"/>
+    <w:lsdException w:name="Light Grid Accent 4" w:semiHidden="0" w:uiPriority="71" w:unhideWhenUsed="0"/>
+    <w:lsdException w:name="Medium Shading 1 Accent 4" w:semiHidden="0" w:uiPriority="72" w:unhideWhenUsed="0"/>
+    <w:lsdException w:name="Medium Shading 2 Accent 4" w:semiHidden="0" w:uiPriority="73" w:unhideWhenUsed="0"/>
+    <w:lsdException w:name="Medium List 1 Accent 4" w:semiHidden="0" w:uiPriority="60" w:unhideWhenUsed="0"/>
+    <w:lsdException w:name="Medium List 2 Accent 4" w:semiHidden="0" w:uiPriority="61" w:unhideWhenUsed="0"/>
+    <w:lsdException w:name="Medium Grid 1 Accent 4" w:semiHidden="0" w:uiPriority="62" w:unhideWhenUsed="0"/>
+    <w:lsdException w:name="Medium Grid 2 Accent 4" w:semiHidden="0" w:uiPriority="63" w:unhideWhenUsed="0"/>
+    <w:lsdException w:name="Medium Grid 3 Accent 4" w:semiHidden="0" w:uiPriority="64" w:unhideWhenUsed="0"/>
+    <w:lsdException w:name="Dark List Accent 4" w:semiHidden="0" w:uiPriority="65" w:unhideWhenUsed="0"/>
+    <w:lsdException w:name="Colorful Shading Accent 4" w:semiHidden="0" w:uiPriority="66" w:unhideWhenUsed="0"/>
+    <w:lsdException w:name="Colorful List Accent 4" w:semiHidden="0" w:uiPriority="67" w:unhideWhenUsed="0"/>
+    <w:lsdException w:name="Colorful Grid Accent 4" w:semiHidden="0" w:uiPriority="68" w:unhideWhenUsed="0"/>
+    <w:lsdException w:name="Light Shading Accent 5" w:semiHidden="0" w:uiPriority="69" w:unhideWhenUsed="0"/>
+    <w:lsdException w:name="Light List Accent 5" w:semiHidden="0" w:uiPriority="70" w:unhideWhenUsed="0"/>
+    <w:lsdException w:name="Light Grid Accent 5" w:semiHidden="0" w:uiPriority="71" w:unhideWhenUsed="0"/>
+    <w:lsdException w:name="Medium Shading 1 Accent 5" w:semiHidden="0" w:uiPriority="72" w:unhideWhenUsed="0"/>
+    <w:lsdException w:name="Medium Shading 2 Accent 5" w:semiHidden="0" w:uiPriority="73" w:unhideWhenUsed="0"/>
+    <w:lsdException w:name="Medium List 1 Accent 5" w:semiHidden="0" w:uiPriority="60" w:unhideWhenUsed="0"/>
+    <w:lsdException w:name="Medium List 2 Accent 5" w:semiHidden="0" w:uiPriority="61" w:unhideWhenUsed="0"/>
+    <w:lsdException w:name="Medium Grid 1 Accent 5" w:semiHidden="0" w:uiPriority="62" w:unhideWhenUsed="0"/>
+    <w:lsdException w:name="Medium Grid 2 Accent 5" w:semiHidden="0" w:uiPriority="63" w:unhideWhenUsed="0"/>
+    <w:lsdException w:name="Medium Grid 3 Accent 5" w:semiHidden="0" w:uiPriority="64" w:unhideWhenUsed="0"/>
+    <w:lsdException w:name="Dark List Accent 5" w:semiHidden="0" w:uiPriority="65" w:unhideWhenUsed="0"/>
+    <w:lsdException w:name="Colorful Shading Accent 5" w:semiHidden="0" w:uiPriority="66" w:unhideWhenUsed="0"/>
+    <w:lsdException w:name="Colorful List Accent 5" w:semiHidden="0" w:uiPriority="67" w:unhideWhenUsed="0"/>
+    <w:lsdException w:name="Colorful Grid Accent 5" w:semiHidden="0" w:uiPriority="68" w:unhideWhenUsed="0"/>
+    <w:lsdException w:name="Light Shading Accent 6" w:semiHidden="0" w:uiPriority="69" w:unhideWhenUsed="0"/>
+    <w:lsdException w:name="Light List Accent 6" w:semiHidden="0" w:uiPriority="70" w:unhideWhenUsed="0"/>
+    <w:lsdException w:name="Light Grid Accent 6" w:semiHidden="0" w:uiPriority="71" w:unhideWhenUsed="0"/>
+    <w:lsdException w:name="Medium Shading 1 Accent 6" w:semiHidden="0" w:uiPriority="72" w:unhideWhenUsed="0"/>
+    <w:lsdException w:name="Medium Shading 2 Accent 6" w:semiHidden="0" w:uiPriority="73" w:unhideWhenUsed="0"/>
+    <w:lsdException w:name="Medium List 1 Accent 6" w:semiHidden="0" w:uiPriority="19" w:unhideWhenUsed="0" w:qFormat="1"/>
+    <w:lsdException w:name="Medium List 2 Accent 6" w:semiHidden="0" w:uiPriority="21" w:unhideWhenUsed="0" w:qFormat="1"/>
+    <w:lsdException w:name="Medium Grid 1 Accent 6" w:semiHidden="0" w:uiPriority="31" w:unhideWhenUsed="0" w:qFormat="1"/>
+    <w:lsdException w:name="Medium Grid 2 Accent 6" w:semiHidden="0" w:uiPriority="32" w:unhideWhenUsed="0" w:qFormat="1"/>
+    <w:lsdException w:name="Medium Grid 3 Accent 6" w:semiHidden="0" w:uiPriority="33" w:unhideWhenUsed="0" w:qFormat="1"/>
+    <w:lsdException w:name="Dark List Accent 6" w:semiHidden="0" w:uiPriority="37" w:unhideWhenUsed="0"/>
+    <w:lsdException w:name="Colorful Shading Accent 6" w:semiHidden="0" w:uiPriority="39" w:unhideWhenUsed="0" w:qFormat="1"/>
+    <w:lsdException w:name="Colorful List Accent 6" w:semiHidden="0" w:uiPriority="72" w:unhideWhenUsed="0"/>
+    <w:lsdException w:name="Colorful Grid Accent 6" w:semiHidden="0" w:uiPriority="73" w:unhideWhenUsed="0"/>
+    <w:lsdException w:name="Subtle Emphasis" w:semiHidden="0" w:uiPriority="19" w:unhideWhenUsed="0" w:qFormat="1"/>
+    <w:lsdException w:name="Intense Emphasis" w:semiHidden="0" w:uiPriority="21" w:unhideWhenUsed="0" w:qFormat="1"/>
+    <w:lsdException w:name="Subtle Reference" w:semiHidden="0" w:uiPriority="31" w:unhideWhenUsed="0" w:qFormat="1"/>
+    <w:lsdException w:name="Intense Reference" w:semiHidden="0" w:uiPriority="32" w:unhideWhenUsed="0" w:qFormat="1"/>
+    <w:lsdException w:name="Book Title" w:semiHidden="0" w:uiPriority="33" w:unhideWhenUsed="0" w:qFormat="1"/>
+    <w:lsdException w:name="Bibliography" w:uiPriority="37"/>
+    <w:lsdException w:name="TOC Heading" w:uiPriority="39" w:qFormat="1"/>
   </w:latentStyles>
   <w:style w:type="paragraph" w:default="1" w:styleId="a">
     <w:name w:val="Normal"/>
@@ -21577,7 +20889,7 @@
   <w:style w:type="paragraph" w:styleId="1">
     <w:name w:val="heading 1"/>
     <w:next w:val="a"/>
-    <w:link w:val="10"/>
+    <w:link w:val="1Char"/>
     <w:autoRedefine/>
     <w:uiPriority w:val="9"/>
     <w:qFormat/>
@@ -21604,7 +20916,7 @@
     <w:name w:val="heading 2"/>
     <w:basedOn w:val="1"/>
     <w:next w:val="a"/>
-    <w:link w:val="20"/>
+    <w:link w:val="2Char"/>
     <w:autoRedefine/>
     <w:uiPriority w:val="9"/>
     <w:unhideWhenUsed/>
@@ -21627,7 +20939,7 @@
     <w:name w:val="heading 3"/>
     <w:basedOn w:val="2"/>
     <w:next w:val="a"/>
-    <w:link w:val="30"/>
+    <w:link w:val="3Char"/>
     <w:autoRedefine/>
     <w:uiPriority w:val="9"/>
     <w:unhideWhenUsed/>
@@ -21651,7 +20963,7 @@
     <w:name w:val="heading 4"/>
     <w:basedOn w:val="3"/>
     <w:next w:val="a"/>
-    <w:link w:val="40"/>
+    <w:link w:val="4Char"/>
     <w:autoRedefine/>
     <w:uiPriority w:val="9"/>
     <w:unhideWhenUsed/>
@@ -21672,7 +20984,7 @@
     <w:name w:val="heading 5"/>
     <w:basedOn w:val="a"/>
     <w:next w:val="a"/>
-    <w:link w:val="50"/>
+    <w:link w:val="5Char"/>
     <w:uiPriority w:val="9"/>
     <w:semiHidden/>
     <w:unhideWhenUsed/>
@@ -21701,7 +21013,7 @@
     <w:name w:val="heading 6"/>
     <w:basedOn w:val="a"/>
     <w:next w:val="a"/>
-    <w:link w:val="60"/>
+    <w:link w:val="6Char"/>
     <w:uiPriority w:val="9"/>
     <w:semiHidden/>
     <w:unhideWhenUsed/>
@@ -21728,7 +21040,7 @@
     <w:name w:val="heading 7"/>
     <w:basedOn w:val="a"/>
     <w:next w:val="a"/>
-    <w:link w:val="70"/>
+    <w:link w:val="7Char"/>
     <w:uiPriority w:val="9"/>
     <w:semiHidden/>
     <w:unhideWhenUsed/>
@@ -21757,7 +21069,7 @@
     <w:name w:val="heading 8"/>
     <w:basedOn w:val="a"/>
     <w:next w:val="a"/>
-    <w:link w:val="80"/>
+    <w:link w:val="8Char"/>
     <w:uiPriority w:val="9"/>
     <w:semiHidden/>
     <w:unhideWhenUsed/>
@@ -21784,7 +21096,7 @@
     <w:name w:val="heading 9"/>
     <w:basedOn w:val="a"/>
     <w:next w:val="a"/>
-    <w:link w:val="90"/>
+    <w:link w:val="9Char"/>
     <w:uiPriority w:val="9"/>
     <w:semiHidden/>
     <w:unhideWhenUsed/>
@@ -21836,7 +21148,7 @@
   <w:style w:type="paragraph" w:styleId="a3">
     <w:name w:val="header"/>
     <w:basedOn w:val="a"/>
-    <w:link w:val="a4"/>
+    <w:link w:val="Char"/>
     <w:uiPriority w:val="99"/>
     <w:unhideWhenUsed/>
     <w:rsid w:val="0020414C"/>
@@ -21855,8 +21167,8 @@
       <w:lang w:val="x-none" w:eastAsia="x-none"/>
     </w:rPr>
   </w:style>
-  <w:style w:type="character" w:customStyle="1" w:styleId="a4">
-    <w:name w:val="頁首 字元"/>
+  <w:style w:type="character" w:customStyle="1" w:styleId="Char">
+    <w:name w:val="頁首 Char"/>
     <w:link w:val="a3"/>
     <w:uiPriority w:val="99"/>
     <w:rsid w:val="0020414C"/>
@@ -21865,10 +21177,10 @@
       <w:szCs w:val="20"/>
     </w:rPr>
   </w:style>
-  <w:style w:type="paragraph" w:styleId="a5">
+  <w:style w:type="paragraph" w:styleId="a4">
     <w:name w:val="footer"/>
     <w:basedOn w:val="a"/>
-    <w:link w:val="a6"/>
+    <w:link w:val="Char0"/>
     <w:uiPriority w:val="99"/>
     <w:unhideWhenUsed/>
     <w:rsid w:val="0020414C"/>
@@ -21887,9 +21199,9 @@
       <w:lang w:val="x-none" w:eastAsia="x-none"/>
     </w:rPr>
   </w:style>
-  <w:style w:type="character" w:customStyle="1" w:styleId="a6">
-    <w:name w:val="頁尾 字元"/>
-    <w:link w:val="a5"/>
+  <w:style w:type="character" w:customStyle="1" w:styleId="Char0">
+    <w:name w:val="頁尾 Char"/>
+    <w:link w:val="a4"/>
     <w:uiPriority w:val="99"/>
     <w:rsid w:val="0020414C"/>
     <w:rPr>
@@ -21897,8 +21209,8 @@
       <w:szCs w:val="20"/>
     </w:rPr>
   </w:style>
-  <w:style w:type="character" w:customStyle="1" w:styleId="10">
-    <w:name w:val="標題 1 字元"/>
+  <w:style w:type="character" w:customStyle="1" w:styleId="1Char">
+    <w:name w:val="標題 1 Char"/>
     <w:link w:val="1"/>
     <w:uiPriority w:val="9"/>
     <w:rsid w:val="00A12E76"/>
@@ -21911,8 +21223,8 @@
       <w:szCs w:val="32"/>
     </w:rPr>
   </w:style>
-  <w:style w:type="character" w:customStyle="1" w:styleId="20">
-    <w:name w:val="標題 2 字元"/>
+  <w:style w:type="character" w:customStyle="1" w:styleId="2Char">
+    <w:name w:val="標題 2 Char"/>
     <w:link w:val="2"/>
     <w:uiPriority w:val="9"/>
     <w:rsid w:val="00A254F4"/>
@@ -21926,8 +21238,8 @@
       <w:lang w:val="x-none"/>
     </w:rPr>
   </w:style>
-  <w:style w:type="character" w:customStyle="1" w:styleId="30">
-    <w:name w:val="標題 3 字元"/>
+  <w:style w:type="character" w:customStyle="1" w:styleId="3Char">
+    <w:name w:val="標題 3 Char"/>
     <w:link w:val="3"/>
     <w:uiPriority w:val="9"/>
     <w:rsid w:val="00BB2595"/>
@@ -21939,8 +21251,8 @@
       <w:lang w:val="x-none"/>
     </w:rPr>
   </w:style>
-  <w:style w:type="character" w:customStyle="1" w:styleId="40">
-    <w:name w:val="標題 4 字元"/>
+  <w:style w:type="character" w:customStyle="1" w:styleId="4Char">
+    <w:name w:val="標題 4 Char"/>
     <w:link w:val="4"/>
     <w:uiPriority w:val="9"/>
     <w:rsid w:val="001B4199"/>
@@ -21952,8 +21264,8 @@
       <w:lang w:val="x-none"/>
     </w:rPr>
   </w:style>
-  <w:style w:type="character" w:customStyle="1" w:styleId="50">
-    <w:name w:val="標題 5 字元"/>
+  <w:style w:type="character" w:customStyle="1" w:styleId="5Char">
+    <w:name w:val="標題 5 Char"/>
     <w:link w:val="5"/>
     <w:uiPriority w:val="9"/>
     <w:semiHidden/>
@@ -21968,8 +21280,8 @@
       <w:lang w:val="x-none" w:eastAsia="x-none"/>
     </w:rPr>
   </w:style>
-  <w:style w:type="character" w:customStyle="1" w:styleId="60">
-    <w:name w:val="標題 6 字元"/>
+  <w:style w:type="character" w:customStyle="1" w:styleId="6Char">
+    <w:name w:val="標題 6 Char"/>
     <w:link w:val="6"/>
     <w:uiPriority w:val="9"/>
     <w:semiHidden/>
@@ -21982,8 +21294,8 @@
       <w:lang w:val="x-none" w:eastAsia="x-none"/>
     </w:rPr>
   </w:style>
-  <w:style w:type="character" w:customStyle="1" w:styleId="70">
-    <w:name w:val="標題 7 字元"/>
+  <w:style w:type="character" w:customStyle="1" w:styleId="7Char">
+    <w:name w:val="標題 7 Char"/>
     <w:link w:val="7"/>
     <w:uiPriority w:val="9"/>
     <w:semiHidden/>
@@ -21998,8 +21310,8 @@
       <w:lang w:val="x-none" w:eastAsia="x-none"/>
     </w:rPr>
   </w:style>
-  <w:style w:type="character" w:customStyle="1" w:styleId="80">
-    <w:name w:val="標題 8 字元"/>
+  <w:style w:type="character" w:customStyle="1" w:styleId="8Char">
+    <w:name w:val="標題 8 Char"/>
     <w:link w:val="8"/>
     <w:uiPriority w:val="9"/>
     <w:semiHidden/>
@@ -22012,8 +21324,8 @@
       <w:lang w:val="x-none" w:eastAsia="x-none"/>
     </w:rPr>
   </w:style>
-  <w:style w:type="character" w:customStyle="1" w:styleId="90">
-    <w:name w:val="標題 9 字元"/>
+  <w:style w:type="character" w:customStyle="1" w:styleId="9Char">
+    <w:name w:val="標題 9 Char"/>
     <w:link w:val="9"/>
     <w:uiPriority w:val="9"/>
     <w:semiHidden/>
@@ -22026,10 +21338,10 @@
       <w:lang w:val="x-none" w:eastAsia="x-none"/>
     </w:rPr>
   </w:style>
-  <w:style w:type="paragraph" w:styleId="a7">
+  <w:style w:type="paragraph" w:styleId="a5">
     <w:name w:val="Balloon Text"/>
     <w:basedOn w:val="a"/>
-    <w:link w:val="a8"/>
+    <w:link w:val="Char1"/>
     <w:uiPriority w:val="99"/>
     <w:semiHidden/>
     <w:unhideWhenUsed/>
@@ -22042,9 +21354,9 @@
       <w:lang w:val="x-none" w:eastAsia="x-none"/>
     </w:rPr>
   </w:style>
-  <w:style w:type="character" w:customStyle="1" w:styleId="a8">
-    <w:name w:val="註解方塊文字 字元"/>
-    <w:link w:val="a7"/>
+  <w:style w:type="character" w:customStyle="1" w:styleId="Char1">
+    <w:name w:val="註解方塊文字 Char"/>
+    <w:link w:val="a5"/>
     <w:uiPriority w:val="99"/>
     <w:semiHidden/>
     <w:rsid w:val="00DC4F25"/>
@@ -22054,7 +21366,7 @@
       <w:szCs w:val="18"/>
     </w:rPr>
   </w:style>
-  <w:style w:type="character" w:styleId="a9">
+  <w:style w:type="character" w:styleId="a6">
     <w:name w:val="annotation reference"/>
     <w:uiPriority w:val="99"/>
     <w:semiHidden/>
@@ -22065,10 +21377,10 @@
       <w:szCs w:val="18"/>
     </w:rPr>
   </w:style>
-  <w:style w:type="paragraph" w:styleId="aa">
+  <w:style w:type="paragraph" w:styleId="a7">
     <w:name w:val="annotation text"/>
     <w:basedOn w:val="a"/>
-    <w:link w:val="ab"/>
+    <w:link w:val="Char2"/>
     <w:uiPriority w:val="99"/>
     <w:semiHidden/>
     <w:unhideWhenUsed/>
@@ -22083,9 +21395,9 @@
       <w:lang w:val="x-none" w:eastAsia="x-none"/>
     </w:rPr>
   </w:style>
-  <w:style w:type="character" w:customStyle="1" w:styleId="ab">
-    <w:name w:val="註解文字 字元"/>
-    <w:link w:val="aa"/>
+  <w:style w:type="character" w:customStyle="1" w:styleId="Char2">
+    <w:name w:val="註解文字 Char"/>
+    <w:link w:val="a7"/>
     <w:uiPriority w:val="99"/>
     <w:semiHidden/>
     <w:rsid w:val="00D40887"/>
@@ -22094,11 +21406,11 @@
       <w:sz w:val="28"/>
     </w:rPr>
   </w:style>
-  <w:style w:type="paragraph" w:styleId="ac">
+  <w:style w:type="paragraph" w:styleId="a8">
     <w:name w:val="annotation subject"/>
-    <w:basedOn w:val="aa"/>
-    <w:next w:val="aa"/>
-    <w:link w:val="ad"/>
+    <w:basedOn w:val="a7"/>
+    <w:next w:val="a7"/>
+    <w:link w:val="Char3"/>
     <w:uiPriority w:val="99"/>
     <w:semiHidden/>
     <w:unhideWhenUsed/>
@@ -22108,9 +21420,9 @@
       <w:bCs/>
     </w:rPr>
   </w:style>
-  <w:style w:type="character" w:customStyle="1" w:styleId="ad">
-    <w:name w:val="註解主旨 字元"/>
-    <w:link w:val="ac"/>
+  <w:style w:type="character" w:customStyle="1" w:styleId="Char3">
+    <w:name w:val="註解主旨 Char"/>
+    <w:link w:val="a8"/>
     <w:uiPriority w:val="99"/>
     <w:semiHidden/>
     <w:rsid w:val="00D40887"/>
@@ -22135,7 +21447,7 @@
       <w:color w:val="000000"/>
     </w:rPr>
   </w:style>
-  <w:style w:type="paragraph" w:styleId="ae">
+  <w:style w:type="paragraph" w:styleId="a9">
     <w:name w:val="List Paragraph"/>
     <w:basedOn w:val="a"/>
     <w:uiPriority w:val="34"/>
@@ -22145,7 +21457,7 @@
       <w:ind w:leftChars="200" w:left="200"/>
     </w:pPr>
   </w:style>
-  <w:style w:type="character" w:styleId="af">
+  <w:style w:type="character" w:styleId="aa">
     <w:name w:val="Hyperlink"/>
     <w:uiPriority w:val="99"/>
     <w:unhideWhenUsed/>
@@ -22156,7 +21468,7 @@
       <w:u w:val="single"/>
     </w:rPr>
   </w:style>
-  <w:style w:type="paragraph" w:customStyle="1" w:styleId="af0">
+  <w:style w:type="paragraph" w:customStyle="1" w:styleId="ab">
     <w:name w:val="圖表參考段落"/>
     <w:autoRedefine/>
     <w:qFormat/>
@@ -22170,7 +21482,7 @@
       <w:szCs w:val="28"/>
     </w:rPr>
   </w:style>
-  <w:style w:type="table" w:styleId="af1">
+  <w:style w:type="table" w:styleId="ac">
     <w:name w:val="Table Grid"/>
     <w:basedOn w:val="a1"/>
     <w:uiPriority w:val="59"/>
@@ -22193,7 +21505,7 @@
       </w:tblCellMar>
     </w:tblPr>
   </w:style>
-  <w:style w:type="paragraph" w:styleId="af2">
+  <w:style w:type="paragraph" w:styleId="ad">
     <w:name w:val="Bibliography"/>
     <w:basedOn w:val="a"/>
     <w:next w:val="a"/>
@@ -22220,7 +21532,7 @@
       <w:szCs w:val="24"/>
     </w:rPr>
   </w:style>
-  <w:style w:type="character" w:styleId="af3">
+  <w:style w:type="character" w:styleId="ae">
     <w:name w:val="FollowedHyperlink"/>
     <w:uiPriority w:val="99"/>
     <w:semiHidden/>
@@ -22231,7 +21543,7 @@
       <w:u w:val="single"/>
     </w:rPr>
   </w:style>
-  <w:style w:type="paragraph" w:styleId="11">
+  <w:style w:type="paragraph" w:styleId="10">
     <w:name w:val="toc 1"/>
     <w:next w:val="a"/>
     <w:autoRedefine/>
@@ -22249,7 +21561,7 @@
       <w:szCs w:val="22"/>
     </w:rPr>
   </w:style>
-  <w:style w:type="paragraph" w:styleId="21">
+  <w:style w:type="paragraph" w:styleId="20">
     <w:name w:val="toc 2"/>
     <w:next w:val="a"/>
     <w:autoRedefine/>
@@ -22264,7 +21576,7 @@
       <w:szCs w:val="22"/>
     </w:rPr>
   </w:style>
-  <w:style w:type="paragraph" w:styleId="31">
+  <w:style w:type="paragraph" w:styleId="30">
     <w:name w:val="toc 3"/>
     <w:next w:val="a"/>
     <w:autoRedefine/>
@@ -22282,7 +21594,7 @@
       <w:szCs w:val="22"/>
     </w:rPr>
   </w:style>
-  <w:style w:type="paragraph" w:styleId="af4">
+  <w:style w:type="paragraph" w:styleId="af">
     <w:name w:val="table of figures"/>
     <w:basedOn w:val="a"/>
     <w:next w:val="a"/>
@@ -22296,10 +21608,10 @@
       <w:sz w:val="24"/>
     </w:rPr>
   </w:style>
-  <w:style w:type="paragraph" w:styleId="af5">
+  <w:style w:type="paragraph" w:styleId="af0">
     <w:name w:val="Document Map"/>
     <w:basedOn w:val="a"/>
-    <w:link w:val="af6"/>
+    <w:link w:val="Char4"/>
     <w:uiPriority w:val="99"/>
     <w:semiHidden/>
     <w:unhideWhenUsed/>
@@ -22310,10 +21622,10 @@
       <w:szCs w:val="18"/>
     </w:rPr>
   </w:style>
-  <w:style w:type="character" w:customStyle="1" w:styleId="af6">
-    <w:name w:val="文件引導模式 字元"/>
+  <w:style w:type="character" w:customStyle="1" w:styleId="Char4">
+    <w:name w:val="文件引導模式 Char"/>
     <w:basedOn w:val="a0"/>
-    <w:link w:val="af5"/>
+    <w:link w:val="af0"/>
     <w:uiPriority w:val="99"/>
     <w:semiHidden/>
     <w:rsid w:val="0034213F"/>
@@ -22324,7 +21636,7 @@
       <w:szCs w:val="18"/>
     </w:rPr>
   </w:style>
-  <w:style w:type="paragraph" w:styleId="41">
+  <w:style w:type="paragraph" w:styleId="40">
     <w:name w:val="toc 4"/>
     <w:basedOn w:val="a"/>
     <w:next w:val="a"/>
@@ -22336,7 +21648,7 @@
       <w:ind w:leftChars="600" w:left="1440"/>
     </w:pPr>
   </w:style>
-  <w:style w:type="paragraph" w:styleId="51">
+  <w:style w:type="paragraph" w:styleId="50">
     <w:name w:val="toc 5"/>
     <w:basedOn w:val="a"/>
     <w:next w:val="a"/>
@@ -22348,7 +21660,7 @@
       <w:ind w:leftChars="800" w:left="1920"/>
     </w:pPr>
   </w:style>
-  <w:style w:type="paragraph" w:styleId="61">
+  <w:style w:type="paragraph" w:styleId="60">
     <w:name w:val="toc 6"/>
     <w:basedOn w:val="a"/>
     <w:next w:val="a"/>
@@ -22360,7 +21672,7 @@
       <w:ind w:leftChars="1000" w:left="2400"/>
     </w:pPr>
   </w:style>
-  <w:style w:type="paragraph" w:styleId="71">
+  <w:style w:type="paragraph" w:styleId="70">
     <w:name w:val="toc 7"/>
     <w:basedOn w:val="a"/>
     <w:next w:val="a"/>
@@ -22372,7 +21684,7 @@
       <w:ind w:leftChars="1200" w:left="2880"/>
     </w:pPr>
   </w:style>
-  <w:style w:type="paragraph" w:styleId="81">
+  <w:style w:type="paragraph" w:styleId="80">
     <w:name w:val="toc 8"/>
     <w:basedOn w:val="a"/>
     <w:next w:val="a"/>
@@ -22384,7 +21696,7 @@
       <w:ind w:leftChars="1400" w:left="3360"/>
     </w:pPr>
   </w:style>
-  <w:style w:type="paragraph" w:styleId="91">
+  <w:style w:type="paragraph" w:styleId="90">
     <w:name w:val="toc 9"/>
     <w:basedOn w:val="a"/>
     <w:next w:val="a"/>
@@ -22396,7 +21708,7 @@
       <w:ind w:leftChars="1600" w:left="3840"/>
     </w:pPr>
   </w:style>
-  <w:style w:type="character" w:styleId="af7">
+  <w:style w:type="character" w:styleId="af1">
     <w:name w:val="page number"/>
     <w:basedOn w:val="a0"/>
     <w:uiPriority w:val="99"/>
@@ -22404,7 +21716,7 @@
     <w:unhideWhenUsed/>
     <w:rsid w:val="00520433"/>
   </w:style>
-  <w:style w:type="paragraph" w:customStyle="1" w:styleId="af8">
+  <w:style w:type="paragraph" w:customStyle="1" w:styleId="af2">
     <w:name w:val="參考文獻"/>
     <w:autoRedefine/>
     <w:qFormat/>
@@ -22427,7 +21739,7 @@
       <w:szCs w:val="28"/>
     </w:rPr>
   </w:style>
-  <w:style w:type="paragraph" w:styleId="af9">
+  <w:style w:type="paragraph" w:styleId="af3">
     <w:name w:val="caption"/>
     <w:basedOn w:val="a"/>
     <w:next w:val="a"/>
@@ -22440,7 +21752,1069 @@
       <w:szCs w:val="20"/>
     </w:rPr>
   </w:style>
-  <w:style w:type="paragraph" w:customStyle="1" w:styleId="afa">
+  <w:style w:type="paragraph" w:customStyle="1" w:styleId="af4">
+    <w:name w:val="圖參考段落"/>
+    <w:basedOn w:val="a"/>
+    <w:next w:val="a"/>
+    <w:autoRedefine/>
+    <w:qFormat/>
+    <w:rsid w:val="005A3DEC"/>
+    <w:pPr>
+      <w:ind w:leftChars="-400" w:left="-400" w:rightChars="-400" w:right="-400" w:firstLineChars="0" w:firstLine="0"/>
+      <w:jc w:val="center"/>
+    </w:pPr>
+    <w:rPr>
+      <w:rFonts w:eastAsia="BiauKai"/>
+      <w:noProof/>
+    </w:rPr>
+  </w:style>
+</w:styles>
+</file>
+
+<file path=word/stylesWithEffects.xml><?xml version="1.0" encoding="utf-8"?>
+<w:styles xmlns:wpc="http://schemas.microsoft.com/office/word/2010/wordprocessingCanvas" xmlns:mo="http://schemas.microsoft.com/office/mac/office/2008/main" xmlns:mc="http://schemas.openxmlformats.org/markup-compatibility/2006" xmlns:mv="urn:schemas-microsoft-com:mac:vml" xmlns:o="urn:schemas-microsoft-com:office:office" xmlns:r="http://schemas.openxmlformats.org/officeDocument/2006/relationships" xmlns:m="http://schemas.openxmlformats.org/officeDocument/2006/math" xmlns:v="urn:schemas-microsoft-com:vml" xmlns:wp14="http://schemas.microsoft.com/office/word/2010/wordprocessingDrawing" xmlns:wp="http://schemas.openxmlformats.org/drawingml/2006/wordprocessingDrawing" xmlns:w10="urn:schemas-microsoft-com:office:word" xmlns:w="http://schemas.openxmlformats.org/wordprocessingml/2006/main" xmlns:w14="http://schemas.microsoft.com/office/word/2010/wordml" xmlns:wpg="http://schemas.microsoft.com/office/word/2010/wordprocessingGroup" xmlns:wpi="http://schemas.microsoft.com/office/word/2010/wordprocessingInk" xmlns:wne="http://schemas.microsoft.com/office/word/2006/wordml" xmlns:wps="http://schemas.microsoft.com/office/word/2010/wordprocessingShape" mc:Ignorable="w14 wp14">
+  <w:docDefaults>
+    <w:rPrDefault>
+      <w:rPr>
+        <w:rFonts w:ascii="Calibri" w:eastAsia="新細明體" w:hAnsi="Calibri" w:cs="Times New Roman"/>
+        <w:kern w:val="2"/>
+        <w:sz w:val="24"/>
+        <w:szCs w:val="24"/>
+        <w:lang w:val="en-US" w:eastAsia="zh-TW" w:bidi="ar-SA"/>
+      </w:rPr>
+    </w:rPrDefault>
+    <w:pPrDefault/>
+  </w:docDefaults>
+  <w:latentStyles w:defLockedState="0" w:defUIPriority="99" w:defSemiHidden="1" w:defUnhideWhenUsed="1" w:defQFormat="0" w:count="276">
+    <w:lsdException w:name="Normal" w:semiHidden="0" w:uiPriority="0" w:unhideWhenUsed="0" w:qFormat="1"/>
+    <w:lsdException w:name="heading 1" w:semiHidden="0" w:uiPriority="9" w:unhideWhenUsed="0" w:qFormat="1"/>
+    <w:lsdException w:name="heading 2" w:uiPriority="9" w:qFormat="1"/>
+    <w:lsdException w:name="heading 3" w:uiPriority="9" w:qFormat="1"/>
+    <w:lsdException w:name="heading 4" w:uiPriority="9" w:qFormat="1"/>
+    <w:lsdException w:name="heading 5" w:uiPriority="9" w:qFormat="1"/>
+    <w:lsdException w:name="heading 6" w:uiPriority="9" w:qFormat="1"/>
+    <w:lsdException w:name="heading 7" w:uiPriority="9" w:qFormat="1"/>
+    <w:lsdException w:name="heading 8" w:uiPriority="9" w:qFormat="1"/>
+    <w:lsdException w:name="heading 9" w:uiPriority="9" w:qFormat="1"/>
+    <w:lsdException w:name="toc 1" w:uiPriority="39"/>
+    <w:lsdException w:name="toc 2" w:uiPriority="39"/>
+    <w:lsdException w:name="toc 3" w:uiPriority="39"/>
+    <w:lsdException w:name="toc 4" w:uiPriority="39"/>
+    <w:lsdException w:name="toc 5" w:uiPriority="39"/>
+    <w:lsdException w:name="toc 6" w:uiPriority="39"/>
+    <w:lsdException w:name="toc 7" w:uiPriority="39"/>
+    <w:lsdException w:name="toc 8" w:uiPriority="39"/>
+    <w:lsdException w:name="toc 9" w:uiPriority="39"/>
+    <w:lsdException w:name="caption" w:uiPriority="35" w:qFormat="1"/>
+    <w:lsdException w:name="Title" w:semiHidden="0" w:uiPriority="10" w:unhideWhenUsed="0" w:qFormat="1"/>
+    <w:lsdException w:name="Default Paragraph Font" w:uiPriority="1"/>
+    <w:lsdException w:name="Subtitle" w:semiHidden="0" w:uiPriority="11" w:unhideWhenUsed="0" w:qFormat="1"/>
+    <w:lsdException w:name="Strong" w:semiHidden="0" w:uiPriority="22" w:unhideWhenUsed="0" w:qFormat="1"/>
+    <w:lsdException w:name="Emphasis" w:semiHidden="0" w:uiPriority="20" w:unhideWhenUsed="0" w:qFormat="1"/>
+    <w:lsdException w:name="Table Grid" w:semiHidden="0" w:uiPriority="59" w:unhideWhenUsed="0"/>
+    <w:lsdException w:name="Note Level 1" w:semiHidden="0" w:unhideWhenUsed="0"/>
+    <w:lsdException w:name="Note Level 2" w:semiHidden="0" w:unhideWhenUsed="0"/>
+    <w:lsdException w:name="Note Level 3" w:semiHidden="0" w:unhideWhenUsed="0"/>
+    <w:lsdException w:name="Note Level 4" w:semiHidden="0" w:unhideWhenUsed="0"/>
+    <w:lsdException w:name="Note Level 5" w:semiHidden="0" w:unhideWhenUsed="0"/>
+    <w:lsdException w:name="Note Level 6" w:semiHidden="0" w:unhideWhenUsed="0"/>
+    <w:lsdException w:name="Note Level 7" w:semiHidden="0" w:unhideWhenUsed="0"/>
+    <w:lsdException w:name="Note Level 8" w:semiHidden="0" w:unhideWhenUsed="0"/>
+    <w:lsdException w:name="Note Level 9" w:semiHidden="0" w:unhideWhenUsed="0"/>
+    <w:lsdException w:name="Placeholder Text" w:semiHidden="0" w:uiPriority="67" w:unhideWhenUsed="0"/>
+    <w:lsdException w:name="No Spacing" w:semiHidden="0" w:uiPriority="68" w:unhideWhenUsed="0"/>
+    <w:lsdException w:name="Light Shading" w:semiHidden="0" w:uiPriority="69" w:unhideWhenUsed="0"/>
+    <w:lsdException w:name="Light List" w:semiHidden="0" w:uiPriority="70" w:unhideWhenUsed="0"/>
+    <w:lsdException w:name="Light Grid" w:semiHidden="0" w:uiPriority="71" w:unhideWhenUsed="0"/>
+    <w:lsdException w:name="Medium Shading 1" w:semiHidden="0" w:uiPriority="72" w:unhideWhenUsed="0"/>
+    <w:lsdException w:name="Medium Shading 2" w:semiHidden="0" w:uiPriority="73" w:unhideWhenUsed="0"/>
+    <w:lsdException w:name="Medium List 1" w:semiHidden="0" w:uiPriority="60" w:unhideWhenUsed="0"/>
+    <w:lsdException w:name="Medium List 2" w:semiHidden="0" w:uiPriority="61" w:unhideWhenUsed="0"/>
+    <w:lsdException w:name="Medium Grid 1" w:semiHidden="0" w:uiPriority="62" w:unhideWhenUsed="0"/>
+    <w:lsdException w:name="Medium Grid 2" w:semiHidden="0" w:uiPriority="63" w:unhideWhenUsed="0"/>
+    <w:lsdException w:name="Medium Grid 3" w:semiHidden="0" w:uiPriority="64" w:unhideWhenUsed="0"/>
+    <w:lsdException w:name="Dark List" w:semiHidden="0" w:uiPriority="65" w:unhideWhenUsed="0"/>
+    <w:lsdException w:name="Colorful Shading" w:semiHidden="0" w:unhideWhenUsed="0"/>
+    <w:lsdException w:name="Colorful List" w:semiHidden="0" w:uiPriority="34" w:unhideWhenUsed="0" w:qFormat="1"/>
+    <w:lsdException w:name="Colorful Grid" w:semiHidden="0" w:uiPriority="29" w:unhideWhenUsed="0" w:qFormat="1"/>
+    <w:lsdException w:name="Light Shading Accent 1" w:semiHidden="0" w:uiPriority="30" w:unhideWhenUsed="0" w:qFormat="1"/>
+    <w:lsdException w:name="Light List Accent 1" w:semiHidden="0" w:uiPriority="66" w:unhideWhenUsed="0"/>
+    <w:lsdException w:name="Light Grid Accent 1" w:semiHidden="0" w:uiPriority="67" w:unhideWhenUsed="0"/>
+    <w:lsdException w:name="Medium Shading 1 Accent 1" w:semiHidden="0" w:uiPriority="68" w:unhideWhenUsed="0"/>
+    <w:lsdException w:name="Medium Shading 2 Accent 1" w:semiHidden="0" w:uiPriority="69" w:unhideWhenUsed="0"/>
+    <w:lsdException w:name="Medium List 1 Accent 1" w:semiHidden="0" w:uiPriority="70" w:unhideWhenUsed="0"/>
+    <w:lsdException w:name="Revision" w:semiHidden="0" w:uiPriority="71" w:unhideWhenUsed="0"/>
+    <w:lsdException w:name="List Paragraph" w:semiHidden="0" w:uiPriority="34" w:unhideWhenUsed="0" w:qFormat="1"/>
+    <w:lsdException w:name="Quote" w:semiHidden="0" w:uiPriority="73" w:unhideWhenUsed="0"/>
+    <w:lsdException w:name="Intense Quote" w:semiHidden="0" w:uiPriority="60" w:unhideWhenUsed="0"/>
+    <w:lsdException w:name="Medium List 2 Accent 1" w:semiHidden="0" w:uiPriority="61" w:unhideWhenUsed="0"/>
+    <w:lsdException w:name="Medium Grid 1 Accent 1" w:semiHidden="0" w:uiPriority="62" w:unhideWhenUsed="0"/>
+    <w:lsdException w:name="Medium Grid 2 Accent 1" w:semiHidden="0" w:uiPriority="63" w:unhideWhenUsed="0"/>
+    <w:lsdException w:name="Medium Grid 3 Accent 1" w:semiHidden="0" w:uiPriority="64" w:unhideWhenUsed="0"/>
+    <w:lsdException w:name="Dark List Accent 1" w:semiHidden="0" w:uiPriority="65" w:unhideWhenUsed="0"/>
+    <w:lsdException w:name="Colorful Shading Accent 1" w:semiHidden="0" w:uiPriority="66" w:unhideWhenUsed="0"/>
+    <w:lsdException w:name="Colorful List Accent 1" w:semiHidden="0" w:uiPriority="67" w:unhideWhenUsed="0"/>
+    <w:lsdException w:name="Colorful Grid Accent 1" w:semiHidden="0" w:uiPriority="68" w:unhideWhenUsed="0"/>
+    <w:lsdException w:name="Light Shading Accent 2" w:semiHidden="0" w:uiPriority="69" w:unhideWhenUsed="0"/>
+    <w:lsdException w:name="Light List Accent 2" w:semiHidden="0" w:uiPriority="70" w:unhideWhenUsed="0"/>
+    <w:lsdException w:name="Light Grid Accent 2" w:semiHidden="0" w:uiPriority="71" w:unhideWhenUsed="0"/>
+    <w:lsdException w:name="Medium Shading 1 Accent 2" w:semiHidden="0" w:uiPriority="72" w:unhideWhenUsed="0"/>
+    <w:lsdException w:name="Medium Shading 2 Accent 2" w:semiHidden="0" w:uiPriority="73" w:unhideWhenUsed="0"/>
+    <w:lsdException w:name="Medium List 1 Accent 2" w:semiHidden="0" w:uiPriority="60" w:unhideWhenUsed="0"/>
+    <w:lsdException w:name="Medium List 2 Accent 2" w:semiHidden="0" w:uiPriority="61" w:unhideWhenUsed="0"/>
+    <w:lsdException w:name="Medium Grid 1 Accent 2" w:semiHidden="0" w:uiPriority="62" w:unhideWhenUsed="0"/>
+    <w:lsdException w:name="Medium Grid 2 Accent 2" w:semiHidden="0" w:uiPriority="63" w:unhideWhenUsed="0"/>
+    <w:lsdException w:name="Medium Grid 3 Accent 2" w:semiHidden="0" w:uiPriority="64" w:unhideWhenUsed="0"/>
+    <w:lsdException w:name="Dark List Accent 2" w:semiHidden="0" w:uiPriority="65" w:unhideWhenUsed="0"/>
+    <w:lsdException w:name="Colorful Shading Accent 2" w:semiHidden="0" w:uiPriority="66" w:unhideWhenUsed="0"/>
+    <w:lsdException w:name="Colorful List Accent 2" w:semiHidden="0" w:uiPriority="67" w:unhideWhenUsed="0"/>
+    <w:lsdException w:name="Colorful Grid Accent 2" w:semiHidden="0" w:uiPriority="68" w:unhideWhenUsed="0"/>
+    <w:lsdException w:name="Light Shading Accent 3" w:semiHidden="0" w:uiPriority="69" w:unhideWhenUsed="0"/>
+    <w:lsdException w:name="Light List Accent 3" w:semiHidden="0" w:uiPriority="70" w:unhideWhenUsed="0"/>
+    <w:lsdException w:name="Light Grid Accent 3" w:semiHidden="0" w:uiPriority="71" w:unhideWhenUsed="0"/>
+    <w:lsdException w:name="Medium Shading 1 Accent 3" w:semiHidden="0" w:uiPriority="72" w:unhideWhenUsed="0"/>
+    <w:lsdException w:name="Medium Shading 2 Accent 3" w:semiHidden="0" w:uiPriority="73" w:unhideWhenUsed="0"/>
+    <w:lsdException w:name="Medium List 1 Accent 3" w:semiHidden="0" w:uiPriority="60" w:unhideWhenUsed="0"/>
+    <w:lsdException w:name="Medium List 2 Accent 3" w:semiHidden="0" w:uiPriority="61" w:unhideWhenUsed="0"/>
+    <w:lsdException w:name="Medium Grid 1 Accent 3" w:semiHidden="0" w:uiPriority="62" w:unhideWhenUsed="0"/>
+    <w:lsdException w:name="Medium Grid 2 Accent 3" w:semiHidden="0" w:uiPriority="63" w:unhideWhenUsed="0"/>
+    <w:lsdException w:name="Medium Grid 3 Accent 3" w:semiHidden="0" w:uiPriority="64" w:unhideWhenUsed="0"/>
+    <w:lsdException w:name="Dark List Accent 3" w:semiHidden="0" w:uiPriority="65" w:unhideWhenUsed="0"/>
+    <w:lsdException w:name="Colorful Shading Accent 3" w:semiHidden="0" w:uiPriority="66" w:unhideWhenUsed="0"/>
+    <w:lsdException w:name="Colorful List Accent 3" w:semiHidden="0" w:uiPriority="67" w:unhideWhenUsed="0"/>
+    <w:lsdException w:name="Colorful Grid Accent 3" w:semiHidden="0" w:uiPriority="68" w:unhideWhenUsed="0"/>
+    <w:lsdException w:name="Light Shading Accent 4" w:semiHidden="0" w:uiPriority="69" w:unhideWhenUsed="0"/>
+    <w:lsdException w:name="Light List Accent 4" w:semiHidden="0" w:uiPriority="70" w:unhideWhenUsed="0"/>
+    <w:lsdException w:name="Light Grid Accent 4" w:semiHidden="0" w:uiPriority="71" w:unhideWhenUsed="0"/>
+    <w:lsdException w:name="Medium Shading 1 Accent 4" w:semiHidden="0" w:uiPriority="72" w:unhideWhenUsed="0"/>
+    <w:lsdException w:name="Medium Shading 2 Accent 4" w:semiHidden="0" w:uiPriority="73" w:unhideWhenUsed="0"/>
+    <w:lsdException w:name="Medium List 1 Accent 4" w:semiHidden="0" w:uiPriority="60" w:unhideWhenUsed="0"/>
+    <w:lsdException w:name="Medium List 2 Accent 4" w:semiHidden="0" w:uiPriority="61" w:unhideWhenUsed="0"/>
+    <w:lsdException w:name="Medium Grid 1 Accent 4" w:semiHidden="0" w:uiPriority="62" w:unhideWhenUsed="0"/>
+    <w:lsdException w:name="Medium Grid 2 Accent 4" w:semiHidden="0" w:uiPriority="63" w:unhideWhenUsed="0"/>
+    <w:lsdException w:name="Medium Grid 3 Accent 4" w:semiHidden="0" w:uiPriority="64" w:unhideWhenUsed="0"/>
+    <w:lsdException w:name="Dark List Accent 4" w:semiHidden="0" w:uiPriority="65" w:unhideWhenUsed="0"/>
+    <w:lsdException w:name="Colorful Shading Accent 4" w:semiHidden="0" w:uiPriority="66" w:unhideWhenUsed="0"/>
+    <w:lsdException w:name="Colorful List Accent 4" w:semiHidden="0" w:uiPriority="67" w:unhideWhenUsed="0"/>
+    <w:lsdException w:name="Colorful Grid Accent 4" w:semiHidden="0" w:uiPriority="68" w:unhideWhenUsed="0"/>
+    <w:lsdException w:name="Light Shading Accent 5" w:semiHidden="0" w:uiPriority="69" w:unhideWhenUsed="0"/>
+    <w:lsdException w:name="Light List Accent 5" w:semiHidden="0" w:uiPriority="70" w:unhideWhenUsed="0"/>
+    <w:lsdException w:name="Light Grid Accent 5" w:semiHidden="0" w:uiPriority="71" w:unhideWhenUsed="0"/>
+    <w:lsdException w:name="Medium Shading 1 Accent 5" w:semiHidden="0" w:uiPriority="72" w:unhideWhenUsed="0"/>
+    <w:lsdException w:name="Medium Shading 2 Accent 5" w:semiHidden="0" w:uiPriority="73" w:unhideWhenUsed="0"/>
+    <w:lsdException w:name="Medium List 1 Accent 5" w:semiHidden="0" w:uiPriority="60" w:unhideWhenUsed="0"/>
+    <w:lsdException w:name="Medium List 2 Accent 5" w:semiHidden="0" w:uiPriority="61" w:unhideWhenUsed="0"/>
+    <w:lsdException w:name="Medium Grid 1 Accent 5" w:semiHidden="0" w:uiPriority="62" w:unhideWhenUsed="0"/>
+    <w:lsdException w:name="Medium Grid 2 Accent 5" w:semiHidden="0" w:uiPriority="63" w:unhideWhenUsed="0"/>
+    <w:lsdException w:name="Medium Grid 3 Accent 5" w:semiHidden="0" w:uiPriority="64" w:unhideWhenUsed="0"/>
+    <w:lsdException w:name="Dark List Accent 5" w:semiHidden="0" w:uiPriority="65" w:unhideWhenUsed="0"/>
+    <w:lsdException w:name="Colorful Shading Accent 5" w:semiHidden="0" w:uiPriority="66" w:unhideWhenUsed="0"/>
+    <w:lsdException w:name="Colorful List Accent 5" w:semiHidden="0" w:uiPriority="67" w:unhideWhenUsed="0"/>
+    <w:lsdException w:name="Colorful Grid Accent 5" w:semiHidden="0" w:uiPriority="68" w:unhideWhenUsed="0"/>
+    <w:lsdException w:name="Light Shading Accent 6" w:semiHidden="0" w:uiPriority="69" w:unhideWhenUsed="0"/>
+    <w:lsdException w:name="Light List Accent 6" w:semiHidden="0" w:uiPriority="70" w:unhideWhenUsed="0"/>
+    <w:lsdException w:name="Light Grid Accent 6" w:semiHidden="0" w:uiPriority="71" w:unhideWhenUsed="0"/>
+    <w:lsdException w:name="Medium Shading 1 Accent 6" w:semiHidden="0" w:uiPriority="72" w:unhideWhenUsed="0"/>
+    <w:lsdException w:name="Medium Shading 2 Accent 6" w:semiHidden="0" w:uiPriority="73" w:unhideWhenUsed="0"/>
+    <w:lsdException w:name="Medium List 1 Accent 6" w:semiHidden="0" w:uiPriority="19" w:unhideWhenUsed="0" w:qFormat="1"/>
+    <w:lsdException w:name="Medium List 2 Accent 6" w:semiHidden="0" w:uiPriority="21" w:unhideWhenUsed="0" w:qFormat="1"/>
+    <w:lsdException w:name="Medium Grid 1 Accent 6" w:semiHidden="0" w:uiPriority="31" w:unhideWhenUsed="0" w:qFormat="1"/>
+    <w:lsdException w:name="Medium Grid 2 Accent 6" w:semiHidden="0" w:uiPriority="32" w:unhideWhenUsed="0" w:qFormat="1"/>
+    <w:lsdException w:name="Medium Grid 3 Accent 6" w:semiHidden="0" w:uiPriority="33" w:unhideWhenUsed="0" w:qFormat="1"/>
+    <w:lsdException w:name="Dark List Accent 6" w:semiHidden="0" w:uiPriority="37" w:unhideWhenUsed="0"/>
+    <w:lsdException w:name="Colorful Shading Accent 6" w:semiHidden="0" w:uiPriority="39" w:unhideWhenUsed="0" w:qFormat="1"/>
+    <w:lsdException w:name="Colorful List Accent 6" w:semiHidden="0" w:uiPriority="72" w:unhideWhenUsed="0"/>
+    <w:lsdException w:name="Colorful Grid Accent 6" w:semiHidden="0" w:uiPriority="73" w:unhideWhenUsed="0"/>
+    <w:lsdException w:name="Subtle Emphasis" w:semiHidden="0" w:uiPriority="19" w:unhideWhenUsed="0" w:qFormat="1"/>
+    <w:lsdException w:name="Intense Emphasis" w:semiHidden="0" w:uiPriority="21" w:unhideWhenUsed="0" w:qFormat="1"/>
+    <w:lsdException w:name="Subtle Reference" w:semiHidden="0" w:uiPriority="31" w:unhideWhenUsed="0" w:qFormat="1"/>
+    <w:lsdException w:name="Intense Reference" w:semiHidden="0" w:uiPriority="32" w:unhideWhenUsed="0" w:qFormat="1"/>
+    <w:lsdException w:name="Book Title" w:semiHidden="0" w:uiPriority="33" w:unhideWhenUsed="0" w:qFormat="1"/>
+    <w:lsdException w:name="Bibliography" w:uiPriority="37"/>
+    <w:lsdException w:name="TOC Heading" w:uiPriority="39" w:qFormat="1"/>
+  </w:latentStyles>
+  <w:style w:type="paragraph" w:default="1" w:styleId="a">
+    <w:name w:val="Normal"/>
+    <w:qFormat/>
+    <w:rsid w:val="00703E5B"/>
+    <w:pPr>
+      <w:widowControl w:val="0"/>
+      <w:ind w:firstLineChars="200" w:firstLine="200"/>
+      <w:jc w:val="both"/>
+    </w:pPr>
+    <w:rPr>
+      <w:rFonts w:ascii="Times New Roman" w:eastAsia="標楷體" w:hAnsi="Times New Roman"/>
+      <w:sz w:val="28"/>
+      <w:szCs w:val="28"/>
+    </w:rPr>
+  </w:style>
+  <w:style w:type="paragraph" w:styleId="1">
+    <w:name w:val="heading 1"/>
+    <w:next w:val="a"/>
+    <w:link w:val="1Char"/>
+    <w:autoRedefine/>
+    <w:uiPriority w:val="9"/>
+    <w:qFormat/>
+    <w:rsid w:val="00A12E76"/>
+    <w:pPr>
+      <w:keepNext/>
+      <w:numPr>
+        <w:numId w:val="1"/>
+      </w:numPr>
+      <w:contextualSpacing/>
+      <w:jc w:val="center"/>
+      <w:outlineLvl w:val="0"/>
+    </w:pPr>
+    <w:rPr>
+      <w:rFonts w:ascii="Times New Roman" w:eastAsia="標楷體" w:hAnsi="Times New Roman"/>
+      <w:b/>
+      <w:bCs/>
+      <w:kern w:val="52"/>
+      <w:sz w:val="32"/>
+      <w:szCs w:val="32"/>
+    </w:rPr>
+  </w:style>
+  <w:style w:type="paragraph" w:styleId="2">
+    <w:name w:val="heading 2"/>
+    <w:basedOn w:val="1"/>
+    <w:next w:val="a"/>
+    <w:link w:val="2Char"/>
+    <w:autoRedefine/>
+    <w:uiPriority w:val="9"/>
+    <w:unhideWhenUsed/>
+    <w:qFormat/>
+    <w:rsid w:val="00A254F4"/>
+    <w:pPr>
+      <w:numPr>
+        <w:ilvl w:val="1"/>
+      </w:numPr>
+      <w:spacing w:beforeLines="60" w:before="60"/>
+      <w:jc w:val="left"/>
+      <w:outlineLvl w:val="1"/>
+    </w:pPr>
+    <w:rPr>
+      <w:szCs w:val="48"/>
+      <w:lang w:val="x-none"/>
+    </w:rPr>
+  </w:style>
+  <w:style w:type="paragraph" w:styleId="3">
+    <w:name w:val="heading 3"/>
+    <w:basedOn w:val="2"/>
+    <w:next w:val="a"/>
+    <w:link w:val="3Char"/>
+    <w:autoRedefine/>
+    <w:uiPriority w:val="9"/>
+    <w:unhideWhenUsed/>
+    <w:qFormat/>
+    <w:rsid w:val="00BB2595"/>
+    <w:pPr>
+      <w:numPr>
+        <w:ilvl w:val="2"/>
+      </w:numPr>
+      <w:spacing w:beforeLines="50" w:before="50" w:afterLines="50" w:after="50"/>
+      <w:outlineLvl w:val="2"/>
+    </w:pPr>
+    <w:rPr>
+      <w:b w:val="0"/>
+      <w:bCs w:val="0"/>
+      <w:sz w:val="28"/>
+      <w:szCs w:val="36"/>
+    </w:rPr>
+  </w:style>
+  <w:style w:type="paragraph" w:styleId="4">
+    <w:name w:val="heading 4"/>
+    <w:basedOn w:val="3"/>
+    <w:next w:val="a"/>
+    <w:link w:val="4Char"/>
+    <w:autoRedefine/>
+    <w:uiPriority w:val="9"/>
+    <w:unhideWhenUsed/>
+    <w:qFormat/>
+    <w:rsid w:val="001B4199"/>
+    <w:pPr>
+      <w:numPr>
+        <w:ilvl w:val="0"/>
+        <w:numId w:val="2"/>
+      </w:numPr>
+      <w:adjustRightInd w:val="0"/>
+      <w:snapToGrid w:val="0"/>
+      <w:spacing w:beforeLines="25" w:before="25" w:afterLines="25" w:after="25"/>
+      <w:outlineLvl w:val="3"/>
+    </w:pPr>
+  </w:style>
+  <w:style w:type="paragraph" w:styleId="5">
+    <w:name w:val="heading 5"/>
+    <w:basedOn w:val="a"/>
+    <w:next w:val="a"/>
+    <w:link w:val="5Char"/>
+    <w:uiPriority w:val="9"/>
+    <w:semiHidden/>
+    <w:unhideWhenUsed/>
+    <w:qFormat/>
+    <w:rsid w:val="00304568"/>
+    <w:pPr>
+      <w:keepNext/>
+      <w:numPr>
+        <w:ilvl w:val="4"/>
+        <w:numId w:val="1"/>
+      </w:numPr>
+      <w:spacing w:line="720" w:lineRule="auto"/>
+      <w:outlineLvl w:val="4"/>
+    </w:pPr>
+    <w:rPr>
+      <w:rFonts w:ascii="Cambria" w:eastAsia="新細明體" w:hAnsi="Cambria"/>
+      <w:b/>
+      <w:bCs/>
+      <w:kern w:val="0"/>
+      <w:sz w:val="36"/>
+      <w:szCs w:val="36"/>
+      <w:lang w:val="x-none" w:eastAsia="x-none"/>
+    </w:rPr>
+  </w:style>
+  <w:style w:type="paragraph" w:styleId="6">
+    <w:name w:val="heading 6"/>
+    <w:basedOn w:val="a"/>
+    <w:next w:val="a"/>
+    <w:link w:val="6Char"/>
+    <w:uiPriority w:val="9"/>
+    <w:semiHidden/>
+    <w:unhideWhenUsed/>
+    <w:qFormat/>
+    <w:rsid w:val="00304568"/>
+    <w:pPr>
+      <w:keepNext/>
+      <w:numPr>
+        <w:ilvl w:val="5"/>
+        <w:numId w:val="1"/>
+      </w:numPr>
+      <w:spacing w:line="720" w:lineRule="auto"/>
+      <w:outlineLvl w:val="5"/>
+    </w:pPr>
+    <w:rPr>
+      <w:rFonts w:ascii="Cambria" w:eastAsia="新細明體" w:hAnsi="Cambria"/>
+      <w:kern w:val="0"/>
+      <w:sz w:val="36"/>
+      <w:szCs w:val="36"/>
+      <w:lang w:val="x-none" w:eastAsia="x-none"/>
+    </w:rPr>
+  </w:style>
+  <w:style w:type="paragraph" w:styleId="7">
+    <w:name w:val="heading 7"/>
+    <w:basedOn w:val="a"/>
+    <w:next w:val="a"/>
+    <w:link w:val="7Char"/>
+    <w:uiPriority w:val="9"/>
+    <w:semiHidden/>
+    <w:unhideWhenUsed/>
+    <w:qFormat/>
+    <w:rsid w:val="00304568"/>
+    <w:pPr>
+      <w:keepNext/>
+      <w:numPr>
+        <w:ilvl w:val="6"/>
+        <w:numId w:val="1"/>
+      </w:numPr>
+      <w:spacing w:line="720" w:lineRule="auto"/>
+      <w:outlineLvl w:val="6"/>
+    </w:pPr>
+    <w:rPr>
+      <w:rFonts w:ascii="Cambria" w:eastAsia="新細明體" w:hAnsi="Cambria"/>
+      <w:b/>
+      <w:bCs/>
+      <w:kern w:val="0"/>
+      <w:sz w:val="36"/>
+      <w:szCs w:val="36"/>
+      <w:lang w:val="x-none" w:eastAsia="x-none"/>
+    </w:rPr>
+  </w:style>
+  <w:style w:type="paragraph" w:styleId="8">
+    <w:name w:val="heading 8"/>
+    <w:basedOn w:val="a"/>
+    <w:next w:val="a"/>
+    <w:link w:val="8Char"/>
+    <w:uiPriority w:val="9"/>
+    <w:semiHidden/>
+    <w:unhideWhenUsed/>
+    <w:qFormat/>
+    <w:rsid w:val="00304568"/>
+    <w:pPr>
+      <w:keepNext/>
+      <w:numPr>
+        <w:ilvl w:val="7"/>
+        <w:numId w:val="1"/>
+      </w:numPr>
+      <w:spacing w:line="720" w:lineRule="auto"/>
+      <w:outlineLvl w:val="7"/>
+    </w:pPr>
+    <w:rPr>
+      <w:rFonts w:ascii="Cambria" w:eastAsia="新細明體" w:hAnsi="Cambria"/>
+      <w:kern w:val="0"/>
+      <w:sz w:val="36"/>
+      <w:szCs w:val="36"/>
+      <w:lang w:val="x-none" w:eastAsia="x-none"/>
+    </w:rPr>
+  </w:style>
+  <w:style w:type="paragraph" w:styleId="9">
+    <w:name w:val="heading 9"/>
+    <w:basedOn w:val="a"/>
+    <w:next w:val="a"/>
+    <w:link w:val="9Char"/>
+    <w:uiPriority w:val="9"/>
+    <w:semiHidden/>
+    <w:unhideWhenUsed/>
+    <w:qFormat/>
+    <w:rsid w:val="00304568"/>
+    <w:pPr>
+      <w:keepNext/>
+      <w:numPr>
+        <w:ilvl w:val="8"/>
+        <w:numId w:val="1"/>
+      </w:numPr>
+      <w:spacing w:line="720" w:lineRule="auto"/>
+      <w:outlineLvl w:val="8"/>
+    </w:pPr>
+    <w:rPr>
+      <w:rFonts w:ascii="Cambria" w:eastAsia="新細明體" w:hAnsi="Cambria"/>
+      <w:kern w:val="0"/>
+      <w:sz w:val="36"/>
+      <w:szCs w:val="36"/>
+      <w:lang w:val="x-none" w:eastAsia="x-none"/>
+    </w:rPr>
+  </w:style>
+  <w:style w:type="character" w:default="1" w:styleId="a0">
+    <w:name w:val="Default Paragraph Font"/>
+    <w:uiPriority w:val="1"/>
+    <w:unhideWhenUsed/>
+  </w:style>
+  <w:style w:type="table" w:default="1" w:styleId="a1">
+    <w:name w:val="Normal Table"/>
+    <w:uiPriority w:val="99"/>
+    <w:semiHidden/>
+    <w:unhideWhenUsed/>
+    <w:tblPr>
+      <w:tblInd w:w="0" w:type="dxa"/>
+      <w:tblCellMar>
+        <w:top w:w="0" w:type="dxa"/>
+        <w:left w:w="108" w:type="dxa"/>
+        <w:bottom w:w="0" w:type="dxa"/>
+        <w:right w:w="108" w:type="dxa"/>
+      </w:tblCellMar>
+    </w:tblPr>
+  </w:style>
+  <w:style w:type="numbering" w:default="1" w:styleId="a2">
+    <w:name w:val="No List"/>
+    <w:uiPriority w:val="99"/>
+    <w:semiHidden/>
+    <w:unhideWhenUsed/>
+  </w:style>
+  <w:style w:type="paragraph" w:styleId="a3">
+    <w:name w:val="header"/>
+    <w:basedOn w:val="a"/>
+    <w:link w:val="Char"/>
+    <w:uiPriority w:val="99"/>
+    <w:unhideWhenUsed/>
+    <w:rsid w:val="0020414C"/>
+    <w:pPr>
+      <w:tabs>
+        <w:tab w:val="center" w:pos="4153"/>
+        <w:tab w:val="right" w:pos="8306"/>
+      </w:tabs>
+      <w:snapToGrid w:val="0"/>
+    </w:pPr>
+    <w:rPr>
+      <w:rFonts w:ascii="Calibri" w:eastAsia="新細明體" w:hAnsi="Calibri"/>
+      <w:kern w:val="0"/>
+      <w:sz w:val="20"/>
+      <w:szCs w:val="20"/>
+      <w:lang w:val="x-none" w:eastAsia="x-none"/>
+    </w:rPr>
+  </w:style>
+  <w:style w:type="character" w:customStyle="1" w:styleId="Char">
+    <w:name w:val="頁首 Char"/>
+    <w:link w:val="a3"/>
+    <w:uiPriority w:val="99"/>
+    <w:rsid w:val="0020414C"/>
+    <w:rPr>
+      <w:sz w:val="20"/>
+      <w:szCs w:val="20"/>
+    </w:rPr>
+  </w:style>
+  <w:style w:type="paragraph" w:styleId="a4">
+    <w:name w:val="footer"/>
+    <w:basedOn w:val="a"/>
+    <w:link w:val="Char0"/>
+    <w:uiPriority w:val="99"/>
+    <w:unhideWhenUsed/>
+    <w:rsid w:val="0020414C"/>
+    <w:pPr>
+      <w:tabs>
+        <w:tab w:val="center" w:pos="4153"/>
+        <w:tab w:val="right" w:pos="8306"/>
+      </w:tabs>
+      <w:snapToGrid w:val="0"/>
+    </w:pPr>
+    <w:rPr>
+      <w:rFonts w:ascii="Calibri" w:eastAsia="新細明體" w:hAnsi="Calibri"/>
+      <w:kern w:val="0"/>
+      <w:sz w:val="20"/>
+      <w:szCs w:val="20"/>
+      <w:lang w:val="x-none" w:eastAsia="x-none"/>
+    </w:rPr>
+  </w:style>
+  <w:style w:type="character" w:customStyle="1" w:styleId="Char0">
+    <w:name w:val="頁尾 Char"/>
+    <w:link w:val="a4"/>
+    <w:uiPriority w:val="99"/>
+    <w:rsid w:val="0020414C"/>
+    <w:rPr>
+      <w:sz w:val="20"/>
+      <w:szCs w:val="20"/>
+    </w:rPr>
+  </w:style>
+  <w:style w:type="character" w:customStyle="1" w:styleId="1Char">
+    <w:name w:val="標題 1 Char"/>
+    <w:link w:val="1"/>
+    <w:uiPriority w:val="9"/>
+    <w:rsid w:val="00A12E76"/>
+    <w:rPr>
+      <w:rFonts w:ascii="Times New Roman" w:eastAsia="標楷體" w:hAnsi="Times New Roman"/>
+      <w:b/>
+      <w:bCs/>
+      <w:kern w:val="52"/>
+      <w:sz w:val="32"/>
+      <w:szCs w:val="32"/>
+    </w:rPr>
+  </w:style>
+  <w:style w:type="character" w:customStyle="1" w:styleId="2Char">
+    <w:name w:val="標題 2 Char"/>
+    <w:link w:val="2"/>
+    <w:uiPriority w:val="9"/>
+    <w:rsid w:val="00A254F4"/>
+    <w:rPr>
+      <w:rFonts w:ascii="Times New Roman" w:eastAsia="標楷體" w:hAnsi="Times New Roman"/>
+      <w:b/>
+      <w:bCs/>
+      <w:kern w:val="52"/>
+      <w:sz w:val="32"/>
+      <w:szCs w:val="48"/>
+      <w:lang w:val="x-none"/>
+    </w:rPr>
+  </w:style>
+  <w:style w:type="character" w:customStyle="1" w:styleId="3Char">
+    <w:name w:val="標題 3 Char"/>
+    <w:link w:val="3"/>
+    <w:uiPriority w:val="9"/>
+    <w:rsid w:val="00BB2595"/>
+    <w:rPr>
+      <w:rFonts w:ascii="Times New Roman" w:eastAsia="標楷體" w:hAnsi="Times New Roman"/>
+      <w:kern w:val="52"/>
+      <w:sz w:val="28"/>
+      <w:szCs w:val="36"/>
+      <w:lang w:val="x-none"/>
+    </w:rPr>
+  </w:style>
+  <w:style w:type="character" w:customStyle="1" w:styleId="4Char">
+    <w:name w:val="標題 4 Char"/>
+    <w:link w:val="4"/>
+    <w:uiPriority w:val="9"/>
+    <w:rsid w:val="001B4199"/>
+    <w:rPr>
+      <w:rFonts w:ascii="Times New Roman" w:eastAsia="標楷體" w:hAnsi="Times New Roman"/>
+      <w:kern w:val="52"/>
+      <w:sz w:val="28"/>
+      <w:szCs w:val="36"/>
+      <w:lang w:val="x-none"/>
+    </w:rPr>
+  </w:style>
+  <w:style w:type="character" w:customStyle="1" w:styleId="5Char">
+    <w:name w:val="標題 5 Char"/>
+    <w:link w:val="5"/>
+    <w:uiPriority w:val="9"/>
+    <w:semiHidden/>
+    <w:rsid w:val="00304568"/>
+    <w:rPr>
+      <w:rFonts w:ascii="Cambria" w:hAnsi="Cambria"/>
+      <w:b/>
+      <w:bCs/>
+      <w:kern w:val="0"/>
+      <w:sz w:val="36"/>
+      <w:szCs w:val="36"/>
+      <w:lang w:val="x-none" w:eastAsia="x-none"/>
+    </w:rPr>
+  </w:style>
+  <w:style w:type="character" w:customStyle="1" w:styleId="6Char">
+    <w:name w:val="標題 6 Char"/>
+    <w:link w:val="6"/>
+    <w:uiPriority w:val="9"/>
+    <w:semiHidden/>
+    <w:rsid w:val="00304568"/>
+    <w:rPr>
+      <w:rFonts w:ascii="Cambria" w:hAnsi="Cambria"/>
+      <w:kern w:val="0"/>
+      <w:sz w:val="36"/>
+      <w:szCs w:val="36"/>
+      <w:lang w:val="x-none" w:eastAsia="x-none"/>
+    </w:rPr>
+  </w:style>
+  <w:style w:type="character" w:customStyle="1" w:styleId="7Char">
+    <w:name w:val="標題 7 Char"/>
+    <w:link w:val="7"/>
+    <w:uiPriority w:val="9"/>
+    <w:semiHidden/>
+    <w:rsid w:val="00304568"/>
+    <w:rPr>
+      <w:rFonts w:ascii="Cambria" w:hAnsi="Cambria"/>
+      <w:b/>
+      <w:bCs/>
+      <w:kern w:val="0"/>
+      <w:sz w:val="36"/>
+      <w:szCs w:val="36"/>
+      <w:lang w:val="x-none" w:eastAsia="x-none"/>
+    </w:rPr>
+  </w:style>
+  <w:style w:type="character" w:customStyle="1" w:styleId="8Char">
+    <w:name w:val="標題 8 Char"/>
+    <w:link w:val="8"/>
+    <w:uiPriority w:val="9"/>
+    <w:semiHidden/>
+    <w:rsid w:val="00304568"/>
+    <w:rPr>
+      <w:rFonts w:ascii="Cambria" w:hAnsi="Cambria"/>
+      <w:kern w:val="0"/>
+      <w:sz w:val="36"/>
+      <w:szCs w:val="36"/>
+      <w:lang w:val="x-none" w:eastAsia="x-none"/>
+    </w:rPr>
+  </w:style>
+  <w:style w:type="character" w:customStyle="1" w:styleId="9Char">
+    <w:name w:val="標題 9 Char"/>
+    <w:link w:val="9"/>
+    <w:uiPriority w:val="9"/>
+    <w:semiHidden/>
+    <w:rsid w:val="00304568"/>
+    <w:rPr>
+      <w:rFonts w:ascii="Cambria" w:hAnsi="Cambria"/>
+      <w:kern w:val="0"/>
+      <w:sz w:val="36"/>
+      <w:szCs w:val="36"/>
+      <w:lang w:val="x-none" w:eastAsia="x-none"/>
+    </w:rPr>
+  </w:style>
+  <w:style w:type="paragraph" w:styleId="a5">
+    <w:name w:val="Balloon Text"/>
+    <w:basedOn w:val="a"/>
+    <w:link w:val="Char1"/>
+    <w:uiPriority w:val="99"/>
+    <w:semiHidden/>
+    <w:unhideWhenUsed/>
+    <w:rsid w:val="00DC4F25"/>
+    <w:rPr>
+      <w:rFonts w:ascii="Cambria" w:eastAsia="新細明體" w:hAnsi="Cambria"/>
+      <w:kern w:val="0"/>
+      <w:sz w:val="18"/>
+      <w:szCs w:val="18"/>
+      <w:lang w:val="x-none" w:eastAsia="x-none"/>
+    </w:rPr>
+  </w:style>
+  <w:style w:type="character" w:customStyle="1" w:styleId="Char1">
+    <w:name w:val="註解方塊文字 Char"/>
+    <w:link w:val="a5"/>
+    <w:uiPriority w:val="99"/>
+    <w:semiHidden/>
+    <w:rsid w:val="00DC4F25"/>
+    <w:rPr>
+      <w:rFonts w:ascii="Cambria" w:eastAsia="新細明體" w:hAnsi="Cambria" w:cs="Times New Roman"/>
+      <w:sz w:val="18"/>
+      <w:szCs w:val="18"/>
+    </w:rPr>
+  </w:style>
+  <w:style w:type="character" w:styleId="a6">
+    <w:name w:val="annotation reference"/>
+    <w:uiPriority w:val="99"/>
+    <w:semiHidden/>
+    <w:unhideWhenUsed/>
+    <w:rsid w:val="00D40887"/>
+    <w:rPr>
+      <w:sz w:val="18"/>
+      <w:szCs w:val="18"/>
+    </w:rPr>
+  </w:style>
+  <w:style w:type="paragraph" w:styleId="a7">
+    <w:name w:val="annotation text"/>
+    <w:basedOn w:val="a"/>
+    <w:link w:val="Char2"/>
+    <w:uiPriority w:val="99"/>
+    <w:semiHidden/>
+    <w:unhideWhenUsed/>
+    <w:rsid w:val="00D40887"/>
+    <w:pPr>
+      <w:jc w:val="left"/>
+    </w:pPr>
+    <w:rPr>
+      <w:rFonts w:ascii="Calibri" w:hAnsi="Calibri"/>
+      <w:kern w:val="0"/>
+      <w:szCs w:val="20"/>
+      <w:lang w:val="x-none" w:eastAsia="x-none"/>
+    </w:rPr>
+  </w:style>
+  <w:style w:type="character" w:customStyle="1" w:styleId="Char2">
+    <w:name w:val="註解文字 Char"/>
+    <w:link w:val="a7"/>
+    <w:uiPriority w:val="99"/>
+    <w:semiHidden/>
+    <w:rsid w:val="00D40887"/>
+    <w:rPr>
+      <w:rFonts w:eastAsia="標楷體"/>
+      <w:sz w:val="28"/>
+    </w:rPr>
+  </w:style>
+  <w:style w:type="paragraph" w:styleId="a8">
+    <w:name w:val="annotation subject"/>
+    <w:basedOn w:val="a7"/>
+    <w:next w:val="a7"/>
+    <w:link w:val="Char3"/>
+    <w:uiPriority w:val="99"/>
+    <w:semiHidden/>
+    <w:unhideWhenUsed/>
+    <w:rsid w:val="00D40887"/>
+    <w:rPr>
+      <w:b/>
+      <w:bCs/>
+    </w:rPr>
+  </w:style>
+  <w:style w:type="character" w:customStyle="1" w:styleId="Char3">
+    <w:name w:val="註解主旨 Char"/>
+    <w:link w:val="a8"/>
+    <w:uiPriority w:val="99"/>
+    <w:semiHidden/>
+    <w:rsid w:val="00D40887"/>
+    <w:rPr>
+      <w:rFonts w:eastAsia="標楷體"/>
+      <w:b/>
+      <w:bCs/>
+      <w:sz w:val="28"/>
+    </w:rPr>
+  </w:style>
+  <w:style w:type="paragraph" w:customStyle="1" w:styleId="Default">
+    <w:name w:val="Default"/>
+    <w:rsid w:val="004E20EA"/>
+    <w:pPr>
+      <w:widowControl w:val="0"/>
+      <w:autoSpaceDE w:val="0"/>
+      <w:autoSpaceDN w:val="0"/>
+      <w:adjustRightInd w:val="0"/>
+    </w:pPr>
+    <w:rPr>
+      <w:rFonts w:ascii="Times New Roman" w:eastAsia="BiauKai" w:hAnsi="Times New Roman"/>
+      <w:color w:val="000000"/>
+    </w:rPr>
+  </w:style>
+  <w:style w:type="paragraph" w:styleId="a9">
+    <w:name w:val="List Paragraph"/>
+    <w:basedOn w:val="a"/>
+    <w:uiPriority w:val="34"/>
+    <w:qFormat/>
+    <w:rsid w:val="008257C6"/>
+    <w:pPr>
+      <w:ind w:leftChars="200" w:left="200"/>
+    </w:pPr>
+  </w:style>
+  <w:style w:type="character" w:styleId="aa">
+    <w:name w:val="Hyperlink"/>
+    <w:uiPriority w:val="99"/>
+    <w:unhideWhenUsed/>
+    <w:rsid w:val="00F4792C"/>
+    <w:rPr>
+      <w:rFonts w:ascii="Arial" w:hAnsi="Arial" w:cs="Arial" w:hint="default"/>
+      <w:color w:val="1122CC"/>
+      <w:u w:val="single"/>
+    </w:rPr>
+  </w:style>
+  <w:style w:type="paragraph" w:customStyle="1" w:styleId="ab">
+    <w:name w:val="圖表參考段落"/>
+    <w:autoRedefine/>
+    <w:qFormat/>
+    <w:rsid w:val="005A3DEC"/>
+    <w:pPr>
+      <w:ind w:leftChars="-400" w:left="-1120" w:rightChars="-400" w:right="-1120"/>
+      <w:jc w:val="center"/>
+    </w:pPr>
+    <w:rPr>
+      <w:rFonts w:ascii="Times New Roman" w:eastAsia="標楷體" w:hAnsi="Times New Roman"/>
+      <w:szCs w:val="28"/>
+    </w:rPr>
+  </w:style>
+  <w:style w:type="table" w:styleId="ac">
+    <w:name w:val="Table Grid"/>
+    <w:basedOn w:val="a1"/>
+    <w:uiPriority w:val="59"/>
+    <w:rsid w:val="00AE03C1"/>
+    <w:tblPr>
+      <w:tblInd w:w="0" w:type="dxa"/>
+      <w:tblBorders>
+        <w:top w:val="single" w:sz="4" w:space="0" w:color="auto"/>
+        <w:left w:val="single" w:sz="4" w:space="0" w:color="auto"/>
+        <w:bottom w:val="single" w:sz="4" w:space="0" w:color="auto"/>
+        <w:right w:val="single" w:sz="4" w:space="0" w:color="auto"/>
+        <w:insideH w:val="single" w:sz="4" w:space="0" w:color="auto"/>
+        <w:insideV w:val="single" w:sz="4" w:space="0" w:color="auto"/>
+      </w:tblBorders>
+      <w:tblCellMar>
+        <w:top w:w="0" w:type="dxa"/>
+        <w:left w:w="108" w:type="dxa"/>
+        <w:bottom w:w="0" w:type="dxa"/>
+        <w:right w:w="108" w:type="dxa"/>
+      </w:tblCellMar>
+    </w:tblPr>
+  </w:style>
+  <w:style w:type="paragraph" w:styleId="ad">
+    <w:name w:val="Bibliography"/>
+    <w:basedOn w:val="a"/>
+    <w:next w:val="a"/>
+    <w:uiPriority w:val="37"/>
+    <w:unhideWhenUsed/>
+    <w:rsid w:val="0030628E"/>
+  </w:style>
+  <w:style w:type="paragraph" w:styleId="Web">
+    <w:name w:val="Normal (Web)"/>
+    <w:basedOn w:val="a"/>
+    <w:uiPriority w:val="99"/>
+    <w:semiHidden/>
+    <w:unhideWhenUsed/>
+    <w:rsid w:val="00F2410E"/>
+    <w:pPr>
+      <w:widowControl/>
+      <w:spacing w:before="100" w:beforeAutospacing="1" w:after="100" w:afterAutospacing="1"/>
+      <w:jc w:val="left"/>
+    </w:pPr>
+    <w:rPr>
+      <w:rFonts w:ascii="新細明體" w:eastAsia="新細明體" w:hAnsi="新細明體" w:cs="新細明體"/>
+      <w:kern w:val="0"/>
+      <w:sz w:val="24"/>
+      <w:szCs w:val="24"/>
+    </w:rPr>
+  </w:style>
+  <w:style w:type="character" w:styleId="ae">
+    <w:name w:val="FollowedHyperlink"/>
+    <w:uiPriority w:val="99"/>
+    <w:semiHidden/>
+    <w:unhideWhenUsed/>
+    <w:rsid w:val="003303F1"/>
+    <w:rPr>
+      <w:color w:val="800080"/>
+      <w:u w:val="single"/>
+    </w:rPr>
+  </w:style>
+  <w:style w:type="paragraph" w:styleId="10">
+    <w:name w:val="toc 1"/>
+    <w:next w:val="a"/>
+    <w:autoRedefine/>
+    <w:uiPriority w:val="39"/>
+    <w:unhideWhenUsed/>
+    <w:rsid w:val="00813F9C"/>
+    <w:pPr>
+      <w:tabs>
+        <w:tab w:val="right" w:leader="dot" w:pos="9628"/>
+      </w:tabs>
+      <w:adjustRightInd w:val="0"/>
+    </w:pPr>
+    <w:rPr>
+      <w:rFonts w:ascii="Times New Roman" w:eastAsia="標楷體" w:hAnsi="Times New Roman"/>
+      <w:szCs w:val="22"/>
+    </w:rPr>
+  </w:style>
+  <w:style w:type="paragraph" w:styleId="20">
+    <w:name w:val="toc 2"/>
+    <w:next w:val="a"/>
+    <w:autoRedefine/>
+    <w:uiPriority w:val="39"/>
+    <w:unhideWhenUsed/>
+    <w:rsid w:val="00813F9C"/>
+    <w:pPr>
+      <w:ind w:leftChars="200" w:left="200"/>
+    </w:pPr>
+    <w:rPr>
+      <w:rFonts w:ascii="Times New Roman" w:eastAsia="標楷體" w:hAnsi="Times New Roman"/>
+      <w:szCs w:val="22"/>
+    </w:rPr>
+  </w:style>
+  <w:style w:type="paragraph" w:styleId="30">
+    <w:name w:val="toc 3"/>
+    <w:next w:val="a"/>
+    <w:autoRedefine/>
+    <w:uiPriority w:val="39"/>
+    <w:unhideWhenUsed/>
+    <w:rsid w:val="006D4318"/>
+    <w:pPr>
+      <w:tabs>
+        <w:tab w:val="right" w:leader="dot" w:pos="9628"/>
+      </w:tabs>
+      <w:ind w:leftChars="400" w:left="1120"/>
+    </w:pPr>
+    <w:rPr>
+      <w:rFonts w:ascii="Times New Roman" w:eastAsia="標楷體" w:hAnsi="Times New Roman"/>
+      <w:szCs w:val="22"/>
+    </w:rPr>
+  </w:style>
+  <w:style w:type="paragraph" w:styleId="af">
+    <w:name w:val="table of figures"/>
+    <w:basedOn w:val="a"/>
+    <w:next w:val="a"/>
+    <w:uiPriority w:val="99"/>
+    <w:unhideWhenUsed/>
+    <w:rsid w:val="00C73F77"/>
+    <w:pPr>
+      <w:adjustRightInd w:val="0"/>
+    </w:pPr>
+    <w:rPr>
+      <w:sz w:val="24"/>
+    </w:rPr>
+  </w:style>
+  <w:style w:type="paragraph" w:styleId="af0">
+    <w:name w:val="Document Map"/>
+    <w:basedOn w:val="a"/>
+    <w:link w:val="Char4"/>
+    <w:uiPriority w:val="99"/>
+    <w:semiHidden/>
+    <w:unhideWhenUsed/>
+    <w:rsid w:val="0034213F"/>
+    <w:rPr>
+      <w:rFonts w:ascii="新細明體" w:eastAsia="新細明體"/>
+      <w:sz w:val="18"/>
+      <w:szCs w:val="18"/>
+    </w:rPr>
+  </w:style>
+  <w:style w:type="character" w:customStyle="1" w:styleId="Char4">
+    <w:name w:val="文件引導模式 Char"/>
+    <w:basedOn w:val="a0"/>
+    <w:link w:val="af0"/>
+    <w:uiPriority w:val="99"/>
+    <w:semiHidden/>
+    <w:rsid w:val="0034213F"/>
+    <w:rPr>
+      <w:rFonts w:ascii="新細明體" w:hAnsi="Times New Roman"/>
+      <w:kern w:val="2"/>
+      <w:sz w:val="18"/>
+      <w:szCs w:val="18"/>
+    </w:rPr>
+  </w:style>
+  <w:style w:type="paragraph" w:styleId="40">
+    <w:name w:val="toc 4"/>
+    <w:basedOn w:val="a"/>
+    <w:next w:val="a"/>
+    <w:autoRedefine/>
+    <w:uiPriority w:val="39"/>
+    <w:unhideWhenUsed/>
+    <w:rsid w:val="00813F9C"/>
+    <w:pPr>
+      <w:ind w:leftChars="600" w:left="1440"/>
+    </w:pPr>
+  </w:style>
+  <w:style w:type="paragraph" w:styleId="50">
+    <w:name w:val="toc 5"/>
+    <w:basedOn w:val="a"/>
+    <w:next w:val="a"/>
+    <w:autoRedefine/>
+    <w:uiPriority w:val="39"/>
+    <w:unhideWhenUsed/>
+    <w:rsid w:val="00813F9C"/>
+    <w:pPr>
+      <w:ind w:leftChars="800" w:left="1920"/>
+    </w:pPr>
+  </w:style>
+  <w:style w:type="paragraph" w:styleId="60">
+    <w:name w:val="toc 6"/>
+    <w:basedOn w:val="a"/>
+    <w:next w:val="a"/>
+    <w:autoRedefine/>
+    <w:uiPriority w:val="39"/>
+    <w:unhideWhenUsed/>
+    <w:rsid w:val="00813F9C"/>
+    <w:pPr>
+      <w:ind w:leftChars="1000" w:left="2400"/>
+    </w:pPr>
+  </w:style>
+  <w:style w:type="paragraph" w:styleId="70">
+    <w:name w:val="toc 7"/>
+    <w:basedOn w:val="a"/>
+    <w:next w:val="a"/>
+    <w:autoRedefine/>
+    <w:uiPriority w:val="39"/>
+    <w:unhideWhenUsed/>
+    <w:rsid w:val="00813F9C"/>
+    <w:pPr>
+      <w:ind w:leftChars="1200" w:left="2880"/>
+    </w:pPr>
+  </w:style>
+  <w:style w:type="paragraph" w:styleId="80">
+    <w:name w:val="toc 8"/>
+    <w:basedOn w:val="a"/>
+    <w:next w:val="a"/>
+    <w:autoRedefine/>
+    <w:uiPriority w:val="39"/>
+    <w:unhideWhenUsed/>
+    <w:rsid w:val="00813F9C"/>
+    <w:pPr>
+      <w:ind w:leftChars="1400" w:left="3360"/>
+    </w:pPr>
+  </w:style>
+  <w:style w:type="paragraph" w:styleId="90">
+    <w:name w:val="toc 9"/>
+    <w:basedOn w:val="a"/>
+    <w:next w:val="a"/>
+    <w:autoRedefine/>
+    <w:uiPriority w:val="39"/>
+    <w:unhideWhenUsed/>
+    <w:rsid w:val="00813F9C"/>
+    <w:pPr>
+      <w:ind w:leftChars="1600" w:left="3840"/>
+    </w:pPr>
+  </w:style>
+  <w:style w:type="character" w:styleId="af1">
+    <w:name w:val="page number"/>
+    <w:basedOn w:val="a0"/>
+    <w:uiPriority w:val="99"/>
+    <w:semiHidden/>
+    <w:unhideWhenUsed/>
+    <w:rsid w:val="00520433"/>
+  </w:style>
+  <w:style w:type="paragraph" w:customStyle="1" w:styleId="af2">
+    <w:name w:val="參考文獻"/>
+    <w:autoRedefine/>
+    <w:qFormat/>
+    <w:rsid w:val="00A45014"/>
+    <w:pPr>
+      <w:keepLines/>
+      <w:tabs>
+        <w:tab w:val="left" w:pos="680"/>
+      </w:tabs>
+      <w:wordWrap w:val="0"/>
+      <w:autoSpaceDE w:val="0"/>
+      <w:autoSpaceDN w:val="0"/>
+      <w:adjustRightInd w:val="0"/>
+      <w:spacing w:afterLines="25" w:after="25" w:line="360" w:lineRule="exact"/>
+      <w:ind w:left="243" w:hangingChars="243" w:hanging="243"/>
+    </w:pPr>
+    <w:rPr>
+      <w:rFonts w:ascii="Times New Roman" w:eastAsia="標楷體" w:hAnsi="Times New Roman"/>
+      <w:sz w:val="28"/>
+      <w:szCs w:val="28"/>
+    </w:rPr>
+  </w:style>
+  <w:style w:type="paragraph" w:styleId="af3">
+    <w:name w:val="caption"/>
+    <w:basedOn w:val="a"/>
+    <w:next w:val="a"/>
+    <w:uiPriority w:val="35"/>
+    <w:unhideWhenUsed/>
+    <w:qFormat/>
+    <w:rsid w:val="005A3DEC"/>
+    <w:rPr>
+      <w:sz w:val="20"/>
+      <w:szCs w:val="20"/>
+    </w:rPr>
+  </w:style>
+  <w:style w:type="paragraph" w:customStyle="1" w:styleId="af4">
     <w:name w:val="圖參考段落"/>
     <w:basedOn w:val="a"/>
     <w:next w:val="a"/>
@@ -23389,7 +23763,7 @@
 </file>
 
 <file path=customXml/itemProps1.xml><?xml version="1.0" encoding="utf-8"?>
-<ds:datastoreItem xmlns:ds="http://schemas.openxmlformats.org/officeDocument/2006/customXml" ds:itemID="{6314BA49-049D-43C0-98DC-C2644D39119F}">
+<ds:datastoreItem xmlns:ds="http://schemas.openxmlformats.org/officeDocument/2006/customXml" ds:itemID="{01BB2750-E51B-8B48-8B96-0A4BD508D978}">
   <ds:schemaRefs>
     <ds:schemaRef ds:uri="http://schemas.openxmlformats.org/officeDocument/2006/bibliography"/>
   </ds:schemaRefs>

--- a/documents/Final.docx
+++ b/documents/Final.docx
@@ -172,13 +172,23 @@
         </w:rPr>
         <w:t xml:space="preserve">: </w:t>
       </w:r>
+      <w:proofErr w:type="spellStart"/>
       <w:r>
         <w:rPr>
           <w:i/>
           <w:sz w:val="36"/>
           <w:szCs w:val="36"/>
         </w:rPr>
-        <w:t>Ean-Wen Huang Ph.D</w:t>
+        <w:t>Ean</w:t>
+      </w:r>
+      <w:proofErr w:type="spellEnd"/>
+      <w:r>
+        <w:rPr>
+          <w:i/>
+          <w:sz w:val="36"/>
+          <w:szCs w:val="36"/>
+        </w:rPr>
+        <w:t>-Wen Huang Ph.D</w:t>
       </w:r>
       <w:r>
         <w:rPr>
@@ -866,7 +876,144 @@
         <w:ind w:firstLine="560"/>
       </w:pPr>
       <w:r>
-        <w:t>國內電子病歷已施行多年，但這些資料仍存放於各醫療單位的資訊系統內，民眾就醫過程中並無法使用這些散落的資料。近年來，衛生署實施的『醫院實施電子病歷及互通補助計畫』與『加速診所實施電子病歷推廣案』中，公告與實作四個單張作為交換使用。但在交換之後若沒有該病歷單張的匯入轉碼程式，則失去交換的意義。本研究將以公告的標準文件來設計一套電子病歷檢視器，並部署到雲端平台上使用，提供使用者在任何環境皆能使用此一平台瀏覽手邊的病歷資料，並讓醫療院所能自行設計每個單張所對應的檢視畫面，且不影響資料交換。除資料交換之外，也能呼叫引用本研究之系統成為內嵌檢視器，使電子病歷檢視之應用更具多元化。</w:t>
+        <w:t>國內電子病歷已施行多年，但這些資料仍存放於各醫療單位的資訊系統內，民眾就醫過程中並無法使用這些散落</w:t>
+      </w:r>
+      <w:r>
+        <w:rPr>
+          <w:rFonts w:hint="eastAsia"/>
+        </w:rPr>
+        <w:t>於各醫療院所</w:t>
+      </w:r>
+      <w:r>
+        <w:t>的資料。近年來，</w:t>
+      </w:r>
+      <w:r>
+        <w:rPr>
+          <w:rFonts w:hint="eastAsia"/>
+        </w:rPr>
+        <w:t>在</w:t>
+      </w:r>
+      <w:r>
+        <w:t>衛生署『醫院實施電子病歷及互通補助計畫』與『加速診所實施電子病歷推廣案』</w:t>
+      </w:r>
+      <w:r>
+        <w:rPr>
+          <w:rFonts w:hint="eastAsia"/>
+        </w:rPr>
+        <w:t>中</w:t>
+      </w:r>
+      <w:r>
+        <w:t>，公告與實作四個單張作為交換使用。但在</w:t>
+      </w:r>
+      <w:r>
+        <w:rPr>
+          <w:rFonts w:hint="eastAsia"/>
+        </w:rPr>
+        <w:t>資料</w:t>
+      </w:r>
+      <w:r>
+        <w:t>交換</w:t>
+      </w:r>
+      <w:r>
+        <w:rPr>
+          <w:rFonts w:hint="eastAsia"/>
+        </w:rPr>
+        <w:t>時，</w:t>
+      </w:r>
+      <w:r>
+        <w:t>若</w:t>
+      </w:r>
+      <w:r>
+        <w:rPr>
+          <w:rFonts w:hint="eastAsia"/>
+        </w:rPr>
+        <w:t>目標院所</w:t>
+      </w:r>
+      <w:r>
+        <w:t>沒有該病歷單張的匯入轉碼程式，則失去</w:t>
+      </w:r>
+      <w:r>
+        <w:rPr>
+          <w:rFonts w:hint="eastAsia"/>
+        </w:rPr>
+        <w:t>了</w:t>
+      </w:r>
+      <w:r>
+        <w:t>交換的意義。本研究將以公告的標準文件來設計一套電子病歷檢視器，並部署到雲端平台上使用，提供使用者在任何環境皆能使用此一平台瀏覽手邊的病歷資料，並讓醫療院所能自行設計每</w:t>
+      </w:r>
+      <w:proofErr w:type="gramStart"/>
+      <w:r>
+        <w:t>個</w:t>
+      </w:r>
+      <w:proofErr w:type="gramEnd"/>
+      <w:r>
+        <w:t>單張所對應的檢視畫面</w:t>
+      </w:r>
+      <w:r>
+        <w:rPr>
+          <w:rFonts w:hint="eastAsia"/>
+        </w:rPr>
+        <w:t>，並且可將單張的樣板存回電子病歷中</w:t>
+      </w:r>
+      <w:r>
+        <w:t>，不影響資料交換。除</w:t>
+      </w:r>
+      <w:r>
+        <w:rPr>
+          <w:rFonts w:hint="eastAsia"/>
+        </w:rPr>
+        <w:t>檢視功能</w:t>
+      </w:r>
+      <w:r>
+        <w:t>之外，</w:t>
+      </w:r>
+      <w:r>
+        <w:rPr>
+          <w:rFonts w:hint="eastAsia"/>
+        </w:rPr>
+        <w:t>醫務人員</w:t>
+      </w:r>
+      <w:r>
+        <w:t>也能</w:t>
+      </w:r>
+      <w:r>
+        <w:rPr>
+          <w:rFonts w:hint="eastAsia"/>
+        </w:rPr>
+        <w:t>夠</w:t>
+      </w:r>
+      <w:r>
+        <w:t>呼叫</w:t>
+      </w:r>
+      <w:r>
+        <w:rPr>
+          <w:rFonts w:hint="eastAsia"/>
+        </w:rPr>
+        <w:t>使</w:t>
+      </w:r>
+      <w:r>
+        <w:t>用本研究之系統</w:t>
+      </w:r>
+      <w:r>
+        <w:rPr>
+          <w:rFonts w:hint="eastAsia"/>
+        </w:rPr>
+        <w:t>的</w:t>
+      </w:r>
+      <w:r>
+        <w:rPr>
+          <w:rFonts w:hint="eastAsia"/>
+        </w:rPr>
+        <w:t>API</w:t>
+      </w:r>
+      <w:r>
+        <w:rPr>
+          <w:rFonts w:hint="eastAsia"/>
+        </w:rPr>
+        <w:t>功能匯入病歷資料</w:t>
+      </w:r>
+      <w:r>
+        <w:t>，使電子病歷檢視之應用更具多元化。</w:t>
       </w:r>
     </w:p>
     <w:p>
@@ -885,14 +1032,24 @@
         </w:rPr>
         <w:t>：</w:t>
       </w:r>
-      <w:fldSimple w:instr=" KEYWORDS  \* MERGEFORMAT ">
-        <w:r>
-          <w:rPr>
-            <w:rFonts w:hint="eastAsia"/>
-          </w:rPr>
-          <w:t>電子病歷、可延伸標記式語言、臨床文件架構、雲端運算、檢視器、超文本標記語言第五版</w:t>
-        </w:r>
-      </w:fldSimple>
+      <w:r>
+        <w:fldChar w:fldCharType="begin"/>
+      </w:r>
+      <w:r>
+        <w:instrText xml:space="preserve"> KEYWORDS  \* MERGEFORMAT </w:instrText>
+      </w:r>
+      <w:r>
+        <w:fldChar w:fldCharType="separate"/>
+      </w:r>
+      <w:r>
+        <w:rPr>
+          <w:rFonts w:hint="eastAsia"/>
+        </w:rPr>
+        <w:t>電子病歷、可延伸標記式語言、臨床文件架構、雲端運算、檢視器、超文本標記語言第五版</w:t>
+      </w:r>
+      <w:r>
+        <w:fldChar w:fldCharType="end"/>
+      </w:r>
     </w:p>
     <w:p>
       <w:pPr>
@@ -5097,23 +5254,7 @@
             <w:rFonts w:hint="eastAsia"/>
             <w:noProof/>
           </w:rPr>
-          <w:t>檔案轉換輸</w:t>
-        </w:r>
-        <w:r>
-          <w:rPr>
-            <w:rStyle w:val="af"/>
-            <w:rFonts w:hint="eastAsia"/>
-            <w:noProof/>
-          </w:rPr>
-          <w:t>出</w:t>
-        </w:r>
-        <w:r>
-          <w:rPr>
-            <w:rStyle w:val="af"/>
-            <w:rFonts w:hint="eastAsia"/>
-            <w:noProof/>
-          </w:rPr>
-          <w:t>流程</w:t>
+          <w:t>檔案轉換輸出流程</w:t>
         </w:r>
         <w:r>
           <w:rPr>
@@ -5515,15 +5656,7 @@
           <w:color w:val="444444"/>
           <w:lang w:val="en"/>
         </w:rPr>
-        <w:t>而目前一</w:t>
-      </w:r>
-      <w:r>
-        <w:rPr>
-          <w:rFonts w:ascii="新細明體" w:eastAsia="新細明體" w:hAnsi="新細明體" w:cs="新細明體" w:hint="eastAsia"/>
-          <w:color w:val="444444"/>
-          <w:lang w:val="en"/>
-        </w:rPr>
-        <w:t>〇</w:t>
+        <w:t>目前</w:t>
       </w:r>
       <w:r>
         <w:rPr>
@@ -5531,13 +5664,29 @@
           <w:color w:val="444444"/>
           <w:lang w:val="en"/>
         </w:rPr>
-        <w:t>一年衛生署即將推行「全民健康雲」計畫，該先導計畫率先使用微軟的公有雲平台，整合就醫紀錄，並將個人健康履歷管理權交給國</w:t>
-      </w:r>
-      <w:r>
-        <w:rPr>
+        <w:t>衛生署即將推行「全民健康雲」計畫，該計畫</w:t>
+      </w:r>
+      <w:r>
+        <w:rPr>
+          <w:rFonts w:cs="標楷體" w:hint="eastAsia"/>
           <w:color w:val="444444"/>
           <w:lang w:val="en"/>
         </w:rPr>
+        <w:t>將會</w:t>
+      </w:r>
+      <w:r>
+        <w:rPr>
+          <w:rFonts w:cs="標楷體" w:hint="eastAsia"/>
+          <w:color w:val="444444"/>
+          <w:lang w:val="en"/>
+        </w:rPr>
+        <w:t>整合就醫紀錄，並將個人健康履歷管理權交給國</w:t>
+      </w:r>
+      <w:r>
+        <w:rPr>
+          <w:color w:val="444444"/>
+          <w:lang w:val="en"/>
+        </w:rPr>
         <w:t>民</w:t>
       </w:r>
       <w:r>
@@ -5716,7 +5865,43 @@
         <w:rPr>
           <w:rFonts w:hint="eastAsia"/>
         </w:rPr>
-        <w:t>文件對於醫療單位已是必備條件，為了日後的政策及趨勢，資料交換已經不是主要重點，而是資料交換後要如何有效地被利用與如何有效的讓這些資料的擁有者更有效的使用，這些重點就是在於如何呈現這些資料的結果，電子病歷的呈現方式在目前仍有極大的發展空間！</w:t>
+        <w:t>文件對於醫療單位已是必備條件，為了日後的政策及趨勢，資料交換已經不是主要重點，而是資料交換後要如何有效地被利用與如何有效的讓這些資料的擁有者更有效的使用，這些重點就是在於如何呈現這些資料的結果，</w:t>
+      </w:r>
+      <w:r>
+        <w:rPr>
+          <w:rFonts w:hint="eastAsia"/>
+        </w:rPr>
+        <w:t>因此</w:t>
+      </w:r>
+      <w:r>
+        <w:rPr>
+          <w:rFonts w:hint="eastAsia"/>
+        </w:rPr>
+        <w:t>電子病歷</w:t>
+      </w:r>
+      <w:r>
+        <w:rPr>
+          <w:rFonts w:hint="eastAsia"/>
+        </w:rPr>
+        <w:t>在</w:t>
+      </w:r>
+      <w:r>
+        <w:rPr>
+          <w:rFonts w:hint="eastAsia"/>
+        </w:rPr>
+        <w:t>呈現方式</w:t>
+      </w:r>
+      <w:r>
+        <w:rPr>
+          <w:rFonts w:hint="eastAsia"/>
+        </w:rPr>
+        <w:t>的發展</w:t>
+      </w:r>
+      <w:r>
+        <w:rPr>
+          <w:rFonts w:hint="eastAsia"/>
+        </w:rPr>
+        <w:t>在目前仍有極大的空間！</w:t>
       </w:r>
     </w:p>
     <w:p>
@@ -5741,7 +5926,67 @@
         <w:ind w:firstLine="560"/>
       </w:pPr>
       <w:r>
-        <w:t>目前政府積極發展電子病歷，各醫療院所也皆致力於開發各種電子病歷交換編解碼程式，但資料若在交換之後要到其他醫療院所使用，則必須在該院所有建置各種病歷單張的匯入解碼程式。倘若沒有建置此一部分程式，則就失去了資料交換的意義，也因此無法簡單快速的瀏覽該病歷資料。若能有一平台可以統一的讓醫護人員直接瀏覽這些還無法匯入或轉換至各院所的醫療資訊系統內的資料，則能夠大幅提升資料交換的可用性。同時也提供了未來民眾若是可以自行攜帶電子病歷出院，則民眾也可以透過此一平台瀏覽自己的病歷資料，而此一平台只需要醫療院所有提供專用的顯示樣板檔即可讓民眾隨時檢視資料。</w:t>
+        <w:t>目前政府積極發展電子病歷，各醫療院所也皆致力於開發各種電子病歷交換</w:t>
+      </w:r>
+      <w:r>
+        <w:rPr>
+          <w:rFonts w:hint="eastAsia"/>
+        </w:rPr>
+        <w:t>的</w:t>
+      </w:r>
+      <w:r>
+        <w:t>編解碼程式，但若</w:t>
+      </w:r>
+      <w:r>
+        <w:t>資料</w:t>
+      </w:r>
+      <w:r>
+        <w:t>在交換之後要到其他醫療院所使用，則</w:t>
+      </w:r>
+      <w:r>
+        <w:t>該院所</w:t>
+      </w:r>
+      <w:r>
+        <w:t>必須</w:t>
+      </w:r>
+      <w:r>
+        <w:t>有建置</w:t>
+      </w:r>
+      <w:r>
+        <w:rPr>
+          <w:rFonts w:hint="eastAsia"/>
+        </w:rPr>
+        <w:t>該</w:t>
+      </w:r>
+      <w:r>
+        <w:t>病歷單張的匯入解碼程式。</w:t>
+      </w:r>
+      <w:r>
+        <w:rPr>
+          <w:rFonts w:hint="eastAsia"/>
+        </w:rPr>
+        <w:t>如果</w:t>
+      </w:r>
+      <w:r>
+        <w:t>沒有建置此一</w:t>
+      </w:r>
+      <w:r>
+        <w:rPr>
+          <w:rFonts w:hint="eastAsia"/>
+        </w:rPr>
+        <w:t>解碼</w:t>
+      </w:r>
+      <w:r>
+        <w:t>程式，則就</w:t>
+      </w:r>
+      <w:r>
+        <w:rPr>
+          <w:rFonts w:hint="eastAsia"/>
+        </w:rPr>
+        <w:t>無法進行</w:t>
+      </w:r>
+      <w:r>
+        <w:t>資料交換，也因此無法簡單快速的瀏覽該病歷資料。若能有一平台可以統一的讓醫護人員直接瀏覽這些還無法匯入或轉換至各院所的醫療資訊系統內的資料，則能夠大幅提升資料交換的可用性。同時也提供了未來民眾若是可以自行攜帶電子病歷出院，則民眾也可以透過此一平台瀏覽自己的病歷資料，而此一平台只需要醫療院所有提供專用的顯示樣板檔即可讓民眾隨時檢視資料。</w:t>
       </w:r>
     </w:p>
     <w:p>
@@ -5911,7 +6156,25 @@
         </w:rPr>
       </w:pPr>
       <w:r>
-        <w:t>本章節依照研究目的，首先探討電子病歷，再進一步的探討目的中所使用醫療資訊標準中的臨床文件架構及國內電子病歷規範，最後探討可延伸標記式語言在電子病歷中的重要性，以及超文本標記語言第五版與雲端運算在本研究中的重要度。</w:t>
+        <w:t>本章節依照研究目的，首先探討電子病歷，再進一步的探討目的中所使用醫療資訊標準中的臨床文件架構及國內電子病歷規範，最後探討可延伸標記式語言在電子病歷中的</w:t>
+      </w:r>
+      <w:r>
+        <w:rPr>
+          <w:rFonts w:hint="eastAsia"/>
+        </w:rPr>
+        <w:t>延伸應用</w:t>
+      </w:r>
+      <w:r>
+        <w:t>，以及超文本標記語言第五版與雲端運算在本研究中</w:t>
+      </w:r>
+      <w:r>
+        <w:rPr>
+          <w:rFonts w:hint="eastAsia"/>
+        </w:rPr>
+        <w:t>結合應用的成果</w:t>
+      </w:r>
+      <w:r>
+        <w:t>。</w:t>
       </w:r>
     </w:p>
     <w:p>
@@ -8275,7 +8538,21 @@
         <w:rPr>
           <w:rFonts w:hint="eastAsia"/>
         </w:rPr>
-        <w:t>(eXtensible Markup Language, XML)</w:t>
+        <w:t>(</w:t>
+      </w:r>
+      <w:proofErr w:type="spellStart"/>
+      <w:r>
+        <w:rPr>
+          <w:rFonts w:hint="eastAsia"/>
+        </w:rPr>
+        <w:t>eXtensible</w:t>
+      </w:r>
+      <w:proofErr w:type="spellEnd"/>
+      <w:r>
+        <w:rPr>
+          <w:rFonts w:hint="eastAsia"/>
+        </w:rPr>
+        <w:t xml:space="preserve"> Markup Language, XML)</w:t>
       </w:r>
       <w:r>
         <w:rPr>
@@ -8842,7 +9119,21 @@
         <w:rPr>
           <w:rFonts w:hint="eastAsia"/>
         </w:rPr>
-        <w:t>&lt;ClinicalDocument&gt;</w:t>
+        <w:t>&lt;</w:t>
+      </w:r>
+      <w:proofErr w:type="spellStart"/>
+      <w:r>
+        <w:rPr>
+          <w:rFonts w:hint="eastAsia"/>
+        </w:rPr>
+        <w:t>ClinicalDocument</w:t>
+      </w:r>
+      <w:proofErr w:type="spellEnd"/>
+      <w:r>
+        <w:rPr>
+          <w:rFonts w:hint="eastAsia"/>
+        </w:rPr>
+        <w:t>&gt;</w:t>
       </w:r>
       <w:r>
         <w:rPr>
@@ -8926,7 +9217,21 @@
         <w:rPr>
           <w:rFonts w:hint="eastAsia"/>
         </w:rPr>
-        <w:t>&lt;NonXMLBody&gt;</w:t>
+        <w:t>&lt;</w:t>
+      </w:r>
+      <w:proofErr w:type="spellStart"/>
+      <w:r>
+        <w:rPr>
+          <w:rFonts w:hint="eastAsia"/>
+        </w:rPr>
+        <w:t>NonXMLBody</w:t>
+      </w:r>
+      <w:proofErr w:type="spellEnd"/>
+      <w:r>
+        <w:rPr>
+          <w:rFonts w:hint="eastAsia"/>
+        </w:rPr>
+        <w:t>&gt;</w:t>
       </w:r>
       <w:r>
         <w:rPr>
@@ -8938,7 +9243,21 @@
         <w:rPr>
           <w:rFonts w:hint="eastAsia"/>
         </w:rPr>
-        <w:t>&lt;StructuredBody&gt;</w:t>
+        <w:t>&lt;</w:t>
+      </w:r>
+      <w:proofErr w:type="spellStart"/>
+      <w:r>
+        <w:rPr>
+          <w:rFonts w:hint="eastAsia"/>
+        </w:rPr>
+        <w:t>StructuredBody</w:t>
+      </w:r>
+      <w:proofErr w:type="spellEnd"/>
+      <w:r>
+        <w:rPr>
+          <w:rFonts w:hint="eastAsia"/>
+        </w:rPr>
+        <w:t>&gt;</w:t>
       </w:r>
       <w:r>
         <w:rPr>
@@ -8957,12 +9276,14 @@
         </w:rPr>
         <w:t>在</w:t>
       </w:r>
+      <w:proofErr w:type="spellStart"/>
       <w:r>
         <w:rPr>
           <w:rFonts w:hint="eastAsia"/>
         </w:rPr>
         <w:t>NonXMLBody</w:t>
       </w:r>
+      <w:proofErr w:type="spellEnd"/>
       <w:r>
         <w:rPr>
           <w:rFonts w:hint="eastAsia"/>
@@ -9065,12 +9386,14 @@
         </w:rPr>
         <w:t>、</w:t>
       </w:r>
+      <w:proofErr w:type="spellStart"/>
       <w:r>
         <w:rPr>
           <w:rFonts w:hint="eastAsia"/>
         </w:rPr>
         <w:t>png</w:t>
       </w:r>
+      <w:proofErr w:type="spellEnd"/>
       <w:r>
         <w:rPr>
           <w:rFonts w:hint="eastAsia"/>
@@ -9101,12 +9424,14 @@
         </w:rPr>
         <w:t>表示，則不會放在</w:t>
       </w:r>
+      <w:proofErr w:type="spellStart"/>
       <w:r>
         <w:rPr>
           <w:rFonts w:hint="eastAsia"/>
         </w:rPr>
         <w:t>NonXMLBody</w:t>
       </w:r>
+      <w:proofErr w:type="spellEnd"/>
       <w:r>
         <w:rPr>
           <w:rFonts w:hint="eastAsia"/>
@@ -9156,12 +9481,14 @@
       <w:pPr>
         <w:ind w:firstLine="560"/>
       </w:pPr>
+      <w:proofErr w:type="spellStart"/>
       <w:r>
         <w:rPr>
           <w:rFonts w:hint="eastAsia"/>
         </w:rPr>
         <w:t>StructureBody</w:t>
       </w:r>
+      <w:proofErr w:type="spellEnd"/>
       <w:r>
         <w:rPr>
           <w:rFonts w:hint="eastAsia"/>
@@ -9410,12 +9737,14 @@
         </w:numPr>
         <w:ind w:firstLineChars="0"/>
       </w:pPr>
+      <w:proofErr w:type="spellStart"/>
       <w:r>
         <w:rPr>
           <w:rFonts w:hint="eastAsia"/>
         </w:rPr>
         <w:t>RegionOfInterest</w:t>
       </w:r>
+      <w:proofErr w:type="spellEnd"/>
       <w:r>
         <w:rPr>
           <w:rFonts w:hint="eastAsia"/>
@@ -9432,12 +9761,14 @@
         </w:numPr>
         <w:ind w:firstLineChars="0"/>
       </w:pPr>
+      <w:proofErr w:type="spellStart"/>
       <w:r>
         <w:rPr>
           <w:rFonts w:hint="eastAsia"/>
         </w:rPr>
         <w:t>ObservationMedia</w:t>
       </w:r>
+      <w:proofErr w:type="spellEnd"/>
       <w:r>
         <w:rPr>
           <w:rFonts w:hint="eastAsia"/>
@@ -9454,12 +9785,14 @@
         </w:numPr>
         <w:ind w:firstLineChars="0"/>
       </w:pPr>
+      <w:proofErr w:type="spellStart"/>
       <w:r>
         <w:rPr>
           <w:rFonts w:hint="eastAsia"/>
         </w:rPr>
         <w:t>SubstanceAdministration</w:t>
       </w:r>
+      <w:proofErr w:type="spellEnd"/>
       <w:r>
         <w:rPr>
           <w:rFonts w:hint="eastAsia"/>
@@ -9610,7 +9943,21 @@
         <w:rPr>
           <w:rFonts w:hint="eastAsia"/>
         </w:rPr>
-        <w:t>(eXtensible Markup Language, XML)</w:t>
+        <w:t>(</w:t>
+      </w:r>
+      <w:proofErr w:type="spellStart"/>
+      <w:r>
+        <w:rPr>
+          <w:rFonts w:hint="eastAsia"/>
+        </w:rPr>
+        <w:t>eXtensible</w:t>
+      </w:r>
+      <w:proofErr w:type="spellEnd"/>
+      <w:r>
+        <w:rPr>
+          <w:rFonts w:hint="eastAsia"/>
+        </w:rPr>
+        <w:t xml:space="preserve"> Markup Language, XML)</w:t>
       </w:r>
       <w:r>
         <w:rPr>
@@ -9646,7 +9993,35 @@
         <w:rPr>
           <w:rFonts w:hint="eastAsia"/>
         </w:rPr>
-        <w:t>(eXtensible Stylesheet Language, XSL)</w:t>
+        <w:t>(</w:t>
+      </w:r>
+      <w:proofErr w:type="spellStart"/>
+      <w:r>
+        <w:rPr>
+          <w:rFonts w:hint="eastAsia"/>
+        </w:rPr>
+        <w:t>eXtensible</w:t>
+      </w:r>
+      <w:proofErr w:type="spellEnd"/>
+      <w:r>
+        <w:rPr>
+          <w:rFonts w:hint="eastAsia"/>
+        </w:rPr>
+        <w:t xml:space="preserve"> </w:t>
+      </w:r>
+      <w:proofErr w:type="spellStart"/>
+      <w:r>
+        <w:rPr>
+          <w:rFonts w:hint="eastAsia"/>
+        </w:rPr>
+        <w:t>Stylesheet</w:t>
+      </w:r>
+      <w:proofErr w:type="spellEnd"/>
+      <w:r>
+        <w:rPr>
+          <w:rFonts w:hint="eastAsia"/>
+        </w:rPr>
+        <w:t xml:space="preserve"> Language, XSL)</w:t>
       </w:r>
       <w:r>
         <w:rPr>
@@ -9658,7 +10033,21 @@
         <w:rPr>
           <w:rFonts w:hint="eastAsia"/>
         </w:rPr>
-        <w:t>(eXtensible Business Reporting Language, XBRL)</w:t>
+        <w:t>(</w:t>
+      </w:r>
+      <w:proofErr w:type="spellStart"/>
+      <w:r>
+        <w:rPr>
+          <w:rFonts w:hint="eastAsia"/>
+        </w:rPr>
+        <w:t>eXtensible</w:t>
+      </w:r>
+      <w:proofErr w:type="spellEnd"/>
+      <w:r>
+        <w:rPr>
+          <w:rFonts w:hint="eastAsia"/>
+        </w:rPr>
+        <w:t xml:space="preserve"> Business Reporting Language, XBRL)</w:t>
       </w:r>
       <w:r>
         <w:rPr>
@@ -9682,7 +10071,21 @@
         <w:rPr>
           <w:rFonts w:hint="eastAsia"/>
         </w:rPr>
-        <w:t>(XML Path Language, XPath)</w:t>
+        <w:t xml:space="preserve">(XML Path Language, </w:t>
+      </w:r>
+      <w:proofErr w:type="spellStart"/>
+      <w:r>
+        <w:rPr>
+          <w:rFonts w:hint="eastAsia"/>
+        </w:rPr>
+        <w:t>XPath</w:t>
+      </w:r>
+      <w:proofErr w:type="spellEnd"/>
+      <w:r>
+        <w:rPr>
+          <w:rFonts w:hint="eastAsia"/>
+        </w:rPr>
+        <w:t>)</w:t>
       </w:r>
       <w:r>
         <w:rPr>
@@ -10597,8 +11000,16 @@
         <w:rPr>
           <w:rFonts w:hint="eastAsia"/>
         </w:rPr>
-        <w:t>Oracle JavaFX</w:t>
-      </w:r>
+        <w:t xml:space="preserve">Oracle </w:t>
+      </w:r>
+      <w:proofErr w:type="spellStart"/>
+      <w:r>
+        <w:rPr>
+          <w:rFonts w:hint="eastAsia"/>
+        </w:rPr>
+        <w:t>JavaFX</w:t>
+      </w:r>
+      <w:proofErr w:type="spellEnd"/>
       <w:r>
         <w:rPr>
           <w:rFonts w:hint="eastAsia"/>
@@ -11344,11 +11755,19 @@
         </w:rPr>
         <w:t>與</w:t>
       </w:r>
-      <w:r>
-        <w:rPr>
-          <w:rFonts w:hint="eastAsia"/>
-        </w:rPr>
-        <w:t>XMLHttpRequest Level 2</w:t>
+      <w:proofErr w:type="spellStart"/>
+      <w:r>
+        <w:rPr>
+          <w:rFonts w:hint="eastAsia"/>
+        </w:rPr>
+        <w:t>XMLHttpRequest</w:t>
+      </w:r>
+      <w:proofErr w:type="spellEnd"/>
+      <w:r>
+        <w:rPr>
+          <w:rFonts w:hint="eastAsia"/>
+        </w:rPr>
+        <w:t xml:space="preserve"> Level 2</w:t>
       </w:r>
     </w:p>
     <w:p>
@@ -11512,11 +11931,19 @@
         </w:numPr>
         <w:ind w:leftChars="0" w:firstLineChars="0"/>
       </w:pPr>
-      <w:r>
-        <w:rPr>
-          <w:rFonts w:hint="eastAsia"/>
-        </w:rPr>
-        <w:t>Geolocation API</w:t>
+      <w:proofErr w:type="spellStart"/>
+      <w:r>
+        <w:rPr>
+          <w:rFonts w:hint="eastAsia"/>
+        </w:rPr>
+        <w:t>Geolocation</w:t>
+      </w:r>
+      <w:proofErr w:type="spellEnd"/>
+      <w:r>
+        <w:rPr>
+          <w:rFonts w:hint="eastAsia"/>
+        </w:rPr>
+        <w:t xml:space="preserve"> API</w:t>
       </w:r>
       <w:r>
         <w:rPr>
@@ -11570,11 +11997,19 @@
         </w:rPr>
         <w:t>以前為</w:t>
       </w:r>
-      <w:r>
-        <w:rPr>
-          <w:rFonts w:hint="eastAsia"/>
-        </w:rPr>
-        <w:t>WebSimpleDB)</w:t>
+      <w:proofErr w:type="spellStart"/>
+      <w:r>
+        <w:rPr>
+          <w:rFonts w:hint="eastAsia"/>
+        </w:rPr>
+        <w:t>WebSimpleDB</w:t>
+      </w:r>
+      <w:proofErr w:type="spellEnd"/>
+      <w:r>
+        <w:rPr>
+          <w:rFonts w:hint="eastAsia"/>
+        </w:rPr>
+        <w:t>)</w:t>
       </w:r>
       <w:r>
         <w:fldChar w:fldCharType="begin"/>
@@ -11890,7 +12325,21 @@
         <w:rPr>
           <w:rFonts w:hint="eastAsia"/>
         </w:rPr>
-        <w:t>(Infrastructure as a service, IaaS)</w:t>
+        <w:t xml:space="preserve">(Infrastructure as a service, </w:t>
+      </w:r>
+      <w:proofErr w:type="spellStart"/>
+      <w:r>
+        <w:rPr>
+          <w:rFonts w:hint="eastAsia"/>
+        </w:rPr>
+        <w:t>IaaS</w:t>
+      </w:r>
+      <w:proofErr w:type="spellEnd"/>
+      <w:r>
+        <w:rPr>
+          <w:rFonts w:hint="eastAsia"/>
+        </w:rPr>
+        <w:t>)</w:t>
       </w:r>
       <w:r>
         <w:rPr>
@@ -11938,7 +12387,21 @@
         <w:rPr>
           <w:rFonts w:hint="eastAsia"/>
         </w:rPr>
-        <w:t>(Platform as a service, PaaS)</w:t>
+        <w:t xml:space="preserve">(Platform as a service, </w:t>
+      </w:r>
+      <w:proofErr w:type="spellStart"/>
+      <w:r>
+        <w:rPr>
+          <w:rFonts w:hint="eastAsia"/>
+        </w:rPr>
+        <w:t>PaaS</w:t>
+      </w:r>
+      <w:proofErr w:type="spellEnd"/>
+      <w:r>
+        <w:rPr>
+          <w:rFonts w:hint="eastAsia"/>
+        </w:rPr>
+        <w:t>)</w:t>
       </w:r>
       <w:r>
         <w:rPr>
@@ -12348,7 +12811,21 @@
         <w:rPr>
           <w:rFonts w:hint="eastAsia"/>
         </w:rPr>
-        <w:t>(Storage as a service, STaaS)</w:t>
+        <w:t xml:space="preserve">(Storage as a service, </w:t>
+      </w:r>
+      <w:proofErr w:type="spellStart"/>
+      <w:r>
+        <w:rPr>
+          <w:rFonts w:hint="eastAsia"/>
+        </w:rPr>
+        <w:t>STaaS</w:t>
+      </w:r>
+      <w:proofErr w:type="spellEnd"/>
+      <w:r>
+        <w:rPr>
+          <w:rFonts w:hint="eastAsia"/>
+        </w:rPr>
+        <w:t>)</w:t>
       </w:r>
     </w:p>
     <w:p>
@@ -12370,7 +12847,21 @@
         <w:rPr>
           <w:rFonts w:hint="eastAsia"/>
         </w:rPr>
-        <w:t>(Security as a service, SECaaS)</w:t>
+        <w:t xml:space="preserve">(Security as a service, </w:t>
+      </w:r>
+      <w:proofErr w:type="spellStart"/>
+      <w:r>
+        <w:rPr>
+          <w:rFonts w:hint="eastAsia"/>
+        </w:rPr>
+        <w:t>SECaaS</w:t>
+      </w:r>
+      <w:proofErr w:type="spellEnd"/>
+      <w:r>
+        <w:rPr>
+          <w:rFonts w:hint="eastAsia"/>
+        </w:rPr>
+        <w:t>)</w:t>
       </w:r>
     </w:p>
     <w:p>
@@ -12392,7 +12883,21 @@
         <w:rPr>
           <w:rFonts w:hint="eastAsia"/>
         </w:rPr>
-        <w:t>(Data as a service, DaaS)</w:t>
+        <w:t xml:space="preserve">(Data as a service, </w:t>
+      </w:r>
+      <w:proofErr w:type="spellStart"/>
+      <w:r>
+        <w:rPr>
+          <w:rFonts w:hint="eastAsia"/>
+        </w:rPr>
+        <w:t>DaaS</w:t>
+      </w:r>
+      <w:proofErr w:type="spellEnd"/>
+      <w:r>
+        <w:rPr>
+          <w:rFonts w:hint="eastAsia"/>
+        </w:rPr>
+        <w:t>)</w:t>
       </w:r>
     </w:p>
     <w:p>
@@ -12414,7 +12919,21 @@
         <w:rPr>
           <w:rFonts w:hint="eastAsia"/>
         </w:rPr>
-        <w:t>(Test environment as a service, TEaaS)</w:t>
+        <w:t xml:space="preserve">(Test environment as a service, </w:t>
+      </w:r>
+      <w:proofErr w:type="spellStart"/>
+      <w:r>
+        <w:rPr>
+          <w:rFonts w:hint="eastAsia"/>
+        </w:rPr>
+        <w:t>TEaaS</w:t>
+      </w:r>
+      <w:proofErr w:type="spellEnd"/>
+      <w:r>
+        <w:rPr>
+          <w:rFonts w:hint="eastAsia"/>
+        </w:rPr>
+        <w:t>)</w:t>
       </w:r>
     </w:p>
     <w:p>
@@ -12458,7 +12977,21 @@
         <w:rPr>
           <w:rFonts w:hint="eastAsia"/>
         </w:rPr>
-        <w:t>(API as a service, APIaaS)</w:t>
+        <w:t xml:space="preserve">(API as a service, </w:t>
+      </w:r>
+      <w:proofErr w:type="spellStart"/>
+      <w:r>
+        <w:rPr>
+          <w:rFonts w:hint="eastAsia"/>
+        </w:rPr>
+        <w:t>APIaaS</w:t>
+      </w:r>
+      <w:proofErr w:type="spellEnd"/>
+      <w:r>
+        <w:rPr>
+          <w:rFonts w:hint="eastAsia"/>
+        </w:rPr>
+        <w:t>)</w:t>
       </w:r>
     </w:p>
     <w:p>
@@ -12498,7 +13031,21 @@
         <w:rPr>
           <w:rFonts w:hint="eastAsia"/>
         </w:rPr>
-        <w:t>((Mobile) Backend as a service, (M)BaaS)</w:t>
+        <w:t>((Mobile) Backend as a service, (M)</w:t>
+      </w:r>
+      <w:proofErr w:type="spellStart"/>
+      <w:r>
+        <w:rPr>
+          <w:rFonts w:hint="eastAsia"/>
+        </w:rPr>
+        <w:t>BaaS</w:t>
+      </w:r>
+      <w:proofErr w:type="spellEnd"/>
+      <w:r>
+        <w:rPr>
+          <w:rFonts w:hint="eastAsia"/>
+        </w:rPr>
+        <w:t>)</w:t>
       </w:r>
     </w:p>
     <w:p>
@@ -12938,12 +13485,14 @@
         </w:rPr>
         <w:t>與</w:t>
       </w:r>
+      <w:proofErr w:type="spellStart"/>
       <w:r>
         <w:rPr>
           <w:rFonts w:hint="eastAsia"/>
         </w:rPr>
         <w:t>codeSystem</w:t>
       </w:r>
+      <w:proofErr w:type="spellEnd"/>
       <w:r>
         <w:rPr>
           <w:rFonts w:hint="eastAsia"/>
@@ -13056,7 +13605,21 @@
         <w:rPr>
           <w:rFonts w:hint="eastAsia"/>
         </w:rPr>
-        <w:t>本研究會設計一個電子病歷的檢視平台，並且提供各醫療院所及民眾使用，主要提供醫療院所做為一個資料交換後的檢視平台，以便還尚未部屬完成電子病歷匯入程式的單位使用，並且可以在線上開發其他單張所需的檢視模板，並提供給民眾使用。最後將探討電子病歷之架構及相關電子病歷之雲端應用研究，並且以實作的方式建立此系統平台完成本研究之計畫。其詳細的研究流程從研究背景、動機及目的、文獻探討、研究方法如</w:t>
+        <w:t>本研究會設計一個電子病歷的檢視平台，並且提供各醫療院所及民眾使用，主要提供醫療院所做為一個資料交換後的檢視平台，以便還尚未</w:t>
+      </w:r>
+      <w:r>
+        <w:rPr>
+          <w:rFonts w:hint="eastAsia"/>
+        </w:rPr>
+        <w:t>建置</w:t>
+      </w:r>
+      <w:bookmarkStart w:id="42" w:name="_GoBack"/>
+      <w:bookmarkEnd w:id="42"/>
+      <w:r>
+        <w:rPr>
+          <w:rFonts w:hint="eastAsia"/>
+        </w:rPr>
+        <w:t>部屬完成電子病歷匯入程式的單位使用，並且可以在線上開發其他單張所需的檢視模板，並提供給民眾使用。最後將探討電子病歷之架構及相關電子病歷之雲端應用研究，並且以實作的方式建立此系統平台完成本研究之計畫。其詳細的研究流程從研究背景、動機及目的、文獻探討、研究方法如</w:t>
       </w:r>
       <w:r>
         <w:fldChar w:fldCharType="begin"/>
@@ -13112,8 +13675,8 @@
         <w:pStyle w:val="3"/>
         <w:spacing w:before="180" w:after="180"/>
       </w:pPr>
-      <w:bookmarkStart w:id="42" w:name="_Toc352873104"/>
-      <w:bookmarkStart w:id="43" w:name="_Toc355451925"/>
+      <w:bookmarkStart w:id="43" w:name="_Toc352873104"/>
+      <w:bookmarkStart w:id="44" w:name="_Toc355451925"/>
       <w:r>
         <w:rPr>
           <w:rFonts w:hint="eastAsia"/>
@@ -13121,8 +13684,8 @@
         <w:lastRenderedPageBreak/>
         <w:t>研究流程</w:t>
       </w:r>
-      <w:bookmarkEnd w:id="42"/>
       <w:bookmarkEnd w:id="43"/>
+      <w:bookmarkEnd w:id="44"/>
     </w:p>
     <w:p>
       <w:pPr>
@@ -13182,8 +13745,8 @@
       <w:pPr>
         <w:pStyle w:val="af0"/>
       </w:pPr>
-      <w:bookmarkStart w:id="44" w:name="_Ref313019515"/>
-      <w:bookmarkStart w:id="45" w:name="_Toc355451944"/>
+      <w:bookmarkStart w:id="45" w:name="_Ref313019515"/>
+      <w:bookmarkStart w:id="46" w:name="_Toc355451944"/>
       <w:r>
         <w:rPr>
           <w:rFonts w:hint="eastAsia"/>
@@ -13235,7 +13798,7 @@
       <w:r>
         <w:fldChar w:fldCharType="end"/>
       </w:r>
-      <w:bookmarkEnd w:id="44"/>
+      <w:bookmarkEnd w:id="45"/>
       <w:r>
         <w:rPr>
           <w:rFonts w:hint="eastAsia"/>
@@ -13248,23 +13811,23 @@
         </w:rPr>
         <w:t>研究流程圖</w:t>
       </w:r>
-      <w:bookmarkEnd w:id="45"/>
+      <w:bookmarkEnd w:id="46"/>
     </w:p>
     <w:p>
       <w:pPr>
         <w:pStyle w:val="3"/>
         <w:spacing w:before="180" w:after="180"/>
       </w:pPr>
-      <w:bookmarkStart w:id="46" w:name="_Toc352873105"/>
-      <w:bookmarkStart w:id="47" w:name="_Toc355451926"/>
+      <w:bookmarkStart w:id="47" w:name="_Toc352873105"/>
+      <w:bookmarkStart w:id="48" w:name="_Toc355451926"/>
       <w:r>
         <w:rPr>
           <w:rFonts w:hint="eastAsia"/>
         </w:rPr>
         <w:t>系統建置流程</w:t>
       </w:r>
-      <w:bookmarkEnd w:id="46"/>
       <w:bookmarkEnd w:id="47"/>
+      <w:bookmarkEnd w:id="48"/>
     </w:p>
     <w:p>
       <w:pPr>
@@ -13281,6 +13844,7 @@
         </w:rPr>
         <w:t>研究</w:t>
       </w:r>
+      <w:proofErr w:type="spellStart"/>
       <w:r>
         <w:rPr>
           <w:rFonts w:hint="eastAsia"/>
@@ -13293,6 +13857,7 @@
         </w:rPr>
         <w:t>文件架構</w:t>
       </w:r>
+      <w:proofErr w:type="spellEnd"/>
     </w:p>
     <w:p>
       <w:pPr>
@@ -13361,6 +13926,7 @@
         </w:rPr>
         <w:t>研究</w:t>
       </w:r>
+      <w:proofErr w:type="spellStart"/>
       <w:r>
         <w:rPr>
           <w:rFonts w:hint="eastAsia"/>
@@ -13373,6 +13939,7 @@
         </w:rPr>
         <w:t>使用特性</w:t>
       </w:r>
+      <w:proofErr w:type="spellEnd"/>
     </w:p>
     <w:p>
       <w:pPr>
@@ -13408,12 +13975,14 @@
         </w:rPr>
         <w:t>文件中要萃取出需要的資料則是要先瞭解</w:t>
       </w:r>
+      <w:proofErr w:type="spellStart"/>
       <w:r>
         <w:rPr>
           <w:rFonts w:hint="eastAsia"/>
         </w:rPr>
         <w:t>XPath</w:t>
       </w:r>
+      <w:proofErr w:type="spellEnd"/>
       <w:r>
         <w:rPr>
           <w:rFonts w:hint="eastAsia"/>
@@ -13755,9 +14324,11 @@
       <w:r>
         <w:t>架構的</w:t>
       </w:r>
+      <w:proofErr w:type="spellStart"/>
       <w:r>
         <w:t>PaaS</w:t>
       </w:r>
+      <w:proofErr w:type="spellEnd"/>
       <w:r>
         <w:t>平台來部署本系統，所以本階段只需要利用廠商提供的部署工具將系統部署至平台上即可使用</w:t>
       </w:r>
@@ -13768,6 +14339,7 @@
         </w:rPr>
         <w:t>(</w:t>
       </w:r>
+      <w:proofErr w:type="spellStart"/>
       <w:r>
         <w:rPr>
           <w:rFonts w:hint="eastAsia"/>
@@ -13823,6 +14395,7 @@
         </w:rPr>
         <w:t>圖</w:t>
       </w:r>
+      <w:proofErr w:type="spellEnd"/>
       <w:r>
         <w:rPr>
           <w:rFonts w:hint="eastAsia"/>
@@ -13856,7 +14429,15 @@
         <w:t>)</w:t>
       </w:r>
       <w:r>
-        <w:t>，因此下一節中將不再探討雲端運算之內容。</w:t>
+        <w:t>，</w:t>
+      </w:r>
+      <w:proofErr w:type="spellStart"/>
+      <w:r>
+        <w:t>因此下一節中將不再探討雲端運算之內容</w:t>
+      </w:r>
+      <w:proofErr w:type="spellEnd"/>
+      <w:r>
+        <w:t>。</w:t>
       </w:r>
     </w:p>
     <w:p>
@@ -13928,8 +14509,8 @@
           <w:lang w:val="x-none"/>
         </w:rPr>
       </w:pPr>
-      <w:bookmarkStart w:id="48" w:name="_Ref215177975"/>
-      <w:bookmarkStart w:id="49" w:name="_Toc355451945"/>
+      <w:bookmarkStart w:id="49" w:name="_Ref215177975"/>
+      <w:bookmarkStart w:id="50" w:name="_Toc355451945"/>
       <w:r>
         <w:rPr>
           <w:rFonts w:hint="eastAsia"/>
@@ -13975,7 +14556,7 @@
       <w:r>
         <w:fldChar w:fldCharType="end"/>
       </w:r>
-      <w:bookmarkEnd w:id="48"/>
+      <w:bookmarkEnd w:id="49"/>
       <w:r>
         <w:rPr>
           <w:rFonts w:hint="eastAsia"/>
@@ -13988,7 +14569,7 @@
         </w:rPr>
         <w:t>雲端部署架構示意圖</w:t>
       </w:r>
-      <w:bookmarkEnd w:id="49"/>
+      <w:bookmarkEnd w:id="50"/>
     </w:p>
     <w:p>
       <w:pPr>
@@ -14019,18 +14600,18 @@
         <w:pStyle w:val="2"/>
         <w:spacing w:before="216"/>
       </w:pPr>
-      <w:bookmarkStart w:id="50" w:name="_Toc282101872"/>
-      <w:bookmarkStart w:id="51" w:name="_Toc352873106"/>
-      <w:bookmarkStart w:id="52" w:name="_Toc355451927"/>
+      <w:bookmarkStart w:id="51" w:name="_Toc282101872"/>
+      <w:bookmarkStart w:id="52" w:name="_Toc352873106"/>
+      <w:bookmarkStart w:id="53" w:name="_Toc355451927"/>
       <w:r>
         <w:rPr>
           <w:rFonts w:hint="eastAsia"/>
         </w:rPr>
         <w:t>系統需求分析與設計</w:t>
       </w:r>
-      <w:bookmarkEnd w:id="50"/>
       <w:bookmarkEnd w:id="51"/>
       <w:bookmarkEnd w:id="52"/>
+      <w:bookmarkEnd w:id="53"/>
     </w:p>
     <w:p>
       <w:pPr>
@@ -14048,16 +14629,16 @@
         <w:pStyle w:val="3"/>
         <w:spacing w:before="180" w:after="180"/>
       </w:pPr>
-      <w:bookmarkStart w:id="53" w:name="_Toc352873107"/>
-      <w:bookmarkStart w:id="54" w:name="_Toc355451928"/>
+      <w:bookmarkStart w:id="54" w:name="_Toc352873107"/>
+      <w:bookmarkStart w:id="55" w:name="_Toc355451928"/>
       <w:r>
         <w:rPr>
           <w:rFonts w:hint="eastAsia"/>
         </w:rPr>
         <w:t>需求分析與系統架構</w:t>
       </w:r>
-      <w:bookmarkEnd w:id="53"/>
       <w:bookmarkEnd w:id="54"/>
+      <w:bookmarkEnd w:id="55"/>
     </w:p>
     <w:p>
       <w:pPr>
@@ -14160,18 +14741,18 @@
         <w:pStyle w:val="3"/>
         <w:spacing w:before="180" w:after="180"/>
       </w:pPr>
-      <w:bookmarkStart w:id="55" w:name="_Toc282101874"/>
-      <w:bookmarkStart w:id="56" w:name="_Toc352873108"/>
-      <w:bookmarkStart w:id="57" w:name="_Toc355451929"/>
+      <w:bookmarkStart w:id="56" w:name="_Toc282101874"/>
+      <w:bookmarkStart w:id="57" w:name="_Toc352873108"/>
+      <w:bookmarkStart w:id="58" w:name="_Toc355451929"/>
       <w:r>
         <w:rPr>
           <w:rFonts w:hint="eastAsia"/>
         </w:rPr>
         <w:t>系統分析與設計</w:t>
       </w:r>
-      <w:bookmarkEnd w:id="55"/>
       <w:bookmarkEnd w:id="56"/>
       <w:bookmarkEnd w:id="57"/>
+      <w:bookmarkEnd w:id="58"/>
     </w:p>
     <w:p>
       <w:pPr>
@@ -14269,7 +14850,15 @@
       </w:r>
       <w:r>
         <w:lastRenderedPageBreak/>
-        <w:t>事單位可以快速的將客製化後的表單直接使用，這個開發界面會結合模板編輯器以及檔案解析介面的系統功能，並且可以存入樣板檔資料庫中，以供再次編輯或者引用至其它樣板檔中作為物件來再次開發。而作為物件開發時，即可重複利用該樣板檔中的資料，節省重複開發所造成的耗時問題。在醫事單位開發的流程上就會有如</w:t>
+        <w:t>事單位可以快速的將客製化後的表單直接使用，這個開發界面會結合模板編輯器以及檔案解析介面的系統功能，並且可以存入樣板檔資料庫中，以供再次編輯或者引用至其它樣板檔中作為物件來再次開發。而作為物件開發時，即可重複利用該樣板檔中的資料，節省重複開發所造成的耗時問題。在</w:t>
+      </w:r>
+      <w:proofErr w:type="gramStart"/>
+      <w:r>
+        <w:t>醫</w:t>
+      </w:r>
+      <w:proofErr w:type="gramEnd"/>
+      <w:r>
+        <w:t>事單位開發的流程上就會有如</w:t>
       </w:r>
       <w:r>
         <w:fldChar w:fldCharType="begin"/>
@@ -14391,8 +14980,8 @@
       <w:pPr>
         <w:pStyle w:val="af0"/>
       </w:pPr>
-      <w:bookmarkStart w:id="58" w:name="_Ref215178430"/>
-      <w:bookmarkStart w:id="59" w:name="_Toc355451946"/>
+      <w:bookmarkStart w:id="59" w:name="_Ref215178430"/>
+      <w:bookmarkStart w:id="60" w:name="_Toc355451946"/>
       <w:r>
         <w:rPr>
           <w:rFonts w:hint="eastAsia"/>
@@ -14438,7 +15027,7 @@
       <w:r>
         <w:fldChar w:fldCharType="end"/>
       </w:r>
-      <w:bookmarkEnd w:id="58"/>
+      <w:bookmarkEnd w:id="59"/>
       <w:r>
         <w:rPr>
           <w:rFonts w:hint="eastAsia"/>
@@ -14451,7 +15040,7 @@
         </w:rPr>
         <w:t>醫事單位開發界面流程圖</w:t>
       </w:r>
-      <w:bookmarkEnd w:id="59"/>
+      <w:bookmarkEnd w:id="60"/>
     </w:p>
     <w:p>
       <w:pPr>
@@ -14687,8 +15276,8 @@
       <w:pPr>
         <w:pStyle w:val="af0"/>
       </w:pPr>
-      <w:bookmarkStart w:id="60" w:name="_Ref215178470"/>
-      <w:bookmarkStart w:id="61" w:name="_Toc355451947"/>
+      <w:bookmarkStart w:id="61" w:name="_Ref215178470"/>
+      <w:bookmarkStart w:id="62" w:name="_Toc355451947"/>
       <w:r>
         <w:rPr>
           <w:rFonts w:hint="eastAsia"/>
@@ -14734,7 +15323,7 @@
       <w:r>
         <w:fldChar w:fldCharType="end"/>
       </w:r>
-      <w:bookmarkEnd w:id="60"/>
+      <w:bookmarkEnd w:id="61"/>
       <w:r>
         <w:rPr>
           <w:rFonts w:hint="eastAsia"/>
@@ -14747,7 +15336,7 @@
         </w:rPr>
         <w:t>樣板檔資料庫示意圖</w:t>
       </w:r>
-      <w:bookmarkEnd w:id="61"/>
+      <w:bookmarkEnd w:id="62"/>
     </w:p>
     <w:p>
       <w:pPr>
@@ -14888,8 +15477,8 @@
       <w:pPr>
         <w:pStyle w:val="af0"/>
       </w:pPr>
-      <w:bookmarkStart w:id="62" w:name="_Ref215178495"/>
-      <w:bookmarkStart w:id="63" w:name="_Toc355451948"/>
+      <w:bookmarkStart w:id="63" w:name="_Ref215178495"/>
+      <w:bookmarkStart w:id="64" w:name="_Toc355451948"/>
       <w:r>
         <w:rPr>
           <w:rFonts w:hint="eastAsia"/>
@@ -14935,7 +15524,7 @@
       <w:r>
         <w:fldChar w:fldCharType="end"/>
       </w:r>
-      <w:bookmarkEnd w:id="62"/>
+      <w:bookmarkEnd w:id="63"/>
       <w:r>
         <w:rPr>
           <w:rFonts w:hint="eastAsia"/>
@@ -14948,7 +15537,7 @@
         </w:rPr>
         <w:t>樣板檔組合電子病歷形成檢視流程圖</w:t>
       </w:r>
-      <w:bookmarkEnd w:id="63"/>
+      <w:bookmarkEnd w:id="64"/>
     </w:p>
     <w:p>
       <w:pPr>
@@ -14966,6 +15555,7 @@
         <w:lastRenderedPageBreak/>
         <w:t>外部使用的</w:t>
       </w:r>
+      <w:proofErr w:type="spellStart"/>
       <w:r>
         <w:rPr>
           <w:rFonts w:hint="eastAsia"/>
@@ -14978,6 +15568,7 @@
         </w:rPr>
         <w:t>界面</w:t>
       </w:r>
+      <w:proofErr w:type="spellEnd"/>
     </w:p>
     <w:p>
       <w:pPr>
@@ -15131,8 +15722,8 @@
       <w:pPr>
         <w:pStyle w:val="af0"/>
       </w:pPr>
-      <w:bookmarkStart w:id="64" w:name="_Ref215178502"/>
-      <w:bookmarkStart w:id="65" w:name="_Toc355451949"/>
+      <w:bookmarkStart w:id="65" w:name="_Ref215178502"/>
+      <w:bookmarkStart w:id="66" w:name="_Toc355451949"/>
       <w:r>
         <w:rPr>
           <w:rFonts w:hint="eastAsia"/>
@@ -15178,7 +15769,7 @@
       <w:r>
         <w:fldChar w:fldCharType="end"/>
       </w:r>
-      <w:bookmarkEnd w:id="64"/>
+      <w:bookmarkEnd w:id="65"/>
       <w:r>
         <w:rPr>
           <w:rFonts w:hint="eastAsia"/>
@@ -15203,23 +15794,23 @@
         </w:rPr>
         <w:t>介面示意圖</w:t>
       </w:r>
-      <w:bookmarkEnd w:id="65"/>
+      <w:bookmarkEnd w:id="66"/>
     </w:p>
     <w:p>
       <w:pPr>
         <w:pStyle w:val="2"/>
         <w:spacing w:before="216"/>
       </w:pPr>
-      <w:bookmarkStart w:id="66" w:name="_Toc352873109"/>
-      <w:bookmarkStart w:id="67" w:name="_Toc355451930"/>
+      <w:bookmarkStart w:id="67" w:name="_Toc352873109"/>
+      <w:bookmarkStart w:id="68" w:name="_Toc355451930"/>
       <w:r>
         <w:rPr>
           <w:rFonts w:hint="eastAsia"/>
         </w:rPr>
         <w:t>系統架構</w:t>
       </w:r>
-      <w:bookmarkEnd w:id="66"/>
       <w:bookmarkEnd w:id="67"/>
+      <w:bookmarkEnd w:id="68"/>
     </w:p>
     <w:p>
       <w:pPr>
@@ -15419,8 +16010,8 @@
       <w:pPr>
         <w:pStyle w:val="af0"/>
       </w:pPr>
-      <w:bookmarkStart w:id="68" w:name="_Ref215178355"/>
-      <w:bookmarkStart w:id="69" w:name="_Toc355451950"/>
+      <w:bookmarkStart w:id="69" w:name="_Ref215178355"/>
+      <w:bookmarkStart w:id="70" w:name="_Toc355451950"/>
       <w:r>
         <w:rPr>
           <w:rFonts w:hint="eastAsia"/>
@@ -15466,7 +16057,7 @@
       <w:r>
         <w:fldChar w:fldCharType="end"/>
       </w:r>
-      <w:bookmarkEnd w:id="68"/>
+      <w:bookmarkEnd w:id="69"/>
       <w:r>
         <w:rPr>
           <w:rFonts w:hint="eastAsia"/>
@@ -15479,7 +16070,7 @@
         </w:rPr>
         <w:t>使用者與系統關聯圖</w:t>
       </w:r>
-      <w:bookmarkEnd w:id="69"/>
+      <w:bookmarkEnd w:id="70"/>
     </w:p>
     <w:p>
       <w:pPr>
@@ -15548,8 +16139,8 @@
       <w:pPr>
         <w:pStyle w:val="af0"/>
       </w:pPr>
-      <w:bookmarkStart w:id="70" w:name="_Ref215178370"/>
-      <w:bookmarkStart w:id="71" w:name="_Toc355451951"/>
+      <w:bookmarkStart w:id="71" w:name="_Ref215178370"/>
+      <w:bookmarkStart w:id="72" w:name="_Toc355451951"/>
       <w:r>
         <w:rPr>
           <w:rFonts w:hint="eastAsia"/>
@@ -15595,7 +16186,7 @@
       <w:r>
         <w:fldChar w:fldCharType="end"/>
       </w:r>
-      <w:bookmarkEnd w:id="70"/>
+      <w:bookmarkEnd w:id="71"/>
       <w:r>
         <w:rPr>
           <w:rFonts w:hint="eastAsia"/>
@@ -15608,23 +16199,23 @@
         </w:rPr>
         <w:t>系統架構圖</w:t>
       </w:r>
-      <w:bookmarkEnd w:id="71"/>
+      <w:bookmarkEnd w:id="72"/>
     </w:p>
     <w:p>
       <w:pPr>
         <w:pStyle w:val="2"/>
         <w:spacing w:before="216"/>
       </w:pPr>
-      <w:bookmarkStart w:id="72" w:name="_Toc352873110"/>
-      <w:bookmarkStart w:id="73" w:name="_Toc355451931"/>
+      <w:bookmarkStart w:id="73" w:name="_Toc352873110"/>
+      <w:bookmarkStart w:id="74" w:name="_Toc355451931"/>
       <w:r>
         <w:rPr>
           <w:rFonts w:hint="eastAsia"/>
         </w:rPr>
         <w:t>相關技術及開發工具</w:t>
       </w:r>
-      <w:bookmarkEnd w:id="72"/>
       <w:bookmarkEnd w:id="73"/>
+      <w:bookmarkEnd w:id="74"/>
     </w:p>
     <w:p>
       <w:pPr>
@@ -15704,9 +16295,11 @@
       <w:r>
         <w:t>、</w:t>
       </w:r>
+      <w:proofErr w:type="spellStart"/>
       <w:r>
         <w:t>SourceTree</w:t>
       </w:r>
+      <w:proofErr w:type="spellEnd"/>
       <w:r>
         <w:t>、</w:t>
       </w:r>
@@ -15716,9 +16309,11 @@
       <w:r>
         <w:t>、</w:t>
       </w:r>
+      <w:proofErr w:type="spellStart"/>
       <w:r>
         <w:t>Mou</w:t>
       </w:r>
+      <w:proofErr w:type="spellEnd"/>
     </w:p>
     <w:p>
       <w:pPr>
@@ -15775,15 +16370,19 @@
       <w:r>
         <w:t>、</w:t>
       </w:r>
+      <w:proofErr w:type="spellStart"/>
       <w:r>
         <w:t>php</w:t>
       </w:r>
+      <w:proofErr w:type="spellEnd"/>
       <w:r>
         <w:t>、</w:t>
       </w:r>
+      <w:proofErr w:type="spellStart"/>
       <w:r>
         <w:t>mySQL</w:t>
       </w:r>
+      <w:proofErr w:type="spellEnd"/>
       <w:r>
         <w:t>、</w:t>
       </w:r>
@@ -15811,25 +16410,25 @@
       <w:pPr>
         <w:pStyle w:val="1"/>
       </w:pPr>
-      <w:bookmarkStart w:id="74" w:name="_Toc352873111"/>
-      <w:bookmarkStart w:id="75" w:name="_Toc355451932"/>
+      <w:bookmarkStart w:id="75" w:name="_Toc352873111"/>
+      <w:bookmarkStart w:id="76" w:name="_Toc355451932"/>
       <w:r>
         <w:lastRenderedPageBreak/>
         <w:t>研究結果</w:t>
       </w:r>
-      <w:bookmarkEnd w:id="74"/>
       <w:bookmarkEnd w:id="75"/>
+      <w:bookmarkEnd w:id="76"/>
     </w:p>
     <w:p>
       <w:pPr>
         <w:pStyle w:val="2"/>
         <w:spacing w:before="216"/>
       </w:pPr>
-      <w:bookmarkStart w:id="76" w:name="_Toc355451933"/>
+      <w:bookmarkStart w:id="77" w:name="_Toc355451933"/>
       <w:r>
         <w:t>電子病歷檢視器</w:t>
       </w:r>
-      <w:bookmarkEnd w:id="76"/>
+      <w:bookmarkEnd w:id="77"/>
     </w:p>
     <w:p>
       <w:pPr>
@@ -16104,7 +16703,7 @@
                     </a:ln>
                     <a:extLst>
                       <a:ext uri="{53640926-AAD7-44d8-BBD7-CCE9431645EC}">
-                        <a14:shadowObscured xmlns:a14="http://schemas.microsoft.com/office/drawing/2010/main" xmlns:w="http://schemas.openxmlformats.org/wordprocessingml/2006/main" xmlns:w10="urn:schemas-microsoft-com:office:word" xmlns:v="urn:schemas-microsoft-com:vml" xmlns:o="urn:schemas-microsoft-com:office:office" xmlns:mv="urn:schemas-microsoft-com:mac:vml" xmlns:mo="http://schemas.microsoft.com/office/mac/office/2008/main" xmlns=""/>
+                        <a14:shadowObscured xmlns="" xmlns:mo="http://schemas.microsoft.com/office/mac/office/2008/main" xmlns:mv="urn:schemas-microsoft-com:mac:vml" xmlns:o="urn:schemas-microsoft-com:office:office" xmlns:v="urn:schemas-microsoft-com:vml" xmlns:w10="urn:schemas-microsoft-com:office:word" xmlns:w="http://schemas.openxmlformats.org/wordprocessingml/2006/main" xmlns:a14="http://schemas.microsoft.com/office/drawing/2010/main"/>
                       </a:ext>
                     </a:extLst>
                   </pic:spPr>
@@ -16122,9 +16721,9 @@
           <w:rFonts w:cs="Adobe 明體 Std L"/>
         </w:rPr>
       </w:pPr>
-      <w:bookmarkStart w:id="77" w:name="_Ref214955210"/>
-      <w:bookmarkStart w:id="78" w:name="_Ref214955205"/>
-      <w:bookmarkStart w:id="79" w:name="_Toc355451952"/>
+      <w:bookmarkStart w:id="78" w:name="_Ref214955210"/>
+      <w:bookmarkStart w:id="79" w:name="_Ref214955205"/>
+      <w:bookmarkStart w:id="80" w:name="_Toc355451952"/>
       <w:r>
         <w:rPr>
           <w:rFonts w:hint="eastAsia"/>
@@ -16170,18 +16769,18 @@
       <w:r>
         <w:fldChar w:fldCharType="end"/>
       </w:r>
-      <w:bookmarkEnd w:id="77"/>
+      <w:bookmarkEnd w:id="78"/>
       <w:r>
         <w:rPr>
           <w:rFonts w:hint="eastAsia"/>
         </w:rPr>
         <w:t xml:space="preserve"> </w:t>
       </w:r>
-      <w:bookmarkEnd w:id="78"/>
+      <w:bookmarkEnd w:id="79"/>
       <w:r>
         <w:t>系統匯入資料到瀏覽器中的畫面</w:t>
       </w:r>
-      <w:bookmarkEnd w:id="79"/>
+      <w:bookmarkEnd w:id="80"/>
     </w:p>
     <w:p>
       <w:pPr>
@@ -16239,7 +16838,7 @@
                     </a:ln>
                     <a:extLst>
                       <a:ext uri="{53640926-AAD7-44d8-BBD7-CCE9431645EC}">
-                        <a14:shadowObscured xmlns:a14="http://schemas.microsoft.com/office/drawing/2010/main" xmlns:w="http://schemas.openxmlformats.org/wordprocessingml/2006/main" xmlns:w10="urn:schemas-microsoft-com:office:word" xmlns:v="urn:schemas-microsoft-com:vml" xmlns:o="urn:schemas-microsoft-com:office:office" xmlns:mv="urn:schemas-microsoft-com:mac:vml" xmlns:mo="http://schemas.microsoft.com/office/mac/office/2008/main" xmlns=""/>
+                        <a14:shadowObscured xmlns="" xmlns:mo="http://schemas.microsoft.com/office/mac/office/2008/main" xmlns:mv="urn:schemas-microsoft-com:mac:vml" xmlns:o="urn:schemas-microsoft-com:office:office" xmlns:v="urn:schemas-microsoft-com:vml" xmlns:w10="urn:schemas-microsoft-com:office:word" xmlns:w="http://schemas.openxmlformats.org/wordprocessingml/2006/main" xmlns:a14="http://schemas.microsoft.com/office/drawing/2010/main"/>
                       </a:ext>
                     </a:extLst>
                   </pic:spPr>
@@ -16254,8 +16853,8 @@
       <w:pPr>
         <w:pStyle w:val="af0"/>
       </w:pPr>
-      <w:bookmarkStart w:id="80" w:name="_Ref215179232"/>
-      <w:bookmarkStart w:id="81" w:name="_Toc355451953"/>
+      <w:bookmarkStart w:id="81" w:name="_Ref215179232"/>
+      <w:bookmarkStart w:id="82" w:name="_Toc355451953"/>
       <w:r>
         <w:rPr>
           <w:rFonts w:hint="eastAsia"/>
@@ -16301,7 +16900,7 @@
       <w:r>
         <w:fldChar w:fldCharType="end"/>
       </w:r>
-      <w:bookmarkEnd w:id="80"/>
+      <w:bookmarkEnd w:id="81"/>
       <w:r>
         <w:rPr>
           <w:rFonts w:hint="eastAsia"/>
@@ -16317,7 +16916,7 @@
       <w:r>
         <w:t>資料到瀏覽器後的畫面</w:t>
       </w:r>
-      <w:bookmarkEnd w:id="81"/>
+      <w:bookmarkEnd w:id="82"/>
     </w:p>
     <w:p>
       <w:pPr>
@@ -16375,7 +16974,7 @@
                     </a:ln>
                     <a:extLst>
                       <a:ext uri="{53640926-AAD7-44d8-BBD7-CCE9431645EC}">
-                        <a14:shadowObscured xmlns:a14="http://schemas.microsoft.com/office/drawing/2010/main" xmlns:w="http://schemas.openxmlformats.org/wordprocessingml/2006/main" xmlns:w10="urn:schemas-microsoft-com:office:word" xmlns:v="urn:schemas-microsoft-com:vml" xmlns:o="urn:schemas-microsoft-com:office:office" xmlns:mv="urn:schemas-microsoft-com:mac:vml" xmlns:mo="http://schemas.microsoft.com/office/mac/office/2008/main" xmlns=""/>
+                        <a14:shadowObscured xmlns="" xmlns:mo="http://schemas.microsoft.com/office/mac/office/2008/main" xmlns:mv="urn:schemas-microsoft-com:mac:vml" xmlns:o="urn:schemas-microsoft-com:office:office" xmlns:v="urn:schemas-microsoft-com:vml" xmlns:w10="urn:schemas-microsoft-com:office:word" xmlns:w="http://schemas.openxmlformats.org/wordprocessingml/2006/main" xmlns:a14="http://schemas.microsoft.com/office/drawing/2010/main"/>
                       </a:ext>
                     </a:extLst>
                   </pic:spPr>
@@ -16390,7 +16989,7 @@
       <w:pPr>
         <w:pStyle w:val="af0"/>
       </w:pPr>
-      <w:bookmarkStart w:id="82" w:name="_Toc355451954"/>
+      <w:bookmarkStart w:id="83" w:name="_Toc355451954"/>
       <w:r>
         <w:rPr>
           <w:rFonts w:hint="eastAsia"/>
@@ -16445,18 +17044,18 @@
       <w:r>
         <w:t>系統自動分頁畫面</w:t>
       </w:r>
-      <w:bookmarkEnd w:id="82"/>
+      <w:bookmarkEnd w:id="83"/>
     </w:p>
     <w:p>
       <w:pPr>
         <w:pStyle w:val="2"/>
         <w:spacing w:before="216"/>
       </w:pPr>
-      <w:bookmarkStart w:id="83" w:name="_Toc355451934"/>
+      <w:bookmarkStart w:id="84" w:name="_Toc355451934"/>
       <w:r>
         <w:t>文件讀取及解析模組</w:t>
       </w:r>
-      <w:bookmarkEnd w:id="83"/>
+      <w:bookmarkEnd w:id="84"/>
     </w:p>
     <w:p>
       <w:pPr>
@@ -16471,8 +17070,13 @@
       <w:r>
         <w:t>的方式讓使用者輸入檔案，並且在接收到</w:t>
       </w:r>
-      <w:r>
-        <w:t>OnDrag Event</w:t>
+      <w:proofErr w:type="spellStart"/>
+      <w:r>
+        <w:t>OnDrag</w:t>
+      </w:r>
+      <w:proofErr w:type="spellEnd"/>
+      <w:r>
+        <w:t xml:space="preserve"> Event</w:t>
       </w:r>
       <w:r>
         <w:t>的時候會處理資料的解析與讀取。</w:t>
@@ -16524,9 +17128,11 @@
         <w:lastRenderedPageBreak/>
         <w:t>檢查是否有</w:t>
       </w:r>
+      <w:proofErr w:type="spellStart"/>
       <w:r>
         <w:t>ClinicalDocument</w:t>
       </w:r>
+      <w:proofErr w:type="spellEnd"/>
       <w:r>
         <w:t>的</w:t>
       </w:r>
@@ -16558,9 +17164,11 @@
       <w:r>
         <w:t>檢查是否有</w:t>
       </w:r>
+      <w:proofErr w:type="spellStart"/>
       <w:r>
         <w:t>xmlns</w:t>
       </w:r>
+      <w:proofErr w:type="spellEnd"/>
       <w:r>
         <w:t>宣告為</w:t>
       </w:r>
@@ -16590,9 +17198,11 @@
       <w:r>
         <w:t>其使用的</w:t>
       </w:r>
+      <w:proofErr w:type="spellStart"/>
       <w:r>
         <w:t>RegExp</w:t>
       </w:r>
+      <w:proofErr w:type="spellEnd"/>
       <w:r>
         <w:t>檢查式為：</w:t>
       </w:r>
@@ -16653,9 +17263,11 @@
       <w:r>
         <w:t>。其區分的方式為下列</w:t>
       </w:r>
+      <w:proofErr w:type="spellStart"/>
       <w:r>
         <w:t>XPath</w:t>
       </w:r>
+      <w:proofErr w:type="spellEnd"/>
       <w:r>
         <w:t>表示：</w:t>
       </w:r>
@@ -16679,7 +17291,15 @@
         <w:t>：</w:t>
       </w:r>
       <w:r>
-        <w:t>*:ClinicalDocument/(* except self::*/*:component)</w:t>
+        <w:t>*:</w:t>
+      </w:r>
+      <w:proofErr w:type="spellStart"/>
+      <w:r>
+        <w:t>ClinicalDocument</w:t>
+      </w:r>
+      <w:proofErr w:type="spellEnd"/>
+      <w:r>
+        <w:t>/(* except self::*/*:component)</w:t>
       </w:r>
     </w:p>
     <w:p>
@@ -16701,7 +17321,15 @@
         <w:t>：</w:t>
       </w:r>
       <w:r>
-        <w:t>*:ClinicalDocument/*:component</w:t>
+        <w:t>*:</w:t>
+      </w:r>
+      <w:proofErr w:type="spellStart"/>
+      <w:r>
+        <w:t>ClinicalDocument</w:t>
+      </w:r>
+      <w:proofErr w:type="spellEnd"/>
+      <w:r>
+        <w:t>/*:component</w:t>
       </w:r>
     </w:p>
     <w:p>
@@ -16711,15 +17339,19 @@
       <w:r>
         <w:t>在區分之後，將會分別以</w:t>
       </w:r>
+      <w:proofErr w:type="spellStart"/>
       <w:r>
         <w:t>cdaHeader</w:t>
       </w:r>
+      <w:proofErr w:type="spellEnd"/>
       <w:r>
         <w:t>與</w:t>
       </w:r>
+      <w:proofErr w:type="spellStart"/>
       <w:r>
         <w:t>cdaBody</w:t>
       </w:r>
+      <w:proofErr w:type="spellEnd"/>
       <w:r>
         <w:t>的</w:t>
       </w:r>
@@ -16771,9 +17403,11 @@
       <w:r>
         <w:t>的資料，並且使用</w:t>
       </w:r>
+      <w:proofErr w:type="spellStart"/>
       <w:r>
         <w:t>XPath</w:t>
       </w:r>
+      <w:proofErr w:type="spellEnd"/>
       <w:r>
         <w:t>的方式提供資料的選取。在選取的過程中，可以指定輸出的方式為具有格式化的資料或者純資料選取的方式輸出，若選取的資料不存在，則選取的時候不會有任何的資料輸出。</w:t>
       </w:r>
@@ -16809,11 +17443,11 @@
         <w:pStyle w:val="2"/>
         <w:spacing w:before="216"/>
       </w:pPr>
-      <w:bookmarkStart w:id="84" w:name="_Toc355451935"/>
+      <w:bookmarkStart w:id="85" w:name="_Toc355451935"/>
       <w:r>
         <w:t>資料內嵌處理模組</w:t>
       </w:r>
-      <w:bookmarkEnd w:id="84"/>
+      <w:bookmarkEnd w:id="85"/>
     </w:p>
     <w:p>
       <w:pPr>
@@ -16834,9 +17468,11 @@
       <w:r>
         <w:t>，所以這些資料都會儲存於電子病歷內的</w:t>
       </w:r>
+      <w:proofErr w:type="spellStart"/>
       <w:r>
         <w:t>observationMedia</w:t>
       </w:r>
+      <w:proofErr w:type="spellEnd"/>
       <w:r>
         <w:t>段，並且會以</w:t>
       </w:r>
@@ -16886,8 +17522,13 @@
       <w:r>
         <w:t>使用瀏覽器</w:t>
       </w:r>
-      <w:r>
-        <w:t>atob function</w:t>
+      <w:proofErr w:type="spellStart"/>
+      <w:r>
+        <w:t>atob</w:t>
+      </w:r>
+      <w:proofErr w:type="spellEnd"/>
+      <w:r>
+        <w:t xml:space="preserve"> function</w:t>
       </w:r>
       <w:r>
         <w:t>轉換為</w:t>
@@ -16994,70 +17635,68 @@
       <w:pPr>
         <w:pStyle w:val="af0"/>
       </w:pPr>
-      <w:bookmarkStart w:id="85" w:name="_Toc355451955"/>
-      <w:bookmarkStart w:id="86" w:name="_GoBack"/>
+      <w:bookmarkStart w:id="86" w:name="_Toc355451955"/>
+      <w:r>
+        <w:rPr>
+          <w:rFonts w:hint="eastAsia"/>
+        </w:rPr>
+        <w:t>圖</w:t>
+      </w:r>
+      <w:r>
+        <w:rPr>
+          <w:rFonts w:hint="eastAsia"/>
+        </w:rPr>
+        <w:t xml:space="preserve"> </w:t>
+      </w:r>
+      <w:r>
+        <w:fldChar w:fldCharType="begin"/>
+      </w:r>
+      <w:r>
+        <w:instrText xml:space="preserve"> </w:instrText>
+      </w:r>
+      <w:r>
+        <w:rPr>
+          <w:rFonts w:hint="eastAsia"/>
+        </w:rPr>
+        <w:instrText xml:space="preserve">SEQ </w:instrText>
+      </w:r>
+      <w:r>
+        <w:rPr>
+          <w:rFonts w:hint="eastAsia"/>
+        </w:rPr>
+        <w:instrText>圖</w:instrText>
+      </w:r>
+      <w:r>
+        <w:rPr>
+          <w:rFonts w:hint="eastAsia"/>
+        </w:rPr>
+        <w:instrText xml:space="preserve"> \* ARABIC</w:instrText>
+      </w:r>
+      <w:r>
+        <w:instrText xml:space="preserve"> </w:instrText>
+      </w:r>
+      <w:r>
+        <w:fldChar w:fldCharType="separate"/>
+      </w:r>
+      <w:r>
+        <w:rPr>
+          <w:noProof/>
+        </w:rPr>
+        <w:t>12</w:t>
+      </w:r>
+      <w:r>
+        <w:fldChar w:fldCharType="end"/>
+      </w:r>
+      <w:r>
+        <w:rPr>
+          <w:rFonts w:hint="eastAsia"/>
+        </w:rPr>
+        <w:t xml:space="preserve"> </w:t>
+      </w:r>
+      <w:r>
+        <w:t>檔案轉換輸出流程</w:t>
+      </w:r>
       <w:bookmarkEnd w:id="86"/>
-      <w:r>
-        <w:rPr>
-          <w:rFonts w:hint="eastAsia"/>
-        </w:rPr>
-        <w:t>圖</w:t>
-      </w:r>
-      <w:r>
-        <w:rPr>
-          <w:rFonts w:hint="eastAsia"/>
-        </w:rPr>
-        <w:t xml:space="preserve"> </w:t>
-      </w:r>
-      <w:r>
-        <w:fldChar w:fldCharType="begin"/>
-      </w:r>
-      <w:r>
-        <w:instrText xml:space="preserve"> </w:instrText>
-      </w:r>
-      <w:r>
-        <w:rPr>
-          <w:rFonts w:hint="eastAsia"/>
-        </w:rPr>
-        <w:instrText xml:space="preserve">SEQ </w:instrText>
-      </w:r>
-      <w:r>
-        <w:rPr>
-          <w:rFonts w:hint="eastAsia"/>
-        </w:rPr>
-        <w:instrText>圖</w:instrText>
-      </w:r>
-      <w:r>
-        <w:rPr>
-          <w:rFonts w:hint="eastAsia"/>
-        </w:rPr>
-        <w:instrText xml:space="preserve"> \* ARABIC</w:instrText>
-      </w:r>
-      <w:r>
-        <w:instrText xml:space="preserve"> </w:instrText>
-      </w:r>
-      <w:r>
-        <w:fldChar w:fldCharType="separate"/>
-      </w:r>
-      <w:r>
-        <w:rPr>
-          <w:noProof/>
-        </w:rPr>
-        <w:t>12</w:t>
-      </w:r>
-      <w:r>
-        <w:fldChar w:fldCharType="end"/>
-      </w:r>
-      <w:r>
-        <w:rPr>
-          <w:rFonts w:hint="eastAsia"/>
-        </w:rPr>
-        <w:t xml:space="preserve"> </w:t>
-      </w:r>
-      <w:r>
-        <w:t>檔案轉換輸出流程</w:t>
-      </w:r>
-      <w:bookmarkEnd w:id="85"/>
     </w:p>
     <w:p>
       <w:pPr>
@@ -17164,8 +17803,13 @@
       <w:r>
         <w:t>若為醫療機構客制的單張，則以此種方式命名：</w:t>
       </w:r>
-      <w:r>
-        <w:t>cda___</w:t>
+      <w:proofErr w:type="spellStart"/>
+      <w:r>
+        <w:t>cda</w:t>
+      </w:r>
+      <w:proofErr w:type="spellEnd"/>
+      <w:r>
+        <w:t>___</w:t>
       </w:r>
       <w:r>
         <w:t>單張代碼</w:t>
@@ -17189,8 +17833,13 @@
       <w:r>
         <w:t>若為單張公用樣板檔，則以此種方式命名：</w:t>
       </w:r>
-      <w:r>
-        <w:t>cda___</w:t>
+      <w:proofErr w:type="spellStart"/>
+      <w:r>
+        <w:t>cda</w:t>
+      </w:r>
+      <w:proofErr w:type="spellEnd"/>
+      <w:r>
+        <w:t>___</w:t>
       </w:r>
       <w:r>
         <w:t>單張代碼</w:t>
@@ -17208,9 +17857,11 @@
       <w:r>
         <w:t>若為通用樣板檔，則以此種方式命名：</w:t>
       </w:r>
+      <w:proofErr w:type="spellStart"/>
       <w:r>
         <w:t>cdaDemo</w:t>
       </w:r>
+      <w:proofErr w:type="spellEnd"/>
     </w:p>
     <w:p>
       <w:pPr>
@@ -19098,7 +19749,7 @@
         <w:noProof/>
         <w:lang w:val="zh-TW"/>
       </w:rPr>
-      <w:t>34</w:t>
+      <w:t>26</w:t>
     </w:r>
     <w:r>
       <w:fldChar w:fldCharType="end"/>
@@ -24640,7 +25291,7 @@
 </file>
 
 <file path=customXml/itemProps1.xml><?xml version="1.0" encoding="utf-8"?>
-<ds:datastoreItem xmlns:ds="http://schemas.openxmlformats.org/officeDocument/2006/customXml" ds:itemID="{2DEE9859-6E48-46E2-8835-2C186307D499}">
+<ds:datastoreItem xmlns:ds="http://schemas.openxmlformats.org/officeDocument/2006/customXml" ds:itemID="{25E257E2-2960-4DC9-859B-7B38F725F5C2}">
   <ds:schemaRefs>
     <ds:schemaRef ds:uri="http://schemas.openxmlformats.org/officeDocument/2006/bibliography"/>
   </ds:schemaRefs>
